--- a/Report-28-11-2020.docx
+++ b/Report-28-11-2020.docx
@@ -499,17 +499,172 @@
       <w:pPr>
         <w:pStyle w:val="Heading1"/>
         <w:rPr>
+          <w:szCs w:val="32"/>
+          <w:lang w:val="en-GB"/>
+        </w:rPr>
+      </w:pPr>
+      <w:r>
+        <w:rPr>
+          <w:szCs w:val="32"/>
+          <w:lang w:val="en-GB"/>
+        </w:rPr>
+        <w:t>Abstract</w:t>
+      </w:r>
+    </w:p>
+    <w:p>
+      <w:pPr>
+        <w:rPr>
+          <w:rFonts w:ascii="Arial" w:hAnsi="Arial" w:cs="Arial"/>
+          <w:lang w:val="en-GB"/>
+        </w:rPr>
+      </w:pPr>
+      <w:r>
+        <w:rPr>
+          <w:rFonts w:ascii="Arial" w:hAnsi="Arial" w:cs="Arial"/>
+          <w:lang w:val="en-GB"/>
+        </w:rPr>
+        <w:t>The combination of multiple single experiments has the potential to reveal new insights and mechanics in complex diseases. Therefore, we performed an</w:t>
+      </w:r>
+      <w:r>
+        <w:rPr>
+          <w:rFonts w:ascii="Arial" w:hAnsi="Arial" w:cs="Arial"/>
+          <w:lang w:val="en-GB"/>
+        </w:rPr>
+        <w:t xml:space="preserve"> omics-based study to </w:t>
+      </w:r>
+      <w:r>
+        <w:rPr>
+          <w:rFonts w:ascii="Arial" w:hAnsi="Arial" w:cs="Arial"/>
+          <w:lang w:val="en-GB"/>
+        </w:rPr>
+        <w:t xml:space="preserve">further </w:t>
+      </w:r>
+      <w:r>
+        <w:rPr>
+          <w:rFonts w:ascii="Arial" w:hAnsi="Arial" w:cs="Arial"/>
+          <w:lang w:val="en-GB"/>
+        </w:rPr>
+        <w:t>analyse breast cancer. We analysed the transcription differences</w:t>
+      </w:r>
+      <w:r>
+        <w:rPr>
+          <w:rFonts w:ascii="Arial" w:hAnsi="Arial" w:cs="Arial"/>
+          <w:lang w:val="en-GB"/>
+        </w:rPr>
+        <w:t xml:space="preserve"> </w:t>
+      </w:r>
+      <w:r>
+        <w:rPr>
+          <w:rFonts w:ascii="Arial" w:hAnsi="Arial" w:cs="Arial"/>
+          <w:lang w:val="en-GB"/>
+        </w:rPr>
+        <w:t>between healthy and tumor cells</w:t>
+      </w:r>
+      <w:r>
+        <w:rPr>
+          <w:rFonts w:ascii="Arial" w:hAnsi="Arial" w:cs="Arial"/>
+          <w:lang w:val="en-GB"/>
+        </w:rPr>
+        <w:t xml:space="preserve"> with microarray</w:t>
+      </w:r>
+      <w:r>
+        <w:rPr>
+          <w:rFonts w:ascii="Arial" w:hAnsi="Arial" w:cs="Arial"/>
+          <w:lang w:val="en-GB"/>
+        </w:rPr>
+        <w:t>s</w:t>
+      </w:r>
+      <w:r>
+        <w:rPr>
+          <w:rFonts w:ascii="Arial" w:hAnsi="Arial" w:cs="Arial"/>
+          <w:lang w:val="en-GB"/>
+        </w:rPr>
+        <w:t xml:space="preserve"> and RNA </w:t>
+      </w:r>
+      <w:proofErr w:type="spellStart"/>
+      <w:r>
+        <w:rPr>
+          <w:rFonts w:ascii="Arial" w:hAnsi="Arial" w:cs="Arial"/>
+          <w:lang w:val="en-GB"/>
+        </w:rPr>
+        <w:t>seq</w:t>
+      </w:r>
+      <w:proofErr w:type="spellEnd"/>
+      <w:r>
+        <w:rPr>
+          <w:rFonts w:ascii="Arial" w:hAnsi="Arial" w:cs="Arial"/>
+          <w:lang w:val="en-GB"/>
+        </w:rPr>
+        <w:t xml:space="preserve"> </w:t>
+      </w:r>
+      <w:r>
+        <w:rPr>
+          <w:rFonts w:ascii="Arial" w:hAnsi="Arial" w:cs="Arial"/>
+          <w:lang w:val="en-GB"/>
+        </w:rPr>
+        <w:t>and linked this to the epigenomic differences (more specifically the methylation differences</w:t>
+      </w:r>
+      <w:r>
+        <w:rPr>
+          <w:lang w:val="en-GB"/>
+        </w:rPr>
+        <w:t xml:space="preserve">) </w:t>
+      </w:r>
+      <w:r>
+        <w:rPr>
+          <w:rFonts w:ascii="Arial" w:hAnsi="Arial" w:cs="Arial"/>
+          <w:lang w:val="en-GB"/>
+        </w:rPr>
+        <w:t>with</w:t>
+      </w:r>
+      <w:r>
+        <w:rPr>
+          <w:rFonts w:ascii="Arial" w:hAnsi="Arial" w:cs="Arial"/>
+          <w:lang w:val="en-GB"/>
+        </w:rPr>
+        <w:t xml:space="preserve"> </w:t>
+      </w:r>
+      <w:r>
+        <w:rPr>
+          <w:rFonts w:ascii="Arial" w:hAnsi="Arial" w:cs="Arial"/>
+          <w:lang w:val="en-GB"/>
+        </w:rPr>
+        <w:t xml:space="preserve">genome wide methylation profiling. Additionally, we analysed the ER cistrome </w:t>
+      </w:r>
+      <w:r>
+        <w:rPr>
+          <w:rFonts w:ascii="Arial" w:hAnsi="Arial" w:cs="Arial"/>
+          <w:color w:val="000000"/>
+          <w:lang w:val="en-GB" w:eastAsia="nl-BE"/>
+        </w:rPr>
+        <w:t>to gain insight into endocrine treatment unresponsiveness in HR</w:t>
+      </w:r>
+      <w:r>
+        <w:rPr>
+          <w:rFonts w:ascii="Arial" w:hAnsi="Arial" w:cs="Arial"/>
+          <w:color w:val="000000"/>
+          <w:vertAlign w:val="superscript"/>
+          <w:lang w:val="en-GB" w:eastAsia="nl-BE"/>
+        </w:rPr>
+        <w:t xml:space="preserve">+ </w:t>
+      </w:r>
+      <w:r>
+        <w:rPr>
+          <w:rFonts w:ascii="Arial" w:hAnsi="Arial" w:cs="Arial"/>
+          <w:color w:val="000000"/>
+          <w:lang w:val="en-GB" w:eastAsia="nl-BE"/>
+        </w:rPr>
+        <w:t>breast cancers.</w:t>
+      </w:r>
+    </w:p>
+    <w:p>
+      <w:pPr>
+        <w:pStyle w:val="Heading1"/>
+        <w:rPr>
           <w:sz w:val="48"/>
           <w:lang w:val="en-GB"/>
         </w:rPr>
       </w:pPr>
-      <w:r>
-        <w:rPr>
-          <w:szCs w:val="32"/>
-          <w:lang w:val="en-GB"/>
-        </w:rPr>
-        <w:t>Abstract</w:t>
-      </w:r>
     </w:p>
     <w:p>
       <w:pPr>
@@ -610,26 +765,40 @@
           <w:color w:val="000000"/>
           <w:lang w:val="en-GB" w:eastAsia="nl-BE"/>
         </w:rPr>
-        <w:t>. 1.1 million cancer cases are diagnosed in women each year</w:t>
-      </w:r>
-      <w:r>
-        <w:rPr>
-          <w:rFonts w:ascii="Arial" w:hAnsi="Arial" w:cs="Arial"/>
-          <w:color w:val="000000"/>
-          <w:lang w:val="en-GB" w:eastAsia="nl-BE"/>
-        </w:rPr>
-        <w:t xml:space="preserve"> (is </w:t>
-      </w:r>
-      <w:proofErr w:type="spellStart"/>
-      <w:r>
-        <w:rPr>
-          <w:rFonts w:ascii="Arial" w:hAnsi="Arial" w:cs="Arial"/>
-          <w:color w:val="000000"/>
-          <w:lang w:val="en-GB" w:eastAsia="nl-BE"/>
-        </w:rPr>
-        <w:t>dit</w:t>
-      </w:r>
-      <w:proofErr w:type="spellEnd"/>
+        <w:t>. 1.1</w:t>
+      </w:r>
+      <w:r>
+        <w:rPr>
+          <w:rFonts w:ascii="Arial" w:hAnsi="Arial" w:cs="Arial"/>
+          <w:color w:val="000000"/>
+          <w:lang w:val="en-GB" w:eastAsia="nl-BE"/>
+        </w:rPr>
+        <w:t>5</w:t>
+      </w:r>
+      <w:r>
+        <w:rPr>
+          <w:rFonts w:ascii="Arial" w:hAnsi="Arial" w:cs="Arial"/>
+          <w:color w:val="000000"/>
+          <w:lang w:val="en-GB" w:eastAsia="nl-BE"/>
+        </w:rPr>
+        <w:t xml:space="preserve"> million </w:t>
+      </w:r>
+      <w:r>
+        <w:rPr>
+          <w:rFonts w:ascii="Arial" w:hAnsi="Arial" w:cs="Arial"/>
+          <w:color w:val="000000"/>
+          <w:lang w:val="en-GB" w:eastAsia="nl-BE"/>
+        </w:rPr>
+        <w:t xml:space="preserve">breast </w:t>
+      </w:r>
+      <w:r>
+        <w:rPr>
+          <w:rFonts w:ascii="Arial" w:hAnsi="Arial" w:cs="Arial"/>
+          <w:color w:val="000000"/>
+          <w:lang w:val="en-GB" w:eastAsia="nl-BE"/>
+        </w:rPr>
+        <w:t>cancer cases are diagnosed each year</w:t>
+      </w:r>
       <w:r>
         <w:rPr>
           <w:rFonts w:ascii="Arial" w:hAnsi="Arial" w:cs="Arial"/>
@@ -638,31 +807,21 @@
         </w:rPr>
         <w:t xml:space="preserve"> </w:t>
       </w:r>
-      <w:proofErr w:type="spellStart"/>
-      <w:r>
-        <w:rPr>
-          <w:rFonts w:ascii="Arial" w:hAnsi="Arial" w:cs="Arial"/>
-          <w:color w:val="000000"/>
-          <w:lang w:val="en-GB" w:eastAsia="nl-BE"/>
-        </w:rPr>
-        <w:t>wereldwijd</w:t>
-      </w:r>
-      <w:proofErr w:type="spellEnd"/>
-      <w:r>
-        <w:rPr>
-          <w:rFonts w:ascii="Arial" w:hAnsi="Arial" w:cs="Arial"/>
-          <w:color w:val="000000"/>
-          <w:lang w:val="en-GB" w:eastAsia="nl-BE"/>
-        </w:rPr>
-        <w:t xml:space="preserve"> of in 1 land?)</w:t>
-      </w:r>
-      <w:r>
-        <w:rPr>
-          <w:rFonts w:ascii="Arial" w:hAnsi="Arial" w:cs="Arial"/>
-          <w:color w:val="000000"/>
-          <w:lang w:val="en-GB" w:eastAsia="nl-BE"/>
-        </w:rPr>
-        <w:t xml:space="preserve"> and 23% of these cancers are breast cancers, making breast cancer one of the most prevalent cancers in the world today </w:t>
+      <w:r>
+        <w:rPr>
+          <w:rFonts w:ascii="Arial" w:hAnsi="Arial" w:cs="Arial"/>
+          <w:color w:val="000000"/>
+          <w:lang w:val="en-GB" w:eastAsia="nl-BE"/>
+        </w:rPr>
+        <w:t>worldwide</w:t>
+      </w:r>
+      <w:r>
+        <w:rPr>
+          <w:rFonts w:ascii="Arial" w:hAnsi="Arial" w:cs="Arial"/>
+          <w:color w:val="000000"/>
+          <w:lang w:val="en-GB" w:eastAsia="nl-BE"/>
+        </w:rPr>
+        <w:t xml:space="preserve">, making breast cancer one of the most prevalent cancers in the world today </w:t>
       </w:r>
       <w:r>
         <w:rPr>
@@ -859,16 +1018,14 @@
         </w:rPr>
         <w:t xml:space="preserve">Finding an efficient and cost-effective treatment for breast cancer is thus an urgent unmet </w:t>
       </w:r>
-      <w:proofErr w:type="gramStart"/>
-      <w:r>
-        <w:rPr>
-          <w:rFonts w:ascii="Arial" w:hAnsi="Arial" w:cs="Arial"/>
-          <w:color w:val="000000"/>
-          <w:lang w:val="en-GB" w:eastAsia="nl-BE"/>
-        </w:rPr>
-        <w:t>medical  need</w:t>
-      </w:r>
-      <w:proofErr w:type="gramEnd"/>
+      <w:r>
+        <w:rPr>
+          <w:rFonts w:ascii="Arial" w:hAnsi="Arial" w:cs="Arial"/>
+          <w:color w:val="000000"/>
+          <w:lang w:val="en-GB" w:eastAsia="nl-BE"/>
+        </w:rPr>
+        <w:t>medical need</w:t>
+      </w:r>
       <w:r>
         <w:rPr>
           <w:rFonts w:ascii="Arial" w:hAnsi="Arial" w:cs="Arial"/>
@@ -919,7 +1076,23 @@
           <w:color w:val="000000"/>
           <w:lang w:val="en-GB" w:eastAsia="nl-BE"/>
         </w:rPr>
-        <w:t xml:space="preserve">In Belgium, women between 50 and 70 years old can get a free mammography every two years to screen for breast cancer. If they belong to a risk group, they’re allowed to do this yearly and starting from a younger age. Also, a genetic test for the </w:t>
+        <w:t>In Belgium, women between 50 and 70 years old can get a free mammography every two years to screen for breast cancer. If they belong to a risk group, they</w:t>
+      </w:r>
+      <w:r>
+        <w:rPr>
+          <w:rFonts w:ascii="Arial" w:hAnsi="Arial" w:cs="Arial"/>
+          <w:color w:val="000000"/>
+          <w:lang w:val="en-GB" w:eastAsia="nl-BE"/>
+        </w:rPr>
+        <w:t xml:space="preserve"> are</w:t>
+      </w:r>
+      <w:r>
+        <w:rPr>
+          <w:rFonts w:ascii="Arial" w:hAnsi="Arial" w:cs="Arial"/>
+          <w:color w:val="000000"/>
+          <w:lang w:val="en-GB" w:eastAsia="nl-BE"/>
+        </w:rPr>
+        <w:t xml:space="preserve"> allowed to do this yearly and starting from a younger age. Also, a genetic test for the </w:t>
       </w:r>
       <w:r>
         <w:rPr>
@@ -1361,7 +1534,16 @@
           <w:color w:val="000000"/>
           <w:lang w:val="en-GB" w:eastAsia="nl-BE"/>
         </w:rPr>
-        <w:t>are based on the presence of two molecular markers, being estrogen or progest</w:t>
+        <w:t xml:space="preserve">are based on the </w:t>
+      </w:r>
+      <w:r>
+        <w:rPr>
+          <w:rFonts w:ascii="Arial" w:hAnsi="Arial" w:cs="Arial"/>
+          <w:color w:val="000000"/>
+          <w:lang w:val="en-GB" w:eastAsia="nl-BE"/>
+        </w:rPr>
+        <w:lastRenderedPageBreak/>
+        <w:t>presence of two molecular markers, being estrogen or progest</w:t>
       </w:r>
       <w:r>
         <w:rPr>
@@ -1641,16 +1823,7 @@
           <w:color w:val="000000"/>
           <w:lang w:val="en-GB" w:eastAsia="nl-BE"/>
         </w:rPr>
-        <w:t xml:space="preserve">They decrease circulation estrogen levels by inhibiting the conversion of androgens to </w:t>
-      </w:r>
-      <w:r>
-        <w:rPr>
-          <w:rFonts w:ascii="Arial" w:hAnsi="Arial" w:cs="Arial"/>
-          <w:color w:val="000000"/>
-          <w:lang w:val="en-GB" w:eastAsia="nl-BE"/>
-        </w:rPr>
-        <w:lastRenderedPageBreak/>
-        <w:t xml:space="preserve">estrogen by the aromatase enzyme. However, this kind of treatment is only applicable to post-menopausal women </w:t>
+        <w:t xml:space="preserve">They decrease circulation estrogen levels by inhibiting the conversion of androgens to estrogen by the aromatase enzyme. However, this kind of treatment is only applicable to post-menopausal women </w:t>
       </w:r>
       <w:r>
         <w:rPr>
@@ -1855,97 +2028,71 @@
           <w:color w:val="000000"/>
           <w:lang w:val="en-GB" w:eastAsia="nl-BE"/>
         </w:rPr>
-        <w:t>In conclusion, breast cancer is an acute unmet medical need for which currently available treatments are not satisfactory (</w:t>
-      </w:r>
-      <w:proofErr w:type="spellStart"/>
-      <w:r>
-        <w:rPr>
-          <w:rFonts w:ascii="Arial" w:hAnsi="Arial" w:cs="Arial"/>
-          <w:color w:val="000000"/>
-          <w:lang w:val="en-GB" w:eastAsia="nl-BE"/>
-        </w:rPr>
-        <w:t>dit</w:t>
-      </w:r>
-      <w:proofErr w:type="spellEnd"/>
-      <w:r>
-        <w:rPr>
-          <w:rFonts w:ascii="Arial" w:hAnsi="Arial" w:cs="Arial"/>
-          <w:color w:val="000000"/>
-          <w:lang w:val="en-GB" w:eastAsia="nl-BE"/>
-        </w:rPr>
-        <w:t xml:space="preserve"> </w:t>
-      </w:r>
-      <w:proofErr w:type="spellStart"/>
-      <w:r>
-        <w:rPr>
-          <w:rFonts w:ascii="Arial" w:hAnsi="Arial" w:cs="Arial"/>
-          <w:color w:val="000000"/>
-          <w:lang w:val="en-GB" w:eastAsia="nl-BE"/>
-        </w:rPr>
-        <w:t>kan</w:t>
-      </w:r>
-      <w:proofErr w:type="spellEnd"/>
-      <w:r>
-        <w:rPr>
-          <w:rFonts w:ascii="Arial" w:hAnsi="Arial" w:cs="Arial"/>
-          <w:color w:val="000000"/>
-          <w:lang w:val="en-GB" w:eastAsia="nl-BE"/>
-        </w:rPr>
-        <w:t xml:space="preserve"> </w:t>
-      </w:r>
-      <w:proofErr w:type="spellStart"/>
-      <w:r>
-        <w:rPr>
-          <w:rFonts w:ascii="Arial" w:hAnsi="Arial" w:cs="Arial"/>
-          <w:color w:val="000000"/>
-          <w:lang w:val="en-GB" w:eastAsia="nl-BE"/>
-        </w:rPr>
-        <w:t>beter</w:t>
-      </w:r>
-      <w:proofErr w:type="spellEnd"/>
-      <w:r>
-        <w:rPr>
-          <w:rFonts w:ascii="Arial" w:hAnsi="Arial" w:cs="Arial"/>
-          <w:color w:val="000000"/>
-          <w:lang w:val="en-GB" w:eastAsia="nl-BE"/>
-        </w:rPr>
-        <w:t xml:space="preserve"> </w:t>
-      </w:r>
-      <w:proofErr w:type="spellStart"/>
-      <w:r>
-        <w:rPr>
-          <w:rFonts w:ascii="Arial" w:hAnsi="Arial" w:cs="Arial"/>
-          <w:color w:val="000000"/>
-          <w:lang w:val="en-GB" w:eastAsia="nl-BE"/>
-        </w:rPr>
-        <w:t>verwoord</w:t>
-      </w:r>
-      <w:proofErr w:type="spellEnd"/>
-      <w:r>
-        <w:rPr>
-          <w:rFonts w:ascii="Arial" w:hAnsi="Arial" w:cs="Arial"/>
-          <w:color w:val="000000"/>
-          <w:lang w:val="en-GB" w:eastAsia="nl-BE"/>
-        </w:rPr>
-        <w:t xml:space="preserve"> </w:t>
-      </w:r>
-      <w:proofErr w:type="spellStart"/>
-      <w:r>
-        <w:rPr>
-          <w:rFonts w:ascii="Arial" w:hAnsi="Arial" w:cs="Arial"/>
-          <w:color w:val="000000"/>
-          <w:lang w:val="en-GB" w:eastAsia="nl-BE"/>
-        </w:rPr>
-        <w:t>worden</w:t>
-      </w:r>
-      <w:proofErr w:type="spellEnd"/>
-      <w:r>
-        <w:rPr>
-          <w:rFonts w:ascii="Arial" w:hAnsi="Arial" w:cs="Arial"/>
-          <w:color w:val="000000"/>
-          <w:lang w:val="en-GB" w:eastAsia="nl-BE"/>
-        </w:rPr>
-        <w:t xml:space="preserve">). We aim to identify differences in gene expression between healthy cells and breast cancer cells, by analysing a microarray experiment and an RNA sequencing experiment. As transformation of healthy cells to cancer cells is often accompanied by epigenetic changes, a genome wide methylation profiling will be performed. </w:t>
+        <w:t xml:space="preserve">In conclusion, </w:t>
+      </w:r>
+      <w:r>
+        <w:rPr>
+          <w:rFonts w:ascii="Arial" w:hAnsi="Arial" w:cs="Arial"/>
+          <w:color w:val="000000"/>
+          <w:lang w:val="en-GB" w:eastAsia="nl-BE"/>
+        </w:rPr>
+        <w:t xml:space="preserve">breast cancer is a disease far from perfectly understood and needs further research to clarify the exact mechanisms behind the disease. </w:t>
+      </w:r>
+      <w:r>
+        <w:rPr>
+          <w:rFonts w:ascii="Arial" w:hAnsi="Arial" w:cs="Arial"/>
+          <w:color w:val="000000"/>
+          <w:lang w:val="en-GB" w:eastAsia="nl-BE"/>
+        </w:rPr>
+        <w:t>Since cancers are known to complete change the genomic, transcriptomic and epigenomics landscape of cell</w:t>
+      </w:r>
+      <w:r>
+        <w:rPr>
+          <w:rFonts w:ascii="Arial" w:hAnsi="Arial" w:cs="Arial"/>
+          <w:color w:val="000000"/>
+          <w:lang w:val="en-GB" w:eastAsia="nl-BE"/>
+        </w:rPr>
+        <w:t xml:space="preserve">s, is an omics-based approach trivial to fully understand the cancer in case. </w:t>
+      </w:r>
+      <w:r>
+        <w:rPr>
+          <w:rFonts w:ascii="Arial" w:hAnsi="Arial" w:cs="Arial"/>
+          <w:color w:val="000000"/>
+          <w:lang w:val="en-GB" w:eastAsia="nl-BE"/>
+        </w:rPr>
+        <w:t>We</w:t>
+      </w:r>
+      <w:r>
+        <w:rPr>
+          <w:rFonts w:ascii="Arial" w:hAnsi="Arial" w:cs="Arial"/>
+          <w:color w:val="000000"/>
+          <w:lang w:val="en-GB" w:eastAsia="nl-BE"/>
+        </w:rPr>
+        <w:t>, therefore,</w:t>
+      </w:r>
+      <w:r>
+        <w:rPr>
+          <w:rFonts w:ascii="Arial" w:hAnsi="Arial" w:cs="Arial"/>
+          <w:color w:val="000000"/>
+          <w:lang w:val="en-GB" w:eastAsia="nl-BE"/>
+        </w:rPr>
+        <w:t xml:space="preserve"> aim to identify differences in gene expression between healthy cells and breast cancer cells, by analysing a microarray experiment and an RNA sequencing experiment. As transformation of healthy cells to cancer cells is often accompanied by epigenetic changes, a genome wide methylation profiling will be performed</w:t>
+      </w:r>
+      <w:r>
+        <w:rPr>
+          <w:rFonts w:ascii="Arial" w:hAnsi="Arial" w:cs="Arial"/>
+          <w:color w:val="000000"/>
+          <w:lang w:val="en-GB" w:eastAsia="nl-BE"/>
+        </w:rPr>
+        <w:t xml:space="preserve"> as well</w:t>
+      </w:r>
+      <w:r>
+        <w:rPr>
+          <w:rFonts w:ascii="Arial" w:hAnsi="Arial" w:cs="Arial"/>
+          <w:color w:val="000000"/>
+          <w:lang w:val="en-GB" w:eastAsia="nl-BE"/>
+        </w:rPr>
+        <w:t xml:space="preserve">. </w:t>
       </w:r>
       <w:r>
         <w:rPr>
@@ -2093,6 +2240,24 @@
       <w:pPr>
         <w:jc w:val="both"/>
         <w:rPr>
+          <w:rFonts w:ascii="Arial" w:hAnsi="Arial" w:cs="Arial"/>
+          <w:color w:val="000000"/>
+          <w:lang w:val="en-GB" w:eastAsia="nl-BE"/>
+        </w:rPr>
+      </w:pPr>
+      <w:r>
+        <w:rPr>
+          <w:rFonts w:ascii="Arial" w:hAnsi="Arial" w:cs="Arial"/>
+          <w:color w:val="000000"/>
+          <w:lang w:val="en-GB" w:eastAsia="nl-BE"/>
+        </w:rPr>
+        <w:t xml:space="preserve">Microarray transcription profiling is used to determine differentially expressed genes in breast cancer tissue compared to normal breast tissue. </w:t>
+      </w:r>
+    </w:p>
+    <w:p>
+      <w:pPr>
+        <w:jc w:val="both"/>
+        <w:rPr>
           <w:lang w:val="en-GB" w:eastAsia="nl-BE"/>
         </w:rPr>
       </w:pPr>
@@ -2238,7 +2403,15 @@
           <w:color w:val="000000"/>
           <w:lang w:val="en-GB" w:eastAsia="nl-BE"/>
         </w:rPr>
-        <w:t xml:space="preserve">. 43 paired samples were collected from both tumor and normal tissues. In total 86 samples were analysed for gene expression by using Affymetrix </w:t>
+        <w:t>. 43 paired samples were collected from both tumor and normal tissues</w:t>
+      </w:r>
+      <w:r>
+        <w:rPr>
+          <w:rFonts w:ascii="Arial" w:hAnsi="Arial" w:cs="Arial"/>
+          <w:color w:val="000000"/>
+          <w:lang w:val="en-GB" w:eastAsia="nl-BE"/>
+        </w:rPr>
+        <w:t xml:space="preserve"> from </w:t>
       </w:r>
       <w:proofErr w:type="spellStart"/>
       <w:r>
@@ -2247,6 +2420,32 @@
           <w:color w:val="000000"/>
           <w:lang w:val="en-GB" w:eastAsia="nl-BE"/>
         </w:rPr>
+        <w:t>multiethnic</w:t>
+      </w:r>
+      <w:proofErr w:type="spellEnd"/>
+      <w:r>
+        <w:rPr>
+          <w:rFonts w:ascii="Arial" w:hAnsi="Arial" w:cs="Arial"/>
+          <w:color w:val="000000"/>
+          <w:lang w:val="en-GB" w:eastAsia="nl-BE"/>
+        </w:rPr>
+        <w:t xml:space="preserve"> breast cancer patients</w:t>
+      </w:r>
+      <w:r>
+        <w:rPr>
+          <w:rFonts w:ascii="Arial" w:hAnsi="Arial" w:cs="Arial"/>
+          <w:color w:val="000000"/>
+          <w:lang w:val="en-GB" w:eastAsia="nl-BE"/>
+        </w:rPr>
+        <w:t xml:space="preserve">. In total 86 samples were analysed for gene expression by using Affymetrix </w:t>
+      </w:r>
+      <w:proofErr w:type="spellStart"/>
+      <w:r>
+        <w:rPr>
+          <w:rFonts w:ascii="Arial" w:hAnsi="Arial" w:cs="Arial"/>
+          <w:color w:val="000000"/>
+          <w:lang w:val="en-GB" w:eastAsia="nl-BE"/>
+        </w:rPr>
         <w:t>genechip</w:t>
       </w:r>
       <w:proofErr w:type="spellEnd"/>
@@ -2272,594 +2471,25 @@
           <w:color w:val="000000"/>
           <w:lang w:val="en-GB" w:eastAsia="nl-BE"/>
         </w:rPr>
-        <w:t xml:space="preserve"> Samples were processed and hybridized on the chip for 16 hours. Explorative Quality Control (QC) was performed on the normal data and the log-transformed data. Background correction as well as quantile normalization was performed on the raw data with </w:t>
-      </w:r>
-      <w:r>
-        <w:rPr>
-          <w:rFonts w:ascii="Arial" w:hAnsi="Arial" w:cs="Arial"/>
-          <w:color w:val="000000"/>
-          <w:sz w:val="22"/>
-          <w:szCs w:val="22"/>
-          <w:lang w:val="en-GB" w:eastAsia="nl-BE"/>
-        </w:rPr>
-        <w:t>Robust Multi-array Average</w:t>
-      </w:r>
-      <w:r>
-        <w:rPr>
-          <w:rFonts w:ascii="Arial" w:hAnsi="Arial" w:cs="Arial"/>
-          <w:color w:val="000000"/>
-          <w:lang w:val="en-GB" w:eastAsia="nl-BE"/>
-        </w:rPr>
-        <w:t xml:space="preserve"> (RMA)</w:t>
-      </w:r>
-      <w:r>
-        <w:rPr>
-          <w:rFonts w:ascii="Arial" w:hAnsi="Arial" w:cs="Arial"/>
-          <w:color w:val="000000"/>
-          <w:lang w:val="en-GB" w:eastAsia="nl-BE"/>
-        </w:rPr>
-        <w:t xml:space="preserve">. After the </w:t>
-      </w:r>
-      <w:r>
-        <w:rPr>
-          <w:rFonts w:ascii="Arial" w:hAnsi="Arial" w:cs="Arial"/>
-          <w:color w:val="000000"/>
-          <w:lang w:val="en-GB" w:eastAsia="nl-BE"/>
-        </w:rPr>
-        <w:t>pre-processing</w:t>
-      </w:r>
-      <w:r>
-        <w:rPr>
-          <w:rFonts w:ascii="Arial" w:hAnsi="Arial" w:cs="Arial"/>
-          <w:color w:val="000000"/>
-          <w:lang w:val="en-GB" w:eastAsia="nl-BE"/>
-        </w:rPr>
-        <w:t xml:space="preserve"> another QC </w:t>
-      </w:r>
-      <w:r>
-        <w:rPr>
-          <w:rFonts w:ascii="Arial" w:hAnsi="Arial" w:cs="Arial"/>
-          <w:color w:val="000000"/>
-          <w:lang w:val="en-GB" w:eastAsia="nl-BE"/>
-        </w:rPr>
-        <w:t>was</w:t>
-      </w:r>
-      <w:r>
-        <w:rPr>
-          <w:rFonts w:ascii="Arial" w:hAnsi="Arial" w:cs="Arial"/>
-          <w:color w:val="000000"/>
-          <w:lang w:val="en-GB" w:eastAsia="nl-BE"/>
-        </w:rPr>
-        <w:t xml:space="preserve"> performed</w:t>
-      </w:r>
-      <w:r>
-        <w:rPr>
-          <w:rFonts w:ascii="Arial" w:hAnsi="Arial" w:cs="Arial"/>
-          <w:color w:val="000000"/>
-          <w:lang w:val="en-GB" w:eastAsia="nl-BE"/>
-        </w:rPr>
-        <w:t>.</w:t>
-      </w:r>
-      <w:r>
-        <w:rPr>
-          <w:rFonts w:ascii="Arial" w:hAnsi="Arial" w:cs="Arial"/>
-          <w:color w:val="000000"/>
-          <w:lang w:val="en-GB" w:eastAsia="nl-BE"/>
-        </w:rPr>
-        <w:t xml:space="preserve"> A design matrix was made </w:t>
-      </w:r>
-      <w:r>
-        <w:rPr>
-          <w:rFonts w:ascii="Arial" w:hAnsi="Arial" w:cs="Arial"/>
-          <w:color w:val="000000"/>
-          <w:lang w:val="en-GB" w:eastAsia="nl-BE"/>
-        </w:rPr>
-        <w:t xml:space="preserve">for the treatment </w:t>
-      </w:r>
-      <w:r>
-        <w:rPr>
-          <w:rFonts w:ascii="Arial" w:hAnsi="Arial" w:cs="Arial"/>
-          <w:color w:val="000000"/>
-          <w:lang w:val="en-GB" w:eastAsia="nl-BE"/>
-        </w:rPr>
-        <w:t xml:space="preserve">with </w:t>
-      </w:r>
-      <w:r>
-        <w:rPr>
-          <w:rFonts w:ascii="Arial" w:hAnsi="Arial" w:cs="Arial"/>
-          <w:color w:val="000000"/>
-          <w:lang w:val="en-GB" w:eastAsia="nl-BE"/>
-        </w:rPr>
-        <w:t>a blocking</w:t>
-      </w:r>
-      <w:r>
-        <w:rPr>
-          <w:rFonts w:ascii="Arial" w:hAnsi="Arial" w:cs="Arial"/>
-          <w:color w:val="000000"/>
-          <w:lang w:val="en-GB" w:eastAsia="nl-BE"/>
-        </w:rPr>
-        <w:t xml:space="preserve"> factor for the patients. Finally, differential expression (DE) was analysed using LIMMA </w:t>
-      </w:r>
-      <w:r>
-        <w:rPr>
-          <w:rFonts w:ascii="Arial" w:hAnsi="Arial" w:cs="Arial"/>
-          <w:color w:val="000000"/>
-          <w:lang w:val="en-GB" w:eastAsia="nl-BE"/>
-        </w:rPr>
-        <w:fldChar w:fldCharType="begin" w:fldLock="1"/>
-      </w:r>
-      <w:r>
-        <w:rPr>
-          <w:rFonts w:ascii="Arial" w:hAnsi="Arial" w:cs="Arial"/>
-          <w:color w:val="000000"/>
-          <w:lang w:val="en-GB" w:eastAsia="nl-BE"/>
-        </w:rPr>
-        <w:instrText>ADDIN CSL_CITATION {"citationItems":[{"id":"ITEM-1","itemData":{"DOI":"10.1093/nar/gkv007","ISSN":"13624962","PMID":"25605792","abstract":"limma is an R/Bioconductor software package that provides an integrated solution for analysing data from gene expression experiments. It contains rich features for handling complex experimental designs and for information borrowing to overcome the problem of small sample sizes. Over the past decade, limma has been a popular choice for gene discovery through differential expression analyses of microarray and high-throughput PCR data. The package contains particularly strong facilities for reading, normalizing and exploring such data. Recently, the capabilities of limma have been significantly expanded in two important directions. First, the package can now perform both differential expression and differential splicing analyses of RNA sequencing (RNA-seq) data. All the downstream analysis tools previously restricted to microarray data are now available for RNA-seq as well. These capabilities allow users to analyse both RNA-seq and microarray data with very similar pipelines. Second, the package is now able to go past the traditional gene-wise expression analyses in a variety of ways, analysing expression profiles in terms of co-regulated sets of genes or in terms of higher-order expression signatures. This provides enhanced possibilities for biological interpretation of gene expression differences. This article reviews the philosophy and design of the limma package, summarizing both new and historical features, with an emphasis on recent enhancements and features that have not been previously described.","author":[{"dropping-particle":"","family":"Ritchie","given":"Matthew E.","non-dropping-particle":"","parse-names":false,"suffix":""},{"dropping-particle":"","family":"Phipson","given":"Belinda","non-dropping-particle":"","parse-names":false,"suffix":""},{"dropping-particle":"","family":"Wu","given":"Di","non-dropping-particle":"","parse-names":false,"suffix":""},{"dropping-particle":"","family":"Hu","given":"Yifang","non-dropping-particle":"","parse-names":false,"suffix":""},{"dropping-particle":"","family":"Law","given":"Charity W.","non-dropping-particle":"","parse-names":false,"suffix":""},{"dropping-particle":"","family":"Shi","given":"Wei","non-dropping-particle":"","parse-names":false,"suffix":""},{"dropping-particle":"","family":"Smyth","given":"Gordon K.","non-dropping-particle":"","parse-names":false,"suffix":""}],"container-title":"Nucleic Acids Research","id":"ITEM-1","issued":{"date-parts":[["2015"]]},"title":"Limma powers differential expression analyses for RNA-sequencing and microarray studies","type":"article-journal"},"uris":["http://www.mendeley.com/documents/?uuid=e9a8e67f-9ab1-4ce6-9f29-062bafdbe486"]}],"mendeley":{"formattedCitation":"(Ritchie &lt;i&gt;et al.&lt;/i&gt;, 2015)","plainTextFormattedCitation":"(Ritchie et al., 2015)","previouslyFormattedCitation":"(Ritchie &lt;i&gt;et al.&lt;/i&gt;, 2015)"},"properties":{"noteIndex":0},"schema":"https://github.com/citation-style-language/schema/raw/master/csl-citation.json"}</w:instrText>
-      </w:r>
-      <w:r>
-        <w:rPr>
-          <w:rFonts w:ascii="Arial" w:hAnsi="Arial" w:cs="Arial"/>
-          <w:color w:val="000000"/>
-          <w:lang w:val="en-GB" w:eastAsia="nl-BE"/>
-        </w:rPr>
-        <w:fldChar w:fldCharType="separate"/>
-      </w:r>
-      <w:r>
-        <w:rPr>
-          <w:rFonts w:ascii="Arial" w:hAnsi="Arial" w:cs="Arial"/>
-          <w:noProof/>
-          <w:color w:val="000000"/>
-          <w:lang w:val="en-GB" w:eastAsia="nl-BE"/>
-        </w:rPr>
-        <w:t xml:space="preserve">(Ritchie </w:t>
-      </w:r>
-      <w:r>
-        <w:rPr>
-          <w:rFonts w:ascii="Arial" w:hAnsi="Arial" w:cs="Arial"/>
-          <w:i/>
-          <w:noProof/>
-          <w:color w:val="000000"/>
-          <w:lang w:val="en-GB" w:eastAsia="nl-BE"/>
-        </w:rPr>
-        <w:t>et al.</w:t>
-      </w:r>
-      <w:r>
-        <w:rPr>
-          <w:rFonts w:ascii="Arial" w:hAnsi="Arial" w:cs="Arial"/>
-          <w:noProof/>
-          <w:color w:val="000000"/>
-          <w:lang w:val="en-GB" w:eastAsia="nl-BE"/>
-        </w:rPr>
-        <w:t>, 2015)</w:t>
-      </w:r>
-      <w:r>
-        <w:rPr>
-          <w:rFonts w:ascii="Arial" w:hAnsi="Arial" w:cs="Arial"/>
-          <w:color w:val="000000"/>
-          <w:lang w:val="en-GB" w:eastAsia="nl-BE"/>
-        </w:rPr>
-        <w:fldChar w:fldCharType="end"/>
-      </w:r>
-      <w:r>
-        <w:rPr>
-          <w:rFonts w:ascii="Arial" w:hAnsi="Arial" w:cs="Arial"/>
-          <w:color w:val="000000"/>
-          <w:lang w:val="en-GB" w:eastAsia="nl-BE"/>
-        </w:rPr>
-        <w:t xml:space="preserve">.  Adjusted </w:t>
-      </w:r>
-      <w:r>
-        <w:rPr>
-          <w:rFonts w:ascii="Arial" w:hAnsi="Arial" w:cs="Arial"/>
-          <w:color w:val="000000"/>
-          <w:lang w:val="en-GB" w:eastAsia="nl-BE"/>
-        </w:rPr>
-        <w:t>p</w:t>
-      </w:r>
-      <w:r>
-        <w:rPr>
-          <w:rFonts w:ascii="Arial" w:hAnsi="Arial" w:cs="Arial"/>
-          <w:color w:val="000000"/>
-          <w:lang w:val="en-GB" w:eastAsia="nl-BE"/>
-        </w:rPr>
-        <w:t>-values were used</w:t>
-      </w:r>
-      <w:r>
-        <w:rPr>
-          <w:rFonts w:ascii="Arial" w:hAnsi="Arial" w:cs="Arial"/>
-          <w:color w:val="000000"/>
-          <w:lang w:val="en-GB" w:eastAsia="nl-BE"/>
-        </w:rPr>
-        <w:t xml:space="preserve">, with an adjusted p-value &lt; </w:t>
-      </w:r>
-      <w:r>
-        <w:rPr>
-          <w:rFonts w:ascii="Arial" w:hAnsi="Arial" w:cs="Arial"/>
-          <w:color w:val="000000"/>
-          <w:lang w:val="en-GB" w:eastAsia="nl-BE"/>
-        </w:rPr>
-        <w:t>0.05 for marking significant probes. Specific gene annotations were obtained with the BioMart query function. </w:t>
-      </w:r>
-    </w:p>
-    <w:p>
-      <w:pPr>
-        <w:spacing w:after="240"/>
-        <w:rPr>
-          <w:lang w:val="en-GB" w:eastAsia="nl-BE"/>
-        </w:rPr>
-      </w:pPr>
-    </w:p>
-    <w:p>
-      <w:pPr>
-        <w:pStyle w:val="Heading2"/>
-        <w:rPr>
-          <w:sz w:val="36"/>
-          <w:lang w:val="en-GB"/>
-        </w:rPr>
-      </w:pPr>
-      <w:r>
-        <w:rPr>
-          <w:lang w:val="en-GB"/>
-        </w:rPr>
-        <w:t>Methylation profiling by array</w:t>
-      </w:r>
-    </w:p>
-    <w:p>
-      <w:pPr>
-        <w:rPr>
-          <w:lang w:val="en-GB" w:eastAsia="nl-BE"/>
-        </w:rPr>
-      </w:pPr>
-    </w:p>
-    <w:p>
-      <w:pPr>
-        <w:jc w:val="both"/>
-        <w:rPr>
-          <w:lang w:val="en-GB" w:eastAsia="nl-BE"/>
-        </w:rPr>
-      </w:pPr>
-      <w:r>
-        <w:rPr>
-          <w:rFonts w:ascii="Arial" w:hAnsi="Arial" w:cs="Arial"/>
-          <w:color w:val="000000"/>
-          <w:lang w:val="en-GB" w:eastAsia="nl-BE"/>
-        </w:rPr>
-        <w:t xml:space="preserve">Genome-wide profiling of DNA methylation in 4 pairs of matched tumor and normal breast was obtained from the Gene Expression Omnibus (GEO) </w:t>
-      </w:r>
-      <w:r>
-        <w:rPr>
-          <w:rFonts w:ascii="Arial" w:hAnsi="Arial" w:cs="Arial"/>
-          <w:color w:val="000000"/>
-          <w:lang w:val="en-GB" w:eastAsia="nl-BE"/>
-        </w:rPr>
-        <w:fldChar w:fldCharType="begin" w:fldLock="1"/>
-      </w:r>
-      <w:r>
-        <w:rPr>
-          <w:rFonts w:ascii="Arial" w:hAnsi="Arial" w:cs="Arial"/>
-          <w:color w:val="000000"/>
-          <w:lang w:val="en-GB" w:eastAsia="nl-BE"/>
-        </w:rPr>
-        <w:instrText>ADDIN CSL_CITATION {"citationItems":[{"id":"ITEM-1","itemData":{"DOI":"10.1093/nar/30.1.207","ISSN":"03051048","PMID":"11752295","abstract":"The Gene Expression Omnibus (GEO) project was initiated in response to the growing demand for a public repository for high-throughput gene expression data. GEO provides a flexible and open design that facilitates submission, storage and retrieval of heterogeneous data sets from high-throughput gene expression and genomic hybridization experiments. GEO is not intended to replace in house gene expression databases that benefit from coherent data sets, and which are constructed to facilitate a particular analytic method, but rather complement these by acting as a tertiary, central data distribution hub. The three central data entities of GEO are platforms, samples and series, and were designed with gene expression and genomic hybridization experiments in mind. A platform is, essentially, a list of probes that define what set of molecules may be detected. A sample describes the set of molecules that are being probed and references a single platform used to generate its molecular abundance data. A series organizes samples into the meaningful data sets which make up an experiment. The GEO repository is publicly accessible through the World Wide Web at http://www.ncbi.nlm.nih.gov/geo.","author":[{"dropping-particle":"","family":"Edgar","given":"Ron","non-dropping-particle":"","parse-names":false,"suffix":""},{"dropping-particle":"","family":"Domrachev","given":"Michael","non-dropping-particle":"","parse-names":false,"suffix":""},{"dropping-particle":"","family":"Lash","given":"Alex E.","non-dropping-particle":"","parse-names":false,"suffix":""}],"container-title":"Nucleic Acids Research","id":"ITEM-1","issued":{"date-parts":[["2002"]]},"title":"Gene Expression Omnibus: NCBI gene expression and hybridization array data repository","type":"article-journal"},"uris":["http://www.mendeley.com/documents/?uuid=2c7d194d-3bea-408c-950d-c0134b700de4"]}],"mendeley":{"formattedCitation":"(Edgar &lt;i&gt;et al.&lt;/i&gt;, 2002)","plainTextFormattedCitation":"(Edgar et al., 2002)","previouslyFormattedCitation":"(Edgar &lt;i&gt;et al.&lt;/i&gt;, 2002)"},"properties":{"noteIndex":0},"schema":"https://github.com/citation-style-language/schema/raw/master/csl-citation.json"}</w:instrText>
-      </w:r>
-      <w:r>
-        <w:rPr>
-          <w:rFonts w:ascii="Arial" w:hAnsi="Arial" w:cs="Arial"/>
-          <w:color w:val="000000"/>
-          <w:lang w:val="en-GB" w:eastAsia="nl-BE"/>
-        </w:rPr>
-        <w:fldChar w:fldCharType="separate"/>
-      </w:r>
-      <w:r>
-        <w:rPr>
-          <w:rFonts w:ascii="Arial" w:hAnsi="Arial" w:cs="Arial"/>
-          <w:noProof/>
-          <w:color w:val="000000"/>
-          <w:lang w:val="en-GB" w:eastAsia="nl-BE"/>
-        </w:rPr>
-        <w:t xml:space="preserve">(Edgar </w:t>
-      </w:r>
-      <w:r>
-        <w:rPr>
-          <w:rFonts w:ascii="Arial" w:hAnsi="Arial" w:cs="Arial"/>
-          <w:i/>
-          <w:noProof/>
-          <w:color w:val="000000"/>
-          <w:lang w:val="en-GB" w:eastAsia="nl-BE"/>
-        </w:rPr>
-        <w:t>et al.</w:t>
-      </w:r>
-      <w:r>
-        <w:rPr>
-          <w:rFonts w:ascii="Arial" w:hAnsi="Arial" w:cs="Arial"/>
-          <w:noProof/>
-          <w:color w:val="000000"/>
-          <w:lang w:val="en-GB" w:eastAsia="nl-BE"/>
-        </w:rPr>
-        <w:t>, 2002)</w:t>
-      </w:r>
-      <w:r>
-        <w:rPr>
-          <w:rFonts w:ascii="Arial" w:hAnsi="Arial" w:cs="Arial"/>
-          <w:color w:val="000000"/>
-          <w:lang w:val="en-GB" w:eastAsia="nl-BE"/>
-        </w:rPr>
-        <w:fldChar w:fldCharType="end"/>
-      </w:r>
-      <w:r>
-        <w:rPr>
-          <w:rFonts w:ascii="Arial" w:hAnsi="Arial" w:cs="Arial"/>
-          <w:color w:val="000000"/>
-          <w:lang w:val="en-GB" w:eastAsia="nl-BE"/>
-        </w:rPr>
-        <w:t xml:space="preserve"> data repository under the identifier GSE101443. These 8 samples were </w:t>
-      </w:r>
-      <w:r>
-        <w:rPr>
-          <w:rFonts w:ascii="Arial" w:hAnsi="Arial" w:cs="Arial"/>
-          <w:color w:val="000000"/>
-          <w:lang w:val="en-GB" w:eastAsia="nl-BE"/>
-        </w:rPr>
-        <w:t>measured</w:t>
-      </w:r>
-      <w:r>
-        <w:rPr>
-          <w:rFonts w:ascii="Arial" w:hAnsi="Arial" w:cs="Arial"/>
-          <w:color w:val="000000"/>
-          <w:lang w:val="en-GB" w:eastAsia="nl-BE"/>
-        </w:rPr>
-        <w:t xml:space="preserve"> with an Illumina HumanMethylation450 BeadChip (ref). Probes for which calling p-values </w:t>
-      </w:r>
-      <w:r>
-        <w:rPr>
-          <w:rFonts w:ascii="Arial" w:hAnsi="Arial" w:cs="Arial"/>
-          <w:color w:val="000000"/>
-          <w:lang w:val="en-GB" w:eastAsia="nl-BE"/>
-        </w:rPr>
-        <w:t>were</w:t>
-      </w:r>
-      <w:r>
-        <w:rPr>
-          <w:rFonts w:ascii="Arial" w:hAnsi="Arial" w:cs="Arial"/>
-          <w:color w:val="000000"/>
-          <w:lang w:val="en-GB" w:eastAsia="nl-BE"/>
-        </w:rPr>
-        <w:t xml:space="preserve"> insufficient </w:t>
-      </w:r>
-      <w:r>
-        <w:rPr>
-          <w:rFonts w:ascii="Arial" w:hAnsi="Arial" w:cs="Arial"/>
-          <w:color w:val="000000"/>
-          <w:lang w:val="en-GB" w:eastAsia="nl-BE"/>
-        </w:rPr>
-        <w:t>are</w:t>
-      </w:r>
-      <w:r>
-        <w:rPr>
-          <w:rFonts w:ascii="Arial" w:hAnsi="Arial" w:cs="Arial"/>
-          <w:color w:val="000000"/>
-          <w:lang w:val="en-GB" w:eastAsia="nl-BE"/>
-        </w:rPr>
-        <w:t xml:space="preserve"> filtered together with NA values. An initial analysis was performed on the average methylation percentages for tumor group vs control group with a t-test. The percentage</w:t>
-      </w:r>
-      <w:r>
-        <w:rPr>
-          <w:rFonts w:ascii="Arial" w:hAnsi="Arial" w:cs="Arial"/>
-          <w:color w:val="000000"/>
-          <w:lang w:val="en-GB" w:eastAsia="nl-BE"/>
-        </w:rPr>
-        <w:t>s</w:t>
-      </w:r>
-      <w:r>
-        <w:rPr>
-          <w:rFonts w:ascii="Arial" w:hAnsi="Arial" w:cs="Arial"/>
-          <w:color w:val="000000"/>
-          <w:lang w:val="en-GB" w:eastAsia="nl-BE"/>
-        </w:rPr>
-        <w:t xml:space="preserve"> of methylation (Betas) were normalized using the dasen function in R. MethyLumiM objects were made from the normalized counts and used for further analysis. The differential methylation analysis was also performed with LIMMA</w:t>
-      </w:r>
-      <w:r>
-        <w:rPr>
-          <w:rFonts w:ascii="Arial" w:hAnsi="Arial" w:cs="Arial"/>
-          <w:color w:val="000000"/>
-          <w:lang w:val="en-GB" w:eastAsia="nl-BE"/>
-        </w:rPr>
-        <w:t xml:space="preserve"> and the p-values were adjusted according to the </w:t>
+        <w:t xml:space="preserve"> </w:t>
+      </w:r>
+      <w:r>
+        <w:rPr>
+          <w:rFonts w:ascii="Arial" w:hAnsi="Arial" w:cs="Arial"/>
+          <w:color w:val="000000"/>
+          <w:lang w:val="en-GB" w:eastAsia="nl-BE"/>
+        </w:rPr>
+        <w:t>Explorative Quality Control (QC) was performed on the normal data and the log-transformed data</w:t>
+      </w:r>
+      <w:r>
+        <w:rPr>
+          <w:rFonts w:ascii="Arial" w:hAnsi="Arial" w:cs="Arial"/>
+          <w:color w:val="000000"/>
+          <w:lang w:val="en-GB" w:eastAsia="nl-BE"/>
+        </w:rPr>
+        <w:t xml:space="preserve"> with the </w:t>
       </w:r>
       <w:proofErr w:type="spellStart"/>
-      <w:r>
-        <w:rPr>
-          <w:rFonts w:ascii="Arial" w:hAnsi="Arial" w:cs="Arial"/>
-          <w:color w:val="000000"/>
-          <w:lang w:val="en-GB" w:eastAsia="nl-BE"/>
-        </w:rPr>
-        <w:t>B</w:t>
-      </w:r>
-      <w:r>
-        <w:rPr>
-          <w:rFonts w:ascii="Arial" w:hAnsi="Arial" w:cs="Arial"/>
-          <w:color w:val="000000"/>
-          <w:lang w:val="en-GB" w:eastAsia="nl-BE"/>
-        </w:rPr>
-        <w:t>enjamini</w:t>
-      </w:r>
-      <w:proofErr w:type="spellEnd"/>
-      <w:r>
-        <w:rPr>
-          <w:rFonts w:ascii="Arial" w:hAnsi="Arial" w:cs="Arial"/>
-          <w:color w:val="000000"/>
-          <w:lang w:val="en-GB" w:eastAsia="nl-BE"/>
-        </w:rPr>
-        <w:t>-Hochberg procedure</w:t>
-      </w:r>
-      <w:r>
-        <w:rPr>
-          <w:rFonts w:ascii="Arial" w:hAnsi="Arial" w:cs="Arial"/>
-          <w:color w:val="000000"/>
-          <w:lang w:val="en-GB" w:eastAsia="nl-BE"/>
-        </w:rPr>
-        <w:t>. The design matrix was constructed with the factors condition and patient. Furthermore, the annotation was obtained using the package ChAMPdata (3) in R. </w:t>
-      </w:r>
-    </w:p>
-    <w:p>
-      <w:pPr>
-        <w:spacing w:after="240"/>
-        <w:rPr>
-          <w:lang w:val="en-GB" w:eastAsia="nl-BE"/>
-        </w:rPr>
-      </w:pPr>
-    </w:p>
-    <w:p>
-      <w:pPr>
-        <w:numPr>
-          <w:ilvl w:val="0"/>
-          <w:numId w:val="4"/>
-        </w:numPr>
-        <w:textAlignment w:val="baseline"/>
-        <w:rPr>
-          <w:rFonts w:ascii="Arial" w:hAnsi="Arial" w:cs="Arial"/>
-          <w:color w:val="222222"/>
-          <w:lang w:val="en-GB" w:eastAsia="nl-BE"/>
-        </w:rPr>
-      </w:pPr>
-      <w:r>
-        <w:rPr>
-          <w:rFonts w:ascii="Arial" w:hAnsi="Arial" w:cs="Arial"/>
-          <w:color w:val="222222"/>
-          <w:shd w:val="clear" w:color="auto" w:fill="FFFFFF"/>
-          <w:lang w:val="en-GB" w:eastAsia="nl-BE"/>
-        </w:rPr>
-        <w:t xml:space="preserve">Yuan Tian, Tiffany Morris, Lee Stirling and Andrew Teschendorff (2020). </w:t>
-      </w:r>
-      <w:proofErr w:type="spellStart"/>
-      <w:r>
-        <w:rPr>
-          <w:rFonts w:ascii="Arial" w:hAnsi="Arial" w:cs="Arial"/>
-          <w:color w:val="222222"/>
-          <w:shd w:val="clear" w:color="auto" w:fill="FFFFFF"/>
-          <w:lang w:val="en-GB" w:eastAsia="nl-BE"/>
-        </w:rPr>
-        <w:t>ChAMPdata</w:t>
-      </w:r>
-      <w:proofErr w:type="spellEnd"/>
-      <w:r>
-        <w:rPr>
-          <w:rFonts w:ascii="Arial" w:hAnsi="Arial" w:cs="Arial"/>
-          <w:color w:val="222222"/>
-          <w:shd w:val="clear" w:color="auto" w:fill="FFFFFF"/>
-          <w:lang w:val="en-GB" w:eastAsia="nl-BE"/>
-        </w:rPr>
-        <w:t xml:space="preserve">: Data. Packages for </w:t>
-      </w:r>
-      <w:proofErr w:type="spellStart"/>
-      <w:r>
-        <w:rPr>
-          <w:rFonts w:ascii="Arial" w:hAnsi="Arial" w:cs="Arial"/>
-          <w:color w:val="222222"/>
-          <w:shd w:val="clear" w:color="auto" w:fill="FFFFFF"/>
-          <w:lang w:val="en-GB" w:eastAsia="nl-BE"/>
-        </w:rPr>
-        <w:t>ChAMP</w:t>
-      </w:r>
-      <w:proofErr w:type="spellEnd"/>
-      <w:r>
-        <w:rPr>
-          <w:rFonts w:ascii="Arial" w:hAnsi="Arial" w:cs="Arial"/>
-          <w:color w:val="222222"/>
-          <w:shd w:val="clear" w:color="auto" w:fill="FFFFFF"/>
-          <w:lang w:val="en-GB" w:eastAsia="nl-BE"/>
-        </w:rPr>
-        <w:t xml:space="preserve"> package. R package version 2.20.0.</w:t>
-      </w:r>
-    </w:p>
-    <w:p>
-      <w:pPr>
-        <w:pStyle w:val="ListParagraph"/>
-        <w:numPr>
-          <w:ilvl w:val="0"/>
-          <w:numId w:val="5"/>
-        </w:numPr>
-        <w:spacing w:after="0" w:line="240" w:lineRule="auto"/>
-        <w:textAlignment w:val="baseline"/>
-        <w:rPr>
-          <w:rFonts w:ascii="Arial" w:eastAsia="Times New Roman" w:hAnsi="Arial" w:cs="Arial"/>
-          <w:color w:val="222222"/>
-          <w:sz w:val="24"/>
-          <w:szCs w:val="24"/>
-          <w:lang w:eastAsia="nl-BE"/>
-        </w:rPr>
-      </w:pPr>
-      <w:r>
-        <w:rPr>
-          <w:rFonts w:ascii="Arial" w:eastAsia="Times New Roman" w:hAnsi="Arial" w:cs="Arial"/>
-          <w:color w:val="222222"/>
-          <w:sz w:val="24"/>
-          <w:szCs w:val="24"/>
-          <w:lang w:eastAsia="nl-BE"/>
-        </w:rPr>
-        <w:t>Ik vind deze referentie n</w:t>
-      </w:r>
-      <w:r>
-        <w:rPr>
-          <w:rFonts w:ascii="Arial" w:eastAsia="Times New Roman" w:hAnsi="Arial" w:cs="Arial"/>
-          <w:color w:val="222222"/>
-          <w:sz w:val="24"/>
-          <w:szCs w:val="24"/>
-          <w:lang w:eastAsia="nl-BE"/>
-        </w:rPr>
-        <w:t>iet terug in mijn ref manager</w:t>
-      </w:r>
-    </w:p>
-    <w:p>
-      <w:pPr>
-        <w:rPr>
-          <w:lang w:eastAsia="nl-BE"/>
-        </w:rPr>
-      </w:pPr>
-    </w:p>
-    <w:p>
-      <w:pPr>
-        <w:pStyle w:val="Heading2"/>
-        <w:rPr>
-          <w:sz w:val="36"/>
-          <w:lang w:val="en-US"/>
-        </w:rPr>
-      </w:pPr>
-      <w:proofErr w:type="spellStart"/>
-      <w:r>
-        <w:rPr>
-          <w:lang w:val="en-US"/>
-        </w:rPr>
-        <w:t>RNAseq</w:t>
-      </w:r>
-      <w:proofErr w:type="spellEnd"/>
-    </w:p>
-    <w:p>
-      <w:pPr>
-        <w:spacing w:before="240" w:after="240"/>
-        <w:jc w:val="both"/>
-        <w:rPr>
-          <w:lang w:val="en-GB" w:eastAsia="nl-BE"/>
-        </w:rPr>
-      </w:pPr>
-      <w:proofErr w:type="spellStart"/>
-      <w:r>
-        <w:rPr>
-          <w:rFonts w:ascii="Arial" w:hAnsi="Arial" w:cs="Arial"/>
-          <w:color w:val="000000"/>
-          <w:lang w:val="en-GB" w:eastAsia="nl-BE"/>
-        </w:rPr>
-        <w:t>Datesets</w:t>
-      </w:r>
-      <w:proofErr w:type="spellEnd"/>
-      <w:r>
-        <w:rPr>
-          <w:rFonts w:ascii="Arial" w:hAnsi="Arial" w:cs="Arial"/>
-          <w:color w:val="000000"/>
-          <w:lang w:val="en-GB" w:eastAsia="nl-BE"/>
-        </w:rPr>
-        <w:t xml:space="preserve"> were obtained from the </w:t>
-      </w:r>
       <w:r>
         <w:rPr>
           <w:rFonts w:ascii="Arial" w:hAnsi="Arial" w:cs="Arial"/>
@@ -2868,16 +2498,162 @@
           <w:color w:val="000000"/>
           <w:lang w:val="en-GB" w:eastAsia="nl-BE"/>
         </w:rPr>
-        <w:t xml:space="preserve">European Nucleotide Archive </w:t>
-      </w:r>
-      <w:r>
-        <w:rPr>
-          <w:rFonts w:ascii="Arial" w:hAnsi="Arial" w:cs="Arial"/>
-          <w:color w:val="000000"/>
-          <w:lang w:val="en-GB" w:eastAsia="nl-BE"/>
-        </w:rPr>
-        <w:t xml:space="preserve">(Leinonen </w:t>
-      </w:r>
+        <w:t>arrayQualityMetrics</w:t>
+      </w:r>
+      <w:proofErr w:type="spellEnd"/>
+      <w:r>
+        <w:rPr>
+          <w:rFonts w:ascii="Arial" w:hAnsi="Arial" w:cs="Arial"/>
+          <w:color w:val="000000"/>
+          <w:lang w:val="en-GB" w:eastAsia="nl-BE"/>
+        </w:rPr>
+        <w:t xml:space="preserve"> package</w:t>
+      </w:r>
+      <w:r>
+        <w:rPr>
+          <w:rFonts w:ascii="Arial" w:hAnsi="Arial" w:cs="Arial"/>
+          <w:color w:val="000000"/>
+          <w:lang w:val="en-GB" w:eastAsia="nl-BE"/>
+        </w:rPr>
+        <w:t xml:space="preserve">. Background correction as well as quantile normalization </w:t>
+      </w:r>
+      <w:r>
+        <w:rPr>
+          <w:rFonts w:ascii="Arial" w:hAnsi="Arial" w:cs="Arial"/>
+          <w:color w:val="000000"/>
+          <w:lang w:val="en-GB" w:eastAsia="nl-BE"/>
+        </w:rPr>
+        <w:t>were</w:t>
+      </w:r>
+      <w:r>
+        <w:rPr>
+          <w:rFonts w:ascii="Arial" w:hAnsi="Arial" w:cs="Arial"/>
+          <w:color w:val="000000"/>
+          <w:lang w:val="en-GB" w:eastAsia="nl-BE"/>
+        </w:rPr>
+        <w:t xml:space="preserve"> performed on the raw data with </w:t>
+      </w:r>
+      <w:r>
+        <w:rPr>
+          <w:rFonts w:ascii="Arial" w:hAnsi="Arial" w:cs="Arial"/>
+          <w:color w:val="000000"/>
+          <w:lang w:val="en-GB" w:eastAsia="nl-BE"/>
+        </w:rPr>
+        <w:t>Robust Multi-array Average</w:t>
+      </w:r>
+      <w:r>
+        <w:rPr>
+          <w:rFonts w:ascii="Arial" w:hAnsi="Arial" w:cs="Arial"/>
+          <w:color w:val="000000"/>
+          <w:lang w:val="en-GB" w:eastAsia="nl-BE"/>
+        </w:rPr>
+        <w:t xml:space="preserve">. After the </w:t>
+      </w:r>
+      <w:r>
+        <w:rPr>
+          <w:rFonts w:ascii="Arial" w:hAnsi="Arial" w:cs="Arial"/>
+          <w:color w:val="000000"/>
+          <w:lang w:val="en-GB" w:eastAsia="nl-BE"/>
+        </w:rPr>
+        <w:t>pre-processing</w:t>
+      </w:r>
+      <w:r>
+        <w:rPr>
+          <w:rFonts w:ascii="Arial" w:hAnsi="Arial" w:cs="Arial"/>
+          <w:color w:val="000000"/>
+          <w:lang w:val="en-GB" w:eastAsia="nl-BE"/>
+        </w:rPr>
+        <w:t xml:space="preserve"> another QC </w:t>
+      </w:r>
+      <w:r>
+        <w:rPr>
+          <w:rFonts w:ascii="Arial" w:hAnsi="Arial" w:cs="Arial"/>
+          <w:color w:val="000000"/>
+          <w:lang w:val="en-GB" w:eastAsia="nl-BE"/>
+        </w:rPr>
+        <w:t>was</w:t>
+      </w:r>
+      <w:r>
+        <w:rPr>
+          <w:rFonts w:ascii="Arial" w:hAnsi="Arial" w:cs="Arial"/>
+          <w:color w:val="000000"/>
+          <w:lang w:val="en-GB" w:eastAsia="nl-BE"/>
+        </w:rPr>
+        <w:t xml:space="preserve"> performed</w:t>
+      </w:r>
+      <w:r>
+        <w:rPr>
+          <w:rFonts w:ascii="Arial" w:hAnsi="Arial" w:cs="Arial"/>
+          <w:color w:val="000000"/>
+          <w:lang w:val="en-GB" w:eastAsia="nl-BE"/>
+        </w:rPr>
+        <w:t xml:space="preserve"> on the data</w:t>
+      </w:r>
+      <w:r>
+        <w:rPr>
+          <w:rFonts w:ascii="Arial" w:hAnsi="Arial" w:cs="Arial"/>
+          <w:color w:val="000000"/>
+          <w:lang w:val="en-GB" w:eastAsia="nl-BE"/>
+        </w:rPr>
+        <w:t>.</w:t>
+      </w:r>
+      <w:r>
+        <w:rPr>
+          <w:rFonts w:ascii="Arial" w:hAnsi="Arial" w:cs="Arial"/>
+          <w:color w:val="000000"/>
+          <w:lang w:val="en-GB" w:eastAsia="nl-BE"/>
+        </w:rPr>
+        <w:t xml:space="preserve"> A design matrix was made </w:t>
+      </w:r>
+      <w:r>
+        <w:rPr>
+          <w:rFonts w:ascii="Arial" w:hAnsi="Arial" w:cs="Arial"/>
+          <w:color w:val="000000"/>
+          <w:lang w:val="en-GB" w:eastAsia="nl-BE"/>
+        </w:rPr>
+        <w:t xml:space="preserve">for the </w:t>
+      </w:r>
+      <w:r>
+        <w:rPr>
+          <w:rFonts w:ascii="Arial" w:hAnsi="Arial" w:cs="Arial"/>
+          <w:color w:val="000000"/>
+          <w:lang w:val="en-GB" w:eastAsia="nl-BE"/>
+        </w:rPr>
+        <w:t>disease</w:t>
+      </w:r>
+      <w:r>
+        <w:rPr>
+          <w:rFonts w:ascii="Arial" w:hAnsi="Arial" w:cs="Arial"/>
+          <w:color w:val="000000"/>
+          <w:lang w:val="en-GB" w:eastAsia="nl-BE"/>
+        </w:rPr>
+        <w:t xml:space="preserve"> </w:t>
+      </w:r>
+      <w:r>
+        <w:rPr>
+          <w:rFonts w:ascii="Arial" w:hAnsi="Arial" w:cs="Arial"/>
+          <w:color w:val="000000"/>
+          <w:lang w:val="en-GB" w:eastAsia="nl-BE"/>
+        </w:rPr>
+        <w:t xml:space="preserve">with </w:t>
+      </w:r>
+      <w:r>
+        <w:rPr>
+          <w:rFonts w:ascii="Arial" w:hAnsi="Arial" w:cs="Arial"/>
+          <w:color w:val="000000"/>
+          <w:lang w:val="en-GB" w:eastAsia="nl-BE"/>
+        </w:rPr>
+        <w:t>a blocking</w:t>
+      </w:r>
+      <w:r>
+        <w:rPr>
+          <w:rFonts w:ascii="Arial" w:hAnsi="Arial" w:cs="Arial"/>
+          <w:color w:val="000000"/>
+          <w:lang w:val="en-GB" w:eastAsia="nl-BE"/>
+        </w:rPr>
+        <w:t xml:space="preserve"> factor for patients. Finally, differential expression (DE) was analysed using </w:t>
+      </w:r>
+      <w:proofErr w:type="spellStart"/>
       <w:r>
         <w:rPr>
           <w:rFonts w:ascii="Arial" w:hAnsi="Arial" w:cs="Arial"/>
@@ -2886,15 +2662,270 @@
           <w:color w:val="000000"/>
           <w:lang w:val="en-GB" w:eastAsia="nl-BE"/>
         </w:rPr>
+        <w:t>limma</w:t>
+      </w:r>
+      <w:proofErr w:type="spellEnd"/>
+      <w:r>
+        <w:rPr>
+          <w:rFonts w:ascii="Arial" w:hAnsi="Arial" w:cs="Arial"/>
+          <w:color w:val="000000"/>
+          <w:lang w:val="en-GB" w:eastAsia="nl-BE"/>
+        </w:rPr>
+        <w:t xml:space="preserve"> </w:t>
+      </w:r>
+      <w:r>
+        <w:rPr>
+          <w:rFonts w:ascii="Arial" w:hAnsi="Arial" w:cs="Arial"/>
+          <w:color w:val="000000"/>
+          <w:lang w:val="en-GB" w:eastAsia="nl-BE"/>
+        </w:rPr>
+        <w:fldChar w:fldCharType="begin" w:fldLock="1"/>
+      </w:r>
+      <w:r>
+        <w:rPr>
+          <w:rFonts w:ascii="Arial" w:hAnsi="Arial" w:cs="Arial"/>
+          <w:color w:val="000000"/>
+          <w:lang w:val="en-GB" w:eastAsia="nl-BE"/>
+        </w:rPr>
+        <w:instrText>ADDIN CSL_CITATION {"citationItems":[{"id":"ITEM-1","itemData":{"DOI":"10.1093/nar/gkv007","ISSN":"13624962","PMID":"25605792","abstract":"limma is an R/Bioconductor software package that provides an integrated solution for analysing data from gene expression experiments. It contains rich features for handling complex experimental designs and for information borrowing to overcome the problem of small sample sizes. Over the past decade, limma has been a popular choice for gene discovery through differential expression analyses of microarray and high-throughput PCR data. The package contains particularly strong facilities for reading, normalizing and exploring such data. Recently, the capabilities of limma have been significantly expanded in two important directions. First, the package can now perform both differential expression and differential splicing analyses of RNA sequencing (RNA-seq) data. All the downstream analysis tools previously restricted to microarray data are now available for RNA-seq as well. These capabilities allow users to analyse both RNA-seq and microarray data with very similar pipelines. Second, the package is now able to go past the traditional gene-wise expression analyses in a variety of ways, analysing expression profiles in terms of co-regulated sets of genes or in terms of higher-order expression signatures. This provides enhanced possibilities for biological interpretation of gene expression differences. This article reviews the philosophy and design of the limma package, summarizing both new and historical features, with an emphasis on recent enhancements and features that have not been previously described.","author":[{"dropping-particle":"","family":"Ritchie","given":"Matthew E.","non-dropping-particle":"","parse-names":false,"suffix":""},{"dropping-particle":"","family":"Phipson","given":"Belinda","non-dropping-particle":"","parse-names":false,"suffix":""},{"dropping-particle":"","family":"Wu","given":"Di","non-dropping-particle":"","parse-names":false,"suffix":""},{"dropping-particle":"","family":"Hu","given":"Yifang","non-dropping-particle":"","parse-names":false,"suffix":""},{"dropping-particle":"","family":"Law","given":"Charity W.","non-dropping-particle":"","parse-names":false,"suffix":""},{"dropping-particle":"","family":"Shi","given":"Wei","non-dropping-particle":"","parse-names":false,"suffix":""},{"dropping-particle":"","family":"Smyth","given":"Gordon K.","non-dropping-particle":"","parse-names":false,"suffix":""}],"container-title":"Nucleic Acids Research","id":"ITEM-1","issued":{"date-parts":[["2015"]]},"title":"Limma powers differential expression analyses for RNA-sequencing and microarray studies","type":"article-journal"},"uris":["http://www.mendeley.com/documents/?uuid=e9a8e67f-9ab1-4ce6-9f29-062bafdbe486"]}],"mendeley":{"formattedCitation":"(Ritchie &lt;i&gt;et al.&lt;/i&gt;, 2015)","plainTextFormattedCitation":"(Ritchie et al., 2015)","previouslyFormattedCitation":"(Ritchie &lt;i&gt;et al.&lt;/i&gt;, 2015)"},"properties":{"noteIndex":0},"schema":"https://github.com/citation-style-language/schema/raw/master/csl-citation.json"}</w:instrText>
+      </w:r>
+      <w:r>
+        <w:rPr>
+          <w:rFonts w:ascii="Arial" w:hAnsi="Arial" w:cs="Arial"/>
+          <w:color w:val="000000"/>
+          <w:lang w:val="en-GB" w:eastAsia="nl-BE"/>
+        </w:rPr>
+        <w:fldChar w:fldCharType="separate"/>
+      </w:r>
+      <w:r>
+        <w:rPr>
+          <w:rFonts w:ascii="Arial" w:hAnsi="Arial" w:cs="Arial"/>
+          <w:noProof/>
+          <w:color w:val="000000"/>
+          <w:lang w:val="en-GB" w:eastAsia="nl-BE"/>
+        </w:rPr>
+        <w:t xml:space="preserve">(Ritchie </w:t>
+      </w:r>
+      <w:r>
+        <w:rPr>
+          <w:rFonts w:ascii="Arial" w:hAnsi="Arial" w:cs="Arial"/>
+          <w:i/>
+          <w:noProof/>
+          <w:color w:val="000000"/>
+          <w:lang w:val="en-GB" w:eastAsia="nl-BE"/>
+        </w:rPr>
         <w:t>et al.</w:t>
       </w:r>
       <w:r>
         <w:rPr>
           <w:rFonts w:ascii="Arial" w:hAnsi="Arial" w:cs="Arial"/>
-          <w:color w:val="000000"/>
-          <w:lang w:val="en-GB" w:eastAsia="nl-BE"/>
-        </w:rPr>
-        <w:t xml:space="preserve">, 2011)  under project ID PRJNA142887 </w:t>
+          <w:noProof/>
+          <w:color w:val="000000"/>
+          <w:lang w:val="en-GB" w:eastAsia="nl-BE"/>
+        </w:rPr>
+        <w:t>, 2015)</w:t>
+      </w:r>
+      <w:r>
+        <w:rPr>
+          <w:rFonts w:ascii="Arial" w:hAnsi="Arial" w:cs="Arial"/>
+          <w:color w:val="000000"/>
+          <w:lang w:val="en-GB" w:eastAsia="nl-BE"/>
+        </w:rPr>
+        <w:fldChar w:fldCharType="end"/>
+      </w:r>
+      <w:r>
+        <w:rPr>
+          <w:rFonts w:ascii="Arial" w:hAnsi="Arial" w:cs="Arial"/>
+          <w:color w:val="000000"/>
+          <w:lang w:val="en-GB" w:eastAsia="nl-BE"/>
+        </w:rPr>
+        <w:t xml:space="preserve">.  Adjusted </w:t>
+      </w:r>
+      <w:r>
+        <w:rPr>
+          <w:rFonts w:ascii="Arial" w:hAnsi="Arial" w:cs="Arial"/>
+          <w:color w:val="000000"/>
+          <w:lang w:val="en-GB" w:eastAsia="nl-BE"/>
+        </w:rPr>
+        <w:t>p</w:t>
+      </w:r>
+      <w:r>
+        <w:rPr>
+          <w:rFonts w:ascii="Arial" w:hAnsi="Arial" w:cs="Arial"/>
+          <w:color w:val="000000"/>
+          <w:lang w:val="en-GB" w:eastAsia="nl-BE"/>
+        </w:rPr>
+        <w:t xml:space="preserve">-values were </w:t>
+      </w:r>
+      <w:r>
+        <w:rPr>
+          <w:rFonts w:ascii="Arial" w:hAnsi="Arial" w:cs="Arial"/>
+          <w:color w:val="000000"/>
+          <w:lang w:val="en-GB" w:eastAsia="nl-BE"/>
+        </w:rPr>
+        <w:t>computed,</w:t>
+      </w:r>
+      <w:r>
+        <w:rPr>
+          <w:rFonts w:ascii="Arial" w:hAnsi="Arial" w:cs="Arial"/>
+          <w:color w:val="000000"/>
+          <w:lang w:val="en-GB" w:eastAsia="nl-BE"/>
+        </w:rPr>
+        <w:t xml:space="preserve"> </w:t>
+      </w:r>
+      <w:r>
+        <w:rPr>
+          <w:rFonts w:ascii="Arial" w:hAnsi="Arial" w:cs="Arial"/>
+          <w:color w:val="000000"/>
+          <w:lang w:val="en-GB" w:eastAsia="nl-BE"/>
+        </w:rPr>
+        <w:t xml:space="preserve">according to the </w:t>
+      </w:r>
+      <w:proofErr w:type="spellStart"/>
+      <w:r>
+        <w:rPr>
+          <w:rFonts w:ascii="Arial" w:hAnsi="Arial" w:cs="Arial"/>
+          <w:color w:val="000000"/>
+          <w:lang w:val="en-GB" w:eastAsia="nl-BE"/>
+        </w:rPr>
+        <w:t>B</w:t>
+      </w:r>
+      <w:r>
+        <w:rPr>
+          <w:rFonts w:ascii="Arial" w:hAnsi="Arial" w:cs="Arial"/>
+          <w:color w:val="000000"/>
+          <w:lang w:val="en-GB" w:eastAsia="nl-BE"/>
+        </w:rPr>
+        <w:t>enjamini</w:t>
+      </w:r>
+      <w:proofErr w:type="spellEnd"/>
+      <w:r>
+        <w:rPr>
+          <w:rFonts w:ascii="Arial" w:hAnsi="Arial" w:cs="Arial"/>
+          <w:color w:val="000000"/>
+          <w:lang w:val="en-GB" w:eastAsia="nl-BE"/>
+        </w:rPr>
+        <w:t>-Hochberg procedure</w:t>
+      </w:r>
+      <w:r>
+        <w:rPr>
+          <w:rFonts w:ascii="Arial" w:hAnsi="Arial" w:cs="Arial"/>
+          <w:color w:val="000000"/>
+          <w:lang w:val="en-GB" w:eastAsia="nl-BE"/>
+        </w:rPr>
+        <w:t xml:space="preserve">, with a </w:t>
+      </w:r>
+      <w:r>
+        <w:rPr>
+          <w:rFonts w:ascii="Arial" w:hAnsi="Arial" w:cs="Arial"/>
+          <w:color w:val="000000"/>
+          <w:lang w:val="en-GB" w:eastAsia="nl-BE"/>
+        </w:rPr>
+        <w:t>threshold of</w:t>
+      </w:r>
+      <w:r>
+        <w:rPr>
+          <w:rFonts w:ascii="Arial" w:hAnsi="Arial" w:cs="Arial"/>
+          <w:color w:val="000000"/>
+          <w:lang w:val="en-GB" w:eastAsia="nl-BE"/>
+        </w:rPr>
+        <w:t xml:space="preserve"> </w:t>
+      </w:r>
+      <w:r>
+        <w:rPr>
+          <w:rFonts w:ascii="Arial" w:hAnsi="Arial" w:cs="Arial"/>
+          <w:color w:val="000000"/>
+          <w:lang w:val="en-GB" w:eastAsia="nl-BE"/>
+        </w:rPr>
+        <w:t>0.05 for marking significant probes. Specific gene annotations were obtained with the BioMart query function. </w:t>
+      </w:r>
+    </w:p>
+    <w:p>
+      <w:pPr>
+        <w:spacing w:after="240"/>
+        <w:rPr>
+          <w:lang w:val="en-GB" w:eastAsia="nl-BE"/>
+        </w:rPr>
+      </w:pPr>
+    </w:p>
+    <w:p>
+      <w:pPr>
+        <w:pStyle w:val="Heading2"/>
+        <w:rPr>
+          <w:sz w:val="36"/>
+          <w:lang w:val="en-GB"/>
+        </w:rPr>
+      </w:pPr>
+      <w:r>
+        <w:rPr>
+          <w:lang w:val="en-GB"/>
+        </w:rPr>
+        <w:t>Methylation profiling by array</w:t>
+      </w:r>
+    </w:p>
+    <w:p>
+      <w:pPr>
+        <w:rPr>
+          <w:lang w:val="en-GB" w:eastAsia="nl-BE"/>
+        </w:rPr>
+      </w:pPr>
+    </w:p>
+    <w:p>
+      <w:pPr>
+        <w:jc w:val="both"/>
+        <w:rPr>
+          <w:rFonts w:ascii="Arial" w:hAnsi="Arial" w:cs="Arial"/>
+          <w:color w:val="000000"/>
+          <w:lang w:val="en-GB" w:eastAsia="nl-BE"/>
+        </w:rPr>
+      </w:pPr>
+      <w:r>
+        <w:rPr>
+          <w:rFonts w:ascii="Arial" w:hAnsi="Arial" w:cs="Arial"/>
+          <w:color w:val="000000"/>
+          <w:lang w:val="en-GB" w:eastAsia="nl-BE"/>
+        </w:rPr>
+        <w:t xml:space="preserve">The epigenomic differences between tumor tissue and normal breast tissue were analysed with methylation profiling on a microarray. </w:t>
+      </w:r>
+      <w:r>
+        <w:rPr>
+          <w:rFonts w:ascii="Arial" w:hAnsi="Arial" w:cs="Arial"/>
+          <w:color w:val="000000"/>
+          <w:lang w:val="en-GB" w:eastAsia="nl-BE"/>
+        </w:rPr>
+        <w:t xml:space="preserve">Genome-wide profiling of DNA methylation in 4 pairs of matched tumor </w:t>
+      </w:r>
+      <w:r>
+        <w:rPr>
+          <w:rFonts w:ascii="Arial" w:hAnsi="Arial" w:cs="Arial"/>
+          <w:color w:val="000000"/>
+          <w:lang w:val="en-GB" w:eastAsia="nl-BE"/>
+        </w:rPr>
+        <w:t xml:space="preserve">tissue </w:t>
+      </w:r>
+      <w:r>
+        <w:rPr>
+          <w:rFonts w:ascii="Arial" w:hAnsi="Arial" w:cs="Arial"/>
+          <w:color w:val="000000"/>
+          <w:lang w:val="en-GB" w:eastAsia="nl-BE"/>
+        </w:rPr>
+        <w:t xml:space="preserve">and normal </w:t>
+      </w:r>
+      <w:r>
+        <w:rPr>
+          <w:rFonts w:ascii="Arial" w:hAnsi="Arial" w:cs="Arial"/>
+          <w:color w:val="000000"/>
+          <w:lang w:val="en-GB" w:eastAsia="nl-BE"/>
+        </w:rPr>
+        <w:t>breast tissue</w:t>
+      </w:r>
+      <w:r>
+        <w:rPr>
+          <w:rFonts w:ascii="Arial" w:hAnsi="Arial" w:cs="Arial"/>
+          <w:color w:val="000000"/>
+          <w:lang w:val="en-GB" w:eastAsia="nl-BE"/>
+        </w:rPr>
+        <w:t xml:space="preserve"> was obtained from the Gene Expression Omnibus (GEO) </w:t>
       </w:r>
       <w:r>
         <w:rPr>
@@ -2910,7 +2941,7 @@
           <w:color w:val="000000"/>
           <w:lang w:val="en-GB" w:eastAsia="nl-BE"/>
         </w:rPr>
-        <w:instrText>ADDIN CSL_CITATION {"citationItems":[{"id":"ITEM-1","itemData":{"DOI":"10.1101/gr.125872.111","ISSN":"10889051","PMID":"22156296","abstract":"While genetic mutation is a hallmark of cancer, many cancers also acquire epigenetic alterations during tumorigenesis including aberrant DNA hypermethylation of tumor suppressors, as well as changes in chromatin modifications as caused by genetic mutations of the chromatin-modifying machinery. However, the extent of epigenetic alterations in cancer cells has not been fully characterized. Here, we describe complete methylome maps at single nucleotide resolution of a low-passage breast cancer cell line and primary human mammary epithelial cells. We find widespread DNA hypomethylation in the cancer cell, primarily at partially methylated domains (PMDs) in normal breast cells. Unexpectedly, genes within these regions are largely silenced in cancer cells. The loss of DNA methylation in these regions is accompanied by formation of repressive chromatin, with a significant fraction displaying allelic DNA methylation where one allele is DNA methylated while the other allele is occupied by histone modifications H3K9me3 or H3K27me3. Our results show a mutually exclusive relationship between DNA methylation and H3K9me3 or H3K27me3. These results suggest that global DNA hypomethylation in breast cancer is tightly linked to the formation of repressive chromatin domains and gene silencing, thus identifying a potential epigenetic pathway for gene regulation in cancer cells. © 2012 by Cold Spring Harbor Laboratory Press.","author":[{"dropping-particle":"","family":"Hon","given":"Gary C.","non-dropping-particle":"","parse-names":false,"suffix":""},{"dropping-particle":"","family":"Hawkins","given":"R. David","non-dropping-particle":"","parse-names":false,"suffix":""},{"dropping-particle":"","family":"Caballero","given":"Otavia L.","non-dropping-particle":"","parse-names":false,"suffix":""},{"dropping-particle":"","family":"Lo","given":"Christine","non-dropping-particle":"","parse-names":false,"suffix":""},{"dropping-particle":"","family":"Lister","given":"Ryan","non-dropping-particle":"","parse-names":false,"suffix":""},{"dropping-particle":"","family":"Pelizzola","given":"Mattia","non-dropping-particle":"","parse-names":false,"suffix":""},{"dropping-particle":"","family":"Valsesia","given":"Armand","non-dropping-particle":"","parse-names":false,"suffix":""},{"dropping-particle":"","family":"Ye","given":"Zhen","non-dropping-particle":"","parse-names":false,"suffix":""},{"dropping-particle":"","family":"Kuan","given":"Samantha","non-dropping-particle":"","parse-names":false,"suffix":""},{"dropping-particle":"","family":"Edsall","given":"Lee E.","non-dropping-particle":"","parse-names":false,"suffix":""},{"dropping-particle":"","family":"Camargo","given":"Anamaria Aranha","non-dropping-particle":"","parse-names":false,"suffix":""},{"dropping-particle":"","family":"Stevenson","given":"Brian J.","non-dropping-particle":"","parse-names":false,"suffix":""},{"dropping-particle":"","family":"Ecker","given":"Joseph R.","non-dropping-particle":"","parse-names":false,"suffix":""},{"dropping-particle":"","family":"Bafna","given":"Vineet","non-dropping-particle":"","parse-names":false,"suffix":""},{"dropping-particle":"","family":"Strausberg","given":"Robert L.","non-dropping-particle":"","parse-names":false,"suffix":""},{"dropping-particle":"","family":"Simpson","given":"Andrew J.","non-dropping-particle":"","parse-names":false,"suffix":""},{"dropping-particle":"","family":"Ren","given":"Bing","non-dropping-particle":"","parse-names":false,"suffix":""}],"container-title":"Genome Research","id":"ITEM-1","issued":{"date-parts":[["2012"]]},"title":"Global DNA hypomethylation coupled to repressive chromatin domain formation and gene silencing in breast cancer","type":"article-journal"},"uris":["http://www.mendeley.com/documents/?uuid=a60e37a2-3176-4090-a06c-bec486745a5b"]}],"mendeley":{"formattedCitation":"(Hon &lt;i&gt;et al.&lt;/i&gt;, 2012)","plainTextFormattedCitation":"(Hon et al., 2012)","previouslyFormattedCitation":"(Hon &lt;i&gt;et al.&lt;/i&gt;, 2012)"},"properties":{"noteIndex":0},"schema":"https://github.com/citation-style-language/schema/raw/master/csl-citation.json"}</w:instrText>
+        <w:instrText>ADDIN CSL_CITATION {"citationItems":[{"id":"ITEM-1","itemData":{"DOI":"10.1093/nar/30.1.207","ISSN":"03051048","PMID":"11752295","abstract":"The Gene Expression Omnibus (GEO) project was initiated in response to the growing demand for a public repository for high-throughput gene expression data. GEO provides a flexible and open design that facilitates submission, storage and retrieval of heterogeneous data sets from high-throughput gene expression and genomic hybridization experiments. GEO is not intended to replace in house gene expression databases that benefit from coherent data sets, and which are constructed to facilitate a particular analytic method, but rather complement these by acting as a tertiary, central data distribution hub. The three central data entities of GEO are platforms, samples and series, and were designed with gene expression and genomic hybridization experiments in mind. A platform is, essentially, a list of probes that define what set of molecules may be detected. A sample describes the set of molecules that are being probed and references a single platform used to generate its molecular abundance data. A series organizes samples into the meaningful data sets which make up an experiment. The GEO repository is publicly accessible through the World Wide Web at http://www.ncbi.nlm.nih.gov/geo.","author":[{"dropping-particle":"","family":"Edgar","given":"Ron","non-dropping-particle":"","parse-names":false,"suffix":""},{"dropping-particle":"","family":"Domrachev","given":"Michael","non-dropping-particle":"","parse-names":false,"suffix":""},{"dropping-particle":"","family":"Lash","given":"Alex E.","non-dropping-particle":"","parse-names":false,"suffix":""}],"container-title":"Nucleic Acids Research","id":"ITEM-1","issued":{"date-parts":[["2002"]]},"title":"Gene Expression Omnibus: NCBI gene expression and hybridization array data repository","type":"article-journal"},"uris":["http://www.mendeley.com/documents/?uuid=2c7d194d-3bea-408c-950d-c0134b700de4"]}],"mendeley":{"formattedCitation":"(Edgar &lt;i&gt;et al.&lt;/i&gt;, 2002)","plainTextFormattedCitation":"(Edgar et al., 2002)","previouslyFormattedCitation":"(Edgar &lt;i&gt;et al.&lt;/i&gt;, 2002)"},"properties":{"noteIndex":0},"schema":"https://github.com/citation-style-language/schema/raw/master/csl-citation.json"}</w:instrText>
       </w:r>
       <w:r>
         <w:rPr>
@@ -2927,7 +2958,7 @@
           <w:color w:val="000000"/>
           <w:lang w:val="en-GB" w:eastAsia="nl-BE"/>
         </w:rPr>
-        <w:t xml:space="preserve">(Hon </w:t>
+        <w:t xml:space="preserve">(Edgar </w:t>
       </w:r>
       <w:r>
         <w:rPr>
@@ -2946,7 +2977,7 @@
           <w:color w:val="000000"/>
           <w:lang w:val="en-GB" w:eastAsia="nl-BE"/>
         </w:rPr>
-        <w:t>, 2012)</w:t>
+        <w:t>, 2002)</w:t>
       </w:r>
       <w:r>
         <w:rPr>
@@ -2962,23 +2993,23 @@
           <w:color w:val="000000"/>
           <w:lang w:val="en-GB" w:eastAsia="nl-BE"/>
         </w:rPr>
-        <w:t xml:space="preserve">. This dataset RNA comprises sequencing results from both normal breast cells </w:t>
-      </w:r>
-      <w:r>
-        <w:rPr>
-          <w:rFonts w:ascii="Arial" w:hAnsi="Arial" w:cs="Arial"/>
-          <w:color w:val="222222"/>
-          <w:lang w:val="en-GB" w:eastAsia="nl-BE"/>
-        </w:rPr>
-        <w:t xml:space="preserve">(HMEC) and breast cancer cells (HCC1954). </w:t>
-      </w:r>
-      <w:r>
-        <w:rPr>
-          <w:rFonts w:ascii="Arial" w:hAnsi="Arial" w:cs="Arial"/>
-          <w:color w:val="000000"/>
-          <w:lang w:val="en-GB" w:eastAsia="nl-BE"/>
-        </w:rPr>
-        <w:t xml:space="preserve">Fastq files were downloaded to the Ugent Porthos server and quality control was performed using </w:t>
+        <w:t xml:space="preserve"> data repository under the identifier GSE101443. These 8 samples were </w:t>
+      </w:r>
+      <w:r>
+        <w:rPr>
+          <w:rFonts w:ascii="Arial" w:hAnsi="Arial" w:cs="Arial"/>
+          <w:color w:val="000000"/>
+          <w:lang w:val="en-GB" w:eastAsia="nl-BE"/>
+        </w:rPr>
+        <w:t>measured</w:t>
+      </w:r>
+      <w:r>
+        <w:rPr>
+          <w:rFonts w:ascii="Arial" w:hAnsi="Arial" w:cs="Arial"/>
+          <w:color w:val="000000"/>
+          <w:lang w:val="en-GB" w:eastAsia="nl-BE"/>
+        </w:rPr>
+        <w:t xml:space="preserve"> with an Illumina HumanMethylation450 </w:t>
       </w:r>
       <w:proofErr w:type="spellStart"/>
       <w:r>
@@ -2987,7 +3018,7 @@
           <w:color w:val="000000"/>
           <w:lang w:val="en-GB" w:eastAsia="nl-BE"/>
         </w:rPr>
-        <w:t>fastqc</w:t>
+        <w:t>BeadChip</w:t>
       </w:r>
       <w:proofErr w:type="spellEnd"/>
       <w:r>
@@ -2996,6 +3027,94 @@
           <w:color w:val="000000"/>
           <w:lang w:val="en-GB" w:eastAsia="nl-BE"/>
         </w:rPr>
+        <w:t xml:space="preserve">. </w:t>
+      </w:r>
+      <w:r>
+        <w:rPr>
+          <w:rFonts w:ascii="Arial" w:hAnsi="Arial" w:cs="Arial"/>
+          <w:color w:val="000000"/>
+          <w:lang w:val="en-GB" w:eastAsia="nl-BE"/>
+        </w:rPr>
+        <w:t xml:space="preserve">Probes for which calling p-values </w:t>
+      </w:r>
+      <w:r>
+        <w:rPr>
+          <w:rFonts w:ascii="Arial" w:hAnsi="Arial" w:cs="Arial"/>
+          <w:color w:val="000000"/>
+          <w:lang w:val="en-GB" w:eastAsia="nl-BE"/>
+        </w:rPr>
+        <w:t>were</w:t>
+      </w:r>
+      <w:r>
+        <w:rPr>
+          <w:rFonts w:ascii="Arial" w:hAnsi="Arial" w:cs="Arial"/>
+          <w:color w:val="000000"/>
+          <w:lang w:val="en-GB" w:eastAsia="nl-BE"/>
+        </w:rPr>
+        <w:t xml:space="preserve"> insufficient </w:t>
+      </w:r>
+      <w:r>
+        <w:rPr>
+          <w:rFonts w:ascii="Arial" w:hAnsi="Arial" w:cs="Arial"/>
+          <w:color w:val="000000"/>
+          <w:lang w:val="en-GB" w:eastAsia="nl-BE"/>
+        </w:rPr>
+        <w:t>were</w:t>
+      </w:r>
+      <w:r>
+        <w:rPr>
+          <w:rFonts w:ascii="Arial" w:hAnsi="Arial" w:cs="Arial"/>
+          <w:color w:val="000000"/>
+          <w:lang w:val="en-GB" w:eastAsia="nl-BE"/>
+        </w:rPr>
+        <w:t xml:space="preserve"> filtered together with NA values. An initial analysis was performed on the average methylation percentages for tumor </w:t>
+      </w:r>
+      <w:r>
+        <w:rPr>
+          <w:rFonts w:ascii="Arial" w:hAnsi="Arial" w:cs="Arial"/>
+          <w:color w:val="000000"/>
+          <w:lang w:val="en-GB" w:eastAsia="nl-BE"/>
+        </w:rPr>
+        <w:t>tissue</w:t>
+      </w:r>
+      <w:r>
+        <w:rPr>
+          <w:rFonts w:ascii="Arial" w:hAnsi="Arial" w:cs="Arial"/>
+          <w:color w:val="000000"/>
+          <w:lang w:val="en-GB" w:eastAsia="nl-BE"/>
+        </w:rPr>
+        <w:t xml:space="preserve"> vs control </w:t>
+      </w:r>
+      <w:r>
+        <w:rPr>
+          <w:rFonts w:ascii="Arial" w:hAnsi="Arial" w:cs="Arial"/>
+          <w:color w:val="000000"/>
+          <w:lang w:val="en-GB" w:eastAsia="nl-BE"/>
+        </w:rPr>
+        <w:t>tissue</w:t>
+      </w:r>
+      <w:r>
+        <w:rPr>
+          <w:rFonts w:ascii="Arial" w:hAnsi="Arial" w:cs="Arial"/>
+          <w:color w:val="000000"/>
+          <w:lang w:val="en-GB" w:eastAsia="nl-BE"/>
+        </w:rPr>
+        <w:t xml:space="preserve"> with a t-test. </w:t>
+      </w:r>
+      <w:r>
+        <w:rPr>
+          <w:rFonts w:ascii="Arial" w:hAnsi="Arial" w:cs="Arial"/>
+          <w:color w:val="000000"/>
+          <w:lang w:val="en-GB" w:eastAsia="nl-BE"/>
+        </w:rPr>
+        <w:t>The raw data</w:t>
+      </w:r>
+      <w:r>
+        <w:rPr>
+          <w:rFonts w:ascii="Arial" w:hAnsi="Arial" w:cs="Arial"/>
+          <w:color w:val="000000"/>
+          <w:lang w:val="en-GB" w:eastAsia="nl-BE"/>
+        </w:rPr>
         <w:t xml:space="preserve"> </w:t>
       </w:r>
       <w:r>
@@ -3004,48 +3123,89 @@
           <w:color w:val="000000"/>
           <w:lang w:val="en-GB" w:eastAsia="nl-BE"/>
         </w:rPr>
-        <w:fldChar w:fldCharType="begin" w:fldLock="1"/>
-      </w:r>
-      <w:r>
-        <w:rPr>
-          <w:rFonts w:ascii="Arial" w:hAnsi="Arial" w:cs="Arial"/>
-          <w:color w:val="000000"/>
-          <w:lang w:val="en-GB" w:eastAsia="nl-BE"/>
-        </w:rPr>
-        <w:instrText>ADDIN CSL_CITATION {"citationItems":[{"id":"ITEM-1","itemData":{"abstract":"FastQC aims to provide a simple way to do some quality control checks on raw sequence data coming from high throughput sequencing pipelines. It provides a modular set of analyses which you can use to give a quick impression of whether your data has any problems of which you should be aware before doing any further analysis. The main functions of FastQC are Import of data from BAM, SAM or FastQ files (any variant) Providing a quick overview to tell you in which areas there may be problems Summary graphs and tables to quickly assess your data Export of results to an HTML based permanent report Offline operation to allow automated generation of reports without running the interactive application","author":[{"dropping-particle":"","family":"Andrews","given":"Simon","non-dropping-particle":"","parse-names":false,"suffix":""}],"container-title":"Babraham Institute","id":"ITEM-1","issued":{"date-parts":[["2015"]]},"title":"FASTQC A Quality Control tool for High Throughput Sequence Data","type":"article-journal"},"uris":["http://www.mendeley.com/documents/?uuid=521be799-a662-442f-b330-cbb4889b1295"]}],"mendeley":{"formattedCitation":"(Andrews, 2015)","plainTextFormattedCitation":"(Andrews, 2015)","previouslyFormattedCitation":"(Andrews, 2015)"},"properties":{"noteIndex":0},"schema":"https://github.com/citation-style-language/schema/raw/master/csl-citation.json"}</w:instrText>
-      </w:r>
-      <w:r>
-        <w:rPr>
-          <w:rFonts w:ascii="Arial" w:hAnsi="Arial" w:cs="Arial"/>
-          <w:color w:val="000000"/>
-          <w:lang w:val="en-GB" w:eastAsia="nl-BE"/>
-        </w:rPr>
-        <w:fldChar w:fldCharType="separate"/>
-      </w:r>
-      <w:r>
-        <w:rPr>
-          <w:rFonts w:ascii="Arial" w:hAnsi="Arial" w:cs="Arial"/>
-          <w:noProof/>
-          <w:color w:val="000000"/>
-          <w:lang w:val="en-GB" w:eastAsia="nl-BE"/>
-        </w:rPr>
-        <w:t>(Andrews, 2015)</w:t>
-      </w:r>
-      <w:r>
-        <w:rPr>
-          <w:rFonts w:ascii="Arial" w:hAnsi="Arial" w:cs="Arial"/>
-          <w:color w:val="000000"/>
-          <w:lang w:val="en-GB" w:eastAsia="nl-BE"/>
-        </w:rPr>
-        <w:fldChar w:fldCharType="end"/>
-      </w:r>
-      <w:r>
-        <w:rPr>
-          <w:rFonts w:ascii="Arial" w:hAnsi="Arial" w:cs="Arial"/>
-          <w:color w:val="000000"/>
-          <w:lang w:val="en-GB" w:eastAsia="nl-BE"/>
-        </w:rPr>
-        <w:t xml:space="preserve">. Overrepresented sequences were added to an adapter file and further used in </w:t>
+        <w:t>was</w:t>
+      </w:r>
+      <w:r>
+        <w:rPr>
+          <w:rFonts w:ascii="Arial" w:hAnsi="Arial" w:cs="Arial"/>
+          <w:color w:val="000000"/>
+          <w:lang w:val="en-GB" w:eastAsia="nl-BE"/>
+        </w:rPr>
+        <w:t xml:space="preserve"> normalized using the </w:t>
+      </w:r>
+      <w:r>
+        <w:rPr>
+          <w:rFonts w:ascii="Arial" w:hAnsi="Arial" w:cs="Arial"/>
+          <w:i/>
+          <w:iCs/>
+          <w:color w:val="000000"/>
+          <w:lang w:val="en-GB" w:eastAsia="nl-BE"/>
+        </w:rPr>
+        <w:t>dasen</w:t>
+      </w:r>
+      <w:r>
+        <w:rPr>
+          <w:rFonts w:ascii="Arial" w:hAnsi="Arial" w:cs="Arial"/>
+          <w:color w:val="000000"/>
+          <w:lang w:val="en-GB" w:eastAsia="nl-BE"/>
+        </w:rPr>
+        <w:t xml:space="preserve"> function in R. MethyLumiM objects were made from the normalized </w:t>
+      </w:r>
+      <w:r>
+        <w:rPr>
+          <w:rFonts w:ascii="Arial" w:hAnsi="Arial" w:cs="Arial"/>
+          <w:color w:val="000000"/>
+          <w:lang w:val="en-GB" w:eastAsia="nl-BE"/>
+        </w:rPr>
+        <w:t>data</w:t>
+      </w:r>
+      <w:r>
+        <w:rPr>
+          <w:rFonts w:ascii="Arial" w:hAnsi="Arial" w:cs="Arial"/>
+          <w:color w:val="000000"/>
+          <w:lang w:val="en-GB" w:eastAsia="nl-BE"/>
+        </w:rPr>
+        <w:t xml:space="preserve"> and used for further analysis. The differential methylation analysis was also performed with LIMMA</w:t>
+      </w:r>
+      <w:r>
+        <w:rPr>
+          <w:rFonts w:ascii="Arial" w:hAnsi="Arial" w:cs="Arial"/>
+          <w:color w:val="000000"/>
+          <w:lang w:val="en-GB" w:eastAsia="nl-BE"/>
+        </w:rPr>
+        <w:t xml:space="preserve"> and the</w:t>
+      </w:r>
+      <w:r>
+        <w:rPr>
+          <w:rFonts w:ascii="Arial" w:hAnsi="Arial" w:cs="Arial"/>
+          <w:color w:val="000000"/>
+          <w:lang w:val="en-GB" w:eastAsia="nl-BE"/>
+        </w:rPr>
+        <w:t xml:space="preserve"> adjusted</w:t>
+      </w:r>
+      <w:r>
+        <w:rPr>
+          <w:rFonts w:ascii="Arial" w:hAnsi="Arial" w:cs="Arial"/>
+          <w:color w:val="000000"/>
+          <w:lang w:val="en-GB" w:eastAsia="nl-BE"/>
+        </w:rPr>
+        <w:t xml:space="preserve"> p-values were </w:t>
+      </w:r>
+      <w:r>
+        <w:rPr>
+          <w:rFonts w:ascii="Arial" w:hAnsi="Arial" w:cs="Arial"/>
+          <w:color w:val="000000"/>
+          <w:lang w:val="en-GB" w:eastAsia="nl-BE"/>
+        </w:rPr>
+        <w:t>computed</w:t>
+      </w:r>
+      <w:r>
+        <w:rPr>
+          <w:rFonts w:ascii="Arial" w:hAnsi="Arial" w:cs="Arial"/>
+          <w:color w:val="000000"/>
+          <w:lang w:val="en-GB" w:eastAsia="nl-BE"/>
+        </w:rPr>
+        <w:t xml:space="preserve"> according to the </w:t>
       </w:r>
       <w:proofErr w:type="spellStart"/>
       <w:r>
@@ -3054,7 +3214,15 @@
           <w:color w:val="000000"/>
           <w:lang w:val="en-GB" w:eastAsia="nl-BE"/>
         </w:rPr>
-        <w:t>Trimmomatic’s</w:t>
+        <w:t>B</w:t>
+      </w:r>
+      <w:r>
+        <w:rPr>
+          <w:rFonts w:ascii="Arial" w:hAnsi="Arial" w:cs="Arial"/>
+          <w:color w:val="000000"/>
+          <w:lang w:val="en-GB" w:eastAsia="nl-BE"/>
+        </w:rPr>
+        <w:t>enjamini</w:t>
       </w:r>
       <w:proofErr w:type="spellEnd"/>
       <w:r>
@@ -3063,522 +3231,129 @@
           <w:color w:val="000000"/>
           <w:lang w:val="en-GB" w:eastAsia="nl-BE"/>
         </w:rPr>
+        <w:t>-Hochberg procedure</w:t>
+      </w:r>
+      <w:r>
+        <w:rPr>
+          <w:rFonts w:ascii="Arial" w:hAnsi="Arial" w:cs="Arial"/>
+          <w:color w:val="000000"/>
+          <w:lang w:val="en-GB" w:eastAsia="nl-BE"/>
+        </w:rPr>
+        <w:t>. The design matrix was constructed with the factor condition and</w:t>
+      </w:r>
+      <w:r>
+        <w:rPr>
+          <w:rFonts w:ascii="Arial" w:hAnsi="Arial" w:cs="Arial"/>
+          <w:color w:val="000000"/>
+          <w:lang w:val="en-GB" w:eastAsia="nl-BE"/>
+        </w:rPr>
+        <w:t xml:space="preserve"> a blocking design for the patient</w:t>
+      </w:r>
+      <w:r>
+        <w:rPr>
+          <w:rFonts w:ascii="Arial" w:hAnsi="Arial" w:cs="Arial"/>
+          <w:color w:val="000000"/>
+          <w:lang w:val="en-GB" w:eastAsia="nl-BE"/>
+        </w:rPr>
+        <w:t xml:space="preserve">. </w:t>
+      </w:r>
+      <w:r>
+        <w:rPr>
+          <w:rFonts w:ascii="Arial" w:hAnsi="Arial" w:cs="Arial"/>
+          <w:color w:val="000000"/>
+          <w:lang w:val="en-GB" w:eastAsia="nl-BE"/>
+        </w:rPr>
+        <w:t>Finally</w:t>
+      </w:r>
+      <w:r>
+        <w:rPr>
+          <w:rFonts w:ascii="Arial" w:hAnsi="Arial" w:cs="Arial"/>
+          <w:color w:val="000000"/>
+          <w:lang w:val="en-GB" w:eastAsia="nl-BE"/>
+        </w:rPr>
+        <w:t xml:space="preserve">, the annotation was obtained using the package </w:t>
+      </w:r>
+      <w:r>
+        <w:rPr>
+          <w:rFonts w:ascii="Arial" w:hAnsi="Arial" w:cs="Arial"/>
+          <w:i/>
+          <w:iCs/>
+          <w:color w:val="000000"/>
+          <w:lang w:val="en-GB" w:eastAsia="nl-BE"/>
+        </w:rPr>
+        <w:t>ChAMPdata</w:t>
+      </w:r>
+      <w:r>
+        <w:rPr>
+          <w:rFonts w:ascii="Arial" w:hAnsi="Arial" w:cs="Arial"/>
+          <w:color w:val="000000"/>
+          <w:lang w:val="en-GB" w:eastAsia="nl-BE"/>
+        </w:rPr>
+        <w:t xml:space="preserve"> (3) in R. </w:t>
+      </w:r>
+      <w:r>
+        <w:rPr>
+          <w:rFonts w:ascii="Arial" w:hAnsi="Arial" w:cs="Arial"/>
+          <w:color w:val="000000"/>
+          <w:lang w:val="en-GB" w:eastAsia="nl-BE"/>
+        </w:rPr>
+        <w:t>The significant genes</w:t>
+      </w:r>
+      <w:r>
+        <w:rPr>
+          <w:rFonts w:ascii="Arial" w:hAnsi="Arial" w:cs="Arial"/>
+          <w:color w:val="000000"/>
+          <w:lang w:val="en-GB" w:eastAsia="nl-BE"/>
+        </w:rPr>
+        <w:t>, with an more lax cut-off</w:t>
+      </w:r>
+      <w:r>
+        <w:rPr>
+          <w:rFonts w:ascii="Arial" w:hAnsi="Arial" w:cs="Arial"/>
+          <w:color w:val="000000"/>
+          <w:lang w:val="en-GB" w:eastAsia="nl-BE"/>
+        </w:rPr>
+        <w:t xml:space="preserve"> were analysed using </w:t>
+      </w:r>
+      <w:proofErr w:type="spellStart"/>
+      <w:proofErr w:type="gramStart"/>
+      <w:r>
+        <w:rPr>
+          <w:rFonts w:ascii="Arial" w:hAnsi="Arial" w:cs="Arial"/>
+          <w:color w:val="000000"/>
+          <w:lang w:val="en-GB" w:eastAsia="nl-BE"/>
+        </w:rPr>
+        <w:t>Enrichr</w:t>
+      </w:r>
+      <w:proofErr w:type="spellEnd"/>
+      <w:r>
+        <w:rPr>
+          <w:rFonts w:ascii="Arial" w:hAnsi="Arial" w:cs="Arial"/>
+          <w:color w:val="000000"/>
+          <w:lang w:val="en-GB" w:eastAsia="nl-BE"/>
+        </w:rPr>
+        <w:t>(</w:t>
+      </w:r>
+      <w:proofErr w:type="gramEnd"/>
+      <w:r>
+        <w:rPr>
+          <w:rFonts w:ascii="Arial" w:hAnsi="Arial" w:cs="Arial"/>
+          <w:color w:val="000000"/>
+          <w:lang w:val="en-GB" w:eastAsia="nl-BE"/>
+        </w:rPr>
+        <w:t>1,2).</w:t>
+      </w:r>
+      <w:r>
+        <w:rPr>
+          <w:rFonts w:ascii="Arial" w:hAnsi="Arial" w:cs="Arial"/>
+          <w:color w:val="000000"/>
+          <w:lang w:val="en-GB" w:eastAsia="nl-BE"/>
+        </w:rPr>
         <w:t xml:space="preserve"> </w:t>
       </w:r>
-      <w:r>
-        <w:rPr>
-          <w:rFonts w:ascii="Arial" w:hAnsi="Arial" w:cs="Arial"/>
-          <w:color w:val="000000"/>
-          <w:lang w:val="en-GB" w:eastAsia="nl-BE"/>
-        </w:rPr>
-        <w:fldChar w:fldCharType="begin" w:fldLock="1"/>
-      </w:r>
-      <w:r>
-        <w:rPr>
-          <w:rFonts w:ascii="Arial" w:hAnsi="Arial" w:cs="Arial"/>
-          <w:color w:val="000000"/>
-          <w:lang w:val="en-GB" w:eastAsia="nl-BE"/>
-        </w:rPr>
-        <w:instrText>ADDIN CSL_CITATION {"citationItems":[{"id":"ITEM-1","itemData":{"DOI":"10.1093/bioinformatics/btu170","ISSN":"14602059","PMID":"24695404","abstract":"Motivation: Although many next-generation sequencing (NGS) read preprocessing tools already existed, we could not find any tool or combination of tools that met our requirements in terms of flexibility, correct handling of paired-end data and high performance. We have developed Trimmomatic as a more flexible and efficient preprocessing tool, which could correctly handle paired-end data. Results: The value of NGS read preprocessing is demonstrated for both reference-based and reference-free tasks. Trimmomatic is shown to produce output that is at least competitive with, and in many cases superior to, that produced by other tools, in all scenarios tested. Availability and implementation: Trimmomatic is licensed under GPL V3. It is cross-platform (Java 1.5+ required) and available at http://www.usadellab.org/cms/index.php?page= trimmomatic. © The Author 2014.","author":[{"dropping-particle":"","family":"Bolger","given":"Anthony M.","non-dropping-particle":"","parse-names":false,"suffix":""},{"dropping-particle":"","family":"Lohse","given":"Marc","non-dropping-particle":"","parse-names":false,"suffix":""},{"dropping-particle":"","family":"Usadel","given":"Bjoern","non-dropping-particle":"","parse-names":false,"suffix":""}],"container-title":"Bioinformatics","id":"ITEM-1","issued":{"date-parts":[["2014"]]},"title":"Trimmomatic: A flexible trimmer for Illumina sequence data","type":"article-journal"},"uris":["http://www.mendeley.com/documents/?uuid=e6ef3939-4a59-4839-a5ed-5d19fa8b823f"]}],"mendeley":{"formattedCitation":"(Bolger &lt;i&gt;et al.&lt;/i&gt;, 2014)","plainTextFormattedCitation":"(Bolger et al., 2014)","previouslyFormattedCitation":"(Bolger &lt;i&gt;et al.&lt;/i&gt;, 2014)"},"properties":{"noteIndex":0},"schema":"https://github.com/citation-style-language/schema/raw/master/csl-citation.json"}</w:instrText>
-      </w:r>
-      <w:r>
-        <w:rPr>
-          <w:rFonts w:ascii="Arial" w:hAnsi="Arial" w:cs="Arial"/>
-          <w:color w:val="000000"/>
-          <w:lang w:val="en-GB" w:eastAsia="nl-BE"/>
-        </w:rPr>
-        <w:fldChar w:fldCharType="separate"/>
-      </w:r>
-      <w:r>
-        <w:rPr>
-          <w:rFonts w:ascii="Arial" w:hAnsi="Arial" w:cs="Arial"/>
-          <w:noProof/>
-          <w:color w:val="000000"/>
-          <w:lang w:val="en-GB" w:eastAsia="nl-BE"/>
-        </w:rPr>
-        <w:t xml:space="preserve">(Bolger </w:t>
-      </w:r>
-      <w:r>
-        <w:rPr>
-          <w:rFonts w:ascii="Arial" w:hAnsi="Arial" w:cs="Arial"/>
-          <w:i/>
-          <w:noProof/>
-          <w:color w:val="000000"/>
-          <w:lang w:val="en-GB" w:eastAsia="nl-BE"/>
-        </w:rPr>
-        <w:t>et al.</w:t>
-      </w:r>
-      <w:r>
-        <w:rPr>
-          <w:rFonts w:ascii="Arial" w:hAnsi="Arial" w:cs="Arial"/>
-          <w:noProof/>
-          <w:color w:val="000000"/>
-          <w:lang w:val="en-GB" w:eastAsia="nl-BE"/>
-        </w:rPr>
-        <w:t>, 2014)</w:t>
-      </w:r>
-      <w:r>
-        <w:rPr>
-          <w:rFonts w:ascii="Arial" w:hAnsi="Arial" w:cs="Arial"/>
-          <w:color w:val="000000"/>
-          <w:lang w:val="en-GB" w:eastAsia="nl-BE"/>
-        </w:rPr>
-        <w:fldChar w:fldCharType="end"/>
-      </w:r>
-      <w:r>
-        <w:rPr>
-          <w:rFonts w:ascii="Arial" w:hAnsi="Arial" w:cs="Arial"/>
-          <w:color w:val="000000"/>
-          <w:lang w:val="en-GB" w:eastAsia="nl-BE"/>
-        </w:rPr>
-        <w:t xml:space="preserve"> </w:t>
-      </w:r>
-      <w:r>
-        <w:rPr>
-          <w:rFonts w:ascii="Arial" w:hAnsi="Arial" w:cs="Arial"/>
-          <w:color w:val="000000"/>
-          <w:lang w:val="en-GB" w:eastAsia="nl-BE"/>
-        </w:rPr>
-        <w:lastRenderedPageBreak/>
-        <w:t xml:space="preserve">paired end </w:t>
-      </w:r>
-      <w:proofErr w:type="spellStart"/>
-      <w:r>
-        <w:rPr>
-          <w:rFonts w:ascii="Arial" w:hAnsi="Arial" w:cs="Arial"/>
-          <w:color w:val="000000"/>
-          <w:lang w:val="en-GB" w:eastAsia="nl-BE"/>
-        </w:rPr>
-        <w:t>Illuminaclip</w:t>
-      </w:r>
-      <w:proofErr w:type="spellEnd"/>
-      <w:r>
-        <w:rPr>
-          <w:rFonts w:ascii="Arial" w:hAnsi="Arial" w:cs="Arial"/>
-          <w:color w:val="000000"/>
-          <w:lang w:val="en-GB" w:eastAsia="nl-BE"/>
-        </w:rPr>
-        <w:t xml:space="preserve"> function. Seed mismatches were set to two, palindrome clip threshold was 30 and simple clip threshold was 10. This allowed us to obtain data of adequate quality for further processing, which was again checked by fastqc. The human hg38 reference genome and genome annotation were downloaded from the ensemble genome browser</w:t>
-      </w:r>
-      <w:r>
-        <w:rPr>
-          <w:rFonts w:ascii="Arial" w:hAnsi="Arial" w:cs="Arial"/>
-          <w:color w:val="000000"/>
-          <w:lang w:val="en-GB" w:eastAsia="nl-BE"/>
-        </w:rPr>
-        <w:t xml:space="preserve"> (download link in addendum, figure x)</w:t>
-      </w:r>
-      <w:r>
-        <w:rPr>
-          <w:rFonts w:ascii="Arial" w:hAnsi="Arial" w:cs="Arial"/>
-          <w:color w:val="000000"/>
-          <w:lang w:val="en-GB" w:eastAsia="nl-BE"/>
-        </w:rPr>
-        <w:t xml:space="preserve"> and a </w:t>
-      </w:r>
-      <w:proofErr w:type="spellStart"/>
-      <w:r>
-        <w:rPr>
-          <w:rFonts w:ascii="Arial" w:hAnsi="Arial" w:cs="Arial"/>
-          <w:color w:val="000000"/>
-          <w:lang w:val="en-GB" w:eastAsia="nl-BE"/>
-        </w:rPr>
-        <w:t>pseudotranscriptome</w:t>
-      </w:r>
-      <w:proofErr w:type="spellEnd"/>
-      <w:r>
-        <w:rPr>
-          <w:rFonts w:ascii="Arial" w:hAnsi="Arial" w:cs="Arial"/>
-          <w:color w:val="000000"/>
-          <w:lang w:val="en-GB" w:eastAsia="nl-BE"/>
-        </w:rPr>
-        <w:t xml:space="preserve"> was built using </w:t>
-      </w:r>
-      <w:proofErr w:type="spellStart"/>
-      <w:r>
-        <w:rPr>
-          <w:rFonts w:ascii="Arial" w:hAnsi="Arial" w:cs="Arial"/>
-          <w:color w:val="000000"/>
-          <w:lang w:val="en-GB" w:eastAsia="nl-BE"/>
-        </w:rPr>
-        <w:t>Kallisto</w:t>
-      </w:r>
-      <w:proofErr w:type="spellEnd"/>
-      <w:r>
-        <w:rPr>
-          <w:rFonts w:ascii="Arial" w:hAnsi="Arial" w:cs="Arial"/>
-          <w:color w:val="000000"/>
-          <w:lang w:val="en-GB" w:eastAsia="nl-BE"/>
-        </w:rPr>
-        <w:t xml:space="preserve"> </w:t>
-      </w:r>
-      <w:r>
-        <w:rPr>
-          <w:rFonts w:ascii="Arial" w:hAnsi="Arial" w:cs="Arial"/>
-          <w:color w:val="000000"/>
-          <w:lang w:val="en-GB" w:eastAsia="nl-BE"/>
-        </w:rPr>
-        <w:fldChar w:fldCharType="begin" w:fldLock="1"/>
-      </w:r>
-      <w:r>
-        <w:rPr>
-          <w:rFonts w:ascii="Arial" w:hAnsi="Arial" w:cs="Arial"/>
-          <w:color w:val="000000"/>
-          <w:lang w:val="en-GB" w:eastAsia="nl-BE"/>
-        </w:rPr>
-        <w:instrText>ADDIN CSL_CITATION {"citationItems":[{"id":"ITEM-1","itemData":{"DOI":"10.1038/nbt.3519","ISSN":"15461696","PMID":"27043002","abstract":"We present kallisto, an RNA-seq quantification program that is two orders of magnitude faster than previous approaches and achieves similar accuracy. Kallisto pseudoaligns reads to a reference, producing a list of transcripts that are compatible with each read while avoiding alignment of individual bases. We use kallisto to analyze 30 million unaligned paired-end RNA-seq reads in &lt;10 min on a standard laptop computer. This removes a major computational bottleneck in RNA-seq analysis.","author":[{"dropping-particle":"","family":"Bray","given":"Nicolas L.","non-dropping-particle":"","parse-names":false,"suffix":""},{"dropping-particle":"","family":"Pimentel","given":"Harold","non-dropping-particle":"","parse-names":false,"suffix":""},{"dropping-particle":"","family":"Melsted","given":"Páll","non-dropping-particle":"","parse-names":false,"suffix":""},{"dropping-particle":"","family":"Pachter","given":"Lior","non-dropping-particle":"","parse-names":false,"suffix":""}],"container-title":"Nature Biotechnology","id":"ITEM-1","issued":{"date-parts":[["2016"]]},"title":"Near-optimal probabilistic RNA-seq quantification","type":"article-journal"},"uris":["http://www.mendeley.com/documents/?uuid=3b83f86c-4d9b-48bd-891c-59dcd80bb0ac"]}],"mendeley":{"formattedCitation":"(Bray &lt;i&gt;et al.&lt;/i&gt;, 2016)","plainTextFormattedCitation":"(Bray et al., 2016)","previouslyFormattedCitation":"(Bray &lt;i&gt;et al.&lt;/i&gt;, 2016)"},"properties":{"noteIndex":0},"schema":"https://github.com/citation-style-language/schema/raw/master/csl-citation.json"}</w:instrText>
-      </w:r>
-      <w:r>
-        <w:rPr>
-          <w:rFonts w:ascii="Arial" w:hAnsi="Arial" w:cs="Arial"/>
-          <w:color w:val="000000"/>
-          <w:lang w:val="en-GB" w:eastAsia="nl-BE"/>
-        </w:rPr>
-        <w:fldChar w:fldCharType="separate"/>
-      </w:r>
-      <w:r>
-        <w:rPr>
-          <w:rFonts w:ascii="Arial" w:hAnsi="Arial" w:cs="Arial"/>
-          <w:noProof/>
-          <w:color w:val="000000"/>
-          <w:lang w:val="en-GB" w:eastAsia="nl-BE"/>
-        </w:rPr>
-        <w:t xml:space="preserve">(Bray </w:t>
-      </w:r>
-      <w:r>
-        <w:rPr>
-          <w:rFonts w:ascii="Arial" w:hAnsi="Arial" w:cs="Arial"/>
-          <w:i/>
-          <w:noProof/>
-          <w:color w:val="000000"/>
-          <w:lang w:val="en-GB" w:eastAsia="nl-BE"/>
-        </w:rPr>
-        <w:t>et al.</w:t>
-      </w:r>
-      <w:r>
-        <w:rPr>
-          <w:rFonts w:ascii="Arial" w:hAnsi="Arial" w:cs="Arial"/>
-          <w:noProof/>
-          <w:color w:val="000000"/>
-          <w:lang w:val="en-GB" w:eastAsia="nl-BE"/>
-        </w:rPr>
-        <w:t>, 2016)</w:t>
-      </w:r>
-      <w:r>
-        <w:rPr>
-          <w:rFonts w:ascii="Arial" w:hAnsi="Arial" w:cs="Arial"/>
-          <w:color w:val="000000"/>
-          <w:lang w:val="en-GB" w:eastAsia="nl-BE"/>
-        </w:rPr>
-        <w:fldChar w:fldCharType="end"/>
-      </w:r>
-      <w:r>
-        <w:rPr>
-          <w:rFonts w:ascii="Arial" w:hAnsi="Arial" w:cs="Arial"/>
-          <w:color w:val="000000"/>
-          <w:lang w:val="en-GB" w:eastAsia="nl-BE"/>
-        </w:rPr>
-        <w:t xml:space="preserve">.  We then made sure that every transcript was identified by an Ensembl transcript id. A genome index was built using the standard settings in Kallisto. Reads were quantified using standard settings, which means no bootstrap was performed. The obtained transcript abundance files were then pasted together to make further processing in R possible. </w:t>
-      </w:r>
-      <w:proofErr w:type="spellStart"/>
-      <w:r>
-        <w:rPr>
-          <w:rFonts w:ascii="Arial" w:hAnsi="Arial" w:cs="Arial"/>
-          <w:color w:val="000000"/>
-          <w:lang w:val="en-GB" w:eastAsia="nl-BE"/>
-        </w:rPr>
-        <w:t>EdgeR</w:t>
-      </w:r>
-      <w:proofErr w:type="spellEnd"/>
-      <w:r>
-        <w:rPr>
-          <w:rFonts w:ascii="Arial" w:hAnsi="Arial" w:cs="Arial"/>
-          <w:color w:val="000000"/>
-          <w:lang w:val="en-GB" w:eastAsia="nl-BE"/>
-        </w:rPr>
-        <w:t xml:space="preserve"> </w:t>
-      </w:r>
-      <w:r>
-        <w:rPr>
-          <w:rFonts w:ascii="Arial" w:hAnsi="Arial" w:cs="Arial"/>
-          <w:color w:val="000000"/>
-          <w:lang w:val="en-GB" w:eastAsia="nl-BE"/>
-        </w:rPr>
-        <w:fldChar w:fldCharType="begin" w:fldLock="1"/>
-      </w:r>
-      <w:r>
-        <w:rPr>
-          <w:rFonts w:ascii="Arial" w:hAnsi="Arial" w:cs="Arial"/>
-          <w:color w:val="000000"/>
-          <w:lang w:val="en-GB" w:eastAsia="nl-BE"/>
-        </w:rPr>
-        <w:instrText>ADDIN CSL_CITATION {"citationItems":[{"id":"ITEM-1","itemData":{"DOI":"10.1093/bioinformatics/btp616","ISSN":"14602059","PMID":"19910308","abstract":"It is expected that emerging digital gene expression (DGE) technologies will overtake microarray technologies in the near future for many functional genomics applications. One of the fundamental data analysis tasks, especially for gene expression studies, involves determining whether there is evidence that counts for a transcript or exon are significantly different across experimental conditions. edgeR is a Bioconductor software package for examining differential expression of replicated count data. An overdispersed Poisson model is used to account for both biological and technical variability. Empirical Bayes methods are used to moderate the degree of overdispersion across transcripts, improving the reliability of inference. The methodology can be used even with the most minimal levels of replication, provided at least one phenotype or experimental condition is replicated. The software may have other applications beyond sequencing data, such as proteome peptide count data. © The Author(s) 2009. Published by Oxford University Press.","author":[{"dropping-particle":"","family":"Robinson","given":"Mark D.","non-dropping-particle":"","parse-names":false,"suffix":""},{"dropping-particle":"","family":"McCarthy","given":"Davis J.","non-dropping-particle":"","parse-names":false,"suffix":""},{"dropping-particle":"","family":"Smyth","given":"Gordon K.","non-dropping-particle":"","parse-names":false,"suffix":""}],"container-title":"Bioinformatics","id":"ITEM-1","issued":{"date-parts":[["2009"]]},"title":"edgeR: A Bioconductor package for differential expression analysis of digital gene expression data","type":"article-journal"},"uris":["http://www.mendeley.com/documents/?uuid=75696c4d-18c8-4898-8046-dc27e234c84b"]}],"mendeley":{"formattedCitation":"(Robinson &lt;i&gt;et al.&lt;/i&gt;, 2009)","plainTextFormattedCitation":"(Robinson et al., 2009)","previouslyFormattedCitation":"(Robinson &lt;i&gt;et al.&lt;/i&gt;, 2009)"},"properties":{"noteIndex":0},"schema":"https://github.com/citation-style-language/schema/raw/master/csl-citation.json"}</w:instrText>
-      </w:r>
-      <w:r>
-        <w:rPr>
-          <w:rFonts w:ascii="Arial" w:hAnsi="Arial" w:cs="Arial"/>
-          <w:color w:val="000000"/>
-          <w:lang w:val="en-GB" w:eastAsia="nl-BE"/>
-        </w:rPr>
-        <w:fldChar w:fldCharType="separate"/>
-      </w:r>
-      <w:r>
-        <w:rPr>
-          <w:rFonts w:ascii="Arial" w:hAnsi="Arial" w:cs="Arial"/>
-          <w:noProof/>
-          <w:color w:val="000000"/>
-          <w:lang w:val="en-GB" w:eastAsia="nl-BE"/>
-        </w:rPr>
-        <w:t xml:space="preserve">(Robinson </w:t>
-      </w:r>
-      <w:r>
-        <w:rPr>
-          <w:rFonts w:ascii="Arial" w:hAnsi="Arial" w:cs="Arial"/>
-          <w:i/>
-          <w:noProof/>
-          <w:color w:val="000000"/>
-          <w:lang w:val="en-GB" w:eastAsia="nl-BE"/>
-        </w:rPr>
-        <w:t>et al.</w:t>
-      </w:r>
-      <w:r>
-        <w:rPr>
-          <w:rFonts w:ascii="Arial" w:hAnsi="Arial" w:cs="Arial"/>
-          <w:noProof/>
-          <w:color w:val="000000"/>
-          <w:lang w:val="en-GB" w:eastAsia="nl-BE"/>
-        </w:rPr>
-        <w:t>, 2009)</w:t>
-      </w:r>
-      <w:r>
-        <w:rPr>
-          <w:rFonts w:ascii="Arial" w:hAnsi="Arial" w:cs="Arial"/>
-          <w:color w:val="000000"/>
-          <w:lang w:val="en-GB" w:eastAsia="nl-BE"/>
-        </w:rPr>
-        <w:fldChar w:fldCharType="end"/>
-      </w:r>
-      <w:r>
-        <w:rPr>
-          <w:rFonts w:ascii="Arial" w:hAnsi="Arial" w:cs="Arial"/>
-          <w:color w:val="000000"/>
-          <w:lang w:val="en-GB" w:eastAsia="nl-BE"/>
-        </w:rPr>
-        <w:t xml:space="preserve"> was used for the identification of differentially expressed genes. Count data was normalised using the TMM method and differential expression was and the dispersion value was fixed at 0.4. This value is proposed in the EdgeR manual in the case that no replicates are available in an experiment with human subjects. Differential expression was eventually tested by an exact T-test, which is the best solution when no replicates are available. Threshold values for differential expression were set at a</w:t>
-      </w:r>
-      <w:r>
-        <w:rPr>
-          <w:rFonts w:ascii="Arial" w:hAnsi="Arial" w:cs="Arial"/>
-          <w:color w:val="000000"/>
-          <w:lang w:val="en-GB" w:eastAsia="nl-BE"/>
-        </w:rPr>
-        <w:t>n absolute</w:t>
-      </w:r>
-      <w:r>
-        <w:rPr>
-          <w:rFonts w:ascii="Arial" w:hAnsi="Arial" w:cs="Arial"/>
-          <w:color w:val="000000"/>
-          <w:lang w:val="en-GB" w:eastAsia="nl-BE"/>
-        </w:rPr>
-        <w:t xml:space="preserve"> log fold change </w:t>
-      </w:r>
-      <w:r>
-        <w:rPr>
-          <w:rFonts w:ascii="Arial" w:hAnsi="Arial" w:cs="Arial"/>
-          <w:color w:val="000000"/>
-          <w:lang w:val="en-GB" w:eastAsia="nl-BE"/>
-        </w:rPr>
-        <w:t xml:space="preserve">&gt; 2 and FDR &lt; 0.05. </w:t>
-      </w:r>
-      <w:r>
-        <w:rPr>
-          <w:rFonts w:ascii="Arial" w:hAnsi="Arial" w:cs="Arial"/>
-          <w:color w:val="000000"/>
-          <w:lang w:val="en-GB" w:eastAsia="nl-BE"/>
-        </w:rPr>
-        <w:t xml:space="preserve">Finally, </w:t>
-      </w:r>
-      <w:proofErr w:type="spellStart"/>
-      <w:r>
-        <w:rPr>
-          <w:rFonts w:ascii="Arial" w:hAnsi="Arial" w:cs="Arial"/>
-          <w:color w:val="000000"/>
-          <w:lang w:val="en-GB" w:eastAsia="nl-BE"/>
-        </w:rPr>
-        <w:t>En</w:t>
-      </w:r>
-      <w:r>
-        <w:rPr>
-          <w:rFonts w:ascii="Arial" w:hAnsi="Arial" w:cs="Arial"/>
-          <w:color w:val="000000"/>
-          <w:lang w:val="en-GB" w:eastAsia="nl-BE"/>
-        </w:rPr>
-        <w:t>sembl</w:t>
-      </w:r>
-      <w:proofErr w:type="spellEnd"/>
-      <w:r>
-        <w:rPr>
-          <w:rFonts w:ascii="Arial" w:hAnsi="Arial" w:cs="Arial"/>
-          <w:color w:val="000000"/>
-          <w:lang w:val="en-GB" w:eastAsia="nl-BE"/>
-        </w:rPr>
-        <w:t xml:space="preserve"> transcript IDs were linked to gene names using the </w:t>
-      </w:r>
-      <w:proofErr w:type="spellStart"/>
-      <w:r>
-        <w:rPr>
-          <w:rFonts w:ascii="Arial" w:hAnsi="Arial" w:cs="Arial"/>
-          <w:color w:val="000000"/>
-          <w:lang w:val="en-GB" w:eastAsia="nl-BE"/>
-        </w:rPr>
-        <w:t>org.Hs.eg.db</w:t>
-      </w:r>
-      <w:proofErr w:type="spellEnd"/>
-      <w:r>
-        <w:rPr>
-          <w:rFonts w:ascii="Arial" w:hAnsi="Arial" w:cs="Arial"/>
-          <w:color w:val="000000"/>
-          <w:lang w:val="en-GB" w:eastAsia="nl-BE"/>
-        </w:rPr>
-        <w:t xml:space="preserve"> package.</w:t>
-      </w:r>
-      <w:r>
-        <w:rPr>
-          <w:rFonts w:ascii="Arial" w:hAnsi="Arial" w:cs="Arial"/>
-          <w:color w:val="000000"/>
-          <w:lang w:val="en-GB" w:eastAsia="nl-BE"/>
-        </w:rPr>
-        <w:t xml:space="preserve"> </w:t>
-      </w:r>
-      <w:r>
-        <w:rPr>
-          <w:rFonts w:ascii="Arial" w:hAnsi="Arial" w:cs="Arial"/>
-          <w:color w:val="000000"/>
-          <w:lang w:val="en-GB" w:eastAsia="nl-BE"/>
-        </w:rPr>
-        <w:t xml:space="preserve">Finally, the </w:t>
-      </w:r>
-      <w:proofErr w:type="spellStart"/>
-      <w:r>
-        <w:rPr>
-          <w:rFonts w:ascii="Arial" w:hAnsi="Arial" w:cs="Arial"/>
-          <w:color w:val="000000"/>
-          <w:lang w:val="en-GB" w:eastAsia="nl-BE"/>
-        </w:rPr>
-        <w:t>Enrichr</w:t>
-      </w:r>
-      <w:proofErr w:type="spellEnd"/>
-      <w:r>
-        <w:rPr>
-          <w:rFonts w:ascii="Arial" w:hAnsi="Arial" w:cs="Arial"/>
-          <w:color w:val="000000"/>
-          <w:lang w:val="en-GB" w:eastAsia="nl-BE"/>
-        </w:rPr>
-        <w:t xml:space="preserve"> web application </w:t>
-      </w:r>
-      <w:r>
-        <w:rPr>
-          <w:rFonts w:ascii="Arial" w:hAnsi="Arial" w:cs="Arial"/>
-          <w:color w:val="000000"/>
-          <w:lang w:val="en-GB" w:eastAsia="nl-BE"/>
-        </w:rPr>
-        <w:fldChar w:fldCharType="begin" w:fldLock="1"/>
-      </w:r>
-      <w:r>
-        <w:rPr>
-          <w:rFonts w:ascii="Arial" w:hAnsi="Arial" w:cs="Arial"/>
-          <w:color w:val="000000"/>
-          <w:lang w:val="en-GB" w:eastAsia="nl-BE"/>
-        </w:rPr>
-        <w:instrText>ADDIN CSL_CITATION {"citationItems":[{"id":"ITEM-1","itemData":{"DOI":"10.1186/1471-2105-14-128","ISSN":"14712105","PMID":"23586463","abstract":"Background: System-wide profiling of genes and proteins in mammalian cells produce lists of differentially expressed genes/proteins that need to be further analyzed for their collective functions in order to extract new knowledge. Once unbiased lists of genes or proteins are generated from such experiments, these lists are used as input for computing enrichment with existing lists created from prior knowledge organized into gene-set libraries. While many enrichment analysis tools and gene-set libraries databases have been developed, there is still room for improvement.Results: Here, we present Enrichr, an integrative web-based and mobile software application that includes new gene-set libraries, an alternative approach to rank enriched terms, and various interactive visualization approaches to display enrichment results using the JavaScript library, Data Driven Documents (D3). The software can also be embedded into any tool that performs gene list analysis. We applied Enrichr to analyze nine cancer cell lines by comparing their enrichment signatures to the enrichment signatures of matched normal tissues. We observed a common pattern of up regulation of the polycomb group PRC2 and enrichment for the histone mark H3K27me3 in many cancer cell lines, as well as alterations in Toll-like receptor and interlukin signaling in K562 cells when compared with normal myeloid CD33+ cells. Such analyses provide global visualization of critical differences between normal tissues and cancer cell lines but can be applied to many other scenarios.Conclusions: Enrichr is an easy to use intuitive enrichment analysis web-based tool providing various types of visualization summaries of collective functions of gene lists. Enrichr is open source and freely available online at: http://amp.pharm.mssm.edu/Enrichr. © 2013 Chen et al.; licensee BioMed Central Ltd.","author":[{"dropping-particle":"","family":"Chen","given":"Edward Y.","non-dropping-particle":"","parse-names":false,"suffix":""},{"dropping-particle":"","family":"Tan","given":"Christopher M.","non-dropping-particle":"","parse-names":false,"suffix":""},{"dropping-particle":"","family":"Kou","given":"Yan","non-dropping-particle":"","parse-names":false,"suffix":""},{"dropping-particle":"","family":"Duan","given":"Qiaonan","non-dropping-particle":"","parse-names":false,"suffix":""},{"dropping-particle":"","family":"Wang","given":"Zichen","non-dropping-particle":"","parse-names":false,"suffix":""},{"dropping-particle":"V.","family":"Meirelles","given":"Gabriela","non-dropping-particle":"","parse-names":false,"suffix":""},{"dropping-particle":"","family":"Clark","given":"Neil R.","non-dropping-particle":"","parse-names":false,"suffix":""},{"dropping-particle":"","family":"Ma'ayan","given":"Avi","non-dropping-particle":"","parse-names":false,"suffix":""}],"container-title":"BMC Bioinformatics","id":"ITEM-1","issued":{"date-parts":[["2013"]]},"title":"Enrichr: Interactive and collaborative HTML5 gene list enrichment analysis tool","type":"article-journal"},"uris":["http://www.mendeley.com/documents/?uuid=4cd12fa8-f837-42bf-8a4a-6157610ca520"]}],"mendeley":{"formattedCitation":"(Chen &lt;i&gt;et al.&lt;/i&gt;, 2013)","plainTextFormattedCitation":"(Chen et al., 2013)","previouslyFormattedCitation":"(Chen &lt;i&gt;et al.&lt;/i&gt;, 2013)"},"properties":{"noteIndex":0},"schema":"https://github.com/citation-style-language/schema/raw/master/csl-citation.json"}</w:instrText>
-      </w:r>
-      <w:r>
-        <w:rPr>
-          <w:rFonts w:ascii="Arial" w:hAnsi="Arial" w:cs="Arial"/>
-          <w:color w:val="000000"/>
-          <w:lang w:val="en-GB" w:eastAsia="nl-BE"/>
-        </w:rPr>
-        <w:fldChar w:fldCharType="separate"/>
-      </w:r>
-      <w:r>
-        <w:rPr>
-          <w:rFonts w:ascii="Arial" w:hAnsi="Arial" w:cs="Arial"/>
-          <w:noProof/>
-          <w:color w:val="000000"/>
-          <w:lang w:val="en-GB" w:eastAsia="nl-BE"/>
-        </w:rPr>
-        <w:t xml:space="preserve">(Chen </w:t>
-      </w:r>
-      <w:r>
-        <w:rPr>
-          <w:rFonts w:ascii="Arial" w:hAnsi="Arial" w:cs="Arial"/>
-          <w:i/>
-          <w:noProof/>
-          <w:color w:val="000000"/>
-          <w:lang w:val="en-GB" w:eastAsia="nl-BE"/>
-        </w:rPr>
-        <w:t>et al.</w:t>
-      </w:r>
-      <w:r>
-        <w:rPr>
-          <w:rFonts w:ascii="Arial" w:hAnsi="Arial" w:cs="Arial"/>
-          <w:noProof/>
-          <w:color w:val="000000"/>
-          <w:lang w:val="en-GB" w:eastAsia="nl-BE"/>
-        </w:rPr>
-        <w:t>, 2013)</w:t>
-      </w:r>
-      <w:r>
-        <w:rPr>
-          <w:rFonts w:ascii="Arial" w:hAnsi="Arial" w:cs="Arial"/>
-          <w:color w:val="000000"/>
-          <w:lang w:val="en-GB" w:eastAsia="nl-BE"/>
-        </w:rPr>
-        <w:fldChar w:fldCharType="end"/>
-      </w:r>
-      <w:r>
-        <w:rPr>
-          <w:rFonts w:ascii="Arial" w:hAnsi="Arial" w:cs="Arial"/>
-          <w:color w:val="000000"/>
-          <w:lang w:val="en-GB" w:eastAsia="nl-BE"/>
-        </w:rPr>
-        <w:t xml:space="preserve"> was used for gene ontology analysis</w:t>
-      </w:r>
-      <w:r>
-        <w:rPr>
-          <w:rFonts w:ascii="Arial" w:hAnsi="Arial" w:cs="Arial"/>
-          <w:color w:val="000000"/>
-          <w:lang w:val="en-GB" w:eastAsia="nl-BE"/>
-        </w:rPr>
-        <w:t>, in which transcripts that could not be linked to a gene name were left out</w:t>
-      </w:r>
-      <w:r>
-        <w:rPr>
-          <w:rFonts w:ascii="Arial" w:hAnsi="Arial" w:cs="Arial"/>
-          <w:color w:val="000000"/>
-          <w:lang w:val="en-GB" w:eastAsia="nl-BE"/>
-        </w:rPr>
-        <w:t>.</w:t>
-      </w:r>
-    </w:p>
-    <w:p>
-      <w:pPr>
-        <w:pStyle w:val="Heading2"/>
-        <w:rPr>
-          <w:sz w:val="36"/>
-          <w:lang w:val="en-GB"/>
-        </w:rPr>
-      </w:pPr>
-      <w:r>
-        <w:rPr>
-          <w:lang w:val="en-GB"/>
-        </w:rPr>
-        <w:t>ChIPseq</w:t>
-      </w:r>
-    </w:p>
-    <w:p>
-      <w:pPr>
-        <w:spacing w:before="240" w:after="240"/>
+    </w:p>
+    <w:p>
+      <w:pPr>
         <w:jc w:val="both"/>
         <w:rPr>
           <w:rFonts w:ascii="Arial" w:hAnsi="Arial" w:cs="Arial"/>
@@ -3586,2399 +3361,12 @@
           <w:lang w:val="en-GB" w:eastAsia="nl-BE"/>
         </w:rPr>
       </w:pPr>
-      <w:r>
-        <w:rPr>
-          <w:rFonts w:ascii="Arial" w:hAnsi="Arial" w:cs="Arial"/>
-          <w:color w:val="000000"/>
-          <w:lang w:val="en-GB" w:eastAsia="nl-BE"/>
-        </w:rPr>
-        <w:t>Datasets were obtained from the European Nucleotide Archive under project ID PRJNA175144</w:t>
-      </w:r>
-      <w:r>
-        <w:rPr>
-          <w:rFonts w:ascii="Arial" w:hAnsi="Arial" w:cs="Arial"/>
-          <w:color w:val="000000"/>
-          <w:lang w:val="en-GB" w:eastAsia="nl-BE"/>
-        </w:rPr>
-        <w:t xml:space="preserve"> </w:t>
-      </w:r>
-      <w:r>
-        <w:rPr>
-          <w:rFonts w:ascii="Arial" w:hAnsi="Arial" w:cs="Arial"/>
-          <w:color w:val="000000"/>
-          <w:lang w:val="en-GB" w:eastAsia="nl-BE"/>
-        </w:rPr>
-        <w:fldChar w:fldCharType="begin" w:fldLock="1"/>
-      </w:r>
-      <w:r>
-        <w:rPr>
-          <w:rFonts w:ascii="Arial" w:hAnsi="Arial" w:cs="Arial"/>
-          <w:color w:val="000000"/>
-          <w:lang w:val="en-GB" w:eastAsia="nl-BE"/>
-        </w:rPr>
-        <w:instrText>ADDIN CSL_CITATION {"citationItems":[{"id":"ITEM-1","itemData":{"DOI":"10.1158/0008-5472.CAN-13-0704","ISSN":"00085472","PMID":"24242068","abstract":"Aromatase inhibitors are the major first-line treatment of estrogen receptor-positive breast cancer, but resistance to treatment is common. To date, no biomarkers have been validated clinically to guide subsequent therapy in these patients. In this study, we mapped the genome-wide chromatin-binding profiles of estrogen receptor a (ERa ), along with the epigenetic modifications H3K4me3 and H3K27me3, that are responsible for determining gene transcription (n = 12). Differential binding patterns of ERα, H3K4me3, and H3K27me3 were enriched between patients with good or poor outcomes after aromatase inhibition. ERa and H3K27me3 patterns were validated in an additional independent set of breast cancer cases (n = 10). We coupled these patterns to array-based proximal gene expression and progression-free survival data derived from a further independent cohort of 72 aromatase inhibitor-treated patients. Through this approach, we determined that the ERa and H3K27me3 profiles predicted the treatment outcomes for first-line aromatase inhibitors. In contrast, the H3K4me3 pattern identified was not similarly informative. The classification potential of these genes was only partially preserved in a cohort of 101 patients who received first-line tamoxifen treatment, suggesting some treatment selectivity in patient classification. ©2013 AACR.","author":[{"dropping-particle":"","family":"Jansen","given":"Maurice P.H.M.","non-dropping-particle":"","parse-names":false,"suffix":""},{"dropping-particle":"","family":"Knijnenburg","given":"Theo","non-dropping-particle":"","parse-names":false,"suffix":""},{"dropping-particle":"","family":"Reijm","given":"Esther A.","non-dropping-particle":"","parse-names":false,"suffix":""},{"dropping-particle":"","family":"Simon","given":"Iris","non-dropping-particle":"","parse-names":false,"suffix":""},{"dropping-particle":"","family":"Kerkhoven","given":"Ron","non-dropping-particle":"","parse-names":false,"suffix":""},{"dropping-particle":"","family":"Droog","given":"Marjolein","non-dropping-particle":"","parse-names":false,"suffix":""},{"dropping-particle":"","family":"Velds","given":"Arno","non-dropping-particle":"","parse-names":false,"suffix":""},{"dropping-particle":"","family":"Laere","given":"Steven","non-dropping-particle":"Van","parse-names":false,"suffix":""},{"dropping-particle":"","family":"Dirix","given":"Luc","non-dropping-particle":"","parse-names":false,"suffix":""},{"dropping-particle":"","family":"Alexi","given":"Xanthippi","non-dropping-particle":"","parse-names":false,"suffix":""},{"dropping-particle":"","family":"Foekens","given":"John A.","non-dropping-particle":"","parse-names":false,"suffix":""},{"dropping-particle":"","family":"Wessels","given":"Lodewyk","non-dropping-particle":"","parse-names":false,"suffix":""},{"dropping-particle":"","family":"Linn","given":"Sabine C.","non-dropping-particle":"","parse-names":false,"suffix":""},{"dropping-particle":"","family":"Berns","given":"Els M.J.J.","non-dropping-particle":"","parse-names":false,"suffix":""},{"dropping-particle":"","family":"Zwart","given":"Wilbert","non-dropping-particle":"","parse-names":false,"suffix":""}],"container-title":"Cancer Research","id":"ITEM-1","issued":{"date-parts":[["2013"]]},"title":"Hallmarks of aromatase inhibitor drug resistance revealed by epigenetic profiling in breast cancer","type":"article-journal"},"uris":["http://www.mendeley.com/documents/?uuid=962f6cc1-ae1e-4702-8319-861771ce9dbd"]}],"mendeley":{"formattedCitation":"(Jansen &lt;i&gt;et al.&lt;/i&gt;, 2013)","plainTextFormattedCitation":"(Jansen et al., 2013)","previouslyFormattedCitation":"(Jansen &lt;i&gt;et al.&lt;/i&gt;, 2013)"},"properties":{"noteIndex":0},"schema":"https://github.com/citation-style-language/schema/raw/master/csl-citation.json"}</w:instrText>
-      </w:r>
-      <w:r>
-        <w:rPr>
-          <w:rFonts w:ascii="Arial" w:hAnsi="Arial" w:cs="Arial"/>
-          <w:color w:val="000000"/>
-          <w:lang w:val="en-GB" w:eastAsia="nl-BE"/>
-        </w:rPr>
-        <w:fldChar w:fldCharType="separate"/>
-      </w:r>
-      <w:r>
-        <w:rPr>
-          <w:rFonts w:ascii="Arial" w:hAnsi="Arial" w:cs="Arial"/>
-          <w:noProof/>
-          <w:color w:val="000000"/>
-          <w:lang w:val="en-GB" w:eastAsia="nl-BE"/>
-        </w:rPr>
-        <w:t xml:space="preserve">(Jansen </w:t>
-      </w:r>
-      <w:r>
-        <w:rPr>
-          <w:rFonts w:ascii="Arial" w:hAnsi="Arial" w:cs="Arial"/>
-          <w:i/>
-          <w:noProof/>
-          <w:color w:val="000000"/>
-          <w:lang w:val="en-GB" w:eastAsia="nl-BE"/>
-        </w:rPr>
-        <w:t>et al.</w:t>
-      </w:r>
-      <w:r>
-        <w:rPr>
-          <w:rFonts w:ascii="Arial" w:hAnsi="Arial" w:cs="Arial"/>
-          <w:noProof/>
-          <w:color w:val="000000"/>
-          <w:lang w:val="en-GB" w:eastAsia="nl-BE"/>
-        </w:rPr>
-        <w:t>, 2013)</w:t>
-      </w:r>
-      <w:r>
-        <w:rPr>
-          <w:rFonts w:ascii="Arial" w:hAnsi="Arial" w:cs="Arial"/>
-          <w:color w:val="000000"/>
-          <w:lang w:val="en-GB" w:eastAsia="nl-BE"/>
-        </w:rPr>
-        <w:fldChar w:fldCharType="end"/>
-      </w:r>
-      <w:r>
-        <w:rPr>
-          <w:rFonts w:ascii="Arial" w:hAnsi="Arial" w:cs="Arial"/>
-          <w:color w:val="000000"/>
-          <w:lang w:val="en-GB" w:eastAsia="nl-BE"/>
-        </w:rPr>
-        <w:t>. Only datasets from ER samples were downloaded to the Ugent Porthos server (detailed overview in addendum</w:t>
-      </w:r>
-      <w:r>
-        <w:rPr>
-          <w:rFonts w:ascii="Arial" w:hAnsi="Arial" w:cs="Arial"/>
-          <w:color w:val="000000"/>
-          <w:lang w:val="en-GB" w:eastAsia="nl-BE"/>
-        </w:rPr>
-        <w:t>, figure x</w:t>
-      </w:r>
-      <w:r>
-        <w:rPr>
-          <w:rFonts w:ascii="Arial" w:hAnsi="Arial" w:cs="Arial"/>
-          <w:color w:val="000000"/>
-          <w:lang w:val="en-GB" w:eastAsia="nl-BE"/>
-        </w:rPr>
-        <w:t xml:space="preserve">). </w:t>
-      </w:r>
-      <w:proofErr w:type="spellStart"/>
-      <w:r>
-        <w:rPr>
-          <w:rFonts w:ascii="Arial" w:hAnsi="Arial" w:cs="Arial"/>
-          <w:color w:val="000000"/>
-          <w:lang w:val="en-GB" w:eastAsia="nl-BE"/>
-        </w:rPr>
-        <w:t>Fastqc</w:t>
-      </w:r>
-      <w:proofErr w:type="spellEnd"/>
-      <w:r>
-        <w:rPr>
-          <w:rFonts w:ascii="Arial" w:hAnsi="Arial" w:cs="Arial"/>
-          <w:color w:val="000000"/>
-          <w:lang w:val="en-GB" w:eastAsia="nl-BE"/>
-        </w:rPr>
-        <w:t xml:space="preserve"> was used to perform quality control, after which overrepresented sequences were removed using Trimmomatic’s illuminaclip. A genome index was built using Bowtie2 </w:t>
-      </w:r>
-      <w:r>
-        <w:rPr>
-          <w:rFonts w:ascii="Arial" w:hAnsi="Arial" w:cs="Arial"/>
-          <w:color w:val="000000"/>
-          <w:lang w:val="en-GB" w:eastAsia="nl-BE"/>
-        </w:rPr>
-        <w:fldChar w:fldCharType="begin" w:fldLock="1"/>
-      </w:r>
-      <w:r>
-        <w:rPr>
-          <w:rFonts w:ascii="Arial" w:hAnsi="Arial" w:cs="Arial"/>
-          <w:color w:val="000000"/>
-          <w:lang w:val="en-GB" w:eastAsia="nl-BE"/>
-        </w:rPr>
-        <w:instrText>ADDIN CSL_CITATION {"citationItems":[{"id":"ITEM-1","itemData":{"DOI":"10.1038/nmeth.1923","ISSN":"15487091","PMID":"22388286","abstract":"As the rate of sequencing increases, greater throughput is demanded from read aligners. The full-text minute index is often used to make alignment very fast and memory-efficient, but the approach is ill-suited to finding longer, gapped alignments. Bowtie 2 combines the strengths of the full-text minute index with the flexibility and speed of hardware-accelerated dynamic programming algorithms to achieve a combination of high speed, sensitivity and accuracy. © 2012 Nature America, Inc. All rights reserved.","author":[{"dropping-particle":"","family":"Langmead","given":"Ben","non-dropping-particle":"","parse-names":false,"suffix":""},{"dropping-particle":"","family":"Salzberg","given":"Steven L.","non-dropping-particle":"","parse-names":false,"suffix":""}],"container-title":"Nature Methods","id":"ITEM-1","issued":{"date-parts":[["2012"]]},"title":"Fast gapped-read alignment with Bowtie 2","type":"article-journal"},"uris":["http://www.mendeley.com/documents/?uuid=0053e20f-637c-4a51-837c-9f2e184c5470"]}],"mendeley":{"formattedCitation":"(Langmead and Salzberg, 2012)","plainTextFormattedCitation":"(Langmead and Salzberg, 2012)","previouslyFormattedCitation":"(Langmead and Salzberg, 2012)"},"properties":{"noteIndex":0},"schema":"https://github.com/citation-style-language/schema/raw/master/csl-citation.json"}</w:instrText>
-      </w:r>
-      <w:r>
-        <w:rPr>
-          <w:rFonts w:ascii="Arial" w:hAnsi="Arial" w:cs="Arial"/>
-          <w:color w:val="000000"/>
-          <w:lang w:val="en-GB" w:eastAsia="nl-BE"/>
-        </w:rPr>
-        <w:fldChar w:fldCharType="separate"/>
-      </w:r>
-      <w:r>
-        <w:rPr>
-          <w:rFonts w:ascii="Arial" w:hAnsi="Arial" w:cs="Arial"/>
-          <w:noProof/>
-          <w:color w:val="000000"/>
-          <w:lang w:val="en-GB" w:eastAsia="nl-BE"/>
-        </w:rPr>
-        <w:t>(Langmead and Salzberg, 2012)</w:t>
-      </w:r>
-      <w:r>
-        <w:rPr>
-          <w:rFonts w:ascii="Arial" w:hAnsi="Arial" w:cs="Arial"/>
-          <w:color w:val="000000"/>
-          <w:lang w:val="en-GB" w:eastAsia="nl-BE"/>
-        </w:rPr>
-        <w:fldChar w:fldCharType="end"/>
-      </w:r>
-      <w:r>
-        <w:rPr>
-          <w:rFonts w:ascii="Arial" w:hAnsi="Arial" w:cs="Arial"/>
-          <w:color w:val="000000"/>
-          <w:lang w:val="en-GB" w:eastAsia="nl-BE"/>
-        </w:rPr>
-        <w:t xml:space="preserve"> and the same human genome as described in the RNAseq experiment. Aligning reads to the hg38 reference genome was performed with default settings. A small output formatting step was required to make this data compatible with our further analysis in HOMER (addendum, </w:t>
-      </w:r>
-      <w:r>
-        <w:rPr>
-          <w:rFonts w:ascii="Arial" w:hAnsi="Arial" w:cs="Arial"/>
-          <w:color w:val="000000"/>
-          <w:lang w:val="en-GB" w:eastAsia="nl-BE"/>
-        </w:rPr>
-        <w:t xml:space="preserve">figure x </w:t>
-      </w:r>
-      <w:r>
-        <w:rPr>
-          <w:rFonts w:ascii="Arial" w:hAnsi="Arial" w:cs="Arial"/>
-          <w:color w:val="000000"/>
-          <w:lang w:val="en-GB" w:eastAsia="nl-BE"/>
-        </w:rPr>
-        <w:t xml:space="preserve">line </w:t>
-      </w:r>
-      <w:r>
-        <w:rPr>
-          <w:rFonts w:ascii="Arial" w:hAnsi="Arial" w:cs="Arial"/>
-          <w:color w:val="000000"/>
-          <w:lang w:val="en-GB" w:eastAsia="nl-BE"/>
-        </w:rPr>
-        <w:t>y</w:t>
-      </w:r>
-      <w:r>
-        <w:rPr>
-          <w:rFonts w:ascii="Arial" w:hAnsi="Arial" w:cs="Arial"/>
-          <w:color w:val="000000"/>
-          <w:lang w:val="en-GB" w:eastAsia="nl-BE"/>
-        </w:rPr>
-        <w:t xml:space="preserve">). Tag directories were made and peaks were called using HOMER </w:t>
-      </w:r>
-      <w:r>
-        <w:rPr>
-          <w:rFonts w:ascii="Arial" w:hAnsi="Arial" w:cs="Arial"/>
-          <w:color w:val="000000"/>
-          <w:lang w:val="en-GB" w:eastAsia="nl-BE"/>
-        </w:rPr>
-        <w:fldChar w:fldCharType="begin" w:fldLock="1"/>
-      </w:r>
-      <w:r>
-        <w:rPr>
-          <w:rFonts w:ascii="Arial" w:hAnsi="Arial" w:cs="Arial"/>
-          <w:color w:val="000000"/>
-          <w:lang w:val="en-GB" w:eastAsia="nl-BE"/>
-        </w:rPr>
-        <w:instrText>ADDIN CSL_CITATION {"citationItems":[{"id":"ITEM-1","itemData":{"abstract":"Credits HOMER was developed primarily by Chris Benner, with significant contributions and suggestions by Sven Heinz, Max Chang, Kasey Hutt, Yin Lin, Gene Hsiao, Fernando Alcalde, Josh Stender, Amy Sullivan, Nathan Spann, Ivan Garcia-Bassets, Michael Lam, Michael Rehli, and many others. Initial supervision for the project was provided by Professors Christopher K. Glass and Shankar Subramaniam. Development of HOMER is carried out in the Integrative Genomics and Bioinformatics Core at the Salk Institute. HOMER was initially developed in the Glass Lab at UCSD. For now, if you use HOMER in your research, please cite the following paper: Heinz S, Benner C, Spann N, Bertolino E et al. Simple Combinations of Lineage-Determining Transcription Factors Prime cis-Regulatory Elements Required for Macrophage and B Cell Identities. Mol Cell 2010 May 28;38(4):576-589. PMID: 20513432 Link to the raw data: GSE21512","author":[{"dropping-particle":"","family":"Benner","given":"Christopher","non-dropping-particle":"","parse-names":false,"suffix":""},{"dropping-particle":"","family":"Heinz","given":"Sven","non-dropping-particle":"","parse-names":false,"suffix":""},{"dropping-particle":"","family":"Glass","given":"Christopher K","non-dropping-particle":"","parse-names":false,"suffix":""}],"container-title":"Http://Homer.Ucsd.Edu/","id":"ITEM-1","issued":{"date-parts":[["2017"]]},"title":"HOMER - Software for motif discovery and next generation sequencing analysis","type":"webpage"},"uris":["http://www.mendeley.com/documents/?uuid=254b41c1-e08e-467b-a086-8c6074f8c4f2"]}],"mendeley":{"formattedCitation":"(Benner &lt;i&gt;et al.&lt;/i&gt;, 2017)","plainTextFormattedCitation":"(Benner et al., 2017)","previouslyFormattedCitation":"(Benner &lt;i&gt;et al.&lt;/i&gt;, 2017)"},"properties":{"noteIndex":0},"schema":"https://github.com/citation-style-language/schema/raw/master/csl-citation.json"}</w:instrText>
-      </w:r>
-      <w:r>
-        <w:rPr>
-          <w:rFonts w:ascii="Arial" w:hAnsi="Arial" w:cs="Arial"/>
-          <w:color w:val="000000"/>
-          <w:lang w:val="en-GB" w:eastAsia="nl-BE"/>
-        </w:rPr>
-        <w:fldChar w:fldCharType="separate"/>
-      </w:r>
-      <w:r>
-        <w:rPr>
-          <w:rFonts w:ascii="Arial" w:hAnsi="Arial" w:cs="Arial"/>
-          <w:noProof/>
-          <w:color w:val="000000"/>
-          <w:lang w:val="en-GB" w:eastAsia="nl-BE"/>
-        </w:rPr>
-        <w:t xml:space="preserve">(Benner </w:t>
-      </w:r>
-      <w:r>
-        <w:rPr>
-          <w:rFonts w:ascii="Arial" w:hAnsi="Arial" w:cs="Arial"/>
-          <w:i/>
-          <w:noProof/>
-          <w:color w:val="000000"/>
-          <w:lang w:val="en-GB" w:eastAsia="nl-BE"/>
-        </w:rPr>
-        <w:t>et al.</w:t>
-      </w:r>
-      <w:r>
-        <w:rPr>
-          <w:rFonts w:ascii="Arial" w:hAnsi="Arial" w:cs="Arial"/>
-          <w:noProof/>
-          <w:color w:val="000000"/>
-          <w:lang w:val="en-GB" w:eastAsia="nl-BE"/>
-        </w:rPr>
-        <w:t>, 2017)</w:t>
-      </w:r>
-      <w:r>
-        <w:rPr>
-          <w:rFonts w:ascii="Arial" w:hAnsi="Arial" w:cs="Arial"/>
-          <w:color w:val="000000"/>
-          <w:lang w:val="en-GB" w:eastAsia="nl-BE"/>
-        </w:rPr>
-        <w:fldChar w:fldCharType="end"/>
-      </w:r>
-      <w:r>
-        <w:rPr>
-          <w:rFonts w:ascii="Arial" w:hAnsi="Arial" w:cs="Arial"/>
-          <w:color w:val="000000"/>
-          <w:lang w:val="en-GB" w:eastAsia="nl-BE"/>
-        </w:rPr>
-        <w:t xml:space="preserve"> and the inbuilt hg38 reference genome. </w:t>
-      </w:r>
-      <w:r>
-        <w:rPr>
-          <w:rFonts w:ascii="Arial" w:hAnsi="Arial" w:cs="Arial"/>
-          <w:color w:val="000000"/>
-          <w:lang w:val="en-GB" w:eastAsia="nl-BE"/>
-        </w:rPr>
-        <w:t xml:space="preserve">We used a minimum fold enrichment over input of 8 for peak calling. </w:t>
-      </w:r>
-      <w:r>
-        <w:rPr>
-          <w:rFonts w:ascii="Arial" w:hAnsi="Arial" w:cs="Arial"/>
-          <w:color w:val="000000"/>
-          <w:lang w:val="en-GB" w:eastAsia="nl-BE"/>
-        </w:rPr>
-        <w:t>Only uniquely aligned reads were preserved. Peaks from replicates were merged</w:t>
-      </w:r>
-      <w:r>
-        <w:rPr>
-          <w:rFonts w:ascii="Arial" w:hAnsi="Arial" w:cs="Arial"/>
-          <w:color w:val="000000"/>
-          <w:lang w:val="en-GB" w:eastAsia="nl-BE"/>
-        </w:rPr>
-        <w:t xml:space="preserve"> </w:t>
-      </w:r>
-      <w:r>
-        <w:rPr>
-          <w:rFonts w:ascii="Arial" w:hAnsi="Arial" w:cs="Arial"/>
-          <w:color w:val="000000"/>
-          <w:lang w:val="en-GB" w:eastAsia="nl-BE"/>
-        </w:rPr>
-        <w:t xml:space="preserve">so that all peaks appearing in at least one replicate were retained </w:t>
-      </w:r>
-      <w:r>
-        <w:rPr>
-          <w:rFonts w:ascii="Arial" w:hAnsi="Arial" w:cs="Arial"/>
-          <w:color w:val="000000"/>
-          <w:lang w:val="en-GB" w:eastAsia="nl-BE"/>
-        </w:rPr>
-        <w:t xml:space="preserve">and the overlap between genes associated to those peaks was visualized by the VIB </w:t>
-      </w:r>
-      <w:proofErr w:type="spellStart"/>
-      <w:r>
-        <w:rPr>
-          <w:rFonts w:ascii="Arial" w:hAnsi="Arial" w:cs="Arial"/>
-          <w:color w:val="000000"/>
-          <w:lang w:val="en-GB" w:eastAsia="nl-BE"/>
-        </w:rPr>
-        <w:t>venn</w:t>
-      </w:r>
-      <w:proofErr w:type="spellEnd"/>
-      <w:r>
-        <w:rPr>
-          <w:rFonts w:ascii="Arial" w:hAnsi="Arial" w:cs="Arial"/>
-          <w:color w:val="000000"/>
-          <w:lang w:val="en-GB" w:eastAsia="nl-BE"/>
-        </w:rPr>
-        <w:t xml:space="preserve"> diagram tool.</w:t>
-      </w:r>
-      <w:r>
-        <w:rPr>
-          <w:rFonts w:ascii="Arial" w:hAnsi="Arial" w:cs="Arial"/>
-          <w:color w:val="000000"/>
-          <w:lang w:val="en-GB" w:eastAsia="nl-BE"/>
-        </w:rPr>
-        <w:t xml:space="preserve"> </w:t>
-      </w:r>
-      <w:r>
-        <w:rPr>
-          <w:rFonts w:ascii="Arial" w:hAnsi="Arial" w:cs="Arial"/>
-          <w:color w:val="000000"/>
-          <w:lang w:val="en-GB" w:eastAsia="nl-BE"/>
-        </w:rPr>
-        <w:t xml:space="preserve">Gene ontology enrichment of these genes was performed in </w:t>
-      </w:r>
-      <w:proofErr w:type="spellStart"/>
-      <w:r>
-        <w:rPr>
-          <w:rFonts w:ascii="Arial" w:hAnsi="Arial" w:cs="Arial"/>
-          <w:color w:val="000000"/>
-          <w:lang w:val="en-GB" w:eastAsia="nl-BE"/>
-        </w:rPr>
-        <w:t>Enrichr</w:t>
-      </w:r>
-      <w:proofErr w:type="spellEnd"/>
-      <w:r>
-        <w:rPr>
-          <w:rFonts w:ascii="Arial" w:hAnsi="Arial" w:cs="Arial"/>
-          <w:color w:val="000000"/>
-          <w:lang w:val="en-GB" w:eastAsia="nl-BE"/>
-        </w:rPr>
-        <w:t xml:space="preserve"> and enriched motifs</w:t>
-      </w:r>
-      <w:r>
-        <w:rPr>
-          <w:rFonts w:ascii="Arial" w:hAnsi="Arial" w:cs="Arial"/>
-          <w:color w:val="000000"/>
-          <w:lang w:val="en-GB" w:eastAsia="nl-BE"/>
-        </w:rPr>
-        <w:t xml:space="preserve"> in these peaks were </w:t>
-      </w:r>
-      <w:r>
-        <w:rPr>
-          <w:rFonts w:ascii="Arial" w:hAnsi="Arial" w:cs="Arial"/>
-          <w:color w:val="000000"/>
-          <w:lang w:val="en-GB" w:eastAsia="nl-BE"/>
-        </w:rPr>
-        <w:t xml:space="preserve">identified using standard settings in HOMER. </w:t>
-      </w:r>
-    </w:p>
-    <w:p>
-      <w:pPr>
-        <w:spacing w:before="240" w:after="240"/>
+    </w:p>
+    <w:p>
+      <w:pPr>
         <w:jc w:val="both"/>
         <w:rPr>
-          <w:rFonts w:ascii="Arial" w:hAnsi="Arial" w:cs="Arial"/>
-          <w:color w:val="000000"/>
-          <w:lang w:val="en-GB" w:eastAsia="nl-BE"/>
-        </w:rPr>
-      </w:pPr>
-      <w:r>
-        <w:rPr>
-          <w:rFonts w:ascii="Arial" w:hAnsi="Arial" w:cs="Arial"/>
-          <w:color w:val="000000"/>
-          <w:lang w:val="en-GB" w:eastAsia="nl-BE"/>
-        </w:rPr>
-        <w:t>(</w:t>
-      </w:r>
-      <w:r>
-        <w:rPr>
-          <w:rFonts w:ascii="Arial" w:hAnsi="Arial" w:cs="Arial"/>
-          <w:color w:val="000000"/>
-          <w:lang w:val="en-GB" w:eastAsia="nl-BE"/>
-        </w:rPr>
-        <w:t>Differential peaks between both conditions were identified using a minimal fold enrichment over background of 1.2.</w:t>
-      </w:r>
-      <w:r>
-        <w:rPr>
-          <w:rFonts w:ascii="Arial" w:hAnsi="Arial" w:cs="Arial"/>
-          <w:color w:val="000000"/>
-          <w:lang w:val="en-GB" w:eastAsia="nl-BE"/>
-        </w:rPr>
-        <w:t xml:space="preserve"> </w:t>
-      </w:r>
-      <w:proofErr w:type="spellStart"/>
-      <w:r>
-        <w:rPr>
-          <w:rFonts w:ascii="Arial" w:hAnsi="Arial" w:cs="Arial"/>
-          <w:color w:val="FF0000"/>
-          <w:lang w:val="en-GB" w:eastAsia="nl-BE"/>
-        </w:rPr>
-        <w:t>enkel</w:t>
-      </w:r>
-      <w:proofErr w:type="spellEnd"/>
-      <w:r>
-        <w:rPr>
-          <w:rFonts w:ascii="Arial" w:hAnsi="Arial" w:cs="Arial"/>
-          <w:color w:val="FF0000"/>
-          <w:lang w:val="en-GB" w:eastAsia="nl-BE"/>
-        </w:rPr>
-        <w:t xml:space="preserve"> </w:t>
-      </w:r>
-      <w:proofErr w:type="spellStart"/>
-      <w:r>
-        <w:rPr>
-          <w:rFonts w:ascii="Arial" w:hAnsi="Arial" w:cs="Arial"/>
-          <w:color w:val="FF0000"/>
-          <w:lang w:val="en-GB" w:eastAsia="nl-BE"/>
-        </w:rPr>
-        <w:t>als</w:t>
-      </w:r>
-      <w:proofErr w:type="spellEnd"/>
-      <w:r>
-        <w:rPr>
-          <w:rFonts w:ascii="Arial" w:hAnsi="Arial" w:cs="Arial"/>
-          <w:color w:val="FF0000"/>
-          <w:lang w:val="en-GB" w:eastAsia="nl-BE"/>
-        </w:rPr>
-        <w:t xml:space="preserve"> we </w:t>
-      </w:r>
-      <w:proofErr w:type="spellStart"/>
-      <w:r>
-        <w:rPr>
-          <w:rFonts w:ascii="Arial" w:hAnsi="Arial" w:cs="Arial"/>
-          <w:color w:val="FF0000"/>
-          <w:lang w:val="en-GB" w:eastAsia="nl-BE"/>
-        </w:rPr>
-        <w:t>deze</w:t>
-      </w:r>
-      <w:proofErr w:type="spellEnd"/>
-      <w:r>
-        <w:rPr>
-          <w:rFonts w:ascii="Arial" w:hAnsi="Arial" w:cs="Arial"/>
-          <w:color w:val="FF0000"/>
-          <w:lang w:val="en-GB" w:eastAsia="nl-BE"/>
-        </w:rPr>
-        <w:t xml:space="preserve"> </w:t>
-      </w:r>
-      <w:proofErr w:type="spellStart"/>
-      <w:r>
-        <w:rPr>
-          <w:rFonts w:ascii="Arial" w:hAnsi="Arial" w:cs="Arial"/>
-          <w:color w:val="FF0000"/>
-          <w:lang w:val="en-GB" w:eastAsia="nl-BE"/>
-        </w:rPr>
-        <w:t>gebruiken</w:t>
-      </w:r>
-      <w:proofErr w:type="spellEnd"/>
-      <w:r>
-        <w:rPr>
-          <w:rFonts w:ascii="Arial" w:hAnsi="Arial" w:cs="Arial"/>
-          <w:color w:val="000000"/>
-          <w:lang w:val="en-GB" w:eastAsia="nl-BE"/>
-        </w:rPr>
-        <w:t>).</w:t>
-      </w:r>
-    </w:p>
-    <w:p>
-      <w:pPr>
-        <w:rPr>
-          <w:lang w:val="en-GB" w:eastAsia="nl-BE"/>
-        </w:rPr>
-      </w:pPr>
-      <w:r>
-        <w:rPr>
-          <w:lang w:val="en-GB" w:eastAsia="nl-BE"/>
-        </w:rPr>
-        <w:br w:type="page"/>
-      </w:r>
-    </w:p>
-    <w:p>
-      <w:pPr>
-        <w:pStyle w:val="Heading1"/>
-        <w:rPr>
-          <w:lang w:val="en-GB"/>
-        </w:rPr>
-      </w:pPr>
-      <w:r>
-        <w:rPr>
-          <w:lang w:val="en-GB"/>
-        </w:rPr>
-        <w:lastRenderedPageBreak/>
-        <w:t>Results</w:t>
-      </w:r>
-    </w:p>
-    <w:p>
-      <w:pPr>
-        <w:pStyle w:val="Heading2"/>
-        <w:rPr>
-          <w:sz w:val="36"/>
-          <w:lang w:val="en-GB"/>
-        </w:rPr>
-      </w:pPr>
-      <w:r>
-        <w:rPr>
-          <w:lang w:val="en-GB"/>
-        </w:rPr>
-        <w:t>Microarray</w:t>
-      </w:r>
-      <w:r>
-        <w:rPr>
-          <w:lang w:val="en-GB"/>
-        </w:rPr>
-        <w:t xml:space="preserve"> transcription profiling</w:t>
-      </w:r>
-    </w:p>
-    <w:p>
-      <w:pPr>
-        <w:pStyle w:val="Heading2"/>
-        <w:rPr>
-          <w:lang w:val="en-GB"/>
-        </w:rPr>
-      </w:pPr>
-    </w:p>
-    <w:p>
-      <w:pPr>
-        <w:pStyle w:val="Heading2"/>
-        <w:rPr>
-          <w:sz w:val="36"/>
-          <w:lang w:val="en-GB"/>
-        </w:rPr>
-      </w:pPr>
-      <w:r>
-        <w:rPr>
-          <w:lang w:val="en-GB"/>
-        </w:rPr>
-        <w:t>Methylation profiling by array</w:t>
-      </w:r>
-    </w:p>
-    <w:p>
-      <w:pPr>
-        <w:rPr>
-          <w:lang w:val="en-GB"/>
-        </w:rPr>
-      </w:pPr>
-      <w:r>
-        <w:rPr>
-          <w:rFonts w:ascii="Arial" w:hAnsi="Arial" w:cs="Arial"/>
-          <w:lang w:val="en-GB"/>
-        </w:rPr>
-        <w:t xml:space="preserve">We found 0 probes to be significant on the 0.05 level for differential methylation, instead 1786 probes had an adjusted p-value of exact 0.061. 358 probes had an absolute log fold change bigger than 2 and an adjusted p-value of 0.061. </w:t>
-      </w:r>
-      <w:r>
-        <w:rPr>
-          <w:rFonts w:ascii="Arial" w:hAnsi="Arial" w:cs="Arial"/>
-          <w:lang w:val="en-GB"/>
-        </w:rPr>
-        <w:t>For these 358 probes only 250 had a gene annotation</w:t>
-      </w:r>
-      <w:r>
-        <w:rPr>
-          <w:rFonts w:ascii="Arial" w:hAnsi="Arial" w:cs="Arial"/>
-          <w:lang w:val="en-GB"/>
-        </w:rPr>
-        <w:t xml:space="preserve">. </w:t>
-      </w:r>
-      <w:r>
-        <w:rPr>
-          <w:rFonts w:ascii="Arial" w:hAnsi="Arial" w:cs="Arial"/>
-          <w:lang w:val="en-GB"/>
-        </w:rPr>
-        <w:t>When selecting for genes in promoter regions (the features ‘TSS’ and ‘1stExon’) we found a total amount of significant</w:t>
-      </w:r>
-      <w:r>
-        <w:rPr>
-          <w:rFonts w:ascii="Arial" w:hAnsi="Arial" w:cs="Arial"/>
-          <w:lang w:val="en-GB"/>
-        </w:rPr>
-        <w:t xml:space="preserve"> (alpha &lt;= 0.061) </w:t>
-      </w:r>
-      <w:r>
-        <w:rPr>
-          <w:rFonts w:ascii="Arial" w:hAnsi="Arial" w:cs="Arial"/>
-          <w:lang w:val="en-GB"/>
-        </w:rPr>
-        <w:t>82 genes</w:t>
-      </w:r>
-      <w:r>
-        <w:rPr>
-          <w:lang w:val="en-GB"/>
-        </w:rPr>
-        <w:t>.</w:t>
-      </w:r>
-      <w:r>
-        <w:rPr>
-          <w:lang w:val="en-GB"/>
-        </w:rPr>
-        <w:t xml:space="preserve"> A positive log fold change points to a higher methylation in the tumour samples than in the control. From the 250 significant differentially methylated genes</w:t>
-      </w:r>
-      <w:r>
-        <w:rPr>
-          <w:lang w:val="en-GB"/>
-        </w:rPr>
-        <w:t>,</w:t>
-      </w:r>
-      <w:r>
-        <w:rPr>
-          <w:lang w:val="en-GB"/>
-        </w:rPr>
-        <w:t xml:space="preserve"> 182 had a positive log fold change (higher methylation in tumour than in control) and 68 had a negative log fold change (lower methylation in tumour than in control). </w:t>
-      </w:r>
-    </w:p>
-    <w:p>
-      <w:pPr>
-        <w:rPr>
-          <w:lang w:val="en-GB"/>
-        </w:rPr>
-      </w:pPr>
-    </w:p>
-    <w:p>
-      <w:pPr>
-        <w:pStyle w:val="Caption"/>
-        <w:keepNext/>
-        <w:rPr>
-          <w:lang w:val="en-US"/>
-        </w:rPr>
-      </w:pPr>
-      <w:r>
-        <w:rPr>
-          <w:lang w:val="en-US"/>
-        </w:rPr>
-        <w:t xml:space="preserve">Table </w:t>
-      </w:r>
-      <w:r>
-        <w:fldChar w:fldCharType="begin"/>
-      </w:r>
-      <w:r>
-        <w:rPr>
-          <w:lang w:val="en-US"/>
-        </w:rPr>
-        <w:instrText xml:space="preserve"> SEQ Table \* ARABIC </w:instrText>
-      </w:r>
-      <w:r>
-        <w:fldChar w:fldCharType="separate"/>
-      </w:r>
-      <w:r>
-        <w:rPr>
-          <w:noProof/>
-          <w:lang w:val="en-US"/>
-        </w:rPr>
-        <w:t>1</w:t>
-      </w:r>
-      <w:r>
-        <w:fldChar w:fldCharType="end"/>
-      </w:r>
-      <w:r>
-        <w:rPr>
-          <w:lang w:val="en-US"/>
-        </w:rPr>
-        <w:t xml:space="preserve">. Top five largest absolute log fold changes for the </w:t>
-      </w:r>
-      <w:r>
-        <w:rPr>
-          <w:lang w:val="en-US"/>
-        </w:rPr>
-        <w:t>differentially methylated</w:t>
-      </w:r>
-      <w:r>
-        <w:rPr>
-          <w:lang w:val="en-US"/>
-        </w:rPr>
-        <w:t xml:space="preserve"> genes</w:t>
-      </w:r>
-      <w:r>
-        <w:rPr>
-          <w:lang w:val="en-US"/>
-        </w:rPr>
-        <w:t xml:space="preserve"> in four pairs of matched tumour and normal breast tissue</w:t>
-      </w:r>
-      <w:r>
-        <w:rPr>
-          <w:lang w:val="en-US"/>
-        </w:rPr>
-        <w:t xml:space="preserve"> at the alpha level of 0.061.</w:t>
-      </w:r>
-    </w:p>
-    <w:tbl>
-      <w:tblPr>
-        <w:tblStyle w:val="TableGrid"/>
-        <w:tblW w:w="0" w:type="auto"/>
-        <w:tblLook w:val="04A0" w:firstRow="1" w:lastRow="0" w:firstColumn="1" w:lastColumn="0" w:noHBand="0" w:noVBand="1"/>
-      </w:tblPr>
-      <w:tblGrid>
-        <w:gridCol w:w="1403"/>
-        <w:gridCol w:w="1080"/>
-        <w:gridCol w:w="1176"/>
-        <w:gridCol w:w="1163"/>
-        <w:gridCol w:w="1110"/>
-        <w:gridCol w:w="1116"/>
-        <w:gridCol w:w="1236"/>
-      </w:tblGrid>
-      <w:tr>
-        <w:tc>
-          <w:tcPr>
-            <w:tcW w:w="1403" w:type="dxa"/>
-          </w:tcPr>
-          <w:p>
-            <w:pPr>
-              <w:rPr>
-                <w:lang w:val="en-GB"/>
-              </w:rPr>
-            </w:pPr>
-            <w:proofErr w:type="spellStart"/>
-            <w:r>
-              <w:rPr>
-                <w:lang w:val="en-GB"/>
-              </w:rPr>
-              <w:t>Probe_ID</w:t>
-            </w:r>
-            <w:proofErr w:type="spellEnd"/>
-          </w:p>
-        </w:tc>
-        <w:tc>
-          <w:tcPr>
-            <w:tcW w:w="1080" w:type="dxa"/>
-          </w:tcPr>
-          <w:p>
-            <w:pPr>
-              <w:rPr>
-                <w:lang w:val="en-GB"/>
-              </w:rPr>
-            </w:pPr>
-            <w:proofErr w:type="spellStart"/>
-            <w:r>
-              <w:rPr>
-                <w:lang w:val="en-GB"/>
-              </w:rPr>
-              <w:t>Chrom</w:t>
-            </w:r>
-            <w:proofErr w:type="spellEnd"/>
-          </w:p>
-        </w:tc>
-        <w:tc>
-          <w:tcPr>
-            <w:tcW w:w="1176" w:type="dxa"/>
-          </w:tcPr>
-          <w:p>
-            <w:pPr>
-              <w:rPr>
-                <w:lang w:val="en-GB"/>
-              </w:rPr>
-            </w:pPr>
-            <w:proofErr w:type="spellStart"/>
-            <w:r>
-              <w:rPr>
-                <w:lang w:val="en-GB"/>
-              </w:rPr>
-              <w:t>Pos</w:t>
-            </w:r>
-            <w:proofErr w:type="spellEnd"/>
-          </w:p>
-        </w:tc>
-        <w:tc>
-          <w:tcPr>
-            <w:tcW w:w="1163" w:type="dxa"/>
-          </w:tcPr>
-          <w:p>
-            <w:pPr>
-              <w:rPr>
-                <w:lang w:val="en-GB"/>
-              </w:rPr>
-            </w:pPr>
-            <w:r>
-              <w:rPr>
-                <w:lang w:val="en-GB"/>
-              </w:rPr>
-              <w:t>Gene</w:t>
-            </w:r>
-          </w:p>
-        </w:tc>
-        <w:tc>
-          <w:tcPr>
-            <w:tcW w:w="1110" w:type="dxa"/>
-          </w:tcPr>
-          <w:p>
-            <w:pPr>
-              <w:rPr>
-                <w:lang w:val="en-GB"/>
-              </w:rPr>
-            </w:pPr>
-            <w:r>
-              <w:rPr>
-                <w:lang w:val="en-GB"/>
-              </w:rPr>
-              <w:t>Feature</w:t>
-            </w:r>
-          </w:p>
-        </w:tc>
-        <w:tc>
-          <w:tcPr>
-            <w:tcW w:w="1116" w:type="dxa"/>
-          </w:tcPr>
-          <w:p>
-            <w:pPr>
-              <w:rPr>
-                <w:lang w:val="en-GB"/>
-              </w:rPr>
-            </w:pPr>
-            <w:proofErr w:type="spellStart"/>
-            <w:r>
-              <w:rPr>
-                <w:lang w:val="en-GB"/>
-              </w:rPr>
-              <w:t>logFC</w:t>
-            </w:r>
-            <w:proofErr w:type="spellEnd"/>
-          </w:p>
-        </w:tc>
-        <w:tc>
-          <w:tcPr>
-            <w:tcW w:w="1236" w:type="dxa"/>
-          </w:tcPr>
-          <w:p>
-            <w:pPr>
-              <w:rPr>
-                <w:lang w:val="en-GB"/>
-              </w:rPr>
-            </w:pPr>
-            <w:proofErr w:type="spellStart"/>
-            <w:r>
-              <w:rPr>
-                <w:lang w:val="en-GB"/>
-              </w:rPr>
-              <w:t>Adj.p.val</w:t>
-            </w:r>
-            <w:proofErr w:type="spellEnd"/>
-          </w:p>
-        </w:tc>
-      </w:tr>
-      <w:tr>
-        <w:tc>
-          <w:tcPr>
-            <w:tcW w:w="1403" w:type="dxa"/>
-          </w:tcPr>
-          <w:p>
-            <w:pPr>
-              <w:rPr>
-                <w:lang w:val="en-GB"/>
-              </w:rPr>
-            </w:pPr>
-            <w:r>
-              <w:rPr>
-                <w:lang w:val="en-GB"/>
-              </w:rPr>
-              <w:t>cg14763548</w:t>
-            </w:r>
-          </w:p>
-        </w:tc>
-        <w:tc>
-          <w:tcPr>
-            <w:tcW w:w="1080" w:type="dxa"/>
-          </w:tcPr>
-          <w:p>
-            <w:pPr>
-              <w:rPr>
-                <w:lang w:val="en-GB"/>
-              </w:rPr>
-            </w:pPr>
-            <w:r>
-              <w:rPr>
-                <w:lang w:val="en-GB"/>
-              </w:rPr>
-              <w:t>20</w:t>
-            </w:r>
-          </w:p>
-        </w:tc>
-        <w:tc>
-          <w:tcPr>
-            <w:tcW w:w="1176" w:type="dxa"/>
-          </w:tcPr>
-          <w:p>
-            <w:pPr>
-              <w:rPr>
-                <w:lang w:val="en-GB"/>
-              </w:rPr>
-            </w:pPr>
-            <w:r>
-              <w:rPr>
-                <w:lang w:val="en-GB"/>
-              </w:rPr>
-              <w:t>25062447</w:t>
-            </w:r>
-          </w:p>
-        </w:tc>
-        <w:tc>
-          <w:tcPr>
-            <w:tcW w:w="1163" w:type="dxa"/>
-          </w:tcPr>
-          <w:p>
-            <w:pPr>
-              <w:rPr>
-                <w:lang w:val="en-GB"/>
-              </w:rPr>
-            </w:pPr>
-            <w:r>
-              <w:rPr>
-                <w:lang w:val="en-GB"/>
-              </w:rPr>
-              <w:t>VSX1</w:t>
-            </w:r>
-          </w:p>
-        </w:tc>
-        <w:tc>
-          <w:tcPr>
-            <w:tcW w:w="1110" w:type="dxa"/>
-          </w:tcPr>
-          <w:p>
-            <w:pPr>
-              <w:rPr>
-                <w:lang w:val="en-GB"/>
-              </w:rPr>
-            </w:pPr>
-            <w:r>
-              <w:rPr>
-                <w:lang w:val="en-GB"/>
-              </w:rPr>
-              <w:t>1stExon</w:t>
-            </w:r>
-          </w:p>
-        </w:tc>
-        <w:tc>
-          <w:tcPr>
-            <w:tcW w:w="1116" w:type="dxa"/>
-          </w:tcPr>
-          <w:p>
-            <w:pPr>
-              <w:rPr>
-                <w:lang w:val="en-GB"/>
-              </w:rPr>
-            </w:pPr>
-            <w:r>
-              <w:rPr>
-                <w:lang w:val="en-GB"/>
-              </w:rPr>
-              <w:t>3.079867</w:t>
-            </w:r>
-          </w:p>
-        </w:tc>
-        <w:tc>
-          <w:tcPr>
-            <w:tcW w:w="1236" w:type="dxa"/>
-          </w:tcPr>
-          <w:p>
-            <w:pPr>
-              <w:rPr>
-                <w:lang w:val="en-GB"/>
-              </w:rPr>
-            </w:pPr>
-            <w:r>
-              <w:rPr>
-                <w:lang w:val="en-GB"/>
-              </w:rPr>
-              <w:t>0.0615913</w:t>
-            </w:r>
-          </w:p>
-        </w:tc>
-      </w:tr>
-      <w:tr>
-        <w:tc>
-          <w:tcPr>
-            <w:tcW w:w="1403" w:type="dxa"/>
-          </w:tcPr>
-          <w:p>
-            <w:pPr>
-              <w:tabs>
-                <w:tab w:val="left" w:pos="676"/>
-              </w:tabs>
-              <w:rPr>
-                <w:lang w:val="en-GB"/>
-              </w:rPr>
-            </w:pPr>
-            <w:r>
-              <w:rPr>
-                <w:lang w:val="en-GB"/>
-              </w:rPr>
-              <w:t>cg0454300</w:t>
-            </w:r>
-          </w:p>
-        </w:tc>
-        <w:tc>
-          <w:tcPr>
-            <w:tcW w:w="1080" w:type="dxa"/>
-          </w:tcPr>
-          <w:p>
-            <w:pPr>
-              <w:rPr>
-                <w:lang w:val="en-GB"/>
-              </w:rPr>
-            </w:pPr>
-            <w:r>
-              <w:rPr>
-                <w:lang w:val="en-GB"/>
-              </w:rPr>
-              <w:t>11</w:t>
-            </w:r>
-          </w:p>
-        </w:tc>
-        <w:tc>
-          <w:tcPr>
-            <w:tcW w:w="1176" w:type="dxa"/>
-          </w:tcPr>
-          <w:p>
-            <w:pPr>
-              <w:rPr>
-                <w:lang w:val="en-GB"/>
-              </w:rPr>
-            </w:pPr>
-            <w:r>
-              <w:rPr>
-                <w:lang w:val="en-GB"/>
-              </w:rPr>
-              <w:t>71955332</w:t>
-            </w:r>
-          </w:p>
-        </w:tc>
-        <w:tc>
-          <w:tcPr>
-            <w:tcW w:w="1163" w:type="dxa"/>
-          </w:tcPr>
-          <w:p>
-            <w:pPr>
-              <w:rPr>
-                <w:lang w:val="en-GB"/>
-              </w:rPr>
-            </w:pPr>
-            <w:r>
-              <w:rPr>
-                <w:lang w:val="en-GB"/>
-              </w:rPr>
-              <w:t>PHOX2A</w:t>
-            </w:r>
-          </w:p>
-        </w:tc>
-        <w:tc>
-          <w:tcPr>
-            <w:tcW w:w="1110" w:type="dxa"/>
-          </w:tcPr>
-          <w:p>
-            <w:pPr>
-              <w:rPr>
-                <w:lang w:val="en-GB"/>
-              </w:rPr>
-            </w:pPr>
-            <w:r>
-              <w:rPr>
-                <w:lang w:val="en-GB"/>
-              </w:rPr>
-              <w:t>TSS200</w:t>
-            </w:r>
-          </w:p>
-        </w:tc>
-        <w:tc>
-          <w:tcPr>
-            <w:tcW w:w="1116" w:type="dxa"/>
-          </w:tcPr>
-          <w:p>
-            <w:pPr>
-              <w:rPr>
-                <w:lang w:val="en-GB"/>
-              </w:rPr>
-            </w:pPr>
-            <w:r>
-              <w:rPr>
-                <w:lang w:val="en-GB"/>
-              </w:rPr>
-              <w:t>3.192828</w:t>
-            </w:r>
-          </w:p>
-        </w:tc>
-        <w:tc>
-          <w:tcPr>
-            <w:tcW w:w="1236" w:type="dxa"/>
-          </w:tcPr>
-          <w:p>
-            <w:pPr>
-              <w:rPr>
-                <w:lang w:val="en-GB"/>
-              </w:rPr>
-            </w:pPr>
-            <w:r>
-              <w:rPr>
-                <w:lang w:val="en-GB"/>
-              </w:rPr>
-              <w:t>0.0615913</w:t>
-            </w:r>
-          </w:p>
-        </w:tc>
-      </w:tr>
-      <w:tr>
-        <w:tc>
-          <w:tcPr>
-            <w:tcW w:w="1403" w:type="dxa"/>
-          </w:tcPr>
-          <w:p>
-            <w:pPr>
-              <w:rPr>
-                <w:lang w:val="en-GB"/>
-              </w:rPr>
-            </w:pPr>
-            <w:r>
-              <w:rPr>
-                <w:lang w:val="en-GB"/>
-              </w:rPr>
-              <w:t>cg08380311</w:t>
-            </w:r>
-          </w:p>
-        </w:tc>
-        <w:tc>
-          <w:tcPr>
-            <w:tcW w:w="1080" w:type="dxa"/>
-          </w:tcPr>
-          <w:p>
-            <w:pPr>
-              <w:rPr>
-                <w:lang w:val="en-GB"/>
-              </w:rPr>
-            </w:pPr>
-            <w:r>
-              <w:rPr>
-                <w:lang w:val="en-GB"/>
-              </w:rPr>
-              <w:t>19</w:t>
-            </w:r>
-          </w:p>
-        </w:tc>
-        <w:tc>
-          <w:tcPr>
-            <w:tcW w:w="1176" w:type="dxa"/>
-          </w:tcPr>
-          <w:p>
-            <w:pPr>
-              <w:tabs>
-                <w:tab w:val="left" w:pos="614"/>
-              </w:tabs>
-              <w:rPr>
-                <w:lang w:val="en-GB"/>
-              </w:rPr>
-            </w:pPr>
-            <w:r>
-              <w:rPr>
-                <w:lang w:val="en-GB"/>
-              </w:rPr>
-              <w:t>3435252</w:t>
-            </w:r>
-          </w:p>
-        </w:tc>
-        <w:tc>
-          <w:tcPr>
-            <w:tcW w:w="1163" w:type="dxa"/>
-          </w:tcPr>
-          <w:p>
-            <w:pPr>
-              <w:rPr>
-                <w:lang w:val="en-GB"/>
-              </w:rPr>
-            </w:pPr>
-            <w:r>
-              <w:rPr>
-                <w:lang w:val="en-GB"/>
-              </w:rPr>
-              <w:t>NFIC</w:t>
-            </w:r>
-          </w:p>
-        </w:tc>
-        <w:tc>
-          <w:tcPr>
-            <w:tcW w:w="1110" w:type="dxa"/>
-          </w:tcPr>
-          <w:p>
-            <w:pPr>
-              <w:rPr>
-                <w:lang w:val="en-GB"/>
-              </w:rPr>
-            </w:pPr>
-            <w:r>
-              <w:rPr>
-                <w:lang w:val="en-GB"/>
-              </w:rPr>
-              <w:t>Body</w:t>
-            </w:r>
-          </w:p>
-        </w:tc>
-        <w:tc>
-          <w:tcPr>
-            <w:tcW w:w="1116" w:type="dxa"/>
-          </w:tcPr>
-          <w:p>
-            <w:pPr>
-              <w:rPr>
-                <w:lang w:val="en-GB"/>
-              </w:rPr>
-            </w:pPr>
-            <w:r>
-              <w:rPr>
-                <w:lang w:val="en-GB"/>
-              </w:rPr>
-              <w:t>3.286706</w:t>
-            </w:r>
-          </w:p>
-        </w:tc>
-        <w:tc>
-          <w:tcPr>
-            <w:tcW w:w="1236" w:type="dxa"/>
-          </w:tcPr>
-          <w:p>
-            <w:pPr>
-              <w:rPr>
-                <w:lang w:val="en-GB"/>
-              </w:rPr>
-            </w:pPr>
-            <w:r>
-              <w:rPr>
-                <w:lang w:val="en-GB"/>
-              </w:rPr>
-              <w:t>0.0615913</w:t>
-            </w:r>
-          </w:p>
-        </w:tc>
-      </w:tr>
-      <w:tr>
-        <w:tc>
-          <w:tcPr>
-            <w:tcW w:w="1403" w:type="dxa"/>
-          </w:tcPr>
-          <w:p>
-            <w:pPr>
-              <w:rPr>
-                <w:lang w:val="en-GB"/>
-              </w:rPr>
-            </w:pPr>
-            <w:r>
-              <w:rPr>
-                <w:lang w:val="en-GB"/>
-              </w:rPr>
-              <w:t>cg10698928</w:t>
-            </w:r>
-          </w:p>
-        </w:tc>
-        <w:tc>
-          <w:tcPr>
-            <w:tcW w:w="1080" w:type="dxa"/>
-          </w:tcPr>
-          <w:p>
-            <w:pPr>
-              <w:rPr>
-                <w:lang w:val="en-GB"/>
-              </w:rPr>
-            </w:pPr>
-            <w:r>
-              <w:rPr>
-                <w:lang w:val="en-GB"/>
-              </w:rPr>
-              <w:t>8</w:t>
-            </w:r>
-          </w:p>
-        </w:tc>
-        <w:tc>
-          <w:tcPr>
-            <w:tcW w:w="1176" w:type="dxa"/>
-          </w:tcPr>
-          <w:p>
-            <w:pPr>
-              <w:tabs>
-                <w:tab w:val="left" w:pos="589"/>
-              </w:tabs>
-              <w:rPr>
-                <w:lang w:val="en-GB"/>
-              </w:rPr>
-            </w:pPr>
-            <w:r>
-              <w:rPr>
-                <w:lang w:val="en-GB"/>
-              </w:rPr>
-              <w:t>65290320</w:t>
-            </w:r>
-          </w:p>
-        </w:tc>
-        <w:tc>
-          <w:tcPr>
-            <w:tcW w:w="1163" w:type="dxa"/>
-          </w:tcPr>
-          <w:p>
-            <w:pPr>
-              <w:rPr>
-                <w:lang w:val="en-GB"/>
-              </w:rPr>
-            </w:pPr>
-            <w:r>
-              <w:rPr>
-                <w:lang w:val="en-GB"/>
-              </w:rPr>
-              <w:t>MIR124-2</w:t>
-            </w:r>
-          </w:p>
-        </w:tc>
-        <w:tc>
-          <w:tcPr>
-            <w:tcW w:w="1110" w:type="dxa"/>
-          </w:tcPr>
-          <w:p>
-            <w:pPr>
-              <w:rPr>
-                <w:lang w:val="en-GB"/>
-              </w:rPr>
-            </w:pPr>
-            <w:r>
-              <w:rPr>
-                <w:lang w:val="en-GB"/>
-              </w:rPr>
-              <w:t>TSS1500</w:t>
-            </w:r>
-          </w:p>
-        </w:tc>
-        <w:tc>
-          <w:tcPr>
-            <w:tcW w:w="1116" w:type="dxa"/>
-          </w:tcPr>
-          <w:p>
-            <w:pPr>
-              <w:rPr>
-                <w:lang w:val="en-GB"/>
-              </w:rPr>
-            </w:pPr>
-            <w:r>
-              <w:rPr>
-                <w:lang w:val="en-GB"/>
-              </w:rPr>
-              <w:t>3.114323</w:t>
-            </w:r>
-          </w:p>
-        </w:tc>
-        <w:tc>
-          <w:tcPr>
-            <w:tcW w:w="1236" w:type="dxa"/>
-          </w:tcPr>
-          <w:p>
-            <w:pPr>
-              <w:rPr>
-                <w:lang w:val="en-GB"/>
-              </w:rPr>
-            </w:pPr>
-            <w:r>
-              <w:rPr>
-                <w:lang w:val="en-GB"/>
-              </w:rPr>
-              <w:t>0.0615913</w:t>
-            </w:r>
-          </w:p>
-        </w:tc>
-      </w:tr>
-      <w:tr>
-        <w:tc>
-          <w:tcPr>
-            <w:tcW w:w="1403" w:type="dxa"/>
-          </w:tcPr>
-          <w:p>
-            <w:pPr>
-              <w:tabs>
-                <w:tab w:val="left" w:pos="463"/>
-              </w:tabs>
-              <w:rPr>
-                <w:lang w:val="en-GB"/>
-              </w:rPr>
-            </w:pPr>
-            <w:r>
-              <w:rPr>
-                <w:lang w:val="en-GB"/>
-              </w:rPr>
-              <w:t>cg15963552</w:t>
-            </w:r>
-          </w:p>
-        </w:tc>
-        <w:tc>
-          <w:tcPr>
-            <w:tcW w:w="1080" w:type="dxa"/>
-          </w:tcPr>
-          <w:p>
-            <w:pPr>
-              <w:rPr>
-                <w:lang w:val="en-GB"/>
-              </w:rPr>
-            </w:pPr>
-            <w:r>
-              <w:rPr>
-                <w:lang w:val="en-GB"/>
-              </w:rPr>
-              <w:t>3</w:t>
-            </w:r>
-          </w:p>
-        </w:tc>
-        <w:tc>
-          <w:tcPr>
-            <w:tcW w:w="1176" w:type="dxa"/>
-          </w:tcPr>
-          <w:p>
-            <w:pPr>
-              <w:rPr>
-                <w:lang w:val="en-GB"/>
-              </w:rPr>
-            </w:pPr>
-            <w:r>
-              <w:rPr>
-                <w:lang w:val="en-GB"/>
-              </w:rPr>
-              <w:t>99594931</w:t>
-            </w:r>
-          </w:p>
-        </w:tc>
-        <w:tc>
-          <w:tcPr>
-            <w:tcW w:w="1163" w:type="dxa"/>
-          </w:tcPr>
-          <w:p>
-            <w:pPr>
-              <w:tabs>
-                <w:tab w:val="left" w:pos="451"/>
-              </w:tabs>
-              <w:rPr>
-                <w:lang w:val="en-GB"/>
-              </w:rPr>
-            </w:pPr>
-            <w:r>
-              <w:rPr>
-                <w:lang w:val="en-GB"/>
-              </w:rPr>
-              <w:t>C3orf26</w:t>
-            </w:r>
-          </w:p>
-        </w:tc>
-        <w:tc>
-          <w:tcPr>
-            <w:tcW w:w="1110" w:type="dxa"/>
-          </w:tcPr>
-          <w:p>
-            <w:pPr>
-              <w:tabs>
-                <w:tab w:val="left" w:pos="451"/>
-              </w:tabs>
-              <w:rPr>
-                <w:lang w:val="en-GB"/>
-              </w:rPr>
-            </w:pPr>
-            <w:r>
-              <w:rPr>
-                <w:lang w:val="en-GB"/>
-              </w:rPr>
-              <w:t>Body</w:t>
-            </w:r>
-          </w:p>
-        </w:tc>
-        <w:tc>
-          <w:tcPr>
-            <w:tcW w:w="1116" w:type="dxa"/>
-          </w:tcPr>
-          <w:p>
-            <w:pPr>
-              <w:rPr>
-                <w:lang w:val="en-GB"/>
-              </w:rPr>
-            </w:pPr>
-            <w:r>
-              <w:rPr>
-                <w:lang w:val="en-GB"/>
-              </w:rPr>
-              <w:t>3.036477</w:t>
-            </w:r>
-          </w:p>
-        </w:tc>
-        <w:tc>
-          <w:tcPr>
-            <w:tcW w:w="1236" w:type="dxa"/>
-          </w:tcPr>
-          <w:p>
-            <w:pPr>
-              <w:keepNext/>
-              <w:rPr>
-                <w:lang w:val="en-GB"/>
-              </w:rPr>
-            </w:pPr>
-            <w:r>
-              <w:rPr>
-                <w:lang w:val="en-GB"/>
-              </w:rPr>
-              <w:t>0.0615913</w:t>
-            </w:r>
-          </w:p>
-        </w:tc>
-      </w:tr>
-    </w:tbl>
-    <w:p>
-      <w:pPr>
-        <w:rPr>
-          <w:lang w:val="en-US"/>
-        </w:rPr>
-      </w:pPr>
-    </w:p>
-    <w:p>
-      <w:pPr>
-        <w:rPr>
-          <w:lang w:val="en-US"/>
-        </w:rPr>
-      </w:pPr>
-      <w:r>
-        <w:rPr>
-          <w:lang w:val="en-US"/>
-        </w:rPr>
-        <w:t xml:space="preserve">We further looked at the functions of these genes using </w:t>
-      </w:r>
-      <w:proofErr w:type="spellStart"/>
-      <w:r>
-        <w:rPr>
-          <w:lang w:val="en-US"/>
-        </w:rPr>
-        <w:t>Enrichr</w:t>
-      </w:r>
-      <w:proofErr w:type="spellEnd"/>
-      <w:r>
-        <w:rPr>
-          <w:lang w:val="en-US"/>
-        </w:rPr>
-        <w:t xml:space="preserve"> (1,2). In </w:t>
-      </w:r>
-      <w:proofErr w:type="spellStart"/>
-      <w:r>
-        <w:rPr>
-          <w:lang w:val="en-US"/>
-        </w:rPr>
-        <w:t>Enrichr</w:t>
-      </w:r>
-      <w:proofErr w:type="spellEnd"/>
-      <w:r>
-        <w:rPr>
-          <w:lang w:val="en-US"/>
-        </w:rPr>
-        <w:t>, we found some interesting results regarding the molecular function of these differential methylated genes</w:t>
-      </w:r>
-      <w:r>
-        <w:rPr>
-          <w:lang w:val="en-US"/>
-        </w:rPr>
-        <w:t xml:space="preserve"> (Table 2)</w:t>
-      </w:r>
-      <w:r>
-        <w:rPr>
-          <w:lang w:val="en-US"/>
-        </w:rPr>
-        <w:t xml:space="preserve">. </w:t>
-      </w:r>
-      <w:r>
-        <w:rPr>
-          <w:lang w:val="en-US"/>
-        </w:rPr>
-        <w:t xml:space="preserve">We found that the differentially methylated genes </w:t>
-      </w:r>
-      <w:r>
-        <w:rPr>
-          <w:lang w:val="en-US"/>
-        </w:rPr>
-        <w:t xml:space="preserve">had a significant influence on DNA binding and hormone activity. </w:t>
-      </w:r>
-      <w:r>
-        <w:rPr>
-          <w:lang w:val="en-US"/>
-        </w:rPr>
-        <w:t>Since there are 182 significant genes with a positive log fold change and only 68 with a negative log fold change, we can carefully conclude that the higher methylation in tumour samples leads to different hormone activity and DNA binding. The significant difference in genes with a hormone activity function could possibly be explained by the fact that breast cancer is often driven by estrogen signaling</w:t>
-      </w:r>
-      <w:r>
-        <w:rPr>
-          <w:lang w:val="en-US"/>
-        </w:rPr>
-        <w:t xml:space="preserve"> (3)</w:t>
-      </w:r>
-      <w:r>
-        <w:rPr>
-          <w:lang w:val="en-US"/>
-        </w:rPr>
-        <w:t xml:space="preserve">. The higher methylation in tumour cells leads to difference in hormone activity which could explain the </w:t>
-      </w:r>
-      <w:r>
-        <w:rPr>
-          <w:lang w:val="en-US"/>
-        </w:rPr>
-        <w:t>different</w:t>
-      </w:r>
-      <w:r>
-        <w:rPr>
-          <w:lang w:val="en-US"/>
-        </w:rPr>
-        <w:t xml:space="preserve"> estrogen signal in tumour cells.   </w:t>
-      </w:r>
-    </w:p>
-    <w:p>
-      <w:pPr>
-        <w:rPr>
-          <w:lang w:val="en-US"/>
-        </w:rPr>
-      </w:pPr>
-    </w:p>
-    <w:p>
-      <w:pPr>
-        <w:pStyle w:val="Caption"/>
-        <w:keepNext/>
-        <w:rPr>
-          <w:lang w:val="en-US"/>
-        </w:rPr>
-      </w:pPr>
-      <w:r>
-        <w:rPr>
-          <w:lang w:val="en-US"/>
-        </w:rPr>
-        <w:t xml:space="preserve">Table </w:t>
-      </w:r>
-      <w:r>
-        <w:fldChar w:fldCharType="begin"/>
-      </w:r>
-      <w:r>
-        <w:rPr>
-          <w:lang w:val="en-US"/>
-        </w:rPr>
-        <w:instrText xml:space="preserve"> SEQ Table \* ARABIC </w:instrText>
-      </w:r>
-      <w:r>
-        <w:fldChar w:fldCharType="separate"/>
-      </w:r>
-      <w:r>
-        <w:rPr>
-          <w:noProof/>
-          <w:lang w:val="en-US"/>
-        </w:rPr>
-        <w:t>2</w:t>
-      </w:r>
-      <w:r>
-        <w:fldChar w:fldCharType="end"/>
-      </w:r>
-      <w:r>
-        <w:rPr>
-          <w:lang w:val="en-US"/>
-        </w:rPr>
-        <w:t xml:space="preserve">. GO analysis of differentially </w:t>
-      </w:r>
-      <w:r>
-        <w:rPr>
-          <w:lang w:val="en-US"/>
-        </w:rPr>
-        <w:t>methylated</w:t>
-      </w:r>
-      <w:r>
-        <w:rPr>
-          <w:lang w:val="en-US"/>
-        </w:rPr>
-        <w:t xml:space="preserve"> genes</w:t>
-      </w:r>
-      <w:r>
-        <w:rPr>
-          <w:lang w:val="en-US"/>
-        </w:rPr>
-        <w:t xml:space="preserve"> in four pairs of tumour and normal breast tissue</w:t>
-      </w:r>
-      <w:r>
-        <w:rPr>
-          <w:lang w:val="en-US"/>
-        </w:rPr>
-        <w:t xml:space="preserve">. </w:t>
-      </w:r>
-    </w:p>
-    <w:p>
-      <w:pPr>
-        <w:rPr>
-          <w:lang w:val="en-US"/>
-        </w:rPr>
-      </w:pPr>
-    </w:p>
-    <w:tbl>
-      <w:tblPr>
-        <w:tblStyle w:val="PlainTable2"/>
-        <w:tblpPr w:leftFromText="180" w:rightFromText="180" w:vertAnchor="text" w:horzAnchor="margin" w:tblpY="78"/>
-        <w:tblW w:w="0" w:type="auto"/>
-        <w:tblLook w:val="04A0" w:firstRow="1" w:lastRow="0" w:firstColumn="1" w:lastColumn="0" w:noHBand="0" w:noVBand="1"/>
-      </w:tblPr>
-      <w:tblGrid>
-        <w:gridCol w:w="1577"/>
-        <w:gridCol w:w="4877"/>
-        <w:gridCol w:w="2618"/>
-      </w:tblGrid>
-      <w:tr>
-        <w:trPr>
-          <w:cnfStyle w:val="100000000000" w:firstRow="1" w:lastRow="0" w:firstColumn="0" w:lastColumn="0" w:oddVBand="0" w:evenVBand="0" w:oddHBand="0" w:evenHBand="0" w:firstRowFirstColumn="0" w:firstRowLastColumn="0" w:lastRowFirstColumn="0" w:lastRowLastColumn="0"/>
-          <w:trHeight w:val="330"/>
-        </w:trPr>
-        <w:tc>
-          <w:tcPr>
-            <w:cnfStyle w:val="001000000000" w:firstRow="0" w:lastRow="0" w:firstColumn="1" w:lastColumn="0" w:oddVBand="0" w:evenVBand="0" w:oddHBand="0" w:evenHBand="0" w:firstRowFirstColumn="0" w:firstRowLastColumn="0" w:lastRowFirstColumn="0" w:lastRowLastColumn="0"/>
-            <w:tcW w:w="1577" w:type="dxa"/>
-          </w:tcPr>
-          <w:p>
-            <w:pPr>
-              <w:rPr>
-                <w:lang w:val="en-GB" w:eastAsia="nl-BE"/>
-              </w:rPr>
-            </w:pPr>
-            <w:r>
-              <w:rPr>
-                <w:rFonts w:ascii="Arial" w:hAnsi="Arial" w:cs="Arial"/>
-                <w:color w:val="000000"/>
-                <w:sz w:val="16"/>
-                <w:szCs w:val="16"/>
-                <w:lang w:val="en-GB" w:eastAsia="nl-BE"/>
-              </w:rPr>
-              <w:t>GO category</w:t>
-            </w:r>
-          </w:p>
-        </w:tc>
-        <w:tc>
-          <w:tcPr>
-            <w:tcW w:w="4877" w:type="dxa"/>
-          </w:tcPr>
-          <w:p>
-            <w:pPr>
-              <w:cnfStyle w:val="100000000000" w:firstRow="1" w:lastRow="0" w:firstColumn="0" w:lastColumn="0" w:oddVBand="0" w:evenVBand="0" w:oddHBand="0" w:evenHBand="0" w:firstRowFirstColumn="0" w:firstRowLastColumn="0" w:lastRowFirstColumn="0" w:lastRowLastColumn="0"/>
-              <w:rPr>
-                <w:lang w:val="en-GB" w:eastAsia="nl-BE"/>
-              </w:rPr>
-            </w:pPr>
-            <w:r>
-              <w:rPr>
-                <w:rFonts w:ascii="Arial" w:hAnsi="Arial" w:cs="Arial"/>
-                <w:color w:val="000000"/>
-                <w:sz w:val="16"/>
-                <w:szCs w:val="16"/>
-                <w:lang w:val="en-GB" w:eastAsia="nl-BE"/>
-              </w:rPr>
-              <w:t>associated genes</w:t>
-            </w:r>
-          </w:p>
-        </w:tc>
-        <w:tc>
-          <w:tcPr>
-            <w:tcW w:w="2618" w:type="dxa"/>
-          </w:tcPr>
-          <w:p>
-            <w:pPr>
-              <w:cnfStyle w:val="100000000000" w:firstRow="1" w:lastRow="0" w:firstColumn="0" w:lastColumn="0" w:oddVBand="0" w:evenVBand="0" w:oddHBand="0" w:evenHBand="0" w:firstRowFirstColumn="0" w:firstRowLastColumn="0" w:lastRowFirstColumn="0" w:lastRowLastColumn="0"/>
-              <w:rPr>
-                <w:lang w:val="en-GB" w:eastAsia="nl-BE"/>
-              </w:rPr>
-            </w:pPr>
-            <w:r>
-              <w:rPr>
-                <w:rFonts w:ascii="Arial" w:hAnsi="Arial" w:cs="Arial"/>
-                <w:color w:val="000000"/>
-                <w:sz w:val="16"/>
-                <w:szCs w:val="16"/>
-                <w:lang w:val="en-GB" w:eastAsia="nl-BE"/>
-              </w:rPr>
-              <w:t>p-value</w:t>
-            </w:r>
-          </w:p>
-        </w:tc>
-      </w:tr>
-      <w:tr>
-        <w:trPr>
-          <w:cnfStyle w:val="000000100000" w:firstRow="0" w:lastRow="0" w:firstColumn="0" w:lastColumn="0" w:oddVBand="0" w:evenVBand="0" w:oddHBand="1" w:evenHBand="0" w:firstRowFirstColumn="0" w:firstRowLastColumn="0" w:lastRowFirstColumn="0" w:lastRowLastColumn="0"/>
-          <w:trHeight w:val="330"/>
-        </w:trPr>
-        <w:tc>
-          <w:tcPr>
-            <w:cnfStyle w:val="001000000000" w:firstRow="0" w:lastRow="0" w:firstColumn="1" w:lastColumn="0" w:oddVBand="0" w:evenVBand="0" w:oddHBand="0" w:evenHBand="0" w:firstRowFirstColumn="0" w:firstRowLastColumn="0" w:lastRowFirstColumn="0" w:lastRowLastColumn="0"/>
-            <w:tcW w:w="1577" w:type="dxa"/>
-          </w:tcPr>
-          <w:p>
-            <w:pPr>
-              <w:rPr>
-                <w:rFonts w:ascii="Arial" w:hAnsi="Arial" w:cs="Arial"/>
-                <w:color w:val="000000"/>
-                <w:sz w:val="16"/>
-                <w:szCs w:val="16"/>
-                <w:lang w:val="en-GB" w:eastAsia="nl-BE"/>
-              </w:rPr>
-            </w:pPr>
-          </w:p>
-        </w:tc>
-        <w:tc>
-          <w:tcPr>
-            <w:tcW w:w="4877" w:type="dxa"/>
-          </w:tcPr>
-          <w:p>
-            <w:pPr>
-              <w:cnfStyle w:val="000000100000" w:firstRow="0" w:lastRow="0" w:firstColumn="0" w:lastColumn="0" w:oddVBand="0" w:evenVBand="0" w:oddHBand="1" w:evenHBand="0" w:firstRowFirstColumn="0" w:firstRowLastColumn="0" w:lastRowFirstColumn="0" w:lastRowLastColumn="0"/>
-              <w:rPr>
-                <w:rFonts w:ascii="Arial" w:hAnsi="Arial" w:cs="Arial"/>
-                <w:b/>
-                <w:bCs/>
-                <w:color w:val="000000"/>
-                <w:sz w:val="16"/>
-                <w:szCs w:val="16"/>
-                <w:lang w:val="en-GB" w:eastAsia="nl-BE"/>
-              </w:rPr>
-            </w:pPr>
-            <w:r>
-              <w:rPr>
-                <w:b/>
-                <w:bCs/>
-                <w:lang w:val="en-GB" w:eastAsia="nl-BE"/>
-              </w:rPr>
-              <w:t>Positive log fold changes Genes</w:t>
-            </w:r>
-          </w:p>
-        </w:tc>
-        <w:tc>
-          <w:tcPr>
-            <w:tcW w:w="2618" w:type="dxa"/>
-          </w:tcPr>
-          <w:p>
-            <w:pPr>
-              <w:cnfStyle w:val="000000100000" w:firstRow="0" w:lastRow="0" w:firstColumn="0" w:lastColumn="0" w:oddVBand="0" w:evenVBand="0" w:oddHBand="1" w:evenHBand="0" w:firstRowFirstColumn="0" w:firstRowLastColumn="0" w:lastRowFirstColumn="0" w:lastRowLastColumn="0"/>
-              <w:rPr>
-                <w:rFonts w:ascii="Arial" w:hAnsi="Arial" w:cs="Arial"/>
-                <w:color w:val="000000"/>
-                <w:sz w:val="16"/>
-                <w:szCs w:val="16"/>
-                <w:lang w:val="en-GB" w:eastAsia="nl-BE"/>
-              </w:rPr>
-            </w:pPr>
-          </w:p>
-        </w:tc>
-      </w:tr>
-      <w:tr>
-        <w:tc>
-          <w:tcPr>
-            <w:cnfStyle w:val="001000000000" w:firstRow="0" w:lastRow="0" w:firstColumn="1" w:lastColumn="0" w:oddVBand="0" w:evenVBand="0" w:oddHBand="0" w:evenHBand="0" w:firstRowFirstColumn="0" w:firstRowLastColumn="0" w:lastRowFirstColumn="0" w:lastRowLastColumn="0"/>
-            <w:tcW w:w="1577" w:type="dxa"/>
-          </w:tcPr>
-          <w:p>
-            <w:pPr>
-              <w:rPr>
-                <w:lang w:val="en-GB" w:eastAsia="nl-BE"/>
-              </w:rPr>
-            </w:pPr>
-            <w:r>
-              <w:rPr>
-                <w:rFonts w:ascii="Arial" w:hAnsi="Arial" w:cs="Arial"/>
-                <w:color w:val="000000"/>
-                <w:sz w:val="16"/>
-                <w:szCs w:val="16"/>
-                <w:lang w:val="en-GB" w:eastAsia="nl-BE"/>
-              </w:rPr>
-              <w:t>R</w:t>
-            </w:r>
-            <w:r>
-              <w:rPr>
-                <w:rFonts w:ascii="Arial" w:hAnsi="Arial" w:cs="Arial"/>
-                <w:color w:val="000000"/>
-                <w:sz w:val="16"/>
-                <w:szCs w:val="16"/>
-                <w:lang w:val="en-GB" w:eastAsia="nl-BE"/>
-              </w:rPr>
-              <w:t>egulatory region DNA binding</w:t>
-            </w:r>
-          </w:p>
-        </w:tc>
-        <w:tc>
-          <w:tcPr>
-            <w:tcW w:w="4877" w:type="dxa"/>
-          </w:tcPr>
-          <w:p>
-            <w:pPr>
-              <w:cnfStyle w:val="000000000000" w:firstRow="0" w:lastRow="0" w:firstColumn="0" w:lastColumn="0" w:oddVBand="0" w:evenVBand="0" w:oddHBand="0" w:evenHBand="0" w:firstRowFirstColumn="0" w:firstRowLastColumn="0" w:lastRowFirstColumn="0" w:lastRowLastColumn="0"/>
-              <w:rPr>
-                <w:lang w:val="en-GB" w:eastAsia="nl-BE"/>
-              </w:rPr>
-            </w:pPr>
-            <w:r>
-              <w:rPr>
-                <w:rFonts w:ascii="Arial" w:hAnsi="Arial" w:cs="Arial"/>
-                <w:color w:val="000000"/>
-                <w:sz w:val="14"/>
-                <w:szCs w:val="14"/>
-                <w:lang w:val="en-GB" w:eastAsia="nl-BE"/>
-              </w:rPr>
-              <w:t>NR5A</w:t>
-            </w:r>
-            <w:proofErr w:type="gramStart"/>
-            <w:r>
-              <w:rPr>
-                <w:rFonts w:ascii="Arial" w:hAnsi="Arial" w:cs="Arial"/>
-                <w:color w:val="000000"/>
-                <w:sz w:val="14"/>
-                <w:szCs w:val="14"/>
-                <w:lang w:val="en-GB" w:eastAsia="nl-BE"/>
-              </w:rPr>
-              <w:t>2;SALL</w:t>
-            </w:r>
-            <w:proofErr w:type="gramEnd"/>
-            <w:r>
-              <w:rPr>
-                <w:rFonts w:ascii="Arial" w:hAnsi="Arial" w:cs="Arial"/>
-                <w:color w:val="000000"/>
-                <w:sz w:val="14"/>
-                <w:szCs w:val="14"/>
-                <w:lang w:val="en-GB" w:eastAsia="nl-BE"/>
-              </w:rPr>
-              <w:t>3;WT1;ZNF536;ARRB1;MEF2D;VSX1;FOXA2</w:t>
-            </w:r>
-          </w:p>
-        </w:tc>
-        <w:tc>
-          <w:tcPr>
-            <w:tcW w:w="2618" w:type="dxa"/>
-          </w:tcPr>
-          <w:p>
-            <w:pPr>
-              <w:cnfStyle w:val="000000000000" w:firstRow="0" w:lastRow="0" w:firstColumn="0" w:lastColumn="0" w:oddVBand="0" w:evenVBand="0" w:oddHBand="0" w:evenHBand="0" w:firstRowFirstColumn="0" w:firstRowLastColumn="0" w:lastRowFirstColumn="0" w:lastRowLastColumn="0"/>
-              <w:rPr>
-                <w:rFonts w:ascii="Arial" w:hAnsi="Arial" w:cs="Arial"/>
-                <w:lang w:val="en-GB" w:eastAsia="nl-BE"/>
-              </w:rPr>
-            </w:pPr>
-            <w:r>
-              <w:rPr>
-                <w:rFonts w:ascii="Arial" w:hAnsi="Arial" w:cs="Arial"/>
-                <w:sz w:val="15"/>
-                <w:szCs w:val="15"/>
-                <w:lang w:val="en-GB" w:eastAsia="nl-BE"/>
-              </w:rPr>
-              <w:t>0.0001042</w:t>
-            </w:r>
-          </w:p>
-        </w:tc>
-      </w:tr>
-      <w:tr>
-        <w:trPr>
-          <w:cnfStyle w:val="000000100000" w:firstRow="0" w:lastRow="0" w:firstColumn="0" w:lastColumn="0" w:oddVBand="0" w:evenVBand="0" w:oddHBand="1" w:evenHBand="0" w:firstRowFirstColumn="0" w:firstRowLastColumn="0" w:lastRowFirstColumn="0" w:lastRowLastColumn="0"/>
-        </w:trPr>
-        <w:tc>
-          <w:tcPr>
-            <w:cnfStyle w:val="001000000000" w:firstRow="0" w:lastRow="0" w:firstColumn="1" w:lastColumn="0" w:oddVBand="0" w:evenVBand="0" w:oddHBand="0" w:evenHBand="0" w:firstRowFirstColumn="0" w:firstRowLastColumn="0" w:lastRowFirstColumn="0" w:lastRowLastColumn="0"/>
-            <w:tcW w:w="1577" w:type="dxa"/>
-          </w:tcPr>
-          <w:p>
-            <w:pPr>
-              <w:rPr>
-                <w:rFonts w:ascii="Arial" w:hAnsi="Arial" w:cs="Arial"/>
-                <w:color w:val="000000"/>
-                <w:sz w:val="16"/>
-                <w:szCs w:val="16"/>
-                <w:lang w:val="en-GB" w:eastAsia="nl-BE"/>
-              </w:rPr>
-            </w:pPr>
-            <w:r>
-              <w:rPr>
-                <w:rFonts w:ascii="Arial" w:hAnsi="Arial" w:cs="Arial"/>
-                <w:color w:val="000000"/>
-                <w:sz w:val="16"/>
-                <w:szCs w:val="16"/>
-                <w:lang w:val="en-GB" w:eastAsia="nl-BE"/>
-              </w:rPr>
-              <w:t>transcription regulatory region DNA binding</w:t>
-            </w:r>
-          </w:p>
-        </w:tc>
-        <w:tc>
-          <w:tcPr>
-            <w:tcW w:w="4877" w:type="dxa"/>
-          </w:tcPr>
-          <w:p>
-            <w:pPr>
-              <w:cnfStyle w:val="000000100000" w:firstRow="0" w:lastRow="0" w:firstColumn="0" w:lastColumn="0" w:oddVBand="0" w:evenVBand="0" w:oddHBand="1" w:evenHBand="0" w:firstRowFirstColumn="0" w:firstRowLastColumn="0" w:lastRowFirstColumn="0" w:lastRowLastColumn="0"/>
-              <w:rPr>
-                <w:rFonts w:ascii="Arial" w:hAnsi="Arial" w:cs="Arial"/>
-                <w:color w:val="000000"/>
-                <w:sz w:val="14"/>
-                <w:szCs w:val="14"/>
-                <w:lang w:val="en-GB" w:eastAsia="nl-BE"/>
-              </w:rPr>
-            </w:pPr>
-            <w:r>
-              <w:rPr>
-                <w:rFonts w:ascii="Arial" w:hAnsi="Arial" w:cs="Arial"/>
-                <w:color w:val="000000"/>
-                <w:sz w:val="14"/>
-                <w:szCs w:val="14"/>
-                <w:lang w:val="en-GB" w:eastAsia="nl-BE"/>
-              </w:rPr>
-              <w:t>NR5A</w:t>
-            </w:r>
-            <w:proofErr w:type="gramStart"/>
-            <w:r>
-              <w:rPr>
-                <w:rFonts w:ascii="Arial" w:hAnsi="Arial" w:cs="Arial"/>
-                <w:color w:val="000000"/>
-                <w:sz w:val="14"/>
-                <w:szCs w:val="14"/>
-                <w:lang w:val="en-GB" w:eastAsia="nl-BE"/>
-              </w:rPr>
-              <w:t>2;SALL</w:t>
-            </w:r>
-            <w:proofErr w:type="gramEnd"/>
-            <w:r>
-              <w:rPr>
-                <w:rFonts w:ascii="Arial" w:hAnsi="Arial" w:cs="Arial"/>
-                <w:color w:val="000000"/>
-                <w:sz w:val="14"/>
-                <w:szCs w:val="14"/>
-                <w:lang w:val="en-GB" w:eastAsia="nl-BE"/>
-              </w:rPr>
-              <w:t>3;WT1;ZNF536;ARRB1;MEF2D;VSX1;FOXA2</w:t>
-            </w:r>
-          </w:p>
-        </w:tc>
-        <w:tc>
-          <w:tcPr>
-            <w:tcW w:w="2618" w:type="dxa"/>
-          </w:tcPr>
-          <w:p>
-            <w:pPr>
-              <w:cnfStyle w:val="000000100000" w:firstRow="0" w:lastRow="0" w:firstColumn="0" w:lastColumn="0" w:oddVBand="0" w:evenVBand="0" w:oddHBand="1" w:evenHBand="0" w:firstRowFirstColumn="0" w:firstRowLastColumn="0" w:lastRowFirstColumn="0" w:lastRowLastColumn="0"/>
-              <w:rPr>
-                <w:rFonts w:ascii="Arial" w:hAnsi="Arial" w:cs="Arial"/>
-                <w:color w:val="000000"/>
-                <w:sz w:val="16"/>
-                <w:szCs w:val="16"/>
-                <w:lang w:val="en-GB" w:eastAsia="nl-BE"/>
-              </w:rPr>
-            </w:pPr>
-            <w:r>
-              <w:rPr>
-                <w:rFonts w:ascii="Arial" w:hAnsi="Arial" w:cs="Arial"/>
-                <w:color w:val="000000"/>
-                <w:sz w:val="15"/>
-                <w:szCs w:val="15"/>
-                <w:shd w:val="clear" w:color="auto" w:fill="F9F9F9"/>
-                <w:lang w:val="en-GB" w:eastAsia="nl-BE"/>
-              </w:rPr>
-              <w:t>0.002973346456056022</w:t>
-            </w:r>
-          </w:p>
-        </w:tc>
-      </w:tr>
-      <w:tr>
-        <w:tc>
-          <w:tcPr>
-            <w:cnfStyle w:val="001000000000" w:firstRow="0" w:lastRow="0" w:firstColumn="1" w:lastColumn="0" w:oddVBand="0" w:evenVBand="0" w:oddHBand="0" w:evenHBand="0" w:firstRowFirstColumn="0" w:firstRowLastColumn="0" w:lastRowFirstColumn="0" w:lastRowLastColumn="0"/>
-            <w:tcW w:w="1577" w:type="dxa"/>
-          </w:tcPr>
-          <w:p>
-            <w:pPr>
-              <w:rPr>
-                <w:rFonts w:ascii="Arial" w:hAnsi="Arial" w:cs="Arial"/>
-                <w:color w:val="000000"/>
-                <w:sz w:val="16"/>
-                <w:szCs w:val="16"/>
-                <w:lang w:val="en-GB" w:eastAsia="nl-BE"/>
-              </w:rPr>
-            </w:pPr>
-            <w:r>
-              <w:rPr>
-                <w:rFonts w:ascii="Arial" w:hAnsi="Arial" w:cs="Arial"/>
-                <w:color w:val="000000"/>
-                <w:sz w:val="16"/>
-                <w:szCs w:val="16"/>
-                <w:lang w:val="en-GB" w:eastAsia="nl-BE"/>
-              </w:rPr>
-              <w:lastRenderedPageBreak/>
-              <w:t>sequence-specific DNA binding</w:t>
-            </w:r>
-          </w:p>
-        </w:tc>
-        <w:tc>
-          <w:tcPr>
-            <w:tcW w:w="4877" w:type="dxa"/>
-          </w:tcPr>
-          <w:p>
-            <w:pPr>
-              <w:cnfStyle w:val="000000000000" w:firstRow="0" w:lastRow="0" w:firstColumn="0" w:lastColumn="0" w:oddVBand="0" w:evenVBand="0" w:oddHBand="0" w:evenHBand="0" w:firstRowFirstColumn="0" w:firstRowLastColumn="0" w:lastRowFirstColumn="0" w:lastRowLastColumn="0"/>
-              <w:rPr>
-                <w:rFonts w:ascii="Arial" w:hAnsi="Arial" w:cs="Arial"/>
-                <w:color w:val="000000"/>
-                <w:sz w:val="14"/>
-                <w:szCs w:val="14"/>
-                <w:lang w:val="en-GB" w:eastAsia="nl-BE"/>
-              </w:rPr>
-            </w:pPr>
-            <w:r>
-              <w:rPr>
-                <w:rFonts w:ascii="Arial" w:hAnsi="Arial" w:cs="Arial"/>
-                <w:color w:val="000000"/>
-                <w:sz w:val="14"/>
-                <w:szCs w:val="14"/>
-                <w:lang w:val="en-GB" w:eastAsia="nl-BE"/>
-              </w:rPr>
-              <w:t>ZNF</w:t>
-            </w:r>
-            <w:proofErr w:type="gramStart"/>
-            <w:r>
-              <w:rPr>
-                <w:rFonts w:ascii="Arial" w:hAnsi="Arial" w:cs="Arial"/>
-                <w:color w:val="000000"/>
-                <w:sz w:val="14"/>
-                <w:szCs w:val="14"/>
-                <w:lang w:val="en-GB" w:eastAsia="nl-BE"/>
-              </w:rPr>
-              <w:t>274;NR</w:t>
-            </w:r>
-            <w:proofErr w:type="gramEnd"/>
-            <w:r>
-              <w:rPr>
-                <w:rFonts w:ascii="Arial" w:hAnsi="Arial" w:cs="Arial"/>
-                <w:color w:val="000000"/>
-                <w:sz w:val="14"/>
-                <w:szCs w:val="14"/>
-                <w:lang w:val="en-GB" w:eastAsia="nl-BE"/>
-              </w:rPr>
-              <w:t>5A2;SALL3;WT1;ZNF536;POU2F2;MEF2D;NR2F6</w:t>
-            </w:r>
-          </w:p>
-        </w:tc>
-        <w:tc>
-          <w:tcPr>
-            <w:tcW w:w="2618" w:type="dxa"/>
-          </w:tcPr>
-          <w:p>
-            <w:pPr>
-              <w:cnfStyle w:val="000000000000" w:firstRow="0" w:lastRow="0" w:firstColumn="0" w:lastColumn="0" w:oddVBand="0" w:evenVBand="0" w:oddHBand="0" w:evenHBand="0" w:firstRowFirstColumn="0" w:firstRowLastColumn="0" w:lastRowFirstColumn="0" w:lastRowLastColumn="0"/>
-              <w:rPr>
-                <w:rFonts w:ascii="Arial" w:hAnsi="Arial" w:cs="Arial"/>
-                <w:color w:val="000000"/>
-                <w:sz w:val="16"/>
-                <w:szCs w:val="16"/>
-                <w:lang w:val="en-GB" w:eastAsia="nl-BE"/>
-              </w:rPr>
-            </w:pPr>
-            <w:r>
-              <w:rPr>
-                <w:rFonts w:ascii="Arial" w:hAnsi="Arial" w:cs="Arial"/>
-                <w:color w:val="000000"/>
-                <w:sz w:val="16"/>
-                <w:szCs w:val="16"/>
-                <w:lang w:val="en-GB" w:eastAsia="nl-BE"/>
-              </w:rPr>
-              <w:t>0.0040712830436499614</w:t>
-            </w:r>
-          </w:p>
-        </w:tc>
-      </w:tr>
-      <w:tr>
-        <w:trPr>
-          <w:cnfStyle w:val="000000100000" w:firstRow="0" w:lastRow="0" w:firstColumn="0" w:lastColumn="0" w:oddVBand="0" w:evenVBand="0" w:oddHBand="1" w:evenHBand="0" w:firstRowFirstColumn="0" w:firstRowLastColumn="0" w:lastRowFirstColumn="0" w:lastRowLastColumn="0"/>
-        </w:trPr>
-        <w:tc>
-          <w:tcPr>
-            <w:cnfStyle w:val="001000000000" w:firstRow="0" w:lastRow="0" w:firstColumn="1" w:lastColumn="0" w:oddVBand="0" w:evenVBand="0" w:oddHBand="0" w:evenHBand="0" w:firstRowFirstColumn="0" w:firstRowLastColumn="0" w:lastRowFirstColumn="0" w:lastRowLastColumn="0"/>
-            <w:tcW w:w="1577" w:type="dxa"/>
-          </w:tcPr>
-          <w:p>
-            <w:pPr>
-              <w:rPr>
-                <w:lang w:val="en-GB" w:eastAsia="nl-BE"/>
-              </w:rPr>
-            </w:pPr>
-            <w:r>
-              <w:rPr>
-                <w:rFonts w:ascii="Arial" w:hAnsi="Arial" w:cs="Arial"/>
-                <w:color w:val="000000"/>
-                <w:sz w:val="16"/>
-                <w:szCs w:val="16"/>
-                <w:lang w:val="en-GB" w:eastAsia="nl-BE"/>
-              </w:rPr>
-              <w:t>hormone activity</w:t>
-            </w:r>
-          </w:p>
-        </w:tc>
-        <w:tc>
-          <w:tcPr>
-            <w:tcW w:w="4877" w:type="dxa"/>
-          </w:tcPr>
-          <w:p>
-            <w:pPr>
-              <w:cnfStyle w:val="000000100000" w:firstRow="0" w:lastRow="0" w:firstColumn="0" w:lastColumn="0" w:oddVBand="0" w:evenVBand="0" w:oddHBand="1" w:evenHBand="0" w:firstRowFirstColumn="0" w:firstRowLastColumn="0" w:lastRowFirstColumn="0" w:lastRowLastColumn="0"/>
-              <w:rPr>
-                <w:lang w:val="en-GB" w:eastAsia="nl-BE"/>
-              </w:rPr>
-            </w:pPr>
-            <w:proofErr w:type="gramStart"/>
-            <w:r>
-              <w:rPr>
-                <w:rFonts w:ascii="Arial" w:hAnsi="Arial" w:cs="Arial"/>
-                <w:color w:val="000000"/>
-                <w:sz w:val="14"/>
-                <w:szCs w:val="14"/>
-                <w:lang w:val="en-GB" w:eastAsia="nl-BE"/>
-              </w:rPr>
-              <w:t>NPY;PENK</w:t>
-            </w:r>
-            <w:proofErr w:type="gramEnd"/>
-            <w:r>
-              <w:rPr>
-                <w:rFonts w:ascii="Arial" w:hAnsi="Arial" w:cs="Arial"/>
-                <w:color w:val="000000"/>
-                <w:sz w:val="14"/>
-                <w:szCs w:val="14"/>
-                <w:lang w:val="en-GB" w:eastAsia="nl-BE"/>
-              </w:rPr>
-              <w:t>;TRH</w:t>
-            </w:r>
-          </w:p>
-        </w:tc>
-        <w:tc>
-          <w:tcPr>
-            <w:tcW w:w="2618" w:type="dxa"/>
-          </w:tcPr>
-          <w:p>
-            <w:pPr>
-              <w:cnfStyle w:val="000000100000" w:firstRow="0" w:lastRow="0" w:firstColumn="0" w:lastColumn="0" w:oddVBand="0" w:evenVBand="0" w:oddHBand="1" w:evenHBand="0" w:firstRowFirstColumn="0" w:firstRowLastColumn="0" w:lastRowFirstColumn="0" w:lastRowLastColumn="0"/>
-              <w:rPr>
-                <w:lang w:val="en-GB" w:eastAsia="nl-BE"/>
-              </w:rPr>
-            </w:pPr>
-            <w:r>
-              <w:rPr>
-                <w:rFonts w:ascii="Arial" w:hAnsi="Arial" w:cs="Arial"/>
-                <w:color w:val="000000"/>
-                <w:sz w:val="16"/>
-                <w:szCs w:val="16"/>
-                <w:lang w:val="en-GB" w:eastAsia="nl-BE"/>
-              </w:rPr>
-              <w:t>0.016561213055675875</w:t>
-            </w:r>
-          </w:p>
-        </w:tc>
-      </w:tr>
-      <w:tr>
-        <w:tc>
-          <w:tcPr>
-            <w:cnfStyle w:val="001000000000" w:firstRow="0" w:lastRow="0" w:firstColumn="1" w:lastColumn="0" w:oddVBand="0" w:evenVBand="0" w:oddHBand="0" w:evenHBand="0" w:firstRowFirstColumn="0" w:firstRowLastColumn="0" w:lastRowFirstColumn="0" w:lastRowLastColumn="0"/>
-            <w:tcW w:w="1577" w:type="dxa"/>
-          </w:tcPr>
-          <w:p>
-            <w:pPr>
-              <w:rPr>
-                <w:rFonts w:ascii="Arial" w:hAnsi="Arial" w:cs="Arial"/>
-                <w:color w:val="000000"/>
-                <w:sz w:val="16"/>
-                <w:szCs w:val="16"/>
-                <w:lang w:val="en-GB" w:eastAsia="nl-BE"/>
-              </w:rPr>
-            </w:pPr>
-          </w:p>
-        </w:tc>
-        <w:tc>
-          <w:tcPr>
-            <w:tcW w:w="4877" w:type="dxa"/>
-          </w:tcPr>
-          <w:p>
-            <w:pPr>
-              <w:cnfStyle w:val="000000000000" w:firstRow="0" w:lastRow="0" w:firstColumn="0" w:lastColumn="0" w:oddVBand="0" w:evenVBand="0" w:oddHBand="0" w:evenHBand="0" w:firstRowFirstColumn="0" w:firstRowLastColumn="0" w:lastRowFirstColumn="0" w:lastRowLastColumn="0"/>
-              <w:rPr>
-                <w:rFonts w:ascii="Arial" w:hAnsi="Arial" w:cs="Arial"/>
-                <w:color w:val="000000"/>
-                <w:sz w:val="14"/>
-                <w:szCs w:val="14"/>
-                <w:lang w:val="en-GB" w:eastAsia="nl-BE"/>
-              </w:rPr>
-            </w:pPr>
-            <w:r>
-              <w:rPr>
-                <w:lang w:val="en-GB" w:eastAsia="nl-BE"/>
-              </w:rPr>
-              <w:t xml:space="preserve">Negative </w:t>
-            </w:r>
-            <w:proofErr w:type="spellStart"/>
-            <w:r>
-              <w:rPr>
-                <w:lang w:val="en-GB" w:eastAsia="nl-BE"/>
-              </w:rPr>
-              <w:t>logfold</w:t>
-            </w:r>
-            <w:proofErr w:type="spellEnd"/>
-            <w:r>
-              <w:rPr>
-                <w:lang w:val="en-GB" w:eastAsia="nl-BE"/>
-              </w:rPr>
-              <w:t xml:space="preserve"> changes </w:t>
-            </w:r>
-          </w:p>
-        </w:tc>
-        <w:tc>
-          <w:tcPr>
-            <w:tcW w:w="2618" w:type="dxa"/>
-          </w:tcPr>
-          <w:p>
-            <w:pPr>
-              <w:cnfStyle w:val="000000000000" w:firstRow="0" w:lastRow="0" w:firstColumn="0" w:lastColumn="0" w:oddVBand="0" w:evenVBand="0" w:oddHBand="0" w:evenHBand="0" w:firstRowFirstColumn="0" w:firstRowLastColumn="0" w:lastRowFirstColumn="0" w:lastRowLastColumn="0"/>
-              <w:rPr>
-                <w:rFonts w:ascii="Arial" w:hAnsi="Arial" w:cs="Arial"/>
-                <w:color w:val="000000"/>
-                <w:sz w:val="16"/>
-                <w:szCs w:val="16"/>
-                <w:lang w:val="en-GB" w:eastAsia="nl-BE"/>
-              </w:rPr>
-            </w:pPr>
-          </w:p>
-        </w:tc>
-      </w:tr>
-      <w:tr>
-        <w:trPr>
-          <w:cnfStyle w:val="000000100000" w:firstRow="0" w:lastRow="0" w:firstColumn="0" w:lastColumn="0" w:oddVBand="0" w:evenVBand="0" w:oddHBand="1" w:evenHBand="0" w:firstRowFirstColumn="0" w:firstRowLastColumn="0" w:lastRowFirstColumn="0" w:lastRowLastColumn="0"/>
-        </w:trPr>
-        <w:tc>
-          <w:tcPr>
-            <w:cnfStyle w:val="001000000000" w:firstRow="0" w:lastRow="0" w:firstColumn="1" w:lastColumn="0" w:oddVBand="0" w:evenVBand="0" w:oddHBand="0" w:evenHBand="0" w:firstRowFirstColumn="0" w:firstRowLastColumn="0" w:lastRowFirstColumn="0" w:lastRowLastColumn="0"/>
-            <w:tcW w:w="1577" w:type="dxa"/>
-          </w:tcPr>
-          <w:p>
-            <w:pPr>
-              <w:rPr>
-                <w:rFonts w:ascii="Arial" w:hAnsi="Arial" w:cs="Arial"/>
-                <w:color w:val="000000"/>
-                <w:sz w:val="16"/>
-                <w:szCs w:val="16"/>
-                <w:lang w:val="en-GB" w:eastAsia="nl-BE"/>
-              </w:rPr>
-            </w:pPr>
-          </w:p>
-        </w:tc>
-        <w:tc>
-          <w:tcPr>
-            <w:tcW w:w="4877" w:type="dxa"/>
-          </w:tcPr>
-          <w:p>
-            <w:pPr>
-              <w:cnfStyle w:val="000000100000" w:firstRow="0" w:lastRow="0" w:firstColumn="0" w:lastColumn="0" w:oddVBand="0" w:evenVBand="0" w:oddHBand="1" w:evenHBand="0" w:firstRowFirstColumn="0" w:firstRowLastColumn="0" w:lastRowFirstColumn="0" w:lastRowLastColumn="0"/>
-              <w:rPr>
-                <w:lang w:val="en-GB" w:eastAsia="nl-BE"/>
-              </w:rPr>
-            </w:pPr>
-          </w:p>
-        </w:tc>
-        <w:tc>
-          <w:tcPr>
-            <w:tcW w:w="2618" w:type="dxa"/>
-          </w:tcPr>
-          <w:p>
-            <w:pPr>
-              <w:cnfStyle w:val="000000100000" w:firstRow="0" w:lastRow="0" w:firstColumn="0" w:lastColumn="0" w:oddVBand="0" w:evenVBand="0" w:oddHBand="1" w:evenHBand="0" w:firstRowFirstColumn="0" w:firstRowLastColumn="0" w:lastRowFirstColumn="0" w:lastRowLastColumn="0"/>
-              <w:rPr>
-                <w:rFonts w:ascii="Arial" w:hAnsi="Arial" w:cs="Arial"/>
-                <w:color w:val="000000"/>
-                <w:sz w:val="16"/>
-                <w:szCs w:val="16"/>
-                <w:lang w:val="en-GB" w:eastAsia="nl-BE"/>
-              </w:rPr>
-            </w:pPr>
-          </w:p>
-        </w:tc>
-      </w:tr>
-    </w:tbl>
-    <w:p>
-      <w:pPr>
-        <w:rPr>
-          <w:lang w:val="en-US"/>
-        </w:rPr>
-      </w:pPr>
-    </w:p>
-    <w:p>
-      <w:pPr>
-        <w:rPr>
-          <w:lang w:val="en-US"/>
+          <w:lang w:val="en-GB" w:eastAsia="nl-BE"/>
         </w:rPr>
       </w:pPr>
     </w:p>
@@ -6286,11 +3674,4235 @@
     </w:p>
     <w:p>
       <w:pPr>
+        <w:spacing w:after="240"/>
+        <w:rPr>
+          <w:lang w:val="en-GB" w:eastAsia="nl-BE"/>
+        </w:rPr>
+      </w:pPr>
+    </w:p>
+    <w:p>
+      <w:pPr>
         <w:pStyle w:val="ListParagraph"/>
         <w:numPr>
           <w:ilvl w:val="1"/>
           <w:numId w:val="4"/>
         </w:numPr>
+        <w:textAlignment w:val="baseline"/>
+        <w:rPr>
+          <w:rFonts w:ascii="Arial" w:hAnsi="Arial" w:cs="Arial"/>
+          <w:color w:val="222222"/>
+          <w:shd w:val="clear" w:color="auto" w:fill="FFFFFF"/>
+          <w:lang w:val="en-GB" w:eastAsia="nl-BE"/>
+        </w:rPr>
+      </w:pPr>
+      <w:r>
+        <w:rPr>
+          <w:rFonts w:ascii="Arial" w:hAnsi="Arial" w:cs="Arial"/>
+          <w:color w:val="222222"/>
+          <w:shd w:val="clear" w:color="auto" w:fill="FFFFFF"/>
+          <w:lang w:val="en-GB" w:eastAsia="nl-BE"/>
+        </w:rPr>
+        <w:lastRenderedPageBreak/>
+        <w:t xml:space="preserve">Yuan Tian, Tiffany Morris, Lee Stirling and Andrew Teschendorff (2020). </w:t>
+      </w:r>
+      <w:proofErr w:type="spellStart"/>
+      <w:r>
+        <w:rPr>
+          <w:rFonts w:ascii="Arial" w:hAnsi="Arial" w:cs="Arial"/>
+          <w:color w:val="222222"/>
+          <w:shd w:val="clear" w:color="auto" w:fill="FFFFFF"/>
+          <w:lang w:val="en-GB" w:eastAsia="nl-BE"/>
+        </w:rPr>
+        <w:t>ChAMPdata</w:t>
+      </w:r>
+      <w:proofErr w:type="spellEnd"/>
+      <w:r>
+        <w:rPr>
+          <w:rFonts w:ascii="Arial" w:hAnsi="Arial" w:cs="Arial"/>
+          <w:color w:val="222222"/>
+          <w:shd w:val="clear" w:color="auto" w:fill="FFFFFF"/>
+          <w:lang w:val="en-GB" w:eastAsia="nl-BE"/>
+        </w:rPr>
+        <w:t xml:space="preserve">: Data. Packages for </w:t>
+      </w:r>
+      <w:proofErr w:type="spellStart"/>
+      <w:r>
+        <w:rPr>
+          <w:rFonts w:ascii="Arial" w:hAnsi="Arial" w:cs="Arial"/>
+          <w:color w:val="222222"/>
+          <w:shd w:val="clear" w:color="auto" w:fill="FFFFFF"/>
+          <w:lang w:val="en-GB" w:eastAsia="nl-BE"/>
+        </w:rPr>
+        <w:t>ChAMP</w:t>
+      </w:r>
+      <w:proofErr w:type="spellEnd"/>
+      <w:r>
+        <w:rPr>
+          <w:rFonts w:ascii="Arial" w:hAnsi="Arial" w:cs="Arial"/>
+          <w:color w:val="222222"/>
+          <w:shd w:val="clear" w:color="auto" w:fill="FFFFFF"/>
+          <w:lang w:val="en-GB" w:eastAsia="nl-BE"/>
+        </w:rPr>
+        <w:t xml:space="preserve"> package. R package version 2.20.0.</w:t>
+      </w:r>
+    </w:p>
+    <w:p>
+      <w:pPr>
+        <w:pStyle w:val="ListParagraph"/>
+        <w:numPr>
+          <w:ilvl w:val="0"/>
+          <w:numId w:val="5"/>
+        </w:numPr>
+        <w:spacing w:after="0" w:line="240" w:lineRule="auto"/>
+        <w:textAlignment w:val="baseline"/>
+        <w:rPr>
+          <w:rFonts w:ascii="Arial" w:eastAsia="Times New Roman" w:hAnsi="Arial" w:cs="Arial"/>
+          <w:color w:val="222222"/>
+          <w:sz w:val="24"/>
+          <w:szCs w:val="24"/>
+          <w:lang w:eastAsia="nl-BE"/>
+        </w:rPr>
+      </w:pPr>
+      <w:r>
+        <w:rPr>
+          <w:rFonts w:ascii="Arial" w:eastAsia="Times New Roman" w:hAnsi="Arial" w:cs="Arial"/>
+          <w:color w:val="222222"/>
+          <w:sz w:val="24"/>
+          <w:szCs w:val="24"/>
+          <w:lang w:eastAsia="nl-BE"/>
+        </w:rPr>
+        <w:t>Ik vind deze referentie n</w:t>
+      </w:r>
+      <w:r>
+        <w:rPr>
+          <w:rFonts w:ascii="Arial" w:eastAsia="Times New Roman" w:hAnsi="Arial" w:cs="Arial"/>
+          <w:color w:val="222222"/>
+          <w:sz w:val="24"/>
+          <w:szCs w:val="24"/>
+          <w:lang w:eastAsia="nl-BE"/>
+        </w:rPr>
+        <w:t>iet terug in mijn ref manager</w:t>
+      </w:r>
+    </w:p>
+    <w:p>
+      <w:pPr>
+        <w:rPr>
+          <w:lang w:eastAsia="nl-BE"/>
+        </w:rPr>
+      </w:pPr>
+    </w:p>
+    <w:p>
+      <w:pPr>
+        <w:pStyle w:val="Heading2"/>
+        <w:rPr>
+          <w:sz w:val="36"/>
+          <w:lang w:val="en-US"/>
+        </w:rPr>
+      </w:pPr>
+      <w:proofErr w:type="spellStart"/>
+      <w:r>
+        <w:rPr>
+          <w:lang w:val="en-US"/>
+        </w:rPr>
+        <w:t>RNAseq</w:t>
+      </w:r>
+      <w:proofErr w:type="spellEnd"/>
+    </w:p>
+    <w:p>
+      <w:pPr>
+        <w:spacing w:before="240" w:after="240"/>
+        <w:jc w:val="both"/>
+        <w:rPr>
+          <w:lang w:val="en-GB" w:eastAsia="nl-BE"/>
+        </w:rPr>
+      </w:pPr>
+      <w:proofErr w:type="spellStart"/>
+      <w:r>
+        <w:rPr>
+          <w:rFonts w:ascii="Arial" w:hAnsi="Arial" w:cs="Arial"/>
+          <w:color w:val="000000"/>
+          <w:lang w:val="en-GB" w:eastAsia="nl-BE"/>
+        </w:rPr>
+        <w:t>Datesets</w:t>
+      </w:r>
+      <w:proofErr w:type="spellEnd"/>
+      <w:r>
+        <w:rPr>
+          <w:rFonts w:ascii="Arial" w:hAnsi="Arial" w:cs="Arial"/>
+          <w:color w:val="000000"/>
+          <w:lang w:val="en-GB" w:eastAsia="nl-BE"/>
+        </w:rPr>
+        <w:t xml:space="preserve"> were obtained from the </w:t>
+      </w:r>
+      <w:r>
+        <w:rPr>
+          <w:rFonts w:ascii="Arial" w:hAnsi="Arial" w:cs="Arial"/>
+          <w:i/>
+          <w:iCs/>
+          <w:color w:val="000000"/>
+          <w:lang w:val="en-GB" w:eastAsia="nl-BE"/>
+        </w:rPr>
+        <w:t xml:space="preserve">European Nucleotide Archive </w:t>
+      </w:r>
+      <w:r>
+        <w:rPr>
+          <w:rFonts w:ascii="Arial" w:hAnsi="Arial" w:cs="Arial"/>
+          <w:color w:val="000000"/>
+          <w:lang w:val="en-GB" w:eastAsia="nl-BE"/>
+        </w:rPr>
+        <w:t xml:space="preserve">(Leinonen </w:t>
+      </w:r>
+      <w:r>
+        <w:rPr>
+          <w:rFonts w:ascii="Arial" w:hAnsi="Arial" w:cs="Arial"/>
+          <w:i/>
+          <w:iCs/>
+          <w:color w:val="000000"/>
+          <w:lang w:val="en-GB" w:eastAsia="nl-BE"/>
+        </w:rPr>
+        <w:t>et al.</w:t>
+      </w:r>
+      <w:r>
+        <w:rPr>
+          <w:rFonts w:ascii="Arial" w:hAnsi="Arial" w:cs="Arial"/>
+          <w:color w:val="000000"/>
+          <w:lang w:val="en-GB" w:eastAsia="nl-BE"/>
+        </w:rPr>
+        <w:t xml:space="preserve">, 2011)  under project ID PRJNA142887 </w:t>
+      </w:r>
+      <w:r>
+        <w:rPr>
+          <w:rFonts w:ascii="Arial" w:hAnsi="Arial" w:cs="Arial"/>
+          <w:color w:val="000000"/>
+          <w:lang w:val="en-GB" w:eastAsia="nl-BE"/>
+        </w:rPr>
+        <w:fldChar w:fldCharType="begin" w:fldLock="1"/>
+      </w:r>
+      <w:r>
+        <w:rPr>
+          <w:rFonts w:ascii="Arial" w:hAnsi="Arial" w:cs="Arial"/>
+          <w:color w:val="000000"/>
+          <w:lang w:val="en-GB" w:eastAsia="nl-BE"/>
+        </w:rPr>
+        <w:instrText>ADDIN CSL_CITATION {"citationItems":[{"id":"ITEM-1","itemData":{"DOI":"10.1101/gr.125872.111","ISSN":"10889051","PMID":"22156296","abstract":"While genetic mutation is a hallmark of cancer, many cancers also acquire epigenetic alterations during tumorigenesis including aberrant DNA hypermethylation of tumor suppressors, as well as changes in chromatin modifications as caused by genetic mutations of the chromatin-modifying machinery. However, the extent of epigenetic alterations in cancer cells has not been fully characterized. Here, we describe complete methylome maps at single nucleotide resolution of a low-passage breast cancer cell line and primary human mammary epithelial cells. We find widespread DNA hypomethylation in the cancer cell, primarily at partially methylated domains (PMDs) in normal breast cells. Unexpectedly, genes within these regions are largely silenced in cancer cells. The loss of DNA methylation in these regions is accompanied by formation of repressive chromatin, with a significant fraction displaying allelic DNA methylation where one allele is DNA methylated while the other allele is occupied by histone modifications H3K9me3 or H3K27me3. Our results show a mutually exclusive relationship between DNA methylation and H3K9me3 or H3K27me3. These results suggest that global DNA hypomethylation in breast cancer is tightly linked to the formation of repressive chromatin domains and gene silencing, thus identifying a potential epigenetic pathway for gene regulation in cancer cells. © 2012 by Cold Spring Harbor Laboratory Press.","author":[{"dropping-particle":"","family":"Hon","given":"Gary C.","non-dropping-particle":"","parse-names":false,"suffix":""},{"dropping-particle":"","family":"Hawkins","given":"R. David","non-dropping-particle":"","parse-names":false,"suffix":""},{"dropping-particle":"","family":"Caballero","given":"Otavia L.","non-dropping-particle":"","parse-names":false,"suffix":""},{"dropping-particle":"","family":"Lo","given":"Christine","non-dropping-particle":"","parse-names":false,"suffix":""},{"dropping-particle":"","family":"Lister","given":"Ryan","non-dropping-particle":"","parse-names":false,"suffix":""},{"dropping-particle":"","family":"Pelizzola","given":"Mattia","non-dropping-particle":"","parse-names":false,"suffix":""},{"dropping-particle":"","family":"Valsesia","given":"Armand","non-dropping-particle":"","parse-names":false,"suffix":""},{"dropping-particle":"","family":"Ye","given":"Zhen","non-dropping-particle":"","parse-names":false,"suffix":""},{"dropping-particle":"","family":"Kuan","given":"Samantha","non-dropping-particle":"","parse-names":false,"suffix":""},{"dropping-particle":"","family":"Edsall","given":"Lee E.","non-dropping-particle":"","parse-names":false,"suffix":""},{"dropping-particle":"","family":"Camargo","given":"Anamaria Aranha","non-dropping-particle":"","parse-names":false,"suffix":""},{"dropping-particle":"","family":"Stevenson","given":"Brian J.","non-dropping-particle":"","parse-names":false,"suffix":""},{"dropping-particle":"","family":"Ecker","given":"Joseph R.","non-dropping-particle":"","parse-names":false,"suffix":""},{"dropping-particle":"","family":"Bafna","given":"Vineet","non-dropping-particle":"","parse-names":false,"suffix":""},{"dropping-particle":"","family":"Strausberg","given":"Robert L.","non-dropping-particle":"","parse-names":false,"suffix":""},{"dropping-particle":"","family":"Simpson","given":"Andrew J.","non-dropping-particle":"","parse-names":false,"suffix":""},{"dropping-particle":"","family":"Ren","given":"Bing","non-dropping-particle":"","parse-names":false,"suffix":""}],"container-title":"Genome Research","id":"ITEM-1","issued":{"date-parts":[["2012"]]},"title":"Global DNA hypomethylation coupled to repressive chromatin domain formation and gene silencing in breast cancer","type":"article-journal"},"uris":["http://www.mendeley.com/documents/?uuid=a60e37a2-3176-4090-a06c-bec486745a5b"]}],"mendeley":{"formattedCitation":"(Hon &lt;i&gt;et al.&lt;/i&gt;, 2012)","plainTextFormattedCitation":"(Hon et al., 2012)","previouslyFormattedCitation":"(Hon &lt;i&gt;et al.&lt;/i&gt;, 2012)"},"properties":{"noteIndex":0},"schema":"https://github.com/citation-style-language/schema/raw/master/csl-citation.json"}</w:instrText>
+      </w:r>
+      <w:r>
+        <w:rPr>
+          <w:rFonts w:ascii="Arial" w:hAnsi="Arial" w:cs="Arial"/>
+          <w:color w:val="000000"/>
+          <w:lang w:val="en-GB" w:eastAsia="nl-BE"/>
+        </w:rPr>
+        <w:fldChar w:fldCharType="separate"/>
+      </w:r>
+      <w:r>
+        <w:rPr>
+          <w:rFonts w:ascii="Arial" w:hAnsi="Arial" w:cs="Arial"/>
+          <w:noProof/>
+          <w:color w:val="000000"/>
+          <w:lang w:val="en-GB" w:eastAsia="nl-BE"/>
+        </w:rPr>
+        <w:t xml:space="preserve">(Hon </w:t>
+      </w:r>
+      <w:r>
+        <w:rPr>
+          <w:rFonts w:ascii="Arial" w:hAnsi="Arial" w:cs="Arial"/>
+          <w:i/>
+          <w:noProof/>
+          <w:color w:val="000000"/>
+          <w:lang w:val="en-GB" w:eastAsia="nl-BE"/>
+        </w:rPr>
+        <w:t>et al.</w:t>
+      </w:r>
+      <w:r>
+        <w:rPr>
+          <w:rFonts w:ascii="Arial" w:hAnsi="Arial" w:cs="Arial"/>
+          <w:noProof/>
+          <w:color w:val="000000"/>
+          <w:lang w:val="en-GB" w:eastAsia="nl-BE"/>
+        </w:rPr>
+        <w:t>, 2012)</w:t>
+      </w:r>
+      <w:r>
+        <w:rPr>
+          <w:rFonts w:ascii="Arial" w:hAnsi="Arial" w:cs="Arial"/>
+          <w:color w:val="000000"/>
+          <w:lang w:val="en-GB" w:eastAsia="nl-BE"/>
+        </w:rPr>
+        <w:fldChar w:fldCharType="end"/>
+      </w:r>
+      <w:r>
+        <w:rPr>
+          <w:rFonts w:ascii="Arial" w:hAnsi="Arial" w:cs="Arial"/>
+          <w:color w:val="000000"/>
+          <w:lang w:val="en-GB" w:eastAsia="nl-BE"/>
+        </w:rPr>
+        <w:t xml:space="preserve">. This dataset RNA comprises sequencing results from both normal breast cells </w:t>
+      </w:r>
+      <w:r>
+        <w:rPr>
+          <w:rFonts w:ascii="Arial" w:hAnsi="Arial" w:cs="Arial"/>
+          <w:color w:val="222222"/>
+          <w:lang w:val="en-GB" w:eastAsia="nl-BE"/>
+        </w:rPr>
+        <w:t xml:space="preserve">(HMEC) and breast cancer cells (HCC1954). </w:t>
+      </w:r>
+      <w:r>
+        <w:rPr>
+          <w:rFonts w:ascii="Arial" w:hAnsi="Arial" w:cs="Arial"/>
+          <w:color w:val="000000"/>
+          <w:lang w:val="en-GB" w:eastAsia="nl-BE"/>
+        </w:rPr>
+        <w:t xml:space="preserve">Fastq files were downloaded to the Ugent Porthos server and quality control was performed using </w:t>
+      </w:r>
+      <w:proofErr w:type="spellStart"/>
+      <w:r>
+        <w:rPr>
+          <w:rFonts w:ascii="Arial" w:hAnsi="Arial" w:cs="Arial"/>
+          <w:color w:val="000000"/>
+          <w:lang w:val="en-GB" w:eastAsia="nl-BE"/>
+        </w:rPr>
+        <w:t>fastqc</w:t>
+      </w:r>
+      <w:proofErr w:type="spellEnd"/>
+      <w:r>
+        <w:rPr>
+          <w:rFonts w:ascii="Arial" w:hAnsi="Arial" w:cs="Arial"/>
+          <w:color w:val="000000"/>
+          <w:lang w:val="en-GB" w:eastAsia="nl-BE"/>
+        </w:rPr>
+        <w:t xml:space="preserve"> </w:t>
+      </w:r>
+      <w:r>
+        <w:rPr>
+          <w:rFonts w:ascii="Arial" w:hAnsi="Arial" w:cs="Arial"/>
+          <w:color w:val="000000"/>
+          <w:lang w:val="en-GB" w:eastAsia="nl-BE"/>
+        </w:rPr>
+        <w:fldChar w:fldCharType="begin" w:fldLock="1"/>
+      </w:r>
+      <w:r>
+        <w:rPr>
+          <w:rFonts w:ascii="Arial" w:hAnsi="Arial" w:cs="Arial"/>
+          <w:color w:val="000000"/>
+          <w:lang w:val="en-GB" w:eastAsia="nl-BE"/>
+        </w:rPr>
+        <w:instrText>ADDIN CSL_CITATION {"citationItems":[{"id":"ITEM-1","itemData":{"abstract":"FastQC aims to provide a simple way to do some quality control checks on raw sequence data coming from high throughput sequencing pipelines. It provides a modular set of analyses which you can use to give a quick impression of whether your data has any problems of which you should be aware before doing any further analysis. The main functions of FastQC are Import of data from BAM, SAM or FastQ files (any variant) Providing a quick overview to tell you in which areas there may be problems Summary graphs and tables to quickly assess your data Export of results to an HTML based permanent report Offline operation to allow automated generation of reports without running the interactive application","author":[{"dropping-particle":"","family":"Andrews","given":"Simon","non-dropping-particle":"","parse-names":false,"suffix":""}],"container-title":"Babraham Institute","id":"ITEM-1","issued":{"date-parts":[["2015"]]},"title":"FASTQC A Quality Control tool for High Throughput Sequence Data","type":"article-journal"},"uris":["http://www.mendeley.com/documents/?uuid=521be799-a662-442f-b330-cbb4889b1295"]}],"mendeley":{"formattedCitation":"(Andrews, 2015)","plainTextFormattedCitation":"(Andrews, 2015)","previouslyFormattedCitation":"(Andrews, 2015)"},"properties":{"noteIndex":0},"schema":"https://github.com/citation-style-language/schema/raw/master/csl-citation.json"}</w:instrText>
+      </w:r>
+      <w:r>
+        <w:rPr>
+          <w:rFonts w:ascii="Arial" w:hAnsi="Arial" w:cs="Arial"/>
+          <w:color w:val="000000"/>
+          <w:lang w:val="en-GB" w:eastAsia="nl-BE"/>
+        </w:rPr>
+        <w:fldChar w:fldCharType="separate"/>
+      </w:r>
+      <w:r>
+        <w:rPr>
+          <w:rFonts w:ascii="Arial" w:hAnsi="Arial" w:cs="Arial"/>
+          <w:noProof/>
+          <w:color w:val="000000"/>
+          <w:lang w:val="en-GB" w:eastAsia="nl-BE"/>
+        </w:rPr>
+        <w:t>(Andrews, 2015)</w:t>
+      </w:r>
+      <w:r>
+        <w:rPr>
+          <w:rFonts w:ascii="Arial" w:hAnsi="Arial" w:cs="Arial"/>
+          <w:color w:val="000000"/>
+          <w:lang w:val="en-GB" w:eastAsia="nl-BE"/>
+        </w:rPr>
+        <w:fldChar w:fldCharType="end"/>
+      </w:r>
+      <w:r>
+        <w:rPr>
+          <w:rFonts w:ascii="Arial" w:hAnsi="Arial" w:cs="Arial"/>
+          <w:color w:val="000000"/>
+          <w:lang w:val="en-GB" w:eastAsia="nl-BE"/>
+        </w:rPr>
+        <w:t xml:space="preserve">. Overrepresented sequences were added to an adapter file and further used in </w:t>
+      </w:r>
+      <w:proofErr w:type="spellStart"/>
+      <w:r>
+        <w:rPr>
+          <w:rFonts w:ascii="Arial" w:hAnsi="Arial" w:cs="Arial"/>
+          <w:color w:val="000000"/>
+          <w:lang w:val="en-GB" w:eastAsia="nl-BE"/>
+        </w:rPr>
+        <w:t>Trimmomatic’s</w:t>
+      </w:r>
+      <w:proofErr w:type="spellEnd"/>
+      <w:r>
+        <w:rPr>
+          <w:rFonts w:ascii="Arial" w:hAnsi="Arial" w:cs="Arial"/>
+          <w:color w:val="000000"/>
+          <w:lang w:val="en-GB" w:eastAsia="nl-BE"/>
+        </w:rPr>
+        <w:t xml:space="preserve"> </w:t>
+      </w:r>
+      <w:r>
+        <w:rPr>
+          <w:rFonts w:ascii="Arial" w:hAnsi="Arial" w:cs="Arial"/>
+          <w:color w:val="000000"/>
+          <w:lang w:val="en-GB" w:eastAsia="nl-BE"/>
+        </w:rPr>
+        <w:fldChar w:fldCharType="begin" w:fldLock="1"/>
+      </w:r>
+      <w:r>
+        <w:rPr>
+          <w:rFonts w:ascii="Arial" w:hAnsi="Arial" w:cs="Arial"/>
+          <w:color w:val="000000"/>
+          <w:lang w:val="en-GB" w:eastAsia="nl-BE"/>
+        </w:rPr>
+        <w:instrText>ADDIN CSL_CITATION {"citationItems":[{"id":"ITEM-1","itemData":{"DOI":"10.1093/bioinformatics/btu170","ISSN":"14602059","PMID":"24695404","abstract":"Motivation: Although many next-generation sequencing (NGS) read preprocessing tools already existed, we could not find any tool or combination of tools that met our requirements in terms of flexibility, correct handling of paired-end data and high performance. We have developed Trimmomatic as a more flexible and efficient preprocessing tool, which could correctly handle paired-end data. Results: The value of NGS read preprocessing is demonstrated for both reference-based and reference-free tasks. Trimmomatic is shown to produce output that is at least competitive with, and in many cases superior to, that produced by other tools, in all scenarios tested. Availability and implementation: Trimmomatic is licensed under GPL V3. It is cross-platform (Java 1.5+ required) and available at http://www.usadellab.org/cms/index.php?page= trimmomatic. © The Author 2014.","author":[{"dropping-particle":"","family":"Bolger","given":"Anthony M.","non-dropping-particle":"","parse-names":false,"suffix":""},{"dropping-particle":"","family":"Lohse","given":"Marc","non-dropping-particle":"","parse-names":false,"suffix":""},{"dropping-particle":"","family":"Usadel","given":"Bjoern","non-dropping-particle":"","parse-names":false,"suffix":""}],"container-title":"Bioinformatics","id":"ITEM-1","issued":{"date-parts":[["2014"]]},"title":"Trimmomatic: A flexible trimmer for Illumina sequence data","type":"article-journal"},"uris":["http://www.mendeley.com/documents/?uuid=e6ef3939-4a59-4839-a5ed-5d19fa8b823f"]}],"mendeley":{"formattedCitation":"(Bolger &lt;i&gt;et al.&lt;/i&gt;, 2014)","plainTextFormattedCitation":"(Bolger et al., 2014)","previouslyFormattedCitation":"(Bolger &lt;i&gt;et al.&lt;/i&gt;, 2014)"},"properties":{"noteIndex":0},"schema":"https://github.com/citation-style-language/schema/raw/master/csl-citation.json"}</w:instrText>
+      </w:r>
+      <w:r>
+        <w:rPr>
+          <w:rFonts w:ascii="Arial" w:hAnsi="Arial" w:cs="Arial"/>
+          <w:color w:val="000000"/>
+          <w:lang w:val="en-GB" w:eastAsia="nl-BE"/>
+        </w:rPr>
+        <w:fldChar w:fldCharType="separate"/>
+      </w:r>
+      <w:r>
+        <w:rPr>
+          <w:rFonts w:ascii="Arial" w:hAnsi="Arial" w:cs="Arial"/>
+          <w:noProof/>
+          <w:color w:val="000000"/>
+          <w:lang w:val="en-GB" w:eastAsia="nl-BE"/>
+        </w:rPr>
+        <w:t xml:space="preserve">(Bolger </w:t>
+      </w:r>
+      <w:r>
+        <w:rPr>
+          <w:rFonts w:ascii="Arial" w:hAnsi="Arial" w:cs="Arial"/>
+          <w:i/>
+          <w:noProof/>
+          <w:color w:val="000000"/>
+          <w:lang w:val="en-GB" w:eastAsia="nl-BE"/>
+        </w:rPr>
+        <w:t>et al.</w:t>
+      </w:r>
+      <w:r>
+        <w:rPr>
+          <w:rFonts w:ascii="Arial" w:hAnsi="Arial" w:cs="Arial"/>
+          <w:noProof/>
+          <w:color w:val="000000"/>
+          <w:lang w:val="en-GB" w:eastAsia="nl-BE"/>
+        </w:rPr>
+        <w:t>, 2014)</w:t>
+      </w:r>
+      <w:r>
+        <w:rPr>
+          <w:rFonts w:ascii="Arial" w:hAnsi="Arial" w:cs="Arial"/>
+          <w:color w:val="000000"/>
+          <w:lang w:val="en-GB" w:eastAsia="nl-BE"/>
+        </w:rPr>
+        <w:fldChar w:fldCharType="end"/>
+      </w:r>
+      <w:r>
+        <w:rPr>
+          <w:rFonts w:ascii="Arial" w:hAnsi="Arial" w:cs="Arial"/>
+          <w:color w:val="000000"/>
+          <w:lang w:val="en-GB" w:eastAsia="nl-BE"/>
+        </w:rPr>
+        <w:t xml:space="preserve"> paired end </w:t>
+      </w:r>
+      <w:proofErr w:type="spellStart"/>
+      <w:r>
+        <w:rPr>
+          <w:rFonts w:ascii="Arial" w:hAnsi="Arial" w:cs="Arial"/>
+          <w:color w:val="000000"/>
+          <w:lang w:val="en-GB" w:eastAsia="nl-BE"/>
+        </w:rPr>
+        <w:t>Illuminaclip</w:t>
+      </w:r>
+      <w:proofErr w:type="spellEnd"/>
+      <w:r>
+        <w:rPr>
+          <w:rFonts w:ascii="Arial" w:hAnsi="Arial" w:cs="Arial"/>
+          <w:color w:val="000000"/>
+          <w:lang w:val="en-GB" w:eastAsia="nl-BE"/>
+        </w:rPr>
+        <w:t xml:space="preserve"> function. Seed mismatches were set to two, palindrome clip threshold was 30 and simple clip threshold was 10. This allowed us to obtain data of adequate quality for further processing, which was again checked by fastqc. The human hg38 reference genome and genome annotation were downloaded from the ensemble genome browser</w:t>
+      </w:r>
+      <w:r>
+        <w:rPr>
+          <w:rFonts w:ascii="Arial" w:hAnsi="Arial" w:cs="Arial"/>
+          <w:color w:val="000000"/>
+          <w:lang w:val="en-GB" w:eastAsia="nl-BE"/>
+        </w:rPr>
+        <w:t xml:space="preserve"> (download link in addendum, figure x)</w:t>
+      </w:r>
+      <w:r>
+        <w:rPr>
+          <w:rFonts w:ascii="Arial" w:hAnsi="Arial" w:cs="Arial"/>
+          <w:color w:val="000000"/>
+          <w:lang w:val="en-GB" w:eastAsia="nl-BE"/>
+        </w:rPr>
+        <w:t xml:space="preserve"> and a </w:t>
+      </w:r>
+      <w:proofErr w:type="spellStart"/>
+      <w:r>
+        <w:rPr>
+          <w:rFonts w:ascii="Arial" w:hAnsi="Arial" w:cs="Arial"/>
+          <w:color w:val="000000"/>
+          <w:lang w:val="en-GB" w:eastAsia="nl-BE"/>
+        </w:rPr>
+        <w:t>pseudotranscriptome</w:t>
+      </w:r>
+      <w:proofErr w:type="spellEnd"/>
+      <w:r>
+        <w:rPr>
+          <w:rFonts w:ascii="Arial" w:hAnsi="Arial" w:cs="Arial"/>
+          <w:color w:val="000000"/>
+          <w:lang w:val="en-GB" w:eastAsia="nl-BE"/>
+        </w:rPr>
+        <w:t xml:space="preserve"> was built using </w:t>
+      </w:r>
+      <w:proofErr w:type="spellStart"/>
+      <w:r>
+        <w:rPr>
+          <w:rFonts w:ascii="Arial" w:hAnsi="Arial" w:cs="Arial"/>
+          <w:color w:val="000000"/>
+          <w:lang w:val="en-GB" w:eastAsia="nl-BE"/>
+        </w:rPr>
+        <w:t>Kallisto</w:t>
+      </w:r>
+      <w:proofErr w:type="spellEnd"/>
+      <w:r>
+        <w:rPr>
+          <w:rFonts w:ascii="Arial" w:hAnsi="Arial" w:cs="Arial"/>
+          <w:color w:val="000000"/>
+          <w:lang w:val="en-GB" w:eastAsia="nl-BE"/>
+        </w:rPr>
+        <w:t xml:space="preserve"> </w:t>
+      </w:r>
+      <w:r>
+        <w:rPr>
+          <w:rFonts w:ascii="Arial" w:hAnsi="Arial" w:cs="Arial"/>
+          <w:color w:val="000000"/>
+          <w:lang w:val="en-GB" w:eastAsia="nl-BE"/>
+        </w:rPr>
+        <w:fldChar w:fldCharType="begin" w:fldLock="1"/>
+      </w:r>
+      <w:r>
+        <w:rPr>
+          <w:rFonts w:ascii="Arial" w:hAnsi="Arial" w:cs="Arial"/>
+          <w:color w:val="000000"/>
+          <w:lang w:val="en-GB" w:eastAsia="nl-BE"/>
+        </w:rPr>
+        <w:instrText>ADDIN CSL_CITATION {"citationItems":[{"id":"ITEM-1","itemData":{"DOI":"10.1038/nbt.3519","ISSN":"15461696","PMID":"27043002","abstract":"We present kallisto, an RNA-seq quantification program that is two orders of magnitude faster than previous approaches and achieves similar accuracy. Kallisto pseudoaligns reads to a reference, producing a list of transcripts that are compatible with each read while avoiding alignment of individual bases. We use kallisto to analyze 30 million unaligned paired-end RNA-seq reads in &lt;10 min on a standard laptop computer. This removes a major computational bottleneck in RNA-seq analysis.","author":[{"dropping-particle":"","family":"Bray","given":"Nicolas L.","non-dropping-particle":"","parse-names":false,"suffix":""},{"dropping-particle":"","family":"Pimentel","given":"Harold","non-dropping-particle":"","parse-names":false,"suffix":""},{"dropping-particle":"","family":"Melsted","given":"Páll","non-dropping-particle":"","parse-names":false,"suffix":""},{"dropping-particle":"","family":"Pachter","given":"Lior","non-dropping-particle":"","parse-names":false,"suffix":""}],"container-title":"Nature Biotechnology","id":"ITEM-1","issued":{"date-parts":[["2016"]]},"title":"Near-optimal probabilistic RNA-seq quantification","type":"article-journal"},"uris":["http://www.mendeley.com/documents/?uuid=3b83f86c-4d9b-48bd-891c-59dcd80bb0ac"]}],"mendeley":{"formattedCitation":"(Bray &lt;i&gt;et al.&lt;/i&gt;, 2016)","plainTextFormattedCitation":"(Bray et al., 2016)","previouslyFormattedCitation":"(Bray &lt;i&gt;et al.&lt;/i&gt;, 2016)"},"properties":{"noteIndex":0},"schema":"https://github.com/citation-style-language/schema/raw/master/csl-citation.json"}</w:instrText>
+      </w:r>
+      <w:r>
+        <w:rPr>
+          <w:rFonts w:ascii="Arial" w:hAnsi="Arial" w:cs="Arial"/>
+          <w:color w:val="000000"/>
+          <w:lang w:val="en-GB" w:eastAsia="nl-BE"/>
+        </w:rPr>
+        <w:fldChar w:fldCharType="separate"/>
+      </w:r>
+      <w:r>
+        <w:rPr>
+          <w:rFonts w:ascii="Arial" w:hAnsi="Arial" w:cs="Arial"/>
+          <w:noProof/>
+          <w:color w:val="000000"/>
+          <w:lang w:val="en-GB" w:eastAsia="nl-BE"/>
+        </w:rPr>
+        <w:t xml:space="preserve">(Bray </w:t>
+      </w:r>
+      <w:r>
+        <w:rPr>
+          <w:rFonts w:ascii="Arial" w:hAnsi="Arial" w:cs="Arial"/>
+          <w:i/>
+          <w:noProof/>
+          <w:color w:val="000000"/>
+          <w:lang w:val="en-GB" w:eastAsia="nl-BE"/>
+        </w:rPr>
+        <w:t>et al.</w:t>
+      </w:r>
+      <w:r>
+        <w:rPr>
+          <w:rFonts w:ascii="Arial" w:hAnsi="Arial" w:cs="Arial"/>
+          <w:noProof/>
+          <w:color w:val="000000"/>
+          <w:lang w:val="en-GB" w:eastAsia="nl-BE"/>
+        </w:rPr>
+        <w:t>, 2016)</w:t>
+      </w:r>
+      <w:r>
+        <w:rPr>
+          <w:rFonts w:ascii="Arial" w:hAnsi="Arial" w:cs="Arial"/>
+          <w:color w:val="000000"/>
+          <w:lang w:val="en-GB" w:eastAsia="nl-BE"/>
+        </w:rPr>
+        <w:fldChar w:fldCharType="end"/>
+      </w:r>
+      <w:r>
+        <w:rPr>
+          <w:rFonts w:ascii="Arial" w:hAnsi="Arial" w:cs="Arial"/>
+          <w:color w:val="000000"/>
+          <w:lang w:val="en-GB" w:eastAsia="nl-BE"/>
+        </w:rPr>
+        <w:t xml:space="preserve">.  We then made sure that every transcript was identified by an Ensembl transcript id. A genome index was built using the standard settings in Kallisto. Reads were quantified using standard settings, which means no bootstrap was performed. The obtained transcript abundance files were then pasted together to make further processing in R possible. </w:t>
+      </w:r>
+      <w:proofErr w:type="spellStart"/>
+      <w:r>
+        <w:rPr>
+          <w:rFonts w:ascii="Arial" w:hAnsi="Arial" w:cs="Arial"/>
+          <w:i/>
+          <w:iCs/>
+          <w:color w:val="000000"/>
+          <w:lang w:val="en-GB" w:eastAsia="nl-BE"/>
+        </w:rPr>
+        <w:t>EdgeR</w:t>
+      </w:r>
+      <w:proofErr w:type="spellEnd"/>
+      <w:r>
+        <w:rPr>
+          <w:rFonts w:ascii="Arial" w:hAnsi="Arial" w:cs="Arial"/>
+          <w:color w:val="000000"/>
+          <w:lang w:val="en-GB" w:eastAsia="nl-BE"/>
+        </w:rPr>
+        <w:t xml:space="preserve"> </w:t>
+      </w:r>
+      <w:r>
+        <w:rPr>
+          <w:rFonts w:ascii="Arial" w:hAnsi="Arial" w:cs="Arial"/>
+          <w:color w:val="000000"/>
+          <w:lang w:val="en-GB" w:eastAsia="nl-BE"/>
+        </w:rPr>
+        <w:fldChar w:fldCharType="begin" w:fldLock="1"/>
+      </w:r>
+      <w:r>
+        <w:rPr>
+          <w:rFonts w:ascii="Arial" w:hAnsi="Arial" w:cs="Arial"/>
+          <w:color w:val="000000"/>
+          <w:lang w:val="en-GB" w:eastAsia="nl-BE"/>
+        </w:rPr>
+        <w:instrText>ADDIN CSL_CITATION {"citationItems":[{"id":"ITEM-1","itemData":{"DOI":"10.1093/bioinformatics/btp616","ISSN":"14602059","PMID":"19910308","abstract":"It is expected that emerging digital gene expression (DGE) technologies will overtake microarray technologies in the near future for many functional genomics applications. One of the fundamental data analysis tasks, especially for gene expression studies, involves determining whether there is evidence that counts for a transcript or exon are significantly different across experimental conditions. edgeR is a Bioconductor software package for examining differential expression of replicated count data. An overdispersed Poisson model is used to account for both biological and technical variability. Empirical Bayes methods are used to moderate the degree of overdispersion across transcripts, improving the reliability of inference. The methodology can be used even with the most minimal levels of replication, provided at least one phenotype or experimental condition is replicated. The software may have other applications beyond sequencing data, such as proteome peptide count data. © The Author(s) 2009. Published by Oxford University Press.","author":[{"dropping-particle":"","family":"Robinson","given":"Mark D.","non-dropping-particle":"","parse-names":false,"suffix":""},{"dropping-particle":"","family":"McCarthy","given":"Davis J.","non-dropping-particle":"","parse-names":false,"suffix":""},{"dropping-particle":"","family":"Smyth","given":"Gordon K.","non-dropping-particle":"","parse-names":false,"suffix":""}],"container-title":"Bioinformatics","id":"ITEM-1","issued":{"date-parts":[["2009"]]},"title":"edgeR: A Bioconductor package for differential expression analysis of digital gene expression data","type":"article-journal"},"uris":["http://www.mendeley.com/documents/?uuid=75696c4d-18c8-4898-8046-dc27e234c84b"]}],"mendeley":{"formattedCitation":"(Robinson &lt;i&gt;et al.&lt;/i&gt;, 2009)","plainTextFormattedCitation":"(Robinson et al., 2009)","previouslyFormattedCitation":"(Robinson &lt;i&gt;et al.&lt;/i&gt;, 2009)"},"properties":{"noteIndex":0},"schema":"https://github.com/citation-style-language/schema/raw/master/csl-citation.json"}</w:instrText>
+      </w:r>
+      <w:r>
+        <w:rPr>
+          <w:rFonts w:ascii="Arial" w:hAnsi="Arial" w:cs="Arial"/>
+          <w:color w:val="000000"/>
+          <w:lang w:val="en-GB" w:eastAsia="nl-BE"/>
+        </w:rPr>
+        <w:fldChar w:fldCharType="separate"/>
+      </w:r>
+      <w:r>
+        <w:rPr>
+          <w:rFonts w:ascii="Arial" w:hAnsi="Arial" w:cs="Arial"/>
+          <w:noProof/>
+          <w:color w:val="000000"/>
+          <w:lang w:val="en-GB" w:eastAsia="nl-BE"/>
+        </w:rPr>
+        <w:t xml:space="preserve">(Robinson </w:t>
+      </w:r>
+      <w:r>
+        <w:rPr>
+          <w:rFonts w:ascii="Arial" w:hAnsi="Arial" w:cs="Arial"/>
+          <w:i/>
+          <w:noProof/>
+          <w:color w:val="000000"/>
+          <w:lang w:val="en-GB" w:eastAsia="nl-BE"/>
+        </w:rPr>
+        <w:t>et al.</w:t>
+      </w:r>
+      <w:r>
+        <w:rPr>
+          <w:rFonts w:ascii="Arial" w:hAnsi="Arial" w:cs="Arial"/>
+          <w:noProof/>
+          <w:color w:val="000000"/>
+          <w:lang w:val="en-GB" w:eastAsia="nl-BE"/>
+        </w:rPr>
+        <w:t>, 2009)</w:t>
+      </w:r>
+      <w:r>
+        <w:rPr>
+          <w:rFonts w:ascii="Arial" w:hAnsi="Arial" w:cs="Arial"/>
+          <w:color w:val="000000"/>
+          <w:lang w:val="en-GB" w:eastAsia="nl-BE"/>
+        </w:rPr>
+        <w:fldChar w:fldCharType="end"/>
+      </w:r>
+      <w:r>
+        <w:rPr>
+          <w:rFonts w:ascii="Arial" w:hAnsi="Arial" w:cs="Arial"/>
+          <w:color w:val="000000"/>
+          <w:lang w:val="en-GB" w:eastAsia="nl-BE"/>
+        </w:rPr>
+        <w:t xml:space="preserve"> was used for the identification of differentially expressed genes. Count data was normalised using the TMM method and differential expression was and the dispersion value was fixed at 0.4. This value is proposed in the EdgeR manual in the case that no replicates are available in an experiment with human subjects. Differential expression was eventually tested by an exact T-test, </w:t>
+      </w:r>
+      <w:r>
+        <w:rPr>
+          <w:rFonts w:ascii="Arial" w:hAnsi="Arial" w:cs="Arial"/>
+          <w:color w:val="000000"/>
+          <w:highlight w:val="yellow"/>
+          <w:lang w:val="en-GB" w:eastAsia="nl-BE"/>
+        </w:rPr>
+        <w:t xml:space="preserve">which is the best solution when no replicates are </w:t>
+      </w:r>
+      <w:proofErr w:type="gramStart"/>
+      <w:r>
+        <w:rPr>
+          <w:rFonts w:ascii="Arial" w:hAnsi="Arial" w:cs="Arial"/>
+          <w:color w:val="000000"/>
+          <w:highlight w:val="yellow"/>
+          <w:lang w:val="en-GB" w:eastAsia="nl-BE"/>
+        </w:rPr>
+        <w:t>available</w:t>
+      </w:r>
+      <w:r>
+        <w:rPr>
+          <w:rFonts w:ascii="Arial" w:hAnsi="Arial" w:cs="Arial"/>
+          <w:color w:val="000000"/>
+          <w:lang w:val="en-GB" w:eastAsia="nl-BE"/>
+        </w:rPr>
+        <w:t>(</w:t>
+      </w:r>
+      <w:proofErr w:type="spellStart"/>
+      <w:proofErr w:type="gramEnd"/>
+      <w:r>
+        <w:rPr>
+          <w:rFonts w:ascii="Arial" w:hAnsi="Arial" w:cs="Arial"/>
+          <w:color w:val="000000"/>
+          <w:lang w:val="en-GB" w:eastAsia="nl-BE"/>
+        </w:rPr>
+        <w:t>volgens</w:t>
+      </w:r>
+      <w:proofErr w:type="spellEnd"/>
+      <w:r>
+        <w:rPr>
+          <w:rFonts w:ascii="Arial" w:hAnsi="Arial" w:cs="Arial"/>
+          <w:color w:val="000000"/>
+          <w:lang w:val="en-GB" w:eastAsia="nl-BE"/>
+        </w:rPr>
+        <w:t xml:space="preserve"> </w:t>
+      </w:r>
+      <w:proofErr w:type="spellStart"/>
+      <w:r>
+        <w:rPr>
+          <w:rFonts w:ascii="Arial" w:hAnsi="Arial" w:cs="Arial"/>
+          <w:color w:val="000000"/>
+          <w:lang w:val="en-GB" w:eastAsia="nl-BE"/>
+        </w:rPr>
+        <w:t>mij</w:t>
+      </w:r>
+      <w:proofErr w:type="spellEnd"/>
+      <w:r>
+        <w:rPr>
+          <w:rFonts w:ascii="Arial" w:hAnsi="Arial" w:cs="Arial"/>
+          <w:color w:val="000000"/>
+          <w:lang w:val="en-GB" w:eastAsia="nl-BE"/>
+        </w:rPr>
+        <w:t xml:space="preserve"> </w:t>
+      </w:r>
+      <w:proofErr w:type="spellStart"/>
+      <w:r>
+        <w:rPr>
+          <w:rFonts w:ascii="Arial" w:hAnsi="Arial" w:cs="Arial"/>
+          <w:color w:val="000000"/>
+          <w:lang w:val="en-GB" w:eastAsia="nl-BE"/>
+        </w:rPr>
+        <w:t>moet</w:t>
+      </w:r>
+      <w:proofErr w:type="spellEnd"/>
+      <w:r>
+        <w:rPr>
+          <w:rFonts w:ascii="Arial" w:hAnsi="Arial" w:cs="Arial"/>
+          <w:color w:val="000000"/>
+          <w:lang w:val="en-GB" w:eastAsia="nl-BE"/>
+        </w:rPr>
+        <w:t xml:space="preserve"> </w:t>
+      </w:r>
+      <w:proofErr w:type="spellStart"/>
+      <w:r>
+        <w:rPr>
+          <w:rFonts w:ascii="Arial" w:hAnsi="Arial" w:cs="Arial"/>
+          <w:color w:val="000000"/>
+          <w:lang w:val="en-GB" w:eastAsia="nl-BE"/>
+        </w:rPr>
+        <w:t>dit</w:t>
+      </w:r>
+      <w:proofErr w:type="spellEnd"/>
+      <w:r>
+        <w:rPr>
+          <w:rFonts w:ascii="Arial" w:hAnsi="Arial" w:cs="Arial"/>
+          <w:color w:val="000000"/>
+          <w:lang w:val="en-GB" w:eastAsia="nl-BE"/>
+        </w:rPr>
+        <w:t xml:space="preserve"> </w:t>
+      </w:r>
+      <w:proofErr w:type="spellStart"/>
+      <w:r>
+        <w:rPr>
+          <w:rFonts w:ascii="Arial" w:hAnsi="Arial" w:cs="Arial"/>
+          <w:color w:val="000000"/>
+          <w:lang w:val="en-GB" w:eastAsia="nl-BE"/>
+        </w:rPr>
+        <w:t>bij</w:t>
+      </w:r>
+      <w:proofErr w:type="spellEnd"/>
+      <w:r>
+        <w:rPr>
+          <w:rFonts w:ascii="Arial" w:hAnsi="Arial" w:cs="Arial"/>
+          <w:color w:val="000000"/>
+          <w:lang w:val="en-GB" w:eastAsia="nl-BE"/>
+        </w:rPr>
+        <w:t xml:space="preserve"> de </w:t>
+      </w:r>
+      <w:proofErr w:type="spellStart"/>
+      <w:r>
+        <w:rPr>
+          <w:rFonts w:ascii="Arial" w:hAnsi="Arial" w:cs="Arial"/>
+          <w:color w:val="000000"/>
+          <w:lang w:val="en-GB" w:eastAsia="nl-BE"/>
+        </w:rPr>
+        <w:t>resultaten</w:t>
+      </w:r>
+      <w:proofErr w:type="spellEnd"/>
+      <w:r>
+        <w:rPr>
+          <w:rFonts w:ascii="Arial" w:hAnsi="Arial" w:cs="Arial"/>
+          <w:color w:val="000000"/>
+          <w:lang w:val="en-GB" w:eastAsia="nl-BE"/>
+        </w:rPr>
+        <w:t xml:space="preserve"> of addendum)</w:t>
+      </w:r>
+      <w:r>
+        <w:rPr>
+          <w:rFonts w:ascii="Arial" w:hAnsi="Arial" w:cs="Arial"/>
+          <w:color w:val="000000"/>
+          <w:lang w:val="en-GB" w:eastAsia="nl-BE"/>
+        </w:rPr>
+        <w:t>. Threshold values for differential expression were set at a</w:t>
+      </w:r>
+      <w:r>
+        <w:rPr>
+          <w:rFonts w:ascii="Arial" w:hAnsi="Arial" w:cs="Arial"/>
+          <w:color w:val="000000"/>
+          <w:lang w:val="en-GB" w:eastAsia="nl-BE"/>
+        </w:rPr>
+        <w:t>n absolute</w:t>
+      </w:r>
+      <w:r>
+        <w:rPr>
+          <w:rFonts w:ascii="Arial" w:hAnsi="Arial" w:cs="Arial"/>
+          <w:color w:val="000000"/>
+          <w:lang w:val="en-GB" w:eastAsia="nl-BE"/>
+        </w:rPr>
+        <w:t xml:space="preserve"> log fold change </w:t>
+      </w:r>
+      <w:r>
+        <w:rPr>
+          <w:rFonts w:ascii="Arial" w:hAnsi="Arial" w:cs="Arial"/>
+          <w:color w:val="000000"/>
+          <w:lang w:val="en-GB" w:eastAsia="nl-BE"/>
+        </w:rPr>
+        <w:t xml:space="preserve">&gt; 2 and FDR &lt; 0.05. </w:t>
+      </w:r>
+      <w:r>
+        <w:rPr>
+          <w:rFonts w:ascii="Arial" w:hAnsi="Arial" w:cs="Arial"/>
+          <w:color w:val="000000"/>
+          <w:lang w:val="en-GB" w:eastAsia="nl-BE"/>
+        </w:rPr>
+        <w:t xml:space="preserve">Finally, </w:t>
+      </w:r>
+      <w:proofErr w:type="spellStart"/>
+      <w:r>
+        <w:rPr>
+          <w:rFonts w:ascii="Arial" w:hAnsi="Arial" w:cs="Arial"/>
+          <w:color w:val="000000"/>
+          <w:lang w:val="en-GB" w:eastAsia="nl-BE"/>
+        </w:rPr>
+        <w:t>En</w:t>
+      </w:r>
+      <w:r>
+        <w:rPr>
+          <w:rFonts w:ascii="Arial" w:hAnsi="Arial" w:cs="Arial"/>
+          <w:color w:val="000000"/>
+          <w:lang w:val="en-GB" w:eastAsia="nl-BE"/>
+        </w:rPr>
+        <w:t>sembl</w:t>
+      </w:r>
+      <w:proofErr w:type="spellEnd"/>
+      <w:r>
+        <w:rPr>
+          <w:rFonts w:ascii="Arial" w:hAnsi="Arial" w:cs="Arial"/>
+          <w:color w:val="000000"/>
+          <w:lang w:val="en-GB" w:eastAsia="nl-BE"/>
+        </w:rPr>
+        <w:t xml:space="preserve"> transcript IDs were linked to gene names using the </w:t>
+      </w:r>
+      <w:proofErr w:type="spellStart"/>
+      <w:r>
+        <w:rPr>
+          <w:rFonts w:ascii="Arial" w:hAnsi="Arial" w:cs="Arial"/>
+          <w:i/>
+          <w:iCs/>
+          <w:color w:val="000000"/>
+          <w:lang w:val="en-GB" w:eastAsia="nl-BE"/>
+        </w:rPr>
+        <w:t>org.Hs.eg.db</w:t>
+      </w:r>
+      <w:proofErr w:type="spellEnd"/>
+      <w:r>
+        <w:rPr>
+          <w:rFonts w:ascii="Arial" w:hAnsi="Arial" w:cs="Arial"/>
+          <w:i/>
+          <w:iCs/>
+          <w:color w:val="000000"/>
+          <w:lang w:val="en-GB" w:eastAsia="nl-BE"/>
+        </w:rPr>
+        <w:t xml:space="preserve"> </w:t>
+      </w:r>
+      <w:r>
+        <w:rPr>
+          <w:rFonts w:ascii="Arial" w:hAnsi="Arial" w:cs="Arial"/>
+          <w:color w:val="000000"/>
+          <w:lang w:val="en-GB" w:eastAsia="nl-BE"/>
+        </w:rPr>
+        <w:t>package</w:t>
+      </w:r>
+      <w:r>
+        <w:rPr>
+          <w:rFonts w:ascii="Arial" w:hAnsi="Arial" w:cs="Arial"/>
+          <w:color w:val="000000"/>
+          <w:lang w:val="en-GB" w:eastAsia="nl-BE"/>
+        </w:rPr>
+        <w:t>.</w:t>
+      </w:r>
+      <w:r>
+        <w:rPr>
+          <w:rFonts w:ascii="Arial" w:hAnsi="Arial" w:cs="Arial"/>
+          <w:color w:val="000000"/>
+          <w:lang w:val="en-GB" w:eastAsia="nl-BE"/>
+        </w:rPr>
+        <w:t xml:space="preserve"> </w:t>
+      </w:r>
+      <w:r>
+        <w:rPr>
+          <w:rFonts w:ascii="Arial" w:hAnsi="Arial" w:cs="Arial"/>
+          <w:color w:val="000000"/>
+          <w:lang w:val="en-GB" w:eastAsia="nl-BE"/>
+        </w:rPr>
+        <w:t xml:space="preserve">Finally, the </w:t>
+      </w:r>
+      <w:proofErr w:type="spellStart"/>
+      <w:r>
+        <w:rPr>
+          <w:rFonts w:ascii="Arial" w:hAnsi="Arial" w:cs="Arial"/>
+          <w:color w:val="000000"/>
+          <w:lang w:val="en-GB" w:eastAsia="nl-BE"/>
+        </w:rPr>
+        <w:t>Enrichr</w:t>
+      </w:r>
+      <w:proofErr w:type="spellEnd"/>
+      <w:r>
+        <w:rPr>
+          <w:rFonts w:ascii="Arial" w:hAnsi="Arial" w:cs="Arial"/>
+          <w:color w:val="000000"/>
+          <w:lang w:val="en-GB" w:eastAsia="nl-BE"/>
+        </w:rPr>
+        <w:t xml:space="preserve"> web application </w:t>
+      </w:r>
+      <w:r>
+        <w:rPr>
+          <w:rFonts w:ascii="Arial" w:hAnsi="Arial" w:cs="Arial"/>
+          <w:color w:val="000000"/>
+          <w:lang w:val="en-GB" w:eastAsia="nl-BE"/>
+        </w:rPr>
+        <w:fldChar w:fldCharType="begin" w:fldLock="1"/>
+      </w:r>
+      <w:r>
+        <w:rPr>
+          <w:rFonts w:ascii="Arial" w:hAnsi="Arial" w:cs="Arial"/>
+          <w:color w:val="000000"/>
+          <w:lang w:val="en-GB" w:eastAsia="nl-BE"/>
+        </w:rPr>
+        <w:instrText>ADDIN CSL_CITATION {"citationItems":[{"id":"ITEM-1","itemData":{"DOI":"10.1186/1471-2105-14-128","ISSN":"14712105","PMID":"23586463","abstract":"Background: System-wide profiling of genes and proteins in mammalian cells produce lists of differentially expressed genes/proteins that need to be further analyzed for their collective functions in order to extract new knowledge. Once unbiased lists of genes or proteins are generated from such experiments, these lists are used as input for computing enrichment with existing lists created from prior knowledge organized into gene-set libraries. While many enrichment analysis tools and gene-set libraries databases have been developed, there is still room for improvement.Results: Here, we present Enrichr, an integrative web-based and mobile software application that includes new gene-set libraries, an alternative approach to rank enriched terms, and various interactive visualization approaches to display enrichment results using the JavaScript library, Data Driven Documents (D3). The software can also be embedded into any tool that performs gene list analysis. We applied Enrichr to analyze nine cancer cell lines by comparing their enrichment signatures to the enrichment signatures of matched normal tissues. We observed a common pattern of up regulation of the polycomb group PRC2 and enrichment for the histone mark H3K27me3 in many cancer cell lines, as well as alterations in Toll-like receptor and interlukin signaling in K562 cells when compared with normal myeloid CD33+ cells. Such analyses provide global visualization of critical differences between normal tissues and cancer cell lines but can be applied to many other scenarios.Conclusions: Enrichr is an easy to use intuitive enrichment analysis web-based tool providing various types of visualization summaries of collective functions of gene lists. Enrichr is open source and freely available online at: http://amp.pharm.mssm.edu/Enrichr. © 2013 Chen et al.; licensee BioMed Central Ltd.","author":[{"dropping-particle":"","family":"Chen","given":"Edward Y.","non-dropping-particle":"","parse-names":false,"suffix":""},{"dropping-particle":"","family":"Tan","given":"Christopher M.","non-dropping-particle":"","parse-names":false,"suffix":""},{"dropping-particle":"","family":"Kou","given":"Yan","non-dropping-particle":"","parse-names":false,"suffix":""},{"dropping-particle":"","family":"Duan","given":"Qiaonan","non-dropping-particle":"","parse-names":false,"suffix":""},{"dropping-particle":"","family":"Wang","given":"Zichen","non-dropping-particle":"","parse-names":false,"suffix":""},{"dropping-particle":"V.","family":"Meirelles","given":"Gabriela","non-dropping-particle":"","parse-names":false,"suffix":""},{"dropping-particle":"","family":"Clark","given":"Neil R.","non-dropping-particle":"","parse-names":false,"suffix":""},{"dropping-particle":"","family":"Ma'ayan","given":"Avi","non-dropping-particle":"","parse-names":false,"suffix":""}],"container-title":"BMC Bioinformatics","id":"ITEM-1","issued":{"date-parts":[["2013"]]},"title":"Enrichr: Interactive and collaborative HTML5 gene list enrichment analysis tool","type":"article-journal"},"uris":["http://www.mendeley.com/documents/?uuid=4cd12fa8-f837-42bf-8a4a-6157610ca520"]}],"mendeley":{"formattedCitation":"(Chen &lt;i&gt;et al.&lt;/i&gt;, 2013)","plainTextFormattedCitation":"(Chen et al., 2013)","previouslyFormattedCitation":"(Chen &lt;i&gt;et al.&lt;/i&gt;, 2013)"},"properties":{"noteIndex":0},"schema":"https://github.com/citation-style-language/schema/raw/master/csl-citation.json"}</w:instrText>
+      </w:r>
+      <w:r>
+        <w:rPr>
+          <w:rFonts w:ascii="Arial" w:hAnsi="Arial" w:cs="Arial"/>
+          <w:color w:val="000000"/>
+          <w:lang w:val="en-GB" w:eastAsia="nl-BE"/>
+        </w:rPr>
+        <w:fldChar w:fldCharType="separate"/>
+      </w:r>
+      <w:r>
+        <w:rPr>
+          <w:rFonts w:ascii="Arial" w:hAnsi="Arial" w:cs="Arial"/>
+          <w:noProof/>
+          <w:color w:val="000000"/>
+          <w:lang w:val="en-GB" w:eastAsia="nl-BE"/>
+        </w:rPr>
+        <w:t xml:space="preserve">(Chen </w:t>
+      </w:r>
+      <w:r>
+        <w:rPr>
+          <w:rFonts w:ascii="Arial" w:hAnsi="Arial" w:cs="Arial"/>
+          <w:i/>
+          <w:noProof/>
+          <w:color w:val="000000"/>
+          <w:lang w:val="en-GB" w:eastAsia="nl-BE"/>
+        </w:rPr>
+        <w:t>et al.</w:t>
+      </w:r>
+      <w:r>
+        <w:rPr>
+          <w:rFonts w:ascii="Arial" w:hAnsi="Arial" w:cs="Arial"/>
+          <w:noProof/>
+          <w:color w:val="000000"/>
+          <w:lang w:val="en-GB" w:eastAsia="nl-BE"/>
+        </w:rPr>
+        <w:t>, 2013)</w:t>
+      </w:r>
+      <w:r>
+        <w:rPr>
+          <w:rFonts w:ascii="Arial" w:hAnsi="Arial" w:cs="Arial"/>
+          <w:color w:val="000000"/>
+          <w:lang w:val="en-GB" w:eastAsia="nl-BE"/>
+        </w:rPr>
+        <w:fldChar w:fldCharType="end"/>
+      </w:r>
+      <w:r>
+        <w:rPr>
+          <w:rFonts w:ascii="Arial" w:hAnsi="Arial" w:cs="Arial"/>
+          <w:color w:val="000000"/>
+          <w:lang w:val="en-GB" w:eastAsia="nl-BE"/>
+        </w:rPr>
+        <w:t xml:space="preserve"> was used for gene ontology analysis</w:t>
+      </w:r>
+      <w:r>
+        <w:rPr>
+          <w:rFonts w:ascii="Arial" w:hAnsi="Arial" w:cs="Arial"/>
+          <w:color w:val="000000"/>
+          <w:lang w:val="en-GB" w:eastAsia="nl-BE"/>
+        </w:rPr>
+        <w:t>, in which transcripts that could not be linked to a gene name were left out</w:t>
+      </w:r>
+      <w:r>
+        <w:rPr>
+          <w:rFonts w:ascii="Arial" w:hAnsi="Arial" w:cs="Arial"/>
+          <w:color w:val="000000"/>
+          <w:lang w:val="en-GB" w:eastAsia="nl-BE"/>
+        </w:rPr>
+        <w:t>.</w:t>
+      </w:r>
+    </w:p>
+    <w:p>
+      <w:pPr>
+        <w:pStyle w:val="Heading2"/>
+        <w:rPr>
+          <w:sz w:val="36"/>
+          <w:lang w:val="en-GB"/>
+        </w:rPr>
+      </w:pPr>
+      <w:r>
+        <w:rPr>
+          <w:lang w:val="en-GB"/>
+        </w:rPr>
+        <w:t>ChIPseq</w:t>
+      </w:r>
+    </w:p>
+    <w:p>
+      <w:pPr>
+        <w:spacing w:before="240" w:after="240"/>
+        <w:jc w:val="both"/>
+        <w:rPr>
+          <w:rFonts w:ascii="Arial" w:hAnsi="Arial" w:cs="Arial"/>
+          <w:color w:val="000000"/>
+          <w:lang w:val="en-GB" w:eastAsia="nl-BE"/>
+        </w:rPr>
+      </w:pPr>
+      <w:r>
+        <w:rPr>
+          <w:rFonts w:ascii="Arial" w:hAnsi="Arial" w:cs="Arial"/>
+          <w:color w:val="000000"/>
+          <w:lang w:val="en-GB" w:eastAsia="nl-BE"/>
+        </w:rPr>
+        <w:t>Datasets were obtained from the European Nucleotide Archive under project ID PRJNA175144</w:t>
+      </w:r>
+      <w:r>
+        <w:rPr>
+          <w:rFonts w:ascii="Arial" w:hAnsi="Arial" w:cs="Arial"/>
+          <w:color w:val="000000"/>
+          <w:lang w:val="en-GB" w:eastAsia="nl-BE"/>
+        </w:rPr>
+        <w:t xml:space="preserve"> </w:t>
+      </w:r>
+      <w:r>
+        <w:rPr>
+          <w:rFonts w:ascii="Arial" w:hAnsi="Arial" w:cs="Arial"/>
+          <w:color w:val="000000"/>
+          <w:lang w:val="en-GB" w:eastAsia="nl-BE"/>
+        </w:rPr>
+        <w:fldChar w:fldCharType="begin" w:fldLock="1"/>
+      </w:r>
+      <w:r>
+        <w:rPr>
+          <w:rFonts w:ascii="Arial" w:hAnsi="Arial" w:cs="Arial"/>
+          <w:color w:val="000000"/>
+          <w:lang w:val="en-GB" w:eastAsia="nl-BE"/>
+        </w:rPr>
+        <w:instrText>ADDIN CSL_CITATION {"citationItems":[{"id":"ITEM-1","itemData":{"DOI":"10.1158/0008-5472.CAN-13-0704","ISSN":"00085472","PMID":"24242068","abstract":"Aromatase inhibitors are the major first-line treatment of estrogen receptor-positive breast cancer, but resistance to treatment is common. To date, no biomarkers have been validated clinically to guide subsequent therapy in these patients. In this study, we mapped the genome-wide chromatin-binding profiles of estrogen receptor a (ERa ), along with the epigenetic modifications H3K4me3 and H3K27me3, that are responsible for determining gene transcription (n = 12). Differential binding patterns of ERα, H3K4me3, and H3K27me3 were enriched between patients with good or poor outcomes after aromatase inhibition. ERa and H3K27me3 patterns were validated in an additional independent set of breast cancer cases (n = 10). We coupled these patterns to array-based proximal gene expression and progression-free survival data derived from a further independent cohort of 72 aromatase inhibitor-treated patients. Through this approach, we determined that the ERa and H3K27me3 profiles predicted the treatment outcomes for first-line aromatase inhibitors. In contrast, the H3K4me3 pattern identified was not similarly informative. The classification potential of these genes was only partially preserved in a cohort of 101 patients who received first-line tamoxifen treatment, suggesting some treatment selectivity in patient classification. ©2013 AACR.","author":[{"dropping-particle":"","family":"Jansen","given":"Maurice P.H.M.","non-dropping-particle":"","parse-names":false,"suffix":""},{"dropping-particle":"","family":"Knijnenburg","given":"Theo","non-dropping-particle":"","parse-names":false,"suffix":""},{"dropping-particle":"","family":"Reijm","given":"Esther A.","non-dropping-particle":"","parse-names":false,"suffix":""},{"dropping-particle":"","family":"Simon","given":"Iris","non-dropping-particle":"","parse-names":false,"suffix":""},{"dropping-particle":"","family":"Kerkhoven","given":"Ron","non-dropping-particle":"","parse-names":false,"suffix":""},{"dropping-particle":"","family":"Droog","given":"Marjolein","non-dropping-particle":"","parse-names":false,"suffix":""},{"dropping-particle":"","family":"Velds","given":"Arno","non-dropping-particle":"","parse-names":false,"suffix":""},{"dropping-particle":"","family":"Laere","given":"Steven","non-dropping-particle":"Van","parse-names":false,"suffix":""},{"dropping-particle":"","family":"Dirix","given":"Luc","non-dropping-particle":"","parse-names":false,"suffix":""},{"dropping-particle":"","family":"Alexi","given":"Xanthippi","non-dropping-particle":"","parse-names":false,"suffix":""},{"dropping-particle":"","family":"Foekens","given":"John A.","non-dropping-particle":"","parse-names":false,"suffix":""},{"dropping-particle":"","family":"Wessels","given":"Lodewyk","non-dropping-particle":"","parse-names":false,"suffix":""},{"dropping-particle":"","family":"Linn","given":"Sabine C.","non-dropping-particle":"","parse-names":false,"suffix":""},{"dropping-particle":"","family":"Berns","given":"Els M.J.J.","non-dropping-particle":"","parse-names":false,"suffix":""},{"dropping-particle":"","family":"Zwart","given":"Wilbert","non-dropping-particle":"","parse-names":false,"suffix":""}],"container-title":"Cancer Research","id":"ITEM-1","issued":{"date-parts":[["2013"]]},"title":"Hallmarks of aromatase inhibitor drug resistance revealed by epigenetic profiling in breast cancer","type":"article-journal"},"uris":["http://www.mendeley.com/documents/?uuid=962f6cc1-ae1e-4702-8319-861771ce9dbd"]}],"mendeley":{"formattedCitation":"(Jansen &lt;i&gt;et al.&lt;/i&gt;, 2013)","plainTextFormattedCitation":"(Jansen et al., 2013)","previouslyFormattedCitation":"(Jansen &lt;i&gt;et al.&lt;/i&gt;, 2013)"},"properties":{"noteIndex":0},"schema":"https://github.com/citation-style-language/schema/raw/master/csl-citation.json"}</w:instrText>
+      </w:r>
+      <w:r>
+        <w:rPr>
+          <w:rFonts w:ascii="Arial" w:hAnsi="Arial" w:cs="Arial"/>
+          <w:color w:val="000000"/>
+          <w:lang w:val="en-GB" w:eastAsia="nl-BE"/>
+        </w:rPr>
+        <w:fldChar w:fldCharType="separate"/>
+      </w:r>
+      <w:r>
+        <w:rPr>
+          <w:rFonts w:ascii="Arial" w:hAnsi="Arial" w:cs="Arial"/>
+          <w:noProof/>
+          <w:color w:val="000000"/>
+          <w:lang w:val="en-GB" w:eastAsia="nl-BE"/>
+        </w:rPr>
+        <w:t xml:space="preserve">(Jansen </w:t>
+      </w:r>
+      <w:r>
+        <w:rPr>
+          <w:rFonts w:ascii="Arial" w:hAnsi="Arial" w:cs="Arial"/>
+          <w:i/>
+          <w:noProof/>
+          <w:color w:val="000000"/>
+          <w:lang w:val="en-GB" w:eastAsia="nl-BE"/>
+        </w:rPr>
+        <w:t>et al.</w:t>
+      </w:r>
+      <w:r>
+        <w:rPr>
+          <w:rFonts w:ascii="Arial" w:hAnsi="Arial" w:cs="Arial"/>
+          <w:noProof/>
+          <w:color w:val="000000"/>
+          <w:lang w:val="en-GB" w:eastAsia="nl-BE"/>
+        </w:rPr>
+        <w:t>, 2013)</w:t>
+      </w:r>
+      <w:r>
+        <w:rPr>
+          <w:rFonts w:ascii="Arial" w:hAnsi="Arial" w:cs="Arial"/>
+          <w:color w:val="000000"/>
+          <w:lang w:val="en-GB" w:eastAsia="nl-BE"/>
+        </w:rPr>
+        <w:fldChar w:fldCharType="end"/>
+      </w:r>
+      <w:r>
+        <w:rPr>
+          <w:rFonts w:ascii="Arial" w:hAnsi="Arial" w:cs="Arial"/>
+          <w:color w:val="000000"/>
+          <w:lang w:val="en-GB" w:eastAsia="nl-BE"/>
+        </w:rPr>
+        <w:t>. Only datasets from ER samples were downloaded to the Ugent Porthos server (detailed overview in addendum</w:t>
+      </w:r>
+      <w:r>
+        <w:rPr>
+          <w:rFonts w:ascii="Arial" w:hAnsi="Arial" w:cs="Arial"/>
+          <w:color w:val="000000"/>
+          <w:lang w:val="en-GB" w:eastAsia="nl-BE"/>
+        </w:rPr>
+        <w:t>, figure x</w:t>
+      </w:r>
+      <w:r>
+        <w:rPr>
+          <w:rFonts w:ascii="Arial" w:hAnsi="Arial" w:cs="Arial"/>
+          <w:color w:val="000000"/>
+          <w:lang w:val="en-GB" w:eastAsia="nl-BE"/>
+        </w:rPr>
+        <w:t xml:space="preserve">). </w:t>
+      </w:r>
+      <w:proofErr w:type="spellStart"/>
+      <w:r>
+        <w:rPr>
+          <w:rFonts w:ascii="Arial" w:hAnsi="Arial" w:cs="Arial"/>
+          <w:color w:val="000000"/>
+          <w:lang w:val="en-GB" w:eastAsia="nl-BE"/>
+        </w:rPr>
+        <w:t>Fastqc</w:t>
+      </w:r>
+      <w:proofErr w:type="spellEnd"/>
+      <w:r>
+        <w:rPr>
+          <w:rFonts w:ascii="Arial" w:hAnsi="Arial" w:cs="Arial"/>
+          <w:color w:val="000000"/>
+          <w:lang w:val="en-GB" w:eastAsia="nl-BE"/>
+        </w:rPr>
+        <w:t xml:space="preserve"> was used to perform quality control, after which overrepresented sequences were removed using Trimmomatic’s illuminaclip. A genome index was built using Bowtie2 </w:t>
+      </w:r>
+      <w:r>
+        <w:rPr>
+          <w:rFonts w:ascii="Arial" w:hAnsi="Arial" w:cs="Arial"/>
+          <w:color w:val="000000"/>
+          <w:lang w:val="en-GB" w:eastAsia="nl-BE"/>
+        </w:rPr>
+        <w:fldChar w:fldCharType="begin" w:fldLock="1"/>
+      </w:r>
+      <w:r>
+        <w:rPr>
+          <w:rFonts w:ascii="Arial" w:hAnsi="Arial" w:cs="Arial"/>
+          <w:color w:val="000000"/>
+          <w:lang w:val="en-GB" w:eastAsia="nl-BE"/>
+        </w:rPr>
+        <w:instrText>ADDIN CSL_CITATION {"citationItems":[{"id":"ITEM-1","itemData":{"DOI":"10.1038/nmeth.1923","ISSN":"15487091","PMID":"22388286","abstract":"As the rate of sequencing increases, greater throughput is demanded from read aligners. The full-text minute index is often used to make alignment very fast and memory-efficient, but the approach is ill-suited to finding longer, gapped alignments. Bowtie 2 combines the strengths of the full-text minute index with the flexibility and speed of hardware-accelerated dynamic programming algorithms to achieve a combination of high speed, sensitivity and accuracy. © 2012 Nature America, Inc. All rights reserved.","author":[{"dropping-particle":"","family":"Langmead","given":"Ben","non-dropping-particle":"","parse-names":false,"suffix":""},{"dropping-particle":"","family":"Salzberg","given":"Steven L.","non-dropping-particle":"","parse-names":false,"suffix":""}],"container-title":"Nature Methods","id":"ITEM-1","issued":{"date-parts":[["2012"]]},"title":"Fast gapped-read alignment with Bowtie 2","type":"article-journal"},"uris":["http://www.mendeley.com/documents/?uuid=0053e20f-637c-4a51-837c-9f2e184c5470"]}],"mendeley":{"formattedCitation":"(Langmead and Salzberg, 2012)","plainTextFormattedCitation":"(Langmead and Salzberg, 2012)","previouslyFormattedCitation":"(Langmead and Salzberg, 2012)"},"properties":{"noteIndex":0},"schema":"https://github.com/citation-style-language/schema/raw/master/csl-citation.json"}</w:instrText>
+      </w:r>
+      <w:r>
+        <w:rPr>
+          <w:rFonts w:ascii="Arial" w:hAnsi="Arial" w:cs="Arial"/>
+          <w:color w:val="000000"/>
+          <w:lang w:val="en-GB" w:eastAsia="nl-BE"/>
+        </w:rPr>
+        <w:fldChar w:fldCharType="separate"/>
+      </w:r>
+      <w:r>
+        <w:rPr>
+          <w:rFonts w:ascii="Arial" w:hAnsi="Arial" w:cs="Arial"/>
+          <w:noProof/>
+          <w:color w:val="000000"/>
+          <w:lang w:val="en-GB" w:eastAsia="nl-BE"/>
+        </w:rPr>
+        <w:t>(Langmead and Salzberg, 2012)</w:t>
+      </w:r>
+      <w:r>
+        <w:rPr>
+          <w:rFonts w:ascii="Arial" w:hAnsi="Arial" w:cs="Arial"/>
+          <w:color w:val="000000"/>
+          <w:lang w:val="en-GB" w:eastAsia="nl-BE"/>
+        </w:rPr>
+        <w:fldChar w:fldCharType="end"/>
+      </w:r>
+      <w:r>
+        <w:rPr>
+          <w:rFonts w:ascii="Arial" w:hAnsi="Arial" w:cs="Arial"/>
+          <w:color w:val="000000"/>
+          <w:lang w:val="en-GB" w:eastAsia="nl-BE"/>
+        </w:rPr>
+        <w:t xml:space="preserve"> and the same human genome as described in the RNAseq experiment. Aligning reads to the hg38 reference genome was performed with default settings. A small output formatting step was required to make this data compatible with our further analysis in HOMER (addendum, </w:t>
+      </w:r>
+      <w:r>
+        <w:rPr>
+          <w:rFonts w:ascii="Arial" w:hAnsi="Arial" w:cs="Arial"/>
+          <w:color w:val="000000"/>
+          <w:lang w:val="en-GB" w:eastAsia="nl-BE"/>
+        </w:rPr>
+        <w:t xml:space="preserve">figure x </w:t>
+      </w:r>
+      <w:r>
+        <w:rPr>
+          <w:rFonts w:ascii="Arial" w:hAnsi="Arial" w:cs="Arial"/>
+          <w:color w:val="000000"/>
+          <w:lang w:val="en-GB" w:eastAsia="nl-BE"/>
+        </w:rPr>
+        <w:t xml:space="preserve">line </w:t>
+      </w:r>
+      <w:r>
+        <w:rPr>
+          <w:rFonts w:ascii="Arial" w:hAnsi="Arial" w:cs="Arial"/>
+          <w:color w:val="000000"/>
+          <w:lang w:val="en-GB" w:eastAsia="nl-BE"/>
+        </w:rPr>
+        <w:t>y</w:t>
+      </w:r>
+      <w:r>
+        <w:rPr>
+          <w:rFonts w:ascii="Arial" w:hAnsi="Arial" w:cs="Arial"/>
+          <w:color w:val="000000"/>
+          <w:lang w:val="en-GB" w:eastAsia="nl-BE"/>
+        </w:rPr>
+        <w:t xml:space="preserve">). Tag directories were made and peaks were called using HOMER </w:t>
+      </w:r>
+      <w:r>
+        <w:rPr>
+          <w:rFonts w:ascii="Arial" w:hAnsi="Arial" w:cs="Arial"/>
+          <w:color w:val="000000"/>
+          <w:lang w:val="en-GB" w:eastAsia="nl-BE"/>
+        </w:rPr>
+        <w:fldChar w:fldCharType="begin" w:fldLock="1"/>
+      </w:r>
+      <w:r>
+        <w:rPr>
+          <w:rFonts w:ascii="Arial" w:hAnsi="Arial" w:cs="Arial"/>
+          <w:color w:val="000000"/>
+          <w:lang w:val="en-GB" w:eastAsia="nl-BE"/>
+        </w:rPr>
+        <w:instrText>ADDIN CSL_CITATION {"citationItems":[{"id":"ITEM-1","itemData":{"abstract":"Credits HOMER was developed primarily by Chris Benner, with significant contributions and suggestions by Sven Heinz, Max Chang, Kasey Hutt, Yin Lin, Gene Hsiao, Fernando Alcalde, Josh Stender, Amy Sullivan, Nathan Spann, Ivan Garcia-Bassets, Michael Lam, Michael Rehli, and many others. Initial supervision for the project was provided by Professors Christopher K. Glass and Shankar Subramaniam. Development of HOMER is carried out in the Integrative Genomics and Bioinformatics Core at the Salk Institute. HOMER was initially developed in the Glass Lab at UCSD. For now, if you use HOMER in your research, please cite the following paper: Heinz S, Benner C, Spann N, Bertolino E et al. Simple Combinations of Lineage-Determining Transcription Factors Prime cis-Regulatory Elements Required for Macrophage and B Cell Identities. Mol Cell 2010 May 28;38(4):576-589. PMID: 20513432 Link to the raw data: GSE21512","author":[{"dropping-particle":"","family":"Benner","given":"Christopher","non-dropping-particle":"","parse-names":false,"suffix":""},{"dropping-particle":"","family":"Heinz","given":"Sven","non-dropping-particle":"","parse-names":false,"suffix":""},{"dropping-particle":"","family":"Glass","given":"Christopher K","non-dropping-particle":"","parse-names":false,"suffix":""}],"container-title":"Http://Homer.Ucsd.Edu/","id":"ITEM-1","issued":{"date-parts":[["2017"]]},"title":"HOMER - Software for motif discovery and next generation sequencing analysis","type":"webpage"},"uris":["http://www.mendeley.com/documents/?uuid=254b41c1-e08e-467b-a086-8c6074f8c4f2"]}],"mendeley":{"formattedCitation":"(Benner &lt;i&gt;et al.&lt;/i&gt;, 2017)","plainTextFormattedCitation":"(Benner et al., 2017)","previouslyFormattedCitation":"(Benner &lt;i&gt;et al.&lt;/i&gt;, 2017)"},"properties":{"noteIndex":0},"schema":"https://github.com/citation-style-language/schema/raw/master/csl-citation.json"}</w:instrText>
+      </w:r>
+      <w:r>
+        <w:rPr>
+          <w:rFonts w:ascii="Arial" w:hAnsi="Arial" w:cs="Arial"/>
+          <w:color w:val="000000"/>
+          <w:lang w:val="en-GB" w:eastAsia="nl-BE"/>
+        </w:rPr>
+        <w:fldChar w:fldCharType="separate"/>
+      </w:r>
+      <w:r>
+        <w:rPr>
+          <w:rFonts w:ascii="Arial" w:hAnsi="Arial" w:cs="Arial"/>
+          <w:noProof/>
+          <w:color w:val="000000"/>
+          <w:lang w:val="en-GB" w:eastAsia="nl-BE"/>
+        </w:rPr>
+        <w:t xml:space="preserve">(Benner </w:t>
+      </w:r>
+      <w:r>
+        <w:rPr>
+          <w:rFonts w:ascii="Arial" w:hAnsi="Arial" w:cs="Arial"/>
+          <w:i/>
+          <w:noProof/>
+          <w:color w:val="000000"/>
+          <w:lang w:val="en-GB" w:eastAsia="nl-BE"/>
+        </w:rPr>
+        <w:t>et al.</w:t>
+      </w:r>
+      <w:r>
+        <w:rPr>
+          <w:rFonts w:ascii="Arial" w:hAnsi="Arial" w:cs="Arial"/>
+          <w:noProof/>
+          <w:color w:val="000000"/>
+          <w:lang w:val="en-GB" w:eastAsia="nl-BE"/>
+        </w:rPr>
+        <w:t>, 2017)</w:t>
+      </w:r>
+      <w:r>
+        <w:rPr>
+          <w:rFonts w:ascii="Arial" w:hAnsi="Arial" w:cs="Arial"/>
+          <w:color w:val="000000"/>
+          <w:lang w:val="en-GB" w:eastAsia="nl-BE"/>
+        </w:rPr>
+        <w:fldChar w:fldCharType="end"/>
+      </w:r>
+      <w:r>
+        <w:rPr>
+          <w:rFonts w:ascii="Arial" w:hAnsi="Arial" w:cs="Arial"/>
+          <w:color w:val="000000"/>
+          <w:lang w:val="en-GB" w:eastAsia="nl-BE"/>
+        </w:rPr>
+        <w:t xml:space="preserve"> and the inbuilt hg38 reference genome. </w:t>
+      </w:r>
+      <w:r>
+        <w:rPr>
+          <w:rFonts w:ascii="Arial" w:hAnsi="Arial" w:cs="Arial"/>
+          <w:color w:val="000000"/>
+          <w:lang w:val="en-GB" w:eastAsia="nl-BE"/>
+        </w:rPr>
+        <w:t xml:space="preserve">We used a minimum fold enrichment over input of 8 for peak calling. </w:t>
+      </w:r>
+      <w:r>
+        <w:rPr>
+          <w:rFonts w:ascii="Arial" w:hAnsi="Arial" w:cs="Arial"/>
+          <w:color w:val="000000"/>
+          <w:lang w:val="en-GB" w:eastAsia="nl-BE"/>
+        </w:rPr>
+        <w:t>Only uniquely aligned reads were preserved. Peaks from replicates were merged</w:t>
+      </w:r>
+      <w:r>
+        <w:rPr>
+          <w:rFonts w:ascii="Arial" w:hAnsi="Arial" w:cs="Arial"/>
+          <w:color w:val="000000"/>
+          <w:lang w:val="en-GB" w:eastAsia="nl-BE"/>
+        </w:rPr>
+        <w:t xml:space="preserve"> </w:t>
+      </w:r>
+      <w:r>
+        <w:rPr>
+          <w:rFonts w:ascii="Arial" w:hAnsi="Arial" w:cs="Arial"/>
+          <w:color w:val="000000"/>
+          <w:lang w:val="en-GB" w:eastAsia="nl-BE"/>
+        </w:rPr>
+        <w:t xml:space="preserve">so that all peaks appearing in at least one replicate were </w:t>
+      </w:r>
+      <w:r>
+        <w:rPr>
+          <w:rFonts w:ascii="Arial" w:hAnsi="Arial" w:cs="Arial"/>
+          <w:color w:val="000000"/>
+          <w:lang w:val="en-GB" w:eastAsia="nl-BE"/>
+        </w:rPr>
+        <w:lastRenderedPageBreak/>
+        <w:t xml:space="preserve">retained </w:t>
+      </w:r>
+      <w:r>
+        <w:rPr>
+          <w:rFonts w:ascii="Arial" w:hAnsi="Arial" w:cs="Arial"/>
+          <w:color w:val="000000"/>
+          <w:lang w:val="en-GB" w:eastAsia="nl-BE"/>
+        </w:rPr>
+        <w:t xml:space="preserve">and the overlap between genes associated to those peaks was visualized by the VIB </w:t>
+      </w:r>
+      <w:proofErr w:type="spellStart"/>
+      <w:r>
+        <w:rPr>
+          <w:rFonts w:ascii="Arial" w:hAnsi="Arial" w:cs="Arial"/>
+          <w:color w:val="000000"/>
+          <w:lang w:val="en-GB" w:eastAsia="nl-BE"/>
+        </w:rPr>
+        <w:t>venn</w:t>
+      </w:r>
+      <w:proofErr w:type="spellEnd"/>
+      <w:r>
+        <w:rPr>
+          <w:rFonts w:ascii="Arial" w:hAnsi="Arial" w:cs="Arial"/>
+          <w:color w:val="000000"/>
+          <w:lang w:val="en-GB" w:eastAsia="nl-BE"/>
+        </w:rPr>
+        <w:t xml:space="preserve"> diagram tool.</w:t>
+      </w:r>
+      <w:r>
+        <w:rPr>
+          <w:rFonts w:ascii="Arial" w:hAnsi="Arial" w:cs="Arial"/>
+          <w:color w:val="000000"/>
+          <w:lang w:val="en-GB" w:eastAsia="nl-BE"/>
+        </w:rPr>
+        <w:t xml:space="preserve"> </w:t>
+      </w:r>
+      <w:r>
+        <w:rPr>
+          <w:rFonts w:ascii="Arial" w:hAnsi="Arial" w:cs="Arial"/>
+          <w:color w:val="000000"/>
+          <w:lang w:val="en-GB" w:eastAsia="nl-BE"/>
+        </w:rPr>
+        <w:t xml:space="preserve">Gene ontology enrichment of these genes was performed in </w:t>
+      </w:r>
+      <w:proofErr w:type="spellStart"/>
+      <w:r>
+        <w:rPr>
+          <w:rFonts w:ascii="Arial" w:hAnsi="Arial" w:cs="Arial"/>
+          <w:color w:val="000000"/>
+          <w:lang w:val="en-GB" w:eastAsia="nl-BE"/>
+        </w:rPr>
+        <w:t>Enrichr</w:t>
+      </w:r>
+      <w:proofErr w:type="spellEnd"/>
+      <w:r>
+        <w:rPr>
+          <w:rFonts w:ascii="Arial" w:hAnsi="Arial" w:cs="Arial"/>
+          <w:color w:val="000000"/>
+          <w:lang w:val="en-GB" w:eastAsia="nl-BE"/>
+        </w:rPr>
+        <w:t xml:space="preserve"> and enriched motifs</w:t>
+      </w:r>
+      <w:r>
+        <w:rPr>
+          <w:rFonts w:ascii="Arial" w:hAnsi="Arial" w:cs="Arial"/>
+          <w:color w:val="000000"/>
+          <w:lang w:val="en-GB" w:eastAsia="nl-BE"/>
+        </w:rPr>
+        <w:t xml:space="preserve"> in these peaks were </w:t>
+      </w:r>
+      <w:r>
+        <w:rPr>
+          <w:rFonts w:ascii="Arial" w:hAnsi="Arial" w:cs="Arial"/>
+          <w:color w:val="000000"/>
+          <w:lang w:val="en-GB" w:eastAsia="nl-BE"/>
+        </w:rPr>
+        <w:t xml:space="preserve">identified using standard settings in HOMER. </w:t>
+      </w:r>
+    </w:p>
+    <w:p>
+      <w:pPr>
+        <w:spacing w:before="240" w:after="240"/>
+        <w:jc w:val="both"/>
+        <w:rPr>
+          <w:rFonts w:ascii="Arial" w:hAnsi="Arial" w:cs="Arial"/>
+          <w:color w:val="000000"/>
+          <w:lang w:val="en-GB" w:eastAsia="nl-BE"/>
+        </w:rPr>
+      </w:pPr>
+      <w:r>
+        <w:rPr>
+          <w:rFonts w:ascii="Arial" w:hAnsi="Arial" w:cs="Arial"/>
+          <w:color w:val="000000"/>
+          <w:lang w:val="en-GB" w:eastAsia="nl-BE"/>
+        </w:rPr>
+        <w:t>(</w:t>
+      </w:r>
+      <w:r>
+        <w:rPr>
+          <w:rFonts w:ascii="Arial" w:hAnsi="Arial" w:cs="Arial"/>
+          <w:color w:val="000000"/>
+          <w:lang w:val="en-GB" w:eastAsia="nl-BE"/>
+        </w:rPr>
+        <w:t>Differential peaks between both conditions were identified using a minimal fold enrichment over background of 1.2.</w:t>
+      </w:r>
+      <w:r>
+        <w:rPr>
+          <w:rFonts w:ascii="Arial" w:hAnsi="Arial" w:cs="Arial"/>
+          <w:color w:val="000000"/>
+          <w:lang w:val="en-GB" w:eastAsia="nl-BE"/>
+        </w:rPr>
+        <w:t xml:space="preserve"> </w:t>
+      </w:r>
+      <w:proofErr w:type="spellStart"/>
+      <w:r>
+        <w:rPr>
+          <w:rFonts w:ascii="Arial" w:hAnsi="Arial" w:cs="Arial"/>
+          <w:color w:val="FF0000"/>
+          <w:lang w:val="en-GB" w:eastAsia="nl-BE"/>
+        </w:rPr>
+        <w:t>enkel</w:t>
+      </w:r>
+      <w:proofErr w:type="spellEnd"/>
+      <w:r>
+        <w:rPr>
+          <w:rFonts w:ascii="Arial" w:hAnsi="Arial" w:cs="Arial"/>
+          <w:color w:val="FF0000"/>
+          <w:lang w:val="en-GB" w:eastAsia="nl-BE"/>
+        </w:rPr>
+        <w:t xml:space="preserve"> </w:t>
+      </w:r>
+      <w:proofErr w:type="spellStart"/>
+      <w:r>
+        <w:rPr>
+          <w:rFonts w:ascii="Arial" w:hAnsi="Arial" w:cs="Arial"/>
+          <w:color w:val="FF0000"/>
+          <w:lang w:val="en-GB" w:eastAsia="nl-BE"/>
+        </w:rPr>
+        <w:t>als</w:t>
+      </w:r>
+      <w:proofErr w:type="spellEnd"/>
+      <w:r>
+        <w:rPr>
+          <w:rFonts w:ascii="Arial" w:hAnsi="Arial" w:cs="Arial"/>
+          <w:color w:val="FF0000"/>
+          <w:lang w:val="en-GB" w:eastAsia="nl-BE"/>
+        </w:rPr>
+        <w:t xml:space="preserve"> we </w:t>
+      </w:r>
+      <w:proofErr w:type="spellStart"/>
+      <w:r>
+        <w:rPr>
+          <w:rFonts w:ascii="Arial" w:hAnsi="Arial" w:cs="Arial"/>
+          <w:color w:val="FF0000"/>
+          <w:lang w:val="en-GB" w:eastAsia="nl-BE"/>
+        </w:rPr>
+        <w:t>deze</w:t>
+      </w:r>
+      <w:proofErr w:type="spellEnd"/>
+      <w:r>
+        <w:rPr>
+          <w:rFonts w:ascii="Arial" w:hAnsi="Arial" w:cs="Arial"/>
+          <w:color w:val="FF0000"/>
+          <w:lang w:val="en-GB" w:eastAsia="nl-BE"/>
+        </w:rPr>
+        <w:t xml:space="preserve"> </w:t>
+      </w:r>
+      <w:proofErr w:type="spellStart"/>
+      <w:r>
+        <w:rPr>
+          <w:rFonts w:ascii="Arial" w:hAnsi="Arial" w:cs="Arial"/>
+          <w:color w:val="FF0000"/>
+          <w:lang w:val="en-GB" w:eastAsia="nl-BE"/>
+        </w:rPr>
+        <w:t>gebruiken</w:t>
+      </w:r>
+      <w:proofErr w:type="spellEnd"/>
+      <w:r>
+        <w:rPr>
+          <w:rFonts w:ascii="Arial" w:hAnsi="Arial" w:cs="Arial"/>
+          <w:color w:val="000000"/>
+          <w:lang w:val="en-GB" w:eastAsia="nl-BE"/>
+        </w:rPr>
+        <w:t>).</w:t>
+      </w:r>
+    </w:p>
+    <w:p>
+      <w:pPr>
+        <w:rPr>
+          <w:lang w:val="en-GB" w:eastAsia="nl-BE"/>
+        </w:rPr>
+      </w:pPr>
+      <w:r>
+        <w:rPr>
+          <w:lang w:val="en-GB" w:eastAsia="nl-BE"/>
+        </w:rPr>
+        <w:br w:type="page"/>
+      </w:r>
+    </w:p>
+    <w:p>
+      <w:pPr>
+        <w:pStyle w:val="Heading1"/>
+        <w:rPr>
+          <w:lang w:val="en-GB"/>
+        </w:rPr>
+      </w:pPr>
+      <w:r>
+        <w:rPr>
+          <w:lang w:val="en-GB"/>
+        </w:rPr>
+        <w:lastRenderedPageBreak/>
+        <w:t>Results</w:t>
+      </w:r>
+    </w:p>
+    <w:p>
+      <w:pPr>
+        <w:pStyle w:val="Heading2"/>
+        <w:rPr>
+          <w:sz w:val="36"/>
+          <w:lang w:val="en-GB"/>
+        </w:rPr>
+      </w:pPr>
+      <w:r>
+        <w:rPr>
+          <w:lang w:val="en-GB"/>
+        </w:rPr>
+        <w:t>Microarray</w:t>
+      </w:r>
+      <w:r>
+        <w:rPr>
+          <w:lang w:val="en-GB"/>
+        </w:rPr>
+        <w:t xml:space="preserve"> transcription profiling</w:t>
+      </w:r>
+    </w:p>
+    <w:p>
+      <w:pPr>
+        <w:rPr>
+          <w:rFonts w:ascii="Arial" w:hAnsi="Arial" w:cs="Arial"/>
+          <w:lang w:val="en-GB"/>
+        </w:rPr>
+      </w:pPr>
+      <w:r>
+        <w:rPr>
+          <w:rFonts w:ascii="Arial" w:hAnsi="Arial" w:cs="Arial"/>
+          <w:lang w:val="en-GB"/>
+        </w:rPr>
+        <w:t xml:space="preserve">After loading the data from </w:t>
+      </w:r>
+      <w:proofErr w:type="spellStart"/>
+      <w:r>
+        <w:rPr>
+          <w:rFonts w:ascii="Arial" w:hAnsi="Arial" w:cs="Arial"/>
+          <w:lang w:val="en-GB"/>
+        </w:rPr>
+        <w:t>ArrayExpress</w:t>
+      </w:r>
+      <w:proofErr w:type="spellEnd"/>
+      <w:r>
+        <w:rPr>
+          <w:rFonts w:ascii="Arial" w:hAnsi="Arial" w:cs="Arial"/>
+          <w:lang w:val="en-GB"/>
+        </w:rPr>
+        <w:t xml:space="preserve"> we performed multiple QC with the raw data, log transformed data and the normalized data. We used the Robust Multi-Array Average expression measure to perform background correction and quantile normalization. Differential expression analysis was done using </w:t>
+      </w:r>
+      <w:proofErr w:type="spellStart"/>
+      <w:r>
+        <w:rPr>
+          <w:rFonts w:ascii="Arial" w:hAnsi="Arial" w:cs="Arial"/>
+          <w:i/>
+          <w:iCs/>
+          <w:lang w:val="en-GB"/>
+        </w:rPr>
+        <w:t>limma</w:t>
+      </w:r>
+      <w:proofErr w:type="spellEnd"/>
+      <w:r>
+        <w:rPr>
+          <w:rFonts w:ascii="Arial" w:hAnsi="Arial" w:cs="Arial"/>
+          <w:i/>
+          <w:iCs/>
+          <w:lang w:val="en-GB"/>
+        </w:rPr>
+        <w:t xml:space="preserve"> </w:t>
+      </w:r>
+      <w:r>
+        <w:rPr>
+          <w:rFonts w:ascii="Arial" w:hAnsi="Arial" w:cs="Arial"/>
+          <w:lang w:val="en-GB"/>
+        </w:rPr>
+        <w:t xml:space="preserve">because we argued that </w:t>
+      </w:r>
+      <w:proofErr w:type="spellStart"/>
+      <w:r>
+        <w:rPr>
+          <w:rFonts w:ascii="Arial" w:hAnsi="Arial" w:cs="Arial"/>
+          <w:i/>
+          <w:iCs/>
+          <w:lang w:val="en-GB"/>
+        </w:rPr>
+        <w:t>limma</w:t>
+      </w:r>
+      <w:proofErr w:type="spellEnd"/>
+      <w:r>
+        <w:rPr>
+          <w:rFonts w:ascii="Arial" w:hAnsi="Arial" w:cs="Arial"/>
+          <w:i/>
+          <w:iCs/>
+          <w:lang w:val="en-GB"/>
+        </w:rPr>
+        <w:t xml:space="preserve"> </w:t>
+      </w:r>
+      <w:r>
+        <w:rPr>
+          <w:rFonts w:ascii="Arial" w:hAnsi="Arial" w:cs="Arial"/>
+          <w:lang w:val="en-GB"/>
+        </w:rPr>
+        <w:t xml:space="preserve">has more power than </w:t>
+      </w:r>
+      <w:proofErr w:type="spellStart"/>
+      <w:r>
+        <w:rPr>
+          <w:rFonts w:ascii="Arial" w:hAnsi="Arial" w:cs="Arial"/>
+          <w:i/>
+          <w:iCs/>
+          <w:lang w:val="en-GB"/>
+        </w:rPr>
+        <w:t>sam</w:t>
+      </w:r>
+      <w:r>
+        <w:rPr>
+          <w:rFonts w:ascii="Arial" w:hAnsi="Arial" w:cs="Arial"/>
+          <w:lang w:val="en-GB"/>
+        </w:rPr>
+        <w:t>.</w:t>
+      </w:r>
+      <w:proofErr w:type="spellEnd"/>
+      <w:r>
+        <w:rPr>
+          <w:rFonts w:ascii="Arial" w:hAnsi="Arial" w:cs="Arial"/>
+          <w:lang w:val="en-GB"/>
+        </w:rPr>
+        <w:t xml:space="preserve"> A design matrix was used with the disease as factor and the patients as blocking factor. We found 5333 probes (see Figure x) to be statistically significant correcting for multiple testing with the </w:t>
+      </w:r>
+      <w:proofErr w:type="spellStart"/>
+      <w:r>
+        <w:rPr>
+          <w:rFonts w:ascii="Arial" w:hAnsi="Arial" w:cs="Arial"/>
+          <w:lang w:val="en-GB"/>
+        </w:rPr>
+        <w:t>Benjamini</w:t>
+      </w:r>
+      <w:proofErr w:type="spellEnd"/>
+      <w:r>
+        <w:rPr>
+          <w:rFonts w:ascii="Arial" w:hAnsi="Arial" w:cs="Arial"/>
+          <w:lang w:val="en-GB"/>
+        </w:rPr>
+        <w:t xml:space="preserve">-Hochberg procedure (alpha= 0.05). </w:t>
+      </w:r>
+    </w:p>
+    <w:p>
+      <w:pPr>
+        <w:rPr>
+          <w:rFonts w:ascii="Arial" w:hAnsi="Arial" w:cs="Arial"/>
+          <w:lang w:val="en-GB"/>
+        </w:rPr>
+      </w:pPr>
+    </w:p>
+    <w:p>
+      <w:pPr>
+        <w:keepNext/>
+      </w:pPr>
+      <w:r>
+        <w:rPr>
+          <w:rFonts w:ascii="Arial" w:hAnsi="Arial" w:cs="Arial"/>
+          <w:noProof/>
+          <w:lang w:val="en-GB"/>
+        </w:rPr>
+        <w:drawing>
+          <wp:inline distT="0" distB="0" distL="0" distR="0" wp14:anchorId="5B36FD79" wp14:editId="4EF41AD2">
+            <wp:extent cx="5760720" cy="4147820"/>
+            <wp:effectExtent l="0" t="0" r="5080" b="5080"/>
+            <wp:docPr id="19" name="Picture 19" descr="Chart, scatter chart&#10;&#10;Description automatically generated"/>
+            <wp:cNvGraphicFramePr>
+              <a:graphicFrameLocks xmlns:a="http://schemas.openxmlformats.org/drawingml/2006/main" noChangeAspect="1"/>
+            </wp:cNvGraphicFramePr>
+            <a:graphic xmlns:a="http://schemas.openxmlformats.org/drawingml/2006/main">
+              <a:graphicData uri="http://schemas.openxmlformats.org/drawingml/2006/picture">
+                <pic:pic xmlns:pic="http://schemas.openxmlformats.org/drawingml/2006/picture">
+                  <pic:nvPicPr>
+                    <pic:cNvPr id="19" name="Picture 19" descr="Chart, scatter chart&#10;&#10;Description automatically generated"/>
+                    <pic:cNvPicPr/>
+                  </pic:nvPicPr>
+                  <pic:blipFill>
+                    <a:blip r:embed="rId13">
+                      <a:extLst>
+                        <a:ext uri="{28A0092B-C50C-407E-A947-70E740481C1C}">
+                          <a14:useLocalDpi xmlns:a14="http://schemas.microsoft.com/office/drawing/2010/main" val="0"/>
+                        </a:ext>
+                      </a:extLst>
+                    </a:blip>
+                    <a:stretch>
+                      <a:fillRect/>
+                    </a:stretch>
+                  </pic:blipFill>
+                  <pic:spPr>
+                    <a:xfrm>
+                      <a:off x="0" y="0"/>
+                      <a:ext cx="5760720" cy="4147820"/>
+                    </a:xfrm>
+                    <a:prstGeom prst="rect">
+                      <a:avLst/>
+                    </a:prstGeom>
+                  </pic:spPr>
+                </pic:pic>
+              </a:graphicData>
+            </a:graphic>
+          </wp:inline>
+        </w:drawing>
+      </w:r>
+    </w:p>
+    <w:p>
+      <w:pPr>
+        <w:pStyle w:val="Caption"/>
+        <w:rPr>
+          <w:lang w:val="en-US"/>
+        </w:rPr>
+      </w:pPr>
+      <w:r>
+        <w:rPr>
+          <w:lang w:val="en-US"/>
+        </w:rPr>
+        <w:t xml:space="preserve">Figure </w:t>
+      </w:r>
+      <w:r>
+        <w:fldChar w:fldCharType="begin"/>
+      </w:r>
+      <w:r>
+        <w:rPr>
+          <w:lang w:val="en-US"/>
+        </w:rPr>
+        <w:instrText xml:space="preserve"> SEQ Figure \* ARABIC </w:instrText>
+      </w:r>
+      <w:r>
+        <w:fldChar w:fldCharType="separate"/>
+      </w:r>
+      <w:r>
+        <w:rPr>
+          <w:noProof/>
+          <w:lang w:val="en-US"/>
+        </w:rPr>
+        <w:t>1</w:t>
+      </w:r>
+      <w:r>
+        <w:fldChar w:fldCharType="end"/>
+      </w:r>
+      <w:r>
+        <w:rPr>
+          <w:lang w:val="en-US"/>
+        </w:rPr>
+        <w:t>. Volcano plot for the differential analysis of the tumor vs normal tissue</w:t>
+      </w:r>
+      <w:r>
+        <w:rPr>
+          <w:lang w:val="en-US"/>
+        </w:rPr>
+        <w:t xml:space="preserve"> with a blocking design for patients</w:t>
+      </w:r>
+      <w:r>
+        <w:rPr>
+          <w:lang w:val="en-US"/>
+        </w:rPr>
+        <w:t>. In red are the probes that are statistically significant for an adjusted p-value of 0.0</w:t>
+      </w:r>
+      <w:r>
+        <w:rPr>
+          <w:lang w:val="en-US"/>
+        </w:rPr>
+        <w:t xml:space="preserve">5 based on the </w:t>
+      </w:r>
+      <w:proofErr w:type="spellStart"/>
+      <w:r>
+        <w:rPr>
+          <w:lang w:val="en-US"/>
+        </w:rPr>
+        <w:t>Benjamini</w:t>
+      </w:r>
+      <w:proofErr w:type="spellEnd"/>
+      <w:r>
+        <w:rPr>
+          <w:lang w:val="en-US"/>
+        </w:rPr>
+        <w:t>-Hochberg procedure</w:t>
+      </w:r>
+      <w:r>
+        <w:rPr>
+          <w:lang w:val="en-US"/>
+        </w:rPr>
+        <w:t>.</w:t>
+      </w:r>
+    </w:p>
+    <w:p>
+      <w:pPr>
+        <w:rPr>
+          <w:rFonts w:ascii="Arial" w:hAnsi="Arial" w:cs="Arial"/>
+          <w:lang w:val="en-US" w:eastAsia="en-US"/>
+        </w:rPr>
+      </w:pPr>
+      <w:r>
+        <w:rPr>
+          <w:rFonts w:ascii="Arial" w:hAnsi="Arial" w:cs="Arial"/>
+          <w:lang w:val="en-US" w:eastAsia="en-US"/>
+        </w:rPr>
+        <w:t>From the distributions of the p-values we could argue that there probably is a statistically significant effect</w:t>
+      </w:r>
+      <w:r>
+        <w:rPr>
+          <w:rFonts w:ascii="Arial" w:hAnsi="Arial" w:cs="Arial"/>
+          <w:lang w:val="en-US" w:eastAsia="en-US"/>
+        </w:rPr>
+        <w:t xml:space="preserve"> distinguishing between tumor and normal tissue (Figure x). Keeping in mind that this definitely does not prove the hypothesis but only hints towards it. </w:t>
+      </w:r>
+      <w:r>
+        <w:rPr>
+          <w:rFonts w:ascii="Arial" w:hAnsi="Arial" w:cs="Arial"/>
+          <w:lang w:val="en-US" w:eastAsia="en-US"/>
+        </w:rPr>
+        <w:t xml:space="preserve">We have to be </w:t>
+      </w:r>
+      <w:proofErr w:type="spellStart"/>
+      <w:r>
+        <w:rPr>
+          <w:rFonts w:ascii="Arial" w:hAnsi="Arial" w:cs="Arial"/>
+          <w:lang w:val="en-US" w:eastAsia="en-US"/>
+        </w:rPr>
+        <w:t>carefull</w:t>
+      </w:r>
+      <w:proofErr w:type="spellEnd"/>
+      <w:r>
+        <w:rPr>
+          <w:rFonts w:ascii="Arial" w:hAnsi="Arial" w:cs="Arial"/>
+          <w:lang w:val="en-US" w:eastAsia="en-US"/>
+        </w:rPr>
+        <w:t xml:space="preserve"> with interpreting that many statistically significant probes since we do not expect that many significant results. If we look at the statistically significant probes and their log fold changes, we see that the log fold changes are rather low. We chose to filter out the probes that have a lower absolute log fold change than 1 to eliminate biologically not relevant probes. After filtering for the not biologically relevant probes and the probes with gene annotation we still found 39 probes to be significant (adjusted p-value of &lt;0.05 and an absolute log fold change &gt; 1.0). </w:t>
+      </w:r>
+    </w:p>
+    <w:p>
+      <w:pPr>
+        <w:rPr>
+          <w:rFonts w:ascii="Arial" w:hAnsi="Arial" w:cs="Arial"/>
+          <w:lang w:val="en-US" w:eastAsia="en-US"/>
+        </w:rPr>
+      </w:pPr>
+    </w:p>
+    <w:p>
+      <w:pPr>
+        <w:keepNext/>
+      </w:pPr>
+      <w:r>
+        <w:rPr>
+          <w:rFonts w:ascii="Arial" w:hAnsi="Arial" w:cs="Arial"/>
+          <w:noProof/>
+          <w:lang w:val="en-US" w:eastAsia="en-US"/>
+        </w:rPr>
+        <w:drawing>
+          <wp:inline distT="0" distB="0" distL="0" distR="0" wp14:anchorId="40F3E6BE" wp14:editId="223230A1">
+            <wp:extent cx="5760720" cy="4147820"/>
+            <wp:effectExtent l="0" t="0" r="5080" b="5080"/>
+            <wp:docPr id="21" name="Picture 21" descr="Chart, histogram&#10;&#10;Description automatically generated"/>
+            <wp:cNvGraphicFramePr>
+              <a:graphicFrameLocks xmlns:a="http://schemas.openxmlformats.org/drawingml/2006/main" noChangeAspect="1"/>
+            </wp:cNvGraphicFramePr>
+            <a:graphic xmlns:a="http://schemas.openxmlformats.org/drawingml/2006/main">
+              <a:graphicData uri="http://schemas.openxmlformats.org/drawingml/2006/picture">
+                <pic:pic xmlns:pic="http://schemas.openxmlformats.org/drawingml/2006/picture">
+                  <pic:nvPicPr>
+                    <pic:cNvPr id="21" name="Picture 21" descr="Chart, histogram&#10;&#10;Description automatically generated"/>
+                    <pic:cNvPicPr/>
+                  </pic:nvPicPr>
+                  <pic:blipFill>
+                    <a:blip r:embed="rId14">
+                      <a:extLst>
+                        <a:ext uri="{28A0092B-C50C-407E-A947-70E740481C1C}">
+                          <a14:useLocalDpi xmlns:a14="http://schemas.microsoft.com/office/drawing/2010/main" val="0"/>
+                        </a:ext>
+                      </a:extLst>
+                    </a:blip>
+                    <a:stretch>
+                      <a:fillRect/>
+                    </a:stretch>
+                  </pic:blipFill>
+                  <pic:spPr>
+                    <a:xfrm>
+                      <a:off x="0" y="0"/>
+                      <a:ext cx="5760720" cy="4147820"/>
+                    </a:xfrm>
+                    <a:prstGeom prst="rect">
+                      <a:avLst/>
+                    </a:prstGeom>
+                  </pic:spPr>
+                </pic:pic>
+              </a:graphicData>
+            </a:graphic>
+          </wp:inline>
+        </w:drawing>
+      </w:r>
+    </w:p>
+    <w:p>
+      <w:pPr>
+        <w:pStyle w:val="Caption"/>
+        <w:rPr>
+          <w:lang w:val="en-US"/>
+        </w:rPr>
+      </w:pPr>
+      <w:r>
+        <w:rPr>
+          <w:lang w:val="en-US"/>
+        </w:rPr>
+        <w:t xml:space="preserve">Figure </w:t>
+      </w:r>
+      <w:r>
+        <w:fldChar w:fldCharType="begin"/>
+      </w:r>
+      <w:r>
+        <w:rPr>
+          <w:lang w:val="en-US"/>
+        </w:rPr>
+        <w:instrText xml:space="preserve"> SEQ Figure \* ARABIC </w:instrText>
+      </w:r>
+      <w:r>
+        <w:fldChar w:fldCharType="separate"/>
+      </w:r>
+      <w:r>
+        <w:rPr>
+          <w:noProof/>
+          <w:lang w:val="en-US"/>
+        </w:rPr>
+        <w:t>2</w:t>
+      </w:r>
+      <w:r>
+        <w:fldChar w:fldCharType="end"/>
+      </w:r>
+      <w:r>
+        <w:rPr>
+          <w:lang w:val="en-US"/>
+        </w:rPr>
+        <w:t xml:space="preserve">. Distributions of the p-values from the </w:t>
+      </w:r>
+      <w:proofErr w:type="spellStart"/>
+      <w:r>
+        <w:rPr>
+          <w:lang w:val="en-US"/>
+        </w:rPr>
+        <w:t>limma</w:t>
+      </w:r>
+      <w:proofErr w:type="spellEnd"/>
+      <w:r>
+        <w:rPr>
+          <w:lang w:val="en-US"/>
+        </w:rPr>
+        <w:t xml:space="preserve"> analysis between tumor and normal tissue with a</w:t>
+      </w:r>
+      <w:r>
+        <w:rPr>
+          <w:lang w:val="en-US"/>
+        </w:rPr>
+        <w:t xml:space="preserve"> blocking design </w:t>
+      </w:r>
+      <w:proofErr w:type="spellStart"/>
+      <w:r>
+        <w:rPr>
+          <w:lang w:val="en-US"/>
+        </w:rPr>
+        <w:t>for</w:t>
+      </w:r>
+      <w:proofErr w:type="spellEnd"/>
+      <w:r>
+        <w:rPr>
+          <w:lang w:val="en-US"/>
+        </w:rPr>
+        <w:t xml:space="preserve"> patients. </w:t>
+      </w:r>
+    </w:p>
+    <w:p>
+      <w:pPr>
+        <w:rPr>
+          <w:rFonts w:ascii="Arial" w:hAnsi="Arial" w:cs="Arial"/>
+          <w:lang w:val="en-US" w:eastAsia="en-US"/>
+        </w:rPr>
+      </w:pPr>
+      <w:r>
+        <w:rPr>
+          <w:rFonts w:ascii="Arial" w:hAnsi="Arial" w:cs="Arial"/>
+          <w:lang w:val="en-US" w:eastAsia="en-US"/>
+        </w:rPr>
+        <w:t xml:space="preserve">We did not perform an </w:t>
+      </w:r>
+      <w:proofErr w:type="spellStart"/>
+      <w:r>
+        <w:rPr>
+          <w:rFonts w:ascii="Arial" w:hAnsi="Arial" w:cs="Arial"/>
+          <w:lang w:val="en-US" w:eastAsia="en-US"/>
+        </w:rPr>
+        <w:t>Enrichr</w:t>
+      </w:r>
+      <w:proofErr w:type="spellEnd"/>
+      <w:r>
+        <w:rPr>
+          <w:rFonts w:ascii="Arial" w:hAnsi="Arial" w:cs="Arial"/>
+          <w:lang w:val="en-US" w:eastAsia="en-US"/>
+        </w:rPr>
+        <w:t xml:space="preserve"> analysis on these probes because we only had 39 probes that were statistically and biologically relevant.  </w:t>
+      </w:r>
+    </w:p>
+    <w:p>
+      <w:pPr>
+        <w:pStyle w:val="Heading2"/>
+        <w:rPr>
+          <w:sz w:val="36"/>
+          <w:lang w:val="en-GB"/>
+        </w:rPr>
+      </w:pPr>
+      <w:r>
+        <w:rPr>
+          <w:lang w:val="en-GB"/>
+        </w:rPr>
+        <w:t>Methylation profiling by array</w:t>
+      </w:r>
+    </w:p>
+    <w:p>
+      <w:pPr>
+        <w:rPr>
+          <w:lang w:val="en-GB"/>
+        </w:rPr>
+      </w:pPr>
+      <w:r>
+        <w:rPr>
+          <w:rFonts w:ascii="Arial" w:hAnsi="Arial" w:cs="Arial"/>
+          <w:lang w:val="en-GB"/>
+        </w:rPr>
+        <w:t xml:space="preserve">We found 0 probes to be significant on the 0.05 level for differential methylation, instead 1786 probes had an adjusted p-value of exact 0.061. 358 probes had an absolute log fold change bigger than 2 and an adjusted p-value of 0.061. </w:t>
+      </w:r>
+      <w:r>
+        <w:rPr>
+          <w:rFonts w:ascii="Arial" w:hAnsi="Arial" w:cs="Arial"/>
+          <w:lang w:val="en-GB"/>
+        </w:rPr>
+        <w:t>For these 358 probes only 250 had a gene annotation</w:t>
+      </w:r>
+      <w:r>
+        <w:rPr>
+          <w:rFonts w:ascii="Arial" w:hAnsi="Arial" w:cs="Arial"/>
+          <w:lang w:val="en-GB"/>
+        </w:rPr>
+        <w:t xml:space="preserve">. </w:t>
+      </w:r>
+      <w:r>
+        <w:rPr>
+          <w:rFonts w:ascii="Arial" w:hAnsi="Arial" w:cs="Arial"/>
+          <w:lang w:val="en-GB"/>
+        </w:rPr>
+        <w:t>When selecting for genes in promoter regions (the features ‘TSS’ and ‘1stExon’) we found a total amount of significant</w:t>
+      </w:r>
+      <w:r>
+        <w:rPr>
+          <w:rFonts w:ascii="Arial" w:hAnsi="Arial" w:cs="Arial"/>
+          <w:lang w:val="en-GB"/>
+        </w:rPr>
+        <w:t xml:space="preserve"> (alpha &lt;= 0.061) </w:t>
+      </w:r>
+      <w:r>
+        <w:rPr>
+          <w:rFonts w:ascii="Arial" w:hAnsi="Arial" w:cs="Arial"/>
+          <w:lang w:val="en-GB"/>
+        </w:rPr>
+        <w:t>82 genes</w:t>
+      </w:r>
+      <w:r>
+        <w:rPr>
+          <w:lang w:val="en-GB"/>
+        </w:rPr>
+        <w:t>.</w:t>
+      </w:r>
+      <w:r>
+        <w:rPr>
+          <w:lang w:val="en-GB"/>
+        </w:rPr>
+        <w:t xml:space="preserve"> A positive log fold change points to a higher methylation in the tumour samples than in the control. From the 250 significant differentially methylated genes</w:t>
+      </w:r>
+      <w:r>
+        <w:rPr>
+          <w:lang w:val="en-GB"/>
+        </w:rPr>
+        <w:t>,</w:t>
+      </w:r>
+      <w:r>
+        <w:rPr>
+          <w:lang w:val="en-GB"/>
+        </w:rPr>
+        <w:t xml:space="preserve"> 182 had a positive log fold change (higher methylation in tumour than in control) and 68 had a negative log fold change (lower methylation in tumour than in control). </w:t>
+      </w:r>
+    </w:p>
+    <w:p>
+      <w:pPr>
+        <w:rPr>
+          <w:lang w:val="en-GB"/>
+        </w:rPr>
+      </w:pPr>
+    </w:p>
+    <w:p>
+      <w:pPr>
+        <w:pStyle w:val="Caption"/>
+        <w:keepNext/>
+        <w:rPr>
+          <w:lang w:val="en-US"/>
+        </w:rPr>
+      </w:pPr>
+      <w:r>
+        <w:rPr>
+          <w:lang w:val="en-US"/>
+        </w:rPr>
+        <w:t xml:space="preserve">Table </w:t>
+      </w:r>
+      <w:r>
+        <w:fldChar w:fldCharType="begin"/>
+      </w:r>
+      <w:r>
+        <w:rPr>
+          <w:lang w:val="en-US"/>
+        </w:rPr>
+        <w:instrText xml:space="preserve"> SEQ Table \* ARABIC </w:instrText>
+      </w:r>
+      <w:r>
+        <w:fldChar w:fldCharType="separate"/>
+      </w:r>
+      <w:r>
+        <w:rPr>
+          <w:noProof/>
+          <w:lang w:val="en-US"/>
+        </w:rPr>
+        <w:t>1</w:t>
+      </w:r>
+      <w:r>
+        <w:fldChar w:fldCharType="end"/>
+      </w:r>
+      <w:r>
+        <w:rPr>
+          <w:lang w:val="en-US"/>
+        </w:rPr>
+        <w:t xml:space="preserve">. Top five largest absolute log fold changes for the </w:t>
+      </w:r>
+      <w:r>
+        <w:rPr>
+          <w:lang w:val="en-US"/>
+        </w:rPr>
+        <w:t>differentially methylated</w:t>
+      </w:r>
+      <w:r>
+        <w:rPr>
+          <w:lang w:val="en-US"/>
+        </w:rPr>
+        <w:t xml:space="preserve"> genes</w:t>
+      </w:r>
+      <w:r>
+        <w:rPr>
+          <w:lang w:val="en-US"/>
+        </w:rPr>
+        <w:t xml:space="preserve"> in four pairs of matched tumour and normal breast tissue</w:t>
+      </w:r>
+      <w:r>
+        <w:rPr>
+          <w:lang w:val="en-US"/>
+        </w:rPr>
+        <w:t xml:space="preserve"> at the alpha level of 0.061.</w:t>
+      </w:r>
+    </w:p>
+    <w:tbl>
+      <w:tblPr>
+        <w:tblStyle w:val="TableGrid"/>
+        <w:tblW w:w="0" w:type="auto"/>
+        <w:tblLook w:val="04A0" w:firstRow="1" w:lastRow="0" w:firstColumn="1" w:lastColumn="0" w:noHBand="0" w:noVBand="1"/>
+      </w:tblPr>
+      <w:tblGrid>
+        <w:gridCol w:w="1403"/>
+        <w:gridCol w:w="1080"/>
+        <w:gridCol w:w="1176"/>
+        <w:gridCol w:w="1163"/>
+        <w:gridCol w:w="1110"/>
+        <w:gridCol w:w="1116"/>
+        <w:gridCol w:w="1236"/>
+      </w:tblGrid>
+      <w:tr>
+        <w:tc>
+          <w:tcPr>
+            <w:tcW w:w="1403" w:type="dxa"/>
+          </w:tcPr>
+          <w:p>
+            <w:pPr>
+              <w:rPr>
+                <w:lang w:val="en-GB"/>
+              </w:rPr>
+            </w:pPr>
+            <w:proofErr w:type="spellStart"/>
+            <w:r>
+              <w:rPr>
+                <w:lang w:val="en-GB"/>
+              </w:rPr>
+              <w:t>Probe_ID</w:t>
+            </w:r>
+            <w:proofErr w:type="spellEnd"/>
+          </w:p>
+        </w:tc>
+        <w:tc>
+          <w:tcPr>
+            <w:tcW w:w="1080" w:type="dxa"/>
+          </w:tcPr>
+          <w:p>
+            <w:pPr>
+              <w:rPr>
+                <w:lang w:val="en-GB"/>
+              </w:rPr>
+            </w:pPr>
+            <w:proofErr w:type="spellStart"/>
+            <w:r>
+              <w:rPr>
+                <w:lang w:val="en-GB"/>
+              </w:rPr>
+              <w:t>Chrom</w:t>
+            </w:r>
+            <w:proofErr w:type="spellEnd"/>
+          </w:p>
+        </w:tc>
+        <w:tc>
+          <w:tcPr>
+            <w:tcW w:w="1176" w:type="dxa"/>
+          </w:tcPr>
+          <w:p>
+            <w:pPr>
+              <w:rPr>
+                <w:lang w:val="en-GB"/>
+              </w:rPr>
+            </w:pPr>
+            <w:proofErr w:type="spellStart"/>
+            <w:r>
+              <w:rPr>
+                <w:lang w:val="en-GB"/>
+              </w:rPr>
+              <w:t>Pos</w:t>
+            </w:r>
+            <w:proofErr w:type="spellEnd"/>
+          </w:p>
+        </w:tc>
+        <w:tc>
+          <w:tcPr>
+            <w:tcW w:w="1163" w:type="dxa"/>
+          </w:tcPr>
+          <w:p>
+            <w:pPr>
+              <w:rPr>
+                <w:lang w:val="en-GB"/>
+              </w:rPr>
+            </w:pPr>
+            <w:r>
+              <w:rPr>
+                <w:lang w:val="en-GB"/>
+              </w:rPr>
+              <w:t>Gene</w:t>
+            </w:r>
+          </w:p>
+        </w:tc>
+        <w:tc>
+          <w:tcPr>
+            <w:tcW w:w="1110" w:type="dxa"/>
+          </w:tcPr>
+          <w:p>
+            <w:pPr>
+              <w:rPr>
+                <w:lang w:val="en-GB"/>
+              </w:rPr>
+            </w:pPr>
+            <w:r>
+              <w:rPr>
+                <w:lang w:val="en-GB"/>
+              </w:rPr>
+              <w:t>Feature</w:t>
+            </w:r>
+          </w:p>
+        </w:tc>
+        <w:tc>
+          <w:tcPr>
+            <w:tcW w:w="1116" w:type="dxa"/>
+          </w:tcPr>
+          <w:p>
+            <w:pPr>
+              <w:rPr>
+                <w:lang w:val="en-GB"/>
+              </w:rPr>
+            </w:pPr>
+            <w:proofErr w:type="spellStart"/>
+            <w:r>
+              <w:rPr>
+                <w:lang w:val="en-GB"/>
+              </w:rPr>
+              <w:t>logFC</w:t>
+            </w:r>
+            <w:proofErr w:type="spellEnd"/>
+          </w:p>
+        </w:tc>
+        <w:tc>
+          <w:tcPr>
+            <w:tcW w:w="1236" w:type="dxa"/>
+          </w:tcPr>
+          <w:p>
+            <w:pPr>
+              <w:rPr>
+                <w:lang w:val="en-GB"/>
+              </w:rPr>
+            </w:pPr>
+            <w:proofErr w:type="spellStart"/>
+            <w:r>
+              <w:rPr>
+                <w:lang w:val="en-GB"/>
+              </w:rPr>
+              <w:t>Adj.p.val</w:t>
+            </w:r>
+            <w:proofErr w:type="spellEnd"/>
+          </w:p>
+        </w:tc>
+      </w:tr>
+      <w:tr>
+        <w:tc>
+          <w:tcPr>
+            <w:tcW w:w="1403" w:type="dxa"/>
+          </w:tcPr>
+          <w:p>
+            <w:pPr>
+              <w:rPr>
+                <w:lang w:val="en-GB"/>
+              </w:rPr>
+            </w:pPr>
+            <w:r>
+              <w:rPr>
+                <w:lang w:val="en-GB"/>
+              </w:rPr>
+              <w:t>cg14763548</w:t>
+            </w:r>
+          </w:p>
+        </w:tc>
+        <w:tc>
+          <w:tcPr>
+            <w:tcW w:w="1080" w:type="dxa"/>
+          </w:tcPr>
+          <w:p>
+            <w:pPr>
+              <w:rPr>
+                <w:lang w:val="en-GB"/>
+              </w:rPr>
+            </w:pPr>
+            <w:r>
+              <w:rPr>
+                <w:lang w:val="en-GB"/>
+              </w:rPr>
+              <w:t>20</w:t>
+            </w:r>
+          </w:p>
+        </w:tc>
+        <w:tc>
+          <w:tcPr>
+            <w:tcW w:w="1176" w:type="dxa"/>
+          </w:tcPr>
+          <w:p>
+            <w:pPr>
+              <w:rPr>
+                <w:lang w:val="en-GB"/>
+              </w:rPr>
+            </w:pPr>
+            <w:r>
+              <w:rPr>
+                <w:lang w:val="en-GB"/>
+              </w:rPr>
+              <w:t>25062447</w:t>
+            </w:r>
+          </w:p>
+        </w:tc>
+        <w:tc>
+          <w:tcPr>
+            <w:tcW w:w="1163" w:type="dxa"/>
+          </w:tcPr>
+          <w:p>
+            <w:pPr>
+              <w:rPr>
+                <w:lang w:val="en-GB"/>
+              </w:rPr>
+            </w:pPr>
+            <w:r>
+              <w:rPr>
+                <w:lang w:val="en-GB"/>
+              </w:rPr>
+              <w:t>VSX1</w:t>
+            </w:r>
+          </w:p>
+        </w:tc>
+        <w:tc>
+          <w:tcPr>
+            <w:tcW w:w="1110" w:type="dxa"/>
+          </w:tcPr>
+          <w:p>
+            <w:pPr>
+              <w:rPr>
+                <w:lang w:val="en-GB"/>
+              </w:rPr>
+            </w:pPr>
+            <w:r>
+              <w:rPr>
+                <w:lang w:val="en-GB"/>
+              </w:rPr>
+              <w:t>1stExon</w:t>
+            </w:r>
+          </w:p>
+        </w:tc>
+        <w:tc>
+          <w:tcPr>
+            <w:tcW w:w="1116" w:type="dxa"/>
+          </w:tcPr>
+          <w:p>
+            <w:pPr>
+              <w:rPr>
+                <w:lang w:val="en-GB"/>
+              </w:rPr>
+            </w:pPr>
+            <w:r>
+              <w:rPr>
+                <w:lang w:val="en-GB"/>
+              </w:rPr>
+              <w:t>3.079867</w:t>
+            </w:r>
+          </w:p>
+        </w:tc>
+        <w:tc>
+          <w:tcPr>
+            <w:tcW w:w="1236" w:type="dxa"/>
+          </w:tcPr>
+          <w:p>
+            <w:pPr>
+              <w:rPr>
+                <w:lang w:val="en-GB"/>
+              </w:rPr>
+            </w:pPr>
+            <w:r>
+              <w:rPr>
+                <w:lang w:val="en-GB"/>
+              </w:rPr>
+              <w:t>0.0615913</w:t>
+            </w:r>
+          </w:p>
+        </w:tc>
+      </w:tr>
+      <w:tr>
+        <w:tc>
+          <w:tcPr>
+            <w:tcW w:w="1403" w:type="dxa"/>
+          </w:tcPr>
+          <w:p>
+            <w:pPr>
+              <w:tabs>
+                <w:tab w:val="left" w:pos="676"/>
+              </w:tabs>
+              <w:rPr>
+                <w:lang w:val="en-GB"/>
+              </w:rPr>
+            </w:pPr>
+            <w:r>
+              <w:rPr>
+                <w:lang w:val="en-GB"/>
+              </w:rPr>
+              <w:t>cg0454300</w:t>
+            </w:r>
+          </w:p>
+        </w:tc>
+        <w:tc>
+          <w:tcPr>
+            <w:tcW w:w="1080" w:type="dxa"/>
+          </w:tcPr>
+          <w:p>
+            <w:pPr>
+              <w:rPr>
+                <w:lang w:val="en-GB"/>
+              </w:rPr>
+            </w:pPr>
+            <w:r>
+              <w:rPr>
+                <w:lang w:val="en-GB"/>
+              </w:rPr>
+              <w:t>11</w:t>
+            </w:r>
+          </w:p>
+        </w:tc>
+        <w:tc>
+          <w:tcPr>
+            <w:tcW w:w="1176" w:type="dxa"/>
+          </w:tcPr>
+          <w:p>
+            <w:pPr>
+              <w:rPr>
+                <w:lang w:val="en-GB"/>
+              </w:rPr>
+            </w:pPr>
+            <w:r>
+              <w:rPr>
+                <w:lang w:val="en-GB"/>
+              </w:rPr>
+              <w:t>71955332</w:t>
+            </w:r>
+          </w:p>
+        </w:tc>
+        <w:tc>
+          <w:tcPr>
+            <w:tcW w:w="1163" w:type="dxa"/>
+          </w:tcPr>
+          <w:p>
+            <w:pPr>
+              <w:rPr>
+                <w:lang w:val="en-GB"/>
+              </w:rPr>
+            </w:pPr>
+            <w:r>
+              <w:rPr>
+                <w:lang w:val="en-GB"/>
+              </w:rPr>
+              <w:t>PHOX2A</w:t>
+            </w:r>
+          </w:p>
+        </w:tc>
+        <w:tc>
+          <w:tcPr>
+            <w:tcW w:w="1110" w:type="dxa"/>
+          </w:tcPr>
+          <w:p>
+            <w:pPr>
+              <w:rPr>
+                <w:lang w:val="en-GB"/>
+              </w:rPr>
+            </w:pPr>
+            <w:r>
+              <w:rPr>
+                <w:lang w:val="en-GB"/>
+              </w:rPr>
+              <w:t>TSS200</w:t>
+            </w:r>
+          </w:p>
+        </w:tc>
+        <w:tc>
+          <w:tcPr>
+            <w:tcW w:w="1116" w:type="dxa"/>
+          </w:tcPr>
+          <w:p>
+            <w:pPr>
+              <w:rPr>
+                <w:lang w:val="en-GB"/>
+              </w:rPr>
+            </w:pPr>
+            <w:r>
+              <w:rPr>
+                <w:lang w:val="en-GB"/>
+              </w:rPr>
+              <w:t>3.192828</w:t>
+            </w:r>
+          </w:p>
+        </w:tc>
+        <w:tc>
+          <w:tcPr>
+            <w:tcW w:w="1236" w:type="dxa"/>
+          </w:tcPr>
+          <w:p>
+            <w:pPr>
+              <w:rPr>
+                <w:lang w:val="en-GB"/>
+              </w:rPr>
+            </w:pPr>
+            <w:r>
+              <w:rPr>
+                <w:lang w:val="en-GB"/>
+              </w:rPr>
+              <w:t>0.0615913</w:t>
+            </w:r>
+          </w:p>
+        </w:tc>
+      </w:tr>
+      <w:tr>
+        <w:tc>
+          <w:tcPr>
+            <w:tcW w:w="1403" w:type="dxa"/>
+          </w:tcPr>
+          <w:p>
+            <w:pPr>
+              <w:rPr>
+                <w:lang w:val="en-GB"/>
+              </w:rPr>
+            </w:pPr>
+            <w:r>
+              <w:rPr>
+                <w:lang w:val="en-GB"/>
+              </w:rPr>
+              <w:t>cg08380311</w:t>
+            </w:r>
+          </w:p>
+        </w:tc>
+        <w:tc>
+          <w:tcPr>
+            <w:tcW w:w="1080" w:type="dxa"/>
+          </w:tcPr>
+          <w:p>
+            <w:pPr>
+              <w:rPr>
+                <w:lang w:val="en-GB"/>
+              </w:rPr>
+            </w:pPr>
+            <w:r>
+              <w:rPr>
+                <w:lang w:val="en-GB"/>
+              </w:rPr>
+              <w:t>19</w:t>
+            </w:r>
+          </w:p>
+        </w:tc>
+        <w:tc>
+          <w:tcPr>
+            <w:tcW w:w="1176" w:type="dxa"/>
+          </w:tcPr>
+          <w:p>
+            <w:pPr>
+              <w:tabs>
+                <w:tab w:val="left" w:pos="614"/>
+              </w:tabs>
+              <w:rPr>
+                <w:lang w:val="en-GB"/>
+              </w:rPr>
+            </w:pPr>
+            <w:r>
+              <w:rPr>
+                <w:lang w:val="en-GB"/>
+              </w:rPr>
+              <w:t>3435252</w:t>
+            </w:r>
+          </w:p>
+        </w:tc>
+        <w:tc>
+          <w:tcPr>
+            <w:tcW w:w="1163" w:type="dxa"/>
+          </w:tcPr>
+          <w:p>
+            <w:pPr>
+              <w:rPr>
+                <w:lang w:val="en-GB"/>
+              </w:rPr>
+            </w:pPr>
+            <w:r>
+              <w:rPr>
+                <w:lang w:val="en-GB"/>
+              </w:rPr>
+              <w:t>NFIC</w:t>
+            </w:r>
+          </w:p>
+        </w:tc>
+        <w:tc>
+          <w:tcPr>
+            <w:tcW w:w="1110" w:type="dxa"/>
+          </w:tcPr>
+          <w:p>
+            <w:pPr>
+              <w:rPr>
+                <w:lang w:val="en-GB"/>
+              </w:rPr>
+            </w:pPr>
+            <w:r>
+              <w:rPr>
+                <w:lang w:val="en-GB"/>
+              </w:rPr>
+              <w:t>Body</w:t>
+            </w:r>
+          </w:p>
+        </w:tc>
+        <w:tc>
+          <w:tcPr>
+            <w:tcW w:w="1116" w:type="dxa"/>
+          </w:tcPr>
+          <w:p>
+            <w:pPr>
+              <w:rPr>
+                <w:lang w:val="en-GB"/>
+              </w:rPr>
+            </w:pPr>
+            <w:r>
+              <w:rPr>
+                <w:lang w:val="en-GB"/>
+              </w:rPr>
+              <w:t>3.286706</w:t>
+            </w:r>
+          </w:p>
+        </w:tc>
+        <w:tc>
+          <w:tcPr>
+            <w:tcW w:w="1236" w:type="dxa"/>
+          </w:tcPr>
+          <w:p>
+            <w:pPr>
+              <w:rPr>
+                <w:lang w:val="en-GB"/>
+              </w:rPr>
+            </w:pPr>
+            <w:r>
+              <w:rPr>
+                <w:lang w:val="en-GB"/>
+              </w:rPr>
+              <w:t>0.0615913</w:t>
+            </w:r>
+          </w:p>
+        </w:tc>
+      </w:tr>
+      <w:tr>
+        <w:tc>
+          <w:tcPr>
+            <w:tcW w:w="1403" w:type="dxa"/>
+          </w:tcPr>
+          <w:p>
+            <w:pPr>
+              <w:rPr>
+                <w:lang w:val="en-GB"/>
+              </w:rPr>
+            </w:pPr>
+            <w:r>
+              <w:rPr>
+                <w:lang w:val="en-GB"/>
+              </w:rPr>
+              <w:lastRenderedPageBreak/>
+              <w:t>cg10698928</w:t>
+            </w:r>
+          </w:p>
+        </w:tc>
+        <w:tc>
+          <w:tcPr>
+            <w:tcW w:w="1080" w:type="dxa"/>
+          </w:tcPr>
+          <w:p>
+            <w:pPr>
+              <w:rPr>
+                <w:lang w:val="en-GB"/>
+              </w:rPr>
+            </w:pPr>
+            <w:r>
+              <w:rPr>
+                <w:lang w:val="en-GB"/>
+              </w:rPr>
+              <w:t>8</w:t>
+            </w:r>
+          </w:p>
+        </w:tc>
+        <w:tc>
+          <w:tcPr>
+            <w:tcW w:w="1176" w:type="dxa"/>
+          </w:tcPr>
+          <w:p>
+            <w:pPr>
+              <w:tabs>
+                <w:tab w:val="left" w:pos="589"/>
+              </w:tabs>
+              <w:rPr>
+                <w:lang w:val="en-GB"/>
+              </w:rPr>
+            </w:pPr>
+            <w:r>
+              <w:rPr>
+                <w:lang w:val="en-GB"/>
+              </w:rPr>
+              <w:t>65290320</w:t>
+            </w:r>
+          </w:p>
+        </w:tc>
+        <w:tc>
+          <w:tcPr>
+            <w:tcW w:w="1163" w:type="dxa"/>
+          </w:tcPr>
+          <w:p>
+            <w:pPr>
+              <w:rPr>
+                <w:lang w:val="en-GB"/>
+              </w:rPr>
+            </w:pPr>
+            <w:r>
+              <w:rPr>
+                <w:lang w:val="en-GB"/>
+              </w:rPr>
+              <w:t>MIR124-2</w:t>
+            </w:r>
+          </w:p>
+        </w:tc>
+        <w:tc>
+          <w:tcPr>
+            <w:tcW w:w="1110" w:type="dxa"/>
+          </w:tcPr>
+          <w:p>
+            <w:pPr>
+              <w:rPr>
+                <w:lang w:val="en-GB"/>
+              </w:rPr>
+            </w:pPr>
+            <w:r>
+              <w:rPr>
+                <w:lang w:val="en-GB"/>
+              </w:rPr>
+              <w:t>TSS1500</w:t>
+            </w:r>
+          </w:p>
+        </w:tc>
+        <w:tc>
+          <w:tcPr>
+            <w:tcW w:w="1116" w:type="dxa"/>
+          </w:tcPr>
+          <w:p>
+            <w:pPr>
+              <w:rPr>
+                <w:lang w:val="en-GB"/>
+              </w:rPr>
+            </w:pPr>
+            <w:r>
+              <w:rPr>
+                <w:lang w:val="en-GB"/>
+              </w:rPr>
+              <w:t>3.114323</w:t>
+            </w:r>
+          </w:p>
+        </w:tc>
+        <w:tc>
+          <w:tcPr>
+            <w:tcW w:w="1236" w:type="dxa"/>
+          </w:tcPr>
+          <w:p>
+            <w:pPr>
+              <w:rPr>
+                <w:lang w:val="en-GB"/>
+              </w:rPr>
+            </w:pPr>
+            <w:r>
+              <w:rPr>
+                <w:lang w:val="en-GB"/>
+              </w:rPr>
+              <w:t>0.0615913</w:t>
+            </w:r>
+          </w:p>
+        </w:tc>
+      </w:tr>
+      <w:tr>
+        <w:tc>
+          <w:tcPr>
+            <w:tcW w:w="1403" w:type="dxa"/>
+          </w:tcPr>
+          <w:p>
+            <w:pPr>
+              <w:tabs>
+                <w:tab w:val="left" w:pos="463"/>
+              </w:tabs>
+              <w:rPr>
+                <w:lang w:val="en-GB"/>
+              </w:rPr>
+            </w:pPr>
+            <w:r>
+              <w:rPr>
+                <w:lang w:val="en-GB"/>
+              </w:rPr>
+              <w:t>cg15963552</w:t>
+            </w:r>
+          </w:p>
+        </w:tc>
+        <w:tc>
+          <w:tcPr>
+            <w:tcW w:w="1080" w:type="dxa"/>
+          </w:tcPr>
+          <w:p>
+            <w:pPr>
+              <w:rPr>
+                <w:lang w:val="en-GB"/>
+              </w:rPr>
+            </w:pPr>
+            <w:r>
+              <w:rPr>
+                <w:lang w:val="en-GB"/>
+              </w:rPr>
+              <w:t>3</w:t>
+            </w:r>
+          </w:p>
+        </w:tc>
+        <w:tc>
+          <w:tcPr>
+            <w:tcW w:w="1176" w:type="dxa"/>
+          </w:tcPr>
+          <w:p>
+            <w:pPr>
+              <w:rPr>
+                <w:lang w:val="en-GB"/>
+              </w:rPr>
+            </w:pPr>
+            <w:r>
+              <w:rPr>
+                <w:lang w:val="en-GB"/>
+              </w:rPr>
+              <w:t>99594931</w:t>
+            </w:r>
+          </w:p>
+        </w:tc>
+        <w:tc>
+          <w:tcPr>
+            <w:tcW w:w="1163" w:type="dxa"/>
+          </w:tcPr>
+          <w:p>
+            <w:pPr>
+              <w:tabs>
+                <w:tab w:val="left" w:pos="451"/>
+              </w:tabs>
+              <w:rPr>
+                <w:lang w:val="en-GB"/>
+              </w:rPr>
+            </w:pPr>
+            <w:r>
+              <w:rPr>
+                <w:lang w:val="en-GB"/>
+              </w:rPr>
+              <w:t>C3orf26</w:t>
+            </w:r>
+          </w:p>
+        </w:tc>
+        <w:tc>
+          <w:tcPr>
+            <w:tcW w:w="1110" w:type="dxa"/>
+          </w:tcPr>
+          <w:p>
+            <w:pPr>
+              <w:tabs>
+                <w:tab w:val="left" w:pos="451"/>
+              </w:tabs>
+              <w:rPr>
+                <w:lang w:val="en-GB"/>
+              </w:rPr>
+            </w:pPr>
+            <w:r>
+              <w:rPr>
+                <w:lang w:val="en-GB"/>
+              </w:rPr>
+              <w:t>Body</w:t>
+            </w:r>
+          </w:p>
+        </w:tc>
+        <w:tc>
+          <w:tcPr>
+            <w:tcW w:w="1116" w:type="dxa"/>
+          </w:tcPr>
+          <w:p>
+            <w:pPr>
+              <w:rPr>
+                <w:lang w:val="en-GB"/>
+              </w:rPr>
+            </w:pPr>
+            <w:r>
+              <w:rPr>
+                <w:lang w:val="en-GB"/>
+              </w:rPr>
+              <w:t>3.036477</w:t>
+            </w:r>
+          </w:p>
+        </w:tc>
+        <w:tc>
+          <w:tcPr>
+            <w:tcW w:w="1236" w:type="dxa"/>
+          </w:tcPr>
+          <w:p>
+            <w:pPr>
+              <w:keepNext/>
+              <w:rPr>
+                <w:lang w:val="en-GB"/>
+              </w:rPr>
+            </w:pPr>
+            <w:r>
+              <w:rPr>
+                <w:lang w:val="en-GB"/>
+              </w:rPr>
+              <w:t>0.0615913</w:t>
+            </w:r>
+          </w:p>
+        </w:tc>
+      </w:tr>
+    </w:tbl>
+    <w:p>
+      <w:pPr>
+        <w:rPr>
+          <w:lang w:val="en-US"/>
+        </w:rPr>
+      </w:pPr>
+    </w:p>
+    <w:p>
+      <w:pPr>
+        <w:rPr>
+          <w:lang w:val="en-US"/>
+        </w:rPr>
+      </w:pPr>
+      <w:r>
+        <w:rPr>
+          <w:lang w:val="en-US"/>
+        </w:rPr>
+        <w:t xml:space="preserve">We further looked at the functions of these genes using </w:t>
+      </w:r>
+      <w:proofErr w:type="spellStart"/>
+      <w:r>
+        <w:rPr>
+          <w:lang w:val="en-US"/>
+        </w:rPr>
+        <w:t>Enrichr</w:t>
+      </w:r>
+      <w:proofErr w:type="spellEnd"/>
+      <w:r>
+        <w:rPr>
+          <w:lang w:val="en-US"/>
+        </w:rPr>
+        <w:t xml:space="preserve"> (1,2). In </w:t>
+      </w:r>
+      <w:proofErr w:type="spellStart"/>
+      <w:r>
+        <w:rPr>
+          <w:lang w:val="en-US"/>
+        </w:rPr>
+        <w:t>Enrichr</w:t>
+      </w:r>
+      <w:proofErr w:type="spellEnd"/>
+      <w:r>
+        <w:rPr>
+          <w:lang w:val="en-US"/>
+        </w:rPr>
+        <w:t>, we found some interesting results regarding the molecular function of these differential methylated genes</w:t>
+      </w:r>
+      <w:r>
+        <w:rPr>
+          <w:lang w:val="en-US"/>
+        </w:rPr>
+        <w:t xml:space="preserve"> (Table 2)</w:t>
+      </w:r>
+      <w:r>
+        <w:rPr>
+          <w:lang w:val="en-US"/>
+        </w:rPr>
+        <w:t xml:space="preserve">. </w:t>
+      </w:r>
+      <w:r>
+        <w:rPr>
+          <w:lang w:val="en-US"/>
+        </w:rPr>
+        <w:t xml:space="preserve">We found that the differentially methylated genes </w:t>
+      </w:r>
+      <w:r>
+        <w:rPr>
+          <w:lang w:val="en-US"/>
+        </w:rPr>
+        <w:t xml:space="preserve">had a significant influence on DNA binding and hormone activity. </w:t>
+      </w:r>
+      <w:r>
+        <w:rPr>
+          <w:lang w:val="en-US"/>
+        </w:rPr>
+        <w:t>Since there are 182 significant genes with a positive log fold change and only 68 with a negative log fold change, we can carefully conclude that the higher methylation in tumour samples leads to different hormone activity and DNA binding. The significant difference in genes with a hormone activity function could possibly be explained by the fact that breast cancer is often driven by estrogen signaling</w:t>
+      </w:r>
+      <w:r>
+        <w:rPr>
+          <w:lang w:val="en-US"/>
+        </w:rPr>
+        <w:t xml:space="preserve"> (3)</w:t>
+      </w:r>
+      <w:r>
+        <w:rPr>
+          <w:lang w:val="en-US"/>
+        </w:rPr>
+        <w:t xml:space="preserve">. The higher methylation in tumour cells leads to difference in hormone activity which could explain the </w:t>
+      </w:r>
+      <w:r>
+        <w:rPr>
+          <w:lang w:val="en-US"/>
+        </w:rPr>
+        <w:t>different</w:t>
+      </w:r>
+      <w:r>
+        <w:rPr>
+          <w:lang w:val="en-US"/>
+        </w:rPr>
+        <w:t xml:space="preserve"> estrogen signal in tumour cells.   </w:t>
+      </w:r>
+    </w:p>
+    <w:p>
+      <w:pPr>
+        <w:rPr>
+          <w:lang w:val="en-US"/>
+        </w:rPr>
+      </w:pPr>
+    </w:p>
+    <w:p>
+      <w:pPr>
+        <w:pStyle w:val="Caption"/>
+        <w:keepNext/>
+        <w:rPr>
+          <w:lang w:val="en-US"/>
+        </w:rPr>
+      </w:pPr>
+      <w:r>
+        <w:rPr>
+          <w:lang w:val="en-US"/>
+        </w:rPr>
+        <w:t xml:space="preserve">Table </w:t>
+      </w:r>
+      <w:r>
+        <w:fldChar w:fldCharType="begin"/>
+      </w:r>
+      <w:r>
+        <w:rPr>
+          <w:lang w:val="en-US"/>
+        </w:rPr>
+        <w:instrText xml:space="preserve"> SEQ Table \* ARABIC </w:instrText>
+      </w:r>
+      <w:r>
+        <w:fldChar w:fldCharType="separate"/>
+      </w:r>
+      <w:r>
+        <w:rPr>
+          <w:noProof/>
+          <w:lang w:val="en-US"/>
+        </w:rPr>
+        <w:t>2</w:t>
+      </w:r>
+      <w:r>
+        <w:fldChar w:fldCharType="end"/>
+      </w:r>
+      <w:r>
+        <w:rPr>
+          <w:lang w:val="en-US"/>
+        </w:rPr>
+        <w:t xml:space="preserve">. GO analysis of differentially </w:t>
+      </w:r>
+      <w:r>
+        <w:rPr>
+          <w:lang w:val="en-US"/>
+        </w:rPr>
+        <w:t>methylated</w:t>
+      </w:r>
+      <w:r>
+        <w:rPr>
+          <w:lang w:val="en-US"/>
+        </w:rPr>
+        <w:t xml:space="preserve"> genes</w:t>
+      </w:r>
+      <w:r>
+        <w:rPr>
+          <w:lang w:val="en-US"/>
+        </w:rPr>
+        <w:t xml:space="preserve"> in four pairs of tumour and normal breast tissue</w:t>
+      </w:r>
+      <w:r>
+        <w:rPr>
+          <w:lang w:val="en-US"/>
+        </w:rPr>
+        <w:t xml:space="preserve">. </w:t>
+      </w:r>
+    </w:p>
+    <w:p>
+      <w:pPr>
+        <w:rPr>
+          <w:lang w:val="en-US"/>
+        </w:rPr>
+      </w:pPr>
+    </w:p>
+    <w:tbl>
+      <w:tblPr>
+        <w:tblStyle w:val="PlainTable2"/>
+        <w:tblpPr w:leftFromText="180" w:rightFromText="180" w:vertAnchor="text" w:horzAnchor="margin" w:tblpY="78"/>
+        <w:tblW w:w="0" w:type="auto"/>
+        <w:tblLook w:val="04A0" w:firstRow="1" w:lastRow="0" w:firstColumn="1" w:lastColumn="0" w:noHBand="0" w:noVBand="1"/>
+      </w:tblPr>
+      <w:tblGrid>
+        <w:gridCol w:w="1577"/>
+        <w:gridCol w:w="4877"/>
+        <w:gridCol w:w="2618"/>
+      </w:tblGrid>
+      <w:tr>
+        <w:trPr>
+          <w:cnfStyle w:val="100000000000" w:firstRow="1" w:lastRow="0" w:firstColumn="0" w:lastColumn="0" w:oddVBand="0" w:evenVBand="0" w:oddHBand="0" w:evenHBand="0" w:firstRowFirstColumn="0" w:firstRowLastColumn="0" w:lastRowFirstColumn="0" w:lastRowLastColumn="0"/>
+          <w:trHeight w:val="330"/>
+        </w:trPr>
+        <w:tc>
+          <w:tcPr>
+            <w:cnfStyle w:val="001000000000" w:firstRow="0" w:lastRow="0" w:firstColumn="1" w:lastColumn="0" w:oddVBand="0" w:evenVBand="0" w:oddHBand="0" w:evenHBand="0" w:firstRowFirstColumn="0" w:firstRowLastColumn="0" w:lastRowFirstColumn="0" w:lastRowLastColumn="0"/>
+            <w:tcW w:w="1577" w:type="dxa"/>
+          </w:tcPr>
+          <w:p>
+            <w:pPr>
+              <w:rPr>
+                <w:lang w:val="en-GB" w:eastAsia="nl-BE"/>
+              </w:rPr>
+            </w:pPr>
+            <w:r>
+              <w:rPr>
+                <w:rFonts w:ascii="Arial" w:hAnsi="Arial" w:cs="Arial"/>
+                <w:color w:val="000000"/>
+                <w:sz w:val="16"/>
+                <w:szCs w:val="16"/>
+                <w:lang w:val="en-GB" w:eastAsia="nl-BE"/>
+              </w:rPr>
+              <w:t>GO category</w:t>
+            </w:r>
+          </w:p>
+        </w:tc>
+        <w:tc>
+          <w:tcPr>
+            <w:tcW w:w="4877" w:type="dxa"/>
+          </w:tcPr>
+          <w:p>
+            <w:pPr>
+              <w:cnfStyle w:val="100000000000" w:firstRow="1" w:lastRow="0" w:firstColumn="0" w:lastColumn="0" w:oddVBand="0" w:evenVBand="0" w:oddHBand="0" w:evenHBand="0" w:firstRowFirstColumn="0" w:firstRowLastColumn="0" w:lastRowFirstColumn="0" w:lastRowLastColumn="0"/>
+              <w:rPr>
+                <w:lang w:val="en-GB" w:eastAsia="nl-BE"/>
+              </w:rPr>
+            </w:pPr>
+            <w:r>
+              <w:rPr>
+                <w:rFonts w:ascii="Arial" w:hAnsi="Arial" w:cs="Arial"/>
+                <w:color w:val="000000"/>
+                <w:sz w:val="16"/>
+                <w:szCs w:val="16"/>
+                <w:lang w:val="en-GB" w:eastAsia="nl-BE"/>
+              </w:rPr>
+              <w:t>associated genes</w:t>
+            </w:r>
+          </w:p>
+        </w:tc>
+        <w:tc>
+          <w:tcPr>
+            <w:tcW w:w="2618" w:type="dxa"/>
+          </w:tcPr>
+          <w:p>
+            <w:pPr>
+              <w:cnfStyle w:val="100000000000" w:firstRow="1" w:lastRow="0" w:firstColumn="0" w:lastColumn="0" w:oddVBand="0" w:evenVBand="0" w:oddHBand="0" w:evenHBand="0" w:firstRowFirstColumn="0" w:firstRowLastColumn="0" w:lastRowFirstColumn="0" w:lastRowLastColumn="0"/>
+              <w:rPr>
+                <w:lang w:val="en-GB" w:eastAsia="nl-BE"/>
+              </w:rPr>
+            </w:pPr>
+            <w:r>
+              <w:rPr>
+                <w:rFonts w:ascii="Arial" w:hAnsi="Arial" w:cs="Arial"/>
+                <w:color w:val="000000"/>
+                <w:sz w:val="16"/>
+                <w:szCs w:val="16"/>
+                <w:lang w:val="en-GB" w:eastAsia="nl-BE"/>
+              </w:rPr>
+              <w:t>p-value</w:t>
+            </w:r>
+          </w:p>
+        </w:tc>
+      </w:tr>
+      <w:tr>
+        <w:trPr>
+          <w:cnfStyle w:val="000000100000" w:firstRow="0" w:lastRow="0" w:firstColumn="0" w:lastColumn="0" w:oddVBand="0" w:evenVBand="0" w:oddHBand="1" w:evenHBand="0" w:firstRowFirstColumn="0" w:firstRowLastColumn="0" w:lastRowFirstColumn="0" w:lastRowLastColumn="0"/>
+          <w:trHeight w:val="330"/>
+        </w:trPr>
+        <w:tc>
+          <w:tcPr>
+            <w:cnfStyle w:val="001000000000" w:firstRow="0" w:lastRow="0" w:firstColumn="1" w:lastColumn="0" w:oddVBand="0" w:evenVBand="0" w:oddHBand="0" w:evenHBand="0" w:firstRowFirstColumn="0" w:firstRowLastColumn="0" w:lastRowFirstColumn="0" w:lastRowLastColumn="0"/>
+            <w:tcW w:w="1577" w:type="dxa"/>
+          </w:tcPr>
+          <w:p>
+            <w:pPr>
+              <w:rPr>
+                <w:rFonts w:ascii="Arial" w:hAnsi="Arial" w:cs="Arial"/>
+                <w:color w:val="000000"/>
+                <w:sz w:val="16"/>
+                <w:szCs w:val="16"/>
+                <w:lang w:val="en-GB" w:eastAsia="nl-BE"/>
+              </w:rPr>
+            </w:pPr>
+          </w:p>
+        </w:tc>
+        <w:tc>
+          <w:tcPr>
+            <w:tcW w:w="4877" w:type="dxa"/>
+          </w:tcPr>
+          <w:p>
+            <w:pPr>
+              <w:cnfStyle w:val="000000100000" w:firstRow="0" w:lastRow="0" w:firstColumn="0" w:lastColumn="0" w:oddVBand="0" w:evenVBand="0" w:oddHBand="1" w:evenHBand="0" w:firstRowFirstColumn="0" w:firstRowLastColumn="0" w:lastRowFirstColumn="0" w:lastRowLastColumn="0"/>
+              <w:rPr>
+                <w:rFonts w:ascii="Arial" w:hAnsi="Arial" w:cs="Arial"/>
+                <w:b/>
+                <w:bCs/>
+                <w:color w:val="000000"/>
+                <w:sz w:val="16"/>
+                <w:szCs w:val="16"/>
+                <w:lang w:val="en-GB" w:eastAsia="nl-BE"/>
+              </w:rPr>
+            </w:pPr>
+            <w:r>
+              <w:rPr>
+                <w:b/>
+                <w:bCs/>
+                <w:lang w:val="en-GB" w:eastAsia="nl-BE"/>
+              </w:rPr>
+              <w:t>Positive log fold changes Genes</w:t>
+            </w:r>
+          </w:p>
+        </w:tc>
+        <w:tc>
+          <w:tcPr>
+            <w:tcW w:w="2618" w:type="dxa"/>
+          </w:tcPr>
+          <w:p>
+            <w:pPr>
+              <w:cnfStyle w:val="000000100000" w:firstRow="0" w:lastRow="0" w:firstColumn="0" w:lastColumn="0" w:oddVBand="0" w:evenVBand="0" w:oddHBand="1" w:evenHBand="0" w:firstRowFirstColumn="0" w:firstRowLastColumn="0" w:lastRowFirstColumn="0" w:lastRowLastColumn="0"/>
+              <w:rPr>
+                <w:rFonts w:ascii="Arial" w:hAnsi="Arial" w:cs="Arial"/>
+                <w:color w:val="000000"/>
+                <w:sz w:val="16"/>
+                <w:szCs w:val="16"/>
+                <w:lang w:val="en-GB" w:eastAsia="nl-BE"/>
+              </w:rPr>
+            </w:pPr>
+          </w:p>
+        </w:tc>
+      </w:tr>
+      <w:tr>
+        <w:tc>
+          <w:tcPr>
+            <w:cnfStyle w:val="001000000000" w:firstRow="0" w:lastRow="0" w:firstColumn="1" w:lastColumn="0" w:oddVBand="0" w:evenVBand="0" w:oddHBand="0" w:evenHBand="0" w:firstRowFirstColumn="0" w:firstRowLastColumn="0" w:lastRowFirstColumn="0" w:lastRowLastColumn="0"/>
+            <w:tcW w:w="1577" w:type="dxa"/>
+          </w:tcPr>
+          <w:p>
+            <w:pPr>
+              <w:rPr>
+                <w:lang w:val="en-GB" w:eastAsia="nl-BE"/>
+              </w:rPr>
+            </w:pPr>
+            <w:r>
+              <w:rPr>
+                <w:rFonts w:ascii="Arial" w:hAnsi="Arial" w:cs="Arial"/>
+                <w:color w:val="000000"/>
+                <w:sz w:val="16"/>
+                <w:szCs w:val="16"/>
+                <w:lang w:val="en-GB" w:eastAsia="nl-BE"/>
+              </w:rPr>
+              <w:t>R</w:t>
+            </w:r>
+            <w:r>
+              <w:rPr>
+                <w:rFonts w:ascii="Arial" w:hAnsi="Arial" w:cs="Arial"/>
+                <w:color w:val="000000"/>
+                <w:sz w:val="16"/>
+                <w:szCs w:val="16"/>
+                <w:lang w:val="en-GB" w:eastAsia="nl-BE"/>
+              </w:rPr>
+              <w:t>egulatory region DNA binding</w:t>
+            </w:r>
+          </w:p>
+        </w:tc>
+        <w:tc>
+          <w:tcPr>
+            <w:tcW w:w="4877" w:type="dxa"/>
+          </w:tcPr>
+          <w:p>
+            <w:pPr>
+              <w:cnfStyle w:val="000000000000" w:firstRow="0" w:lastRow="0" w:firstColumn="0" w:lastColumn="0" w:oddVBand="0" w:evenVBand="0" w:oddHBand="0" w:evenHBand="0" w:firstRowFirstColumn="0" w:firstRowLastColumn="0" w:lastRowFirstColumn="0" w:lastRowLastColumn="0"/>
+              <w:rPr>
+                <w:lang w:val="en-GB" w:eastAsia="nl-BE"/>
+              </w:rPr>
+            </w:pPr>
+            <w:r>
+              <w:rPr>
+                <w:rFonts w:ascii="Arial" w:hAnsi="Arial" w:cs="Arial"/>
+                <w:color w:val="000000"/>
+                <w:sz w:val="14"/>
+                <w:szCs w:val="14"/>
+                <w:lang w:val="en-GB" w:eastAsia="nl-BE"/>
+              </w:rPr>
+              <w:t>NR5A</w:t>
+            </w:r>
+            <w:proofErr w:type="gramStart"/>
+            <w:r>
+              <w:rPr>
+                <w:rFonts w:ascii="Arial" w:hAnsi="Arial" w:cs="Arial"/>
+                <w:color w:val="000000"/>
+                <w:sz w:val="14"/>
+                <w:szCs w:val="14"/>
+                <w:lang w:val="en-GB" w:eastAsia="nl-BE"/>
+              </w:rPr>
+              <w:t>2;SALL</w:t>
+            </w:r>
+            <w:proofErr w:type="gramEnd"/>
+            <w:r>
+              <w:rPr>
+                <w:rFonts w:ascii="Arial" w:hAnsi="Arial" w:cs="Arial"/>
+                <w:color w:val="000000"/>
+                <w:sz w:val="14"/>
+                <w:szCs w:val="14"/>
+                <w:lang w:val="en-GB" w:eastAsia="nl-BE"/>
+              </w:rPr>
+              <w:t>3;WT1;ZNF536;ARRB1;MEF2D;VSX1;FOXA2</w:t>
+            </w:r>
+          </w:p>
+        </w:tc>
+        <w:tc>
+          <w:tcPr>
+            <w:tcW w:w="2618" w:type="dxa"/>
+          </w:tcPr>
+          <w:p>
+            <w:pPr>
+              <w:cnfStyle w:val="000000000000" w:firstRow="0" w:lastRow="0" w:firstColumn="0" w:lastColumn="0" w:oddVBand="0" w:evenVBand="0" w:oddHBand="0" w:evenHBand="0" w:firstRowFirstColumn="0" w:firstRowLastColumn="0" w:lastRowFirstColumn="0" w:lastRowLastColumn="0"/>
+              <w:rPr>
+                <w:rFonts w:ascii="Arial" w:hAnsi="Arial" w:cs="Arial"/>
+                <w:lang w:val="en-GB" w:eastAsia="nl-BE"/>
+              </w:rPr>
+            </w:pPr>
+            <w:r>
+              <w:rPr>
+                <w:rFonts w:ascii="Arial" w:hAnsi="Arial" w:cs="Arial"/>
+                <w:sz w:val="15"/>
+                <w:szCs w:val="15"/>
+                <w:lang w:val="en-GB" w:eastAsia="nl-BE"/>
+              </w:rPr>
+              <w:t>0.0001042</w:t>
+            </w:r>
+          </w:p>
+        </w:tc>
+      </w:tr>
+      <w:tr>
+        <w:trPr>
+          <w:cnfStyle w:val="000000100000" w:firstRow="0" w:lastRow="0" w:firstColumn="0" w:lastColumn="0" w:oddVBand="0" w:evenVBand="0" w:oddHBand="1" w:evenHBand="0" w:firstRowFirstColumn="0" w:firstRowLastColumn="0" w:lastRowFirstColumn="0" w:lastRowLastColumn="0"/>
+        </w:trPr>
+        <w:tc>
+          <w:tcPr>
+            <w:cnfStyle w:val="001000000000" w:firstRow="0" w:lastRow="0" w:firstColumn="1" w:lastColumn="0" w:oddVBand="0" w:evenVBand="0" w:oddHBand="0" w:evenHBand="0" w:firstRowFirstColumn="0" w:firstRowLastColumn="0" w:lastRowFirstColumn="0" w:lastRowLastColumn="0"/>
+            <w:tcW w:w="1577" w:type="dxa"/>
+          </w:tcPr>
+          <w:p>
+            <w:pPr>
+              <w:rPr>
+                <w:rFonts w:ascii="Arial" w:hAnsi="Arial" w:cs="Arial"/>
+                <w:color w:val="000000"/>
+                <w:sz w:val="16"/>
+                <w:szCs w:val="16"/>
+                <w:lang w:val="en-GB" w:eastAsia="nl-BE"/>
+              </w:rPr>
+            </w:pPr>
+            <w:r>
+              <w:rPr>
+                <w:rFonts w:ascii="Arial" w:hAnsi="Arial" w:cs="Arial"/>
+                <w:color w:val="000000"/>
+                <w:sz w:val="16"/>
+                <w:szCs w:val="16"/>
+                <w:lang w:val="en-GB" w:eastAsia="nl-BE"/>
+              </w:rPr>
+              <w:t>transcription regulatory region DNA binding</w:t>
+            </w:r>
+          </w:p>
+        </w:tc>
+        <w:tc>
+          <w:tcPr>
+            <w:tcW w:w="4877" w:type="dxa"/>
+          </w:tcPr>
+          <w:p>
+            <w:pPr>
+              <w:cnfStyle w:val="000000100000" w:firstRow="0" w:lastRow="0" w:firstColumn="0" w:lastColumn="0" w:oddVBand="0" w:evenVBand="0" w:oddHBand="1" w:evenHBand="0" w:firstRowFirstColumn="0" w:firstRowLastColumn="0" w:lastRowFirstColumn="0" w:lastRowLastColumn="0"/>
+              <w:rPr>
+                <w:rFonts w:ascii="Arial" w:hAnsi="Arial" w:cs="Arial"/>
+                <w:color w:val="000000"/>
+                <w:sz w:val="14"/>
+                <w:szCs w:val="14"/>
+                <w:lang w:val="en-GB" w:eastAsia="nl-BE"/>
+              </w:rPr>
+            </w:pPr>
+            <w:r>
+              <w:rPr>
+                <w:rFonts w:ascii="Arial" w:hAnsi="Arial" w:cs="Arial"/>
+                <w:color w:val="000000"/>
+                <w:sz w:val="14"/>
+                <w:szCs w:val="14"/>
+                <w:lang w:val="en-GB" w:eastAsia="nl-BE"/>
+              </w:rPr>
+              <w:t>NR5A</w:t>
+            </w:r>
+            <w:proofErr w:type="gramStart"/>
+            <w:r>
+              <w:rPr>
+                <w:rFonts w:ascii="Arial" w:hAnsi="Arial" w:cs="Arial"/>
+                <w:color w:val="000000"/>
+                <w:sz w:val="14"/>
+                <w:szCs w:val="14"/>
+                <w:lang w:val="en-GB" w:eastAsia="nl-BE"/>
+              </w:rPr>
+              <w:t>2;SALL</w:t>
+            </w:r>
+            <w:proofErr w:type="gramEnd"/>
+            <w:r>
+              <w:rPr>
+                <w:rFonts w:ascii="Arial" w:hAnsi="Arial" w:cs="Arial"/>
+                <w:color w:val="000000"/>
+                <w:sz w:val="14"/>
+                <w:szCs w:val="14"/>
+                <w:lang w:val="en-GB" w:eastAsia="nl-BE"/>
+              </w:rPr>
+              <w:t>3;WT1;ZNF536;ARRB1;MEF2D;VSX1;FOXA2</w:t>
+            </w:r>
+          </w:p>
+        </w:tc>
+        <w:tc>
+          <w:tcPr>
+            <w:tcW w:w="2618" w:type="dxa"/>
+          </w:tcPr>
+          <w:p>
+            <w:pPr>
+              <w:cnfStyle w:val="000000100000" w:firstRow="0" w:lastRow="0" w:firstColumn="0" w:lastColumn="0" w:oddVBand="0" w:evenVBand="0" w:oddHBand="1" w:evenHBand="0" w:firstRowFirstColumn="0" w:firstRowLastColumn="0" w:lastRowFirstColumn="0" w:lastRowLastColumn="0"/>
+              <w:rPr>
+                <w:rFonts w:ascii="Arial" w:hAnsi="Arial" w:cs="Arial"/>
+                <w:color w:val="000000"/>
+                <w:sz w:val="16"/>
+                <w:szCs w:val="16"/>
+                <w:lang w:val="en-GB" w:eastAsia="nl-BE"/>
+              </w:rPr>
+            </w:pPr>
+            <w:r>
+              <w:rPr>
+                <w:rFonts w:ascii="Arial" w:hAnsi="Arial" w:cs="Arial"/>
+                <w:color w:val="000000"/>
+                <w:sz w:val="15"/>
+                <w:szCs w:val="15"/>
+                <w:shd w:val="clear" w:color="auto" w:fill="F9F9F9"/>
+                <w:lang w:val="en-GB" w:eastAsia="nl-BE"/>
+              </w:rPr>
+              <w:t>0.002973346456056022</w:t>
+            </w:r>
+          </w:p>
+        </w:tc>
+      </w:tr>
+      <w:tr>
+        <w:tc>
+          <w:tcPr>
+            <w:cnfStyle w:val="001000000000" w:firstRow="0" w:lastRow="0" w:firstColumn="1" w:lastColumn="0" w:oddVBand="0" w:evenVBand="0" w:oddHBand="0" w:evenHBand="0" w:firstRowFirstColumn="0" w:firstRowLastColumn="0" w:lastRowFirstColumn="0" w:lastRowLastColumn="0"/>
+            <w:tcW w:w="1577" w:type="dxa"/>
+          </w:tcPr>
+          <w:p>
+            <w:pPr>
+              <w:rPr>
+                <w:rFonts w:ascii="Arial" w:hAnsi="Arial" w:cs="Arial"/>
+                <w:color w:val="000000"/>
+                <w:sz w:val="16"/>
+                <w:szCs w:val="16"/>
+                <w:lang w:val="en-GB" w:eastAsia="nl-BE"/>
+              </w:rPr>
+            </w:pPr>
+            <w:r>
+              <w:rPr>
+                <w:rFonts w:ascii="Arial" w:hAnsi="Arial" w:cs="Arial"/>
+                <w:color w:val="000000"/>
+                <w:sz w:val="16"/>
+                <w:szCs w:val="16"/>
+                <w:lang w:val="en-GB" w:eastAsia="nl-BE"/>
+              </w:rPr>
+              <w:t>sequence-specific DNA binding</w:t>
+            </w:r>
+          </w:p>
+        </w:tc>
+        <w:tc>
+          <w:tcPr>
+            <w:tcW w:w="4877" w:type="dxa"/>
+          </w:tcPr>
+          <w:p>
+            <w:pPr>
+              <w:cnfStyle w:val="000000000000" w:firstRow="0" w:lastRow="0" w:firstColumn="0" w:lastColumn="0" w:oddVBand="0" w:evenVBand="0" w:oddHBand="0" w:evenHBand="0" w:firstRowFirstColumn="0" w:firstRowLastColumn="0" w:lastRowFirstColumn="0" w:lastRowLastColumn="0"/>
+              <w:rPr>
+                <w:rFonts w:ascii="Arial" w:hAnsi="Arial" w:cs="Arial"/>
+                <w:color w:val="000000"/>
+                <w:sz w:val="14"/>
+                <w:szCs w:val="14"/>
+                <w:lang w:val="en-GB" w:eastAsia="nl-BE"/>
+              </w:rPr>
+            </w:pPr>
+            <w:r>
+              <w:rPr>
+                <w:rFonts w:ascii="Arial" w:hAnsi="Arial" w:cs="Arial"/>
+                <w:color w:val="000000"/>
+                <w:sz w:val="14"/>
+                <w:szCs w:val="14"/>
+                <w:lang w:val="en-GB" w:eastAsia="nl-BE"/>
+              </w:rPr>
+              <w:t>ZNF</w:t>
+            </w:r>
+            <w:proofErr w:type="gramStart"/>
+            <w:r>
+              <w:rPr>
+                <w:rFonts w:ascii="Arial" w:hAnsi="Arial" w:cs="Arial"/>
+                <w:color w:val="000000"/>
+                <w:sz w:val="14"/>
+                <w:szCs w:val="14"/>
+                <w:lang w:val="en-GB" w:eastAsia="nl-BE"/>
+              </w:rPr>
+              <w:t>274;NR</w:t>
+            </w:r>
+            <w:proofErr w:type="gramEnd"/>
+            <w:r>
+              <w:rPr>
+                <w:rFonts w:ascii="Arial" w:hAnsi="Arial" w:cs="Arial"/>
+                <w:color w:val="000000"/>
+                <w:sz w:val="14"/>
+                <w:szCs w:val="14"/>
+                <w:lang w:val="en-GB" w:eastAsia="nl-BE"/>
+              </w:rPr>
+              <w:t>5A2;SALL3;WT1;ZNF536;POU2F2;MEF2D;NR2F6</w:t>
+            </w:r>
+          </w:p>
+        </w:tc>
+        <w:tc>
+          <w:tcPr>
+            <w:tcW w:w="2618" w:type="dxa"/>
+          </w:tcPr>
+          <w:p>
+            <w:pPr>
+              <w:cnfStyle w:val="000000000000" w:firstRow="0" w:lastRow="0" w:firstColumn="0" w:lastColumn="0" w:oddVBand="0" w:evenVBand="0" w:oddHBand="0" w:evenHBand="0" w:firstRowFirstColumn="0" w:firstRowLastColumn="0" w:lastRowFirstColumn="0" w:lastRowLastColumn="0"/>
+              <w:rPr>
+                <w:rFonts w:ascii="Arial" w:hAnsi="Arial" w:cs="Arial"/>
+                <w:color w:val="000000"/>
+                <w:sz w:val="16"/>
+                <w:szCs w:val="16"/>
+                <w:lang w:val="en-GB" w:eastAsia="nl-BE"/>
+              </w:rPr>
+            </w:pPr>
+            <w:r>
+              <w:rPr>
+                <w:rFonts w:ascii="Arial" w:hAnsi="Arial" w:cs="Arial"/>
+                <w:color w:val="000000"/>
+                <w:sz w:val="16"/>
+                <w:szCs w:val="16"/>
+                <w:lang w:val="en-GB" w:eastAsia="nl-BE"/>
+              </w:rPr>
+              <w:t>0.0040712830436499614</w:t>
+            </w:r>
+          </w:p>
+        </w:tc>
+      </w:tr>
+      <w:tr>
+        <w:trPr>
+          <w:cnfStyle w:val="000000100000" w:firstRow="0" w:lastRow="0" w:firstColumn="0" w:lastColumn="0" w:oddVBand="0" w:evenVBand="0" w:oddHBand="1" w:evenHBand="0" w:firstRowFirstColumn="0" w:firstRowLastColumn="0" w:lastRowFirstColumn="0" w:lastRowLastColumn="0"/>
+        </w:trPr>
+        <w:tc>
+          <w:tcPr>
+            <w:cnfStyle w:val="001000000000" w:firstRow="0" w:lastRow="0" w:firstColumn="1" w:lastColumn="0" w:oddVBand="0" w:evenVBand="0" w:oddHBand="0" w:evenHBand="0" w:firstRowFirstColumn="0" w:firstRowLastColumn="0" w:lastRowFirstColumn="0" w:lastRowLastColumn="0"/>
+            <w:tcW w:w="1577" w:type="dxa"/>
+          </w:tcPr>
+          <w:p>
+            <w:pPr>
+              <w:rPr>
+                <w:lang w:val="en-GB" w:eastAsia="nl-BE"/>
+              </w:rPr>
+            </w:pPr>
+            <w:r>
+              <w:rPr>
+                <w:rFonts w:ascii="Arial" w:hAnsi="Arial" w:cs="Arial"/>
+                <w:color w:val="000000"/>
+                <w:sz w:val="16"/>
+                <w:szCs w:val="16"/>
+                <w:lang w:val="en-GB" w:eastAsia="nl-BE"/>
+              </w:rPr>
+              <w:t>hormone activity</w:t>
+            </w:r>
+          </w:p>
+        </w:tc>
+        <w:tc>
+          <w:tcPr>
+            <w:tcW w:w="4877" w:type="dxa"/>
+          </w:tcPr>
+          <w:p>
+            <w:pPr>
+              <w:cnfStyle w:val="000000100000" w:firstRow="0" w:lastRow="0" w:firstColumn="0" w:lastColumn="0" w:oddVBand="0" w:evenVBand="0" w:oddHBand="1" w:evenHBand="0" w:firstRowFirstColumn="0" w:firstRowLastColumn="0" w:lastRowFirstColumn="0" w:lastRowLastColumn="0"/>
+              <w:rPr>
+                <w:lang w:val="en-GB" w:eastAsia="nl-BE"/>
+              </w:rPr>
+            </w:pPr>
+            <w:proofErr w:type="gramStart"/>
+            <w:r>
+              <w:rPr>
+                <w:rFonts w:ascii="Arial" w:hAnsi="Arial" w:cs="Arial"/>
+                <w:color w:val="000000"/>
+                <w:sz w:val="14"/>
+                <w:szCs w:val="14"/>
+                <w:lang w:val="en-GB" w:eastAsia="nl-BE"/>
+              </w:rPr>
+              <w:t>NPY;PENK</w:t>
+            </w:r>
+            <w:proofErr w:type="gramEnd"/>
+            <w:r>
+              <w:rPr>
+                <w:rFonts w:ascii="Arial" w:hAnsi="Arial" w:cs="Arial"/>
+                <w:color w:val="000000"/>
+                <w:sz w:val="14"/>
+                <w:szCs w:val="14"/>
+                <w:lang w:val="en-GB" w:eastAsia="nl-BE"/>
+              </w:rPr>
+              <w:t>;TRH</w:t>
+            </w:r>
+          </w:p>
+        </w:tc>
+        <w:tc>
+          <w:tcPr>
+            <w:tcW w:w="2618" w:type="dxa"/>
+          </w:tcPr>
+          <w:p>
+            <w:pPr>
+              <w:cnfStyle w:val="000000100000" w:firstRow="0" w:lastRow="0" w:firstColumn="0" w:lastColumn="0" w:oddVBand="0" w:evenVBand="0" w:oddHBand="1" w:evenHBand="0" w:firstRowFirstColumn="0" w:firstRowLastColumn="0" w:lastRowFirstColumn="0" w:lastRowLastColumn="0"/>
+              <w:rPr>
+                <w:lang w:val="en-GB" w:eastAsia="nl-BE"/>
+              </w:rPr>
+            </w:pPr>
+            <w:r>
+              <w:rPr>
+                <w:rFonts w:ascii="Arial" w:hAnsi="Arial" w:cs="Arial"/>
+                <w:color w:val="000000"/>
+                <w:sz w:val="16"/>
+                <w:szCs w:val="16"/>
+                <w:lang w:val="en-GB" w:eastAsia="nl-BE"/>
+              </w:rPr>
+              <w:t>0.016561213055675875</w:t>
+            </w:r>
+          </w:p>
+        </w:tc>
+      </w:tr>
+      <w:tr>
+        <w:tc>
+          <w:tcPr>
+            <w:cnfStyle w:val="001000000000" w:firstRow="0" w:lastRow="0" w:firstColumn="1" w:lastColumn="0" w:oddVBand="0" w:evenVBand="0" w:oddHBand="0" w:evenHBand="0" w:firstRowFirstColumn="0" w:firstRowLastColumn="0" w:lastRowFirstColumn="0" w:lastRowLastColumn="0"/>
+            <w:tcW w:w="1577" w:type="dxa"/>
+          </w:tcPr>
+          <w:p>
+            <w:pPr>
+              <w:rPr>
+                <w:rFonts w:ascii="Arial" w:hAnsi="Arial" w:cs="Arial"/>
+                <w:color w:val="000000"/>
+                <w:sz w:val="16"/>
+                <w:szCs w:val="16"/>
+                <w:lang w:val="en-GB" w:eastAsia="nl-BE"/>
+              </w:rPr>
+            </w:pPr>
+          </w:p>
+        </w:tc>
+        <w:tc>
+          <w:tcPr>
+            <w:tcW w:w="4877" w:type="dxa"/>
+          </w:tcPr>
+          <w:p>
+            <w:pPr>
+              <w:cnfStyle w:val="000000000000" w:firstRow="0" w:lastRow="0" w:firstColumn="0" w:lastColumn="0" w:oddVBand="0" w:evenVBand="0" w:oddHBand="0" w:evenHBand="0" w:firstRowFirstColumn="0" w:firstRowLastColumn="0" w:lastRowFirstColumn="0" w:lastRowLastColumn="0"/>
+              <w:rPr>
+                <w:rFonts w:ascii="Arial" w:hAnsi="Arial" w:cs="Arial"/>
+                <w:color w:val="000000"/>
+                <w:sz w:val="14"/>
+                <w:szCs w:val="14"/>
+                <w:lang w:val="en-GB" w:eastAsia="nl-BE"/>
+              </w:rPr>
+            </w:pPr>
+            <w:r>
+              <w:rPr>
+                <w:lang w:val="en-GB" w:eastAsia="nl-BE"/>
+              </w:rPr>
+              <w:t xml:space="preserve">Negative </w:t>
+            </w:r>
+            <w:proofErr w:type="spellStart"/>
+            <w:r>
+              <w:rPr>
+                <w:lang w:val="en-GB" w:eastAsia="nl-BE"/>
+              </w:rPr>
+              <w:t>logfold</w:t>
+            </w:r>
+            <w:proofErr w:type="spellEnd"/>
+            <w:r>
+              <w:rPr>
+                <w:lang w:val="en-GB" w:eastAsia="nl-BE"/>
+              </w:rPr>
+              <w:t xml:space="preserve"> changes </w:t>
+            </w:r>
+          </w:p>
+        </w:tc>
+        <w:tc>
+          <w:tcPr>
+            <w:tcW w:w="2618" w:type="dxa"/>
+          </w:tcPr>
+          <w:p>
+            <w:pPr>
+              <w:cnfStyle w:val="000000000000" w:firstRow="0" w:lastRow="0" w:firstColumn="0" w:lastColumn="0" w:oddVBand="0" w:evenVBand="0" w:oddHBand="0" w:evenHBand="0" w:firstRowFirstColumn="0" w:firstRowLastColumn="0" w:lastRowFirstColumn="0" w:lastRowLastColumn="0"/>
+              <w:rPr>
+                <w:rFonts w:ascii="Arial" w:hAnsi="Arial" w:cs="Arial"/>
+                <w:color w:val="000000"/>
+                <w:sz w:val="16"/>
+                <w:szCs w:val="16"/>
+                <w:lang w:val="en-GB" w:eastAsia="nl-BE"/>
+              </w:rPr>
+            </w:pPr>
+          </w:p>
+        </w:tc>
+      </w:tr>
+      <w:tr>
+        <w:trPr>
+          <w:cnfStyle w:val="000000100000" w:firstRow="0" w:lastRow="0" w:firstColumn="0" w:lastColumn="0" w:oddVBand="0" w:evenVBand="0" w:oddHBand="1" w:evenHBand="0" w:firstRowFirstColumn="0" w:firstRowLastColumn="0" w:lastRowFirstColumn="0" w:lastRowLastColumn="0"/>
+        </w:trPr>
+        <w:tc>
+          <w:tcPr>
+            <w:cnfStyle w:val="001000000000" w:firstRow="0" w:lastRow="0" w:firstColumn="1" w:lastColumn="0" w:oddVBand="0" w:evenVBand="0" w:oddHBand="0" w:evenHBand="0" w:firstRowFirstColumn="0" w:firstRowLastColumn="0" w:lastRowFirstColumn="0" w:lastRowLastColumn="0"/>
+            <w:tcW w:w="1577" w:type="dxa"/>
+          </w:tcPr>
+          <w:p>
+            <w:pPr>
+              <w:rPr>
+                <w:rFonts w:ascii="Arial" w:hAnsi="Arial" w:cs="Arial"/>
+                <w:color w:val="000000"/>
+                <w:sz w:val="16"/>
+                <w:szCs w:val="16"/>
+                <w:lang w:val="en-GB" w:eastAsia="nl-BE"/>
+              </w:rPr>
+            </w:pPr>
+          </w:p>
+        </w:tc>
+        <w:tc>
+          <w:tcPr>
+            <w:tcW w:w="4877" w:type="dxa"/>
+          </w:tcPr>
+          <w:p>
+            <w:pPr>
+              <w:cnfStyle w:val="000000100000" w:firstRow="0" w:lastRow="0" w:firstColumn="0" w:lastColumn="0" w:oddVBand="0" w:evenVBand="0" w:oddHBand="1" w:evenHBand="0" w:firstRowFirstColumn="0" w:firstRowLastColumn="0" w:lastRowFirstColumn="0" w:lastRowLastColumn="0"/>
+              <w:rPr>
+                <w:lang w:val="en-GB" w:eastAsia="nl-BE"/>
+              </w:rPr>
+            </w:pPr>
+          </w:p>
+        </w:tc>
+        <w:tc>
+          <w:tcPr>
+            <w:tcW w:w="2618" w:type="dxa"/>
+          </w:tcPr>
+          <w:p>
+            <w:pPr>
+              <w:cnfStyle w:val="000000100000" w:firstRow="0" w:lastRow="0" w:firstColumn="0" w:lastColumn="0" w:oddVBand="0" w:evenVBand="0" w:oddHBand="1" w:evenHBand="0" w:firstRowFirstColumn="0" w:firstRowLastColumn="0" w:lastRowFirstColumn="0" w:lastRowLastColumn="0"/>
+              <w:rPr>
+                <w:rFonts w:ascii="Arial" w:hAnsi="Arial" w:cs="Arial"/>
+                <w:color w:val="000000"/>
+                <w:sz w:val="16"/>
+                <w:szCs w:val="16"/>
+                <w:lang w:val="en-GB" w:eastAsia="nl-BE"/>
+              </w:rPr>
+            </w:pPr>
+          </w:p>
+        </w:tc>
+      </w:tr>
+    </w:tbl>
+    <w:p>
+      <w:pPr>
+        <w:rPr>
+          <w:lang w:val="en-US"/>
+        </w:rPr>
+      </w:pPr>
+    </w:p>
+    <w:p>
+      <w:pPr>
+        <w:rPr>
+          <w:lang w:val="en-US"/>
+        </w:rPr>
+      </w:pPr>
+    </w:p>
+    <w:p>
+      <w:pPr>
+        <w:pStyle w:val="ListParagraph"/>
+        <w:numPr>
+          <w:ilvl w:val="1"/>
+          <w:numId w:val="4"/>
+        </w:numPr>
+        <w:rPr>
+          <w:lang w:val="en-US"/>
+        </w:rPr>
+      </w:pPr>
+      <w:hyperlink r:id="rId15" w:tgtFrame="_blank" w:history="1">
+        <w:r>
+          <w:rPr>
+            <w:rFonts w:ascii="Arial" w:hAnsi="Arial" w:cs="Arial"/>
+            <w:color w:val="D90000"/>
+            <w:sz w:val="21"/>
+            <w:szCs w:val="21"/>
+            <w:u w:val="single"/>
+            <w:lang w:val="en-US"/>
+          </w:rPr>
+          <w:t xml:space="preserve">Chen EY, Tan CM, Kou Y, Duan Q, Wang Z, </w:t>
+        </w:r>
+        <w:proofErr w:type="spellStart"/>
+        <w:r>
+          <w:rPr>
+            <w:rFonts w:ascii="Arial" w:hAnsi="Arial" w:cs="Arial"/>
+            <w:color w:val="D90000"/>
+            <w:sz w:val="21"/>
+            <w:szCs w:val="21"/>
+            <w:u w:val="single"/>
+            <w:lang w:val="en-US"/>
+          </w:rPr>
+          <w:t>Meirelles</w:t>
+        </w:r>
+        <w:proofErr w:type="spellEnd"/>
+        <w:r>
+          <w:rPr>
+            <w:rFonts w:ascii="Arial" w:hAnsi="Arial" w:cs="Arial"/>
+            <w:color w:val="D90000"/>
+            <w:sz w:val="21"/>
+            <w:szCs w:val="21"/>
+            <w:u w:val="single"/>
+            <w:lang w:val="en-US"/>
+          </w:rPr>
+          <w:t xml:space="preserve"> GV, Clark NR, </w:t>
+        </w:r>
+        <w:proofErr w:type="spellStart"/>
+        <w:r>
+          <w:rPr>
+            <w:rFonts w:ascii="Arial" w:hAnsi="Arial" w:cs="Arial"/>
+            <w:color w:val="D90000"/>
+            <w:sz w:val="21"/>
+            <w:szCs w:val="21"/>
+            <w:u w:val="single"/>
+            <w:lang w:val="en-US"/>
+          </w:rPr>
+          <w:t>Ma'ayan</w:t>
+        </w:r>
+        <w:proofErr w:type="spellEnd"/>
+        <w:r>
+          <w:rPr>
+            <w:rFonts w:ascii="Arial" w:hAnsi="Arial" w:cs="Arial"/>
+            <w:color w:val="D90000"/>
+            <w:sz w:val="21"/>
+            <w:szCs w:val="21"/>
+            <w:u w:val="single"/>
+            <w:lang w:val="en-US"/>
+          </w:rPr>
+          <w:t xml:space="preserve"> A. </w:t>
+        </w:r>
+        <w:proofErr w:type="spellStart"/>
+        <w:r>
+          <w:rPr>
+            <w:rFonts w:ascii="Arial" w:hAnsi="Arial" w:cs="Arial"/>
+            <w:color w:val="D90000"/>
+            <w:sz w:val="21"/>
+            <w:szCs w:val="21"/>
+            <w:u w:val="single"/>
+            <w:lang w:val="en-US"/>
+          </w:rPr>
+          <w:t>Enrichr</w:t>
+        </w:r>
+        <w:proofErr w:type="spellEnd"/>
+        <w:r>
+          <w:rPr>
+            <w:rFonts w:ascii="Arial" w:hAnsi="Arial" w:cs="Arial"/>
+            <w:color w:val="D90000"/>
+            <w:sz w:val="21"/>
+            <w:szCs w:val="21"/>
+            <w:u w:val="single"/>
+            <w:lang w:val="en-US"/>
+          </w:rPr>
+          <w:t>: interactive and collaborative HTML5 gene list enrichment analysis tool. BMC Bioinformatics. 2013;128(14)</w:t>
+        </w:r>
+      </w:hyperlink>
+    </w:p>
+    <w:p>
+      <w:pPr>
+        <w:pStyle w:val="ListParagraph"/>
+        <w:numPr>
+          <w:ilvl w:val="1"/>
+          <w:numId w:val="4"/>
+        </w:numPr>
+        <w:rPr>
+          <w:sz w:val="24"/>
+          <w:szCs w:val="24"/>
+        </w:rPr>
+      </w:pPr>
+      <w:hyperlink r:id="rId16" w:tgtFrame="_blank" w:history="1">
+        <w:r>
+          <w:rPr>
+            <w:rStyle w:val="Hyperlink"/>
+            <w:rFonts w:ascii="Arial" w:hAnsi="Arial" w:cs="Arial"/>
+            <w:color w:val="D90000"/>
+            <w:sz w:val="21"/>
+            <w:szCs w:val="21"/>
+            <w:lang w:val="en-US"/>
+          </w:rPr>
+          <w:t xml:space="preserve">Kuleshov MV, Jones MR, Rouillard AD, Fernandez NF, Duan Q, Wang Z, </w:t>
+        </w:r>
+        <w:proofErr w:type="spellStart"/>
+        <w:r>
+          <w:rPr>
+            <w:rStyle w:val="Hyperlink"/>
+            <w:rFonts w:ascii="Arial" w:hAnsi="Arial" w:cs="Arial"/>
+            <w:color w:val="D90000"/>
+            <w:sz w:val="21"/>
+            <w:szCs w:val="21"/>
+            <w:lang w:val="en-US"/>
+          </w:rPr>
+          <w:t>Koplev</w:t>
+        </w:r>
+        <w:proofErr w:type="spellEnd"/>
+        <w:r>
+          <w:rPr>
+            <w:rStyle w:val="Hyperlink"/>
+            <w:rFonts w:ascii="Arial" w:hAnsi="Arial" w:cs="Arial"/>
+            <w:color w:val="D90000"/>
+            <w:sz w:val="21"/>
+            <w:szCs w:val="21"/>
+            <w:lang w:val="en-US"/>
+          </w:rPr>
+          <w:t xml:space="preserve"> S, Jenkins SL, </w:t>
+        </w:r>
+        <w:proofErr w:type="spellStart"/>
+        <w:r>
+          <w:rPr>
+            <w:rStyle w:val="Hyperlink"/>
+            <w:rFonts w:ascii="Arial" w:hAnsi="Arial" w:cs="Arial"/>
+            <w:color w:val="D90000"/>
+            <w:sz w:val="21"/>
+            <w:szCs w:val="21"/>
+            <w:lang w:val="en-US"/>
+          </w:rPr>
+          <w:t>Jagodnik</w:t>
+        </w:r>
+        <w:proofErr w:type="spellEnd"/>
+        <w:r>
+          <w:rPr>
+            <w:rStyle w:val="Hyperlink"/>
+            <w:rFonts w:ascii="Arial" w:hAnsi="Arial" w:cs="Arial"/>
+            <w:color w:val="D90000"/>
+            <w:sz w:val="21"/>
+            <w:szCs w:val="21"/>
+            <w:lang w:val="en-US"/>
+          </w:rPr>
+          <w:t xml:space="preserve"> KM, </w:t>
+        </w:r>
+        <w:proofErr w:type="spellStart"/>
+        <w:r>
+          <w:rPr>
+            <w:rStyle w:val="Hyperlink"/>
+            <w:rFonts w:ascii="Arial" w:hAnsi="Arial" w:cs="Arial"/>
+            <w:color w:val="D90000"/>
+            <w:sz w:val="21"/>
+            <w:szCs w:val="21"/>
+            <w:lang w:val="en-US"/>
+          </w:rPr>
+          <w:t>Lachmann</w:t>
+        </w:r>
+        <w:proofErr w:type="spellEnd"/>
+        <w:r>
+          <w:rPr>
+            <w:rStyle w:val="Hyperlink"/>
+            <w:rFonts w:ascii="Arial" w:hAnsi="Arial" w:cs="Arial"/>
+            <w:color w:val="D90000"/>
+            <w:sz w:val="21"/>
+            <w:szCs w:val="21"/>
+            <w:lang w:val="en-US"/>
+          </w:rPr>
+          <w:t xml:space="preserve"> A, McDermott MG, Monteiro CD, Gundersen GW, </w:t>
+        </w:r>
+        <w:proofErr w:type="spellStart"/>
+        <w:r>
+          <w:rPr>
+            <w:rStyle w:val="Hyperlink"/>
+            <w:rFonts w:ascii="Arial" w:hAnsi="Arial" w:cs="Arial"/>
+            <w:color w:val="D90000"/>
+            <w:sz w:val="21"/>
+            <w:szCs w:val="21"/>
+            <w:lang w:val="en-US"/>
+          </w:rPr>
+          <w:t>Ma'ayan</w:t>
+        </w:r>
+        <w:proofErr w:type="spellEnd"/>
+        <w:r>
+          <w:rPr>
+            <w:rStyle w:val="Hyperlink"/>
+            <w:rFonts w:ascii="Arial" w:hAnsi="Arial" w:cs="Arial"/>
+            <w:color w:val="D90000"/>
+            <w:sz w:val="21"/>
+            <w:szCs w:val="21"/>
+            <w:lang w:val="en-US"/>
+          </w:rPr>
+          <w:t xml:space="preserve"> A. </w:t>
+        </w:r>
+        <w:proofErr w:type="spellStart"/>
+        <w:r>
+          <w:rPr>
+            <w:rStyle w:val="Hyperlink"/>
+            <w:rFonts w:ascii="Arial" w:hAnsi="Arial" w:cs="Arial"/>
+            <w:color w:val="D90000"/>
+            <w:sz w:val="21"/>
+            <w:szCs w:val="21"/>
+            <w:lang w:val="en-US"/>
+          </w:rPr>
+          <w:t>Enrichr</w:t>
+        </w:r>
+        <w:proofErr w:type="spellEnd"/>
+        <w:r>
+          <w:rPr>
+            <w:rStyle w:val="Hyperlink"/>
+            <w:rFonts w:ascii="Arial" w:hAnsi="Arial" w:cs="Arial"/>
+            <w:color w:val="D90000"/>
+            <w:sz w:val="21"/>
+            <w:szCs w:val="21"/>
+            <w:lang w:val="en-US"/>
+          </w:rPr>
+          <w:t>: a comprehensive gene set enrichment analysis web server 2016 update.</w:t>
+        </w:r>
+        <w:r>
+          <w:rPr>
+            <w:rStyle w:val="apple-converted-space"/>
+            <w:rFonts w:ascii="Arial" w:hAnsi="Arial" w:cs="Arial"/>
+            <w:color w:val="D90000"/>
+            <w:sz w:val="21"/>
+            <w:szCs w:val="21"/>
+            <w:lang w:val="en-US"/>
+          </w:rPr>
+          <w:t> </w:t>
+        </w:r>
+        <w:r>
+          <w:rPr>
+            <w:rStyle w:val="Hyperlink"/>
+            <w:rFonts w:ascii="Arial" w:hAnsi="Arial" w:cs="Arial"/>
+            <w:i/>
+            <w:iCs/>
+            <w:color w:val="D90000"/>
+            <w:sz w:val="21"/>
+            <w:szCs w:val="21"/>
+          </w:rPr>
+          <w:t>Nucleic Acids Research. 2016;</w:t>
+        </w:r>
+        <w:r>
+          <w:rPr>
+            <w:rStyle w:val="apple-converted-space"/>
+            <w:rFonts w:ascii="Arial" w:hAnsi="Arial" w:cs="Arial"/>
+            <w:i/>
+            <w:iCs/>
+            <w:color w:val="D90000"/>
+            <w:sz w:val="21"/>
+            <w:szCs w:val="21"/>
+          </w:rPr>
+          <w:t> </w:t>
+        </w:r>
+      </w:hyperlink>
+      <w:hyperlink r:id="rId17" w:history="1">
+        <w:r>
+          <w:rPr>
+            <w:rStyle w:val="Hyperlink"/>
+            <w:rFonts w:ascii="Arial" w:hAnsi="Arial" w:cs="Arial"/>
+            <w:i/>
+            <w:iCs/>
+            <w:color w:val="D90000"/>
+            <w:sz w:val="21"/>
+            <w:szCs w:val="21"/>
+          </w:rPr>
+          <w:t>gkw377</w:t>
+        </w:r>
+      </w:hyperlink>
+      <w:r>
+        <w:rPr>
+          <w:rFonts w:ascii="Arial" w:hAnsi="Arial" w:cs="Arial"/>
+          <w:color w:val="000000"/>
+          <w:sz w:val="21"/>
+          <w:szCs w:val="21"/>
+          <w:shd w:val="clear" w:color="auto" w:fill="FFFFFF"/>
+        </w:rPr>
+        <w:t>.</w:t>
+      </w:r>
+    </w:p>
+    <w:p>
+      <w:pPr>
+        <w:pStyle w:val="ListParagraph"/>
+        <w:numPr>
+          <w:ilvl w:val="1"/>
+          <w:numId w:val="4"/>
+        </w:numPr>
         <w:rPr>
           <w:sz w:val="24"/>
           <w:szCs w:val="24"/>
@@ -6501,6 +8113,7 @@
           <w:color w:val="222222"/>
           <w:lang w:val="en-GB" w:eastAsia="nl-BE"/>
         </w:rPr>
+        <w:lastRenderedPageBreak/>
         <w:t xml:space="preserve">Finding differentially expressed genes between healthy HMEC cells and cancerous HCC1954 cells was </w:t>
       </w:r>
       <w:r>
@@ -7111,7 +8724,6 @@
               <w:rPr>
                 <w:lang w:val="en-GB" w:eastAsia="nl-BE"/>
               </w:rPr>
-              <w:lastRenderedPageBreak/>
               <w:t>Downregulated genes</w:t>
             </w:r>
           </w:p>
@@ -7825,6 +9437,7 @@
         <w:rPr>
           <w:lang w:val="en-GB"/>
         </w:rPr>
+        <w:lastRenderedPageBreak/>
         <w:t>ER signalling seems to be intact in the highly diminished ER cistrome of aromatase treatment unresponsive tumours</w:t>
       </w:r>
     </w:p>
@@ -7875,7 +9488,6 @@
           <w:bdr w:val="none" w:sz="0" w:space="0" w:color="auto" w:frame="1"/>
           <w:lang w:eastAsia="nl-BE"/>
         </w:rPr>
-        <w:lastRenderedPageBreak/>
         <w:drawing>
           <wp:inline distT="0" distB="0" distL="0" distR="0" wp14:anchorId="0248EB11" wp14:editId="426E906A">
             <wp:extent cx="5732780" cy="1534795"/>
@@ -7894,7 +9506,7 @@
                     </pic:cNvPicPr>
                   </pic:nvPicPr>
                   <pic:blipFill>
-                    <a:blip r:embed="rId13" cstate="print">
+                    <a:blip r:embed="rId18" cstate="print">
                       <a:extLst>
                         <a:ext uri="{28A0092B-C50C-407E-A947-70E740481C1C}">
                           <a14:useLocalDpi xmlns:a14="http://schemas.microsoft.com/office/drawing/2010/main" val="0"/>
@@ -7974,7 +9586,7 @@
           <w:noProof/>
           <w:lang w:val="en-GB"/>
         </w:rPr>
-        <w:t>1</w:t>
+        <w:t>3</w:t>
       </w:r>
       <w:r>
         <w:rPr>
@@ -8235,7 +9847,16 @@
           <w:color w:val="000000"/>
           <w:lang w:val="en-GB" w:eastAsia="nl-BE"/>
         </w:rPr>
-        <w:t xml:space="preserve">ER DNA binding capacity in tumour samples that did not respond to aromatase treatment compared to samples that did, which is reflected by a lower number of peaks and a lower enrichment of ERE motifs in these peaks. Genes associated to peaks that are solely found in non-responsive samples are related to ER signalling, which </w:t>
+        <w:t>ER DNA binding capacity in tumour samples that did not respond to aromatase treatment compared to samples that did, which is reflected by a lower number of peaks and a lower enrichment of ERE motifs in these peaks. Genes associated to peaks that are solely found in non-</w:t>
+      </w:r>
+      <w:r>
+        <w:rPr>
+          <w:rFonts w:ascii="Arial" w:hAnsi="Arial" w:cs="Arial"/>
+          <w:color w:val="000000"/>
+          <w:lang w:val="en-GB" w:eastAsia="nl-BE"/>
+        </w:rPr>
+        <w:lastRenderedPageBreak/>
+        <w:t xml:space="preserve">responsive samples are related to ER signalling, which </w:t>
       </w:r>
       <w:r>
         <w:rPr>
@@ -9693,7 +11314,7 @@
                     <pic:cNvPicPr/>
                   </pic:nvPicPr>
                   <pic:blipFill>
-                    <a:blip r:embed="rId14" cstate="print">
+                    <a:blip r:embed="rId19" cstate="print">
                       <a:extLst>
                         <a:ext uri="{28A0092B-C50C-407E-A947-70E740481C1C}">
                           <a14:useLocalDpi xmlns:a14="http://schemas.microsoft.com/office/drawing/2010/main" val="0"/>
@@ -9750,7 +11371,7 @@
           <w:noProof/>
           <w:lang w:val="en-US"/>
         </w:rPr>
-        <w:t>2</w:t>
+        <w:t>4</w:t>
       </w:r>
       <w:r>
         <w:fldChar w:fldCharType="end"/>
@@ -9783,7 +11404,7 @@
                     <pic:cNvPicPr/>
                   </pic:nvPicPr>
                   <pic:blipFill>
-                    <a:blip r:embed="rId15" cstate="print">
+                    <a:blip r:embed="rId20" cstate="print">
                       <a:extLst>
                         <a:ext uri="{28A0092B-C50C-407E-A947-70E740481C1C}">
                           <a14:useLocalDpi xmlns:a14="http://schemas.microsoft.com/office/drawing/2010/main" val="0"/>
@@ -9840,7 +11461,7 @@
           <w:noProof/>
           <w:lang w:val="en-US"/>
         </w:rPr>
-        <w:t>3</w:t>
+        <w:t>5</w:t>
       </w:r>
       <w:r>
         <w:fldChar w:fldCharType="end"/>
@@ -9893,7 +11514,7 @@
                     <pic:cNvPicPr/>
                   </pic:nvPicPr>
                   <pic:blipFill>
-                    <a:blip r:embed="rId16">
+                    <a:blip r:embed="rId21">
                       <a:extLst>
                         <a:ext uri="{28A0092B-C50C-407E-A947-70E740481C1C}">
                           <a14:useLocalDpi xmlns:a14="http://schemas.microsoft.com/office/drawing/2010/main" val="0"/>
@@ -9953,7 +11574,7 @@
           <w:noProof/>
           <w:lang w:val="en-US"/>
         </w:rPr>
-        <w:t>4</w:t>
+        <w:t>6</w:t>
       </w:r>
       <w:r>
         <w:fldChar w:fldCharType="end"/>
@@ -10012,7 +11633,7 @@
                     <pic:cNvPicPr/>
                   </pic:nvPicPr>
                   <pic:blipFill>
-                    <a:blip r:embed="rId17">
+                    <a:blip r:embed="rId22">
                       <a:extLst>
                         <a:ext uri="{28A0092B-C50C-407E-A947-70E740481C1C}">
                           <a14:useLocalDpi xmlns:a14="http://schemas.microsoft.com/office/drawing/2010/main" val="0"/>
@@ -10072,7 +11693,7 @@
           <w:noProof/>
           <w:lang w:val="en-US"/>
         </w:rPr>
-        <w:t>5</w:t>
+        <w:t>7</w:t>
       </w:r>
       <w:r>
         <w:fldChar w:fldCharType="end"/>
@@ -10125,7 +11746,7 @@
                     <pic:cNvPicPr/>
                   </pic:nvPicPr>
                   <pic:blipFill>
-                    <a:blip r:embed="rId18">
+                    <a:blip r:embed="rId23">
                       <a:extLst>
                         <a:ext uri="{28A0092B-C50C-407E-A947-70E740481C1C}">
                           <a14:useLocalDpi xmlns:a14="http://schemas.microsoft.com/office/drawing/2010/main" val="0"/>
@@ -10185,7 +11806,7 @@
           <w:noProof/>
           <w:lang w:val="en-US"/>
         </w:rPr>
-        <w:t>6</w:t>
+        <w:t>8</w:t>
       </w:r>
       <w:r>
         <w:fldChar w:fldCharType="end"/>
@@ -10226,7 +11847,7 @@
                     <pic:cNvPicPr/>
                   </pic:nvPicPr>
                   <pic:blipFill>
-                    <a:blip r:embed="rId19" cstate="print">
+                    <a:blip r:embed="rId24" cstate="print">
                       <a:extLst>
                         <a:ext uri="{28A0092B-C50C-407E-A947-70E740481C1C}">
                           <a14:useLocalDpi xmlns:a14="http://schemas.microsoft.com/office/drawing/2010/main" val="0"/>
@@ -10286,7 +11907,7 @@
           <w:noProof/>
           <w:lang w:val="en-US"/>
         </w:rPr>
-        <w:t>7</w:t>
+        <w:t>9</w:t>
       </w:r>
       <w:r>
         <w:fldChar w:fldCharType="end"/>
@@ -10327,7 +11948,7 @@
                     <pic:cNvPicPr/>
                   </pic:nvPicPr>
                   <pic:blipFill>
-                    <a:blip r:embed="rId20">
+                    <a:blip r:embed="rId25">
                       <a:extLst>
                         <a:ext uri="{28A0092B-C50C-407E-A947-70E740481C1C}">
                           <a14:useLocalDpi xmlns:a14="http://schemas.microsoft.com/office/drawing/2010/main" val="0"/>
@@ -10388,7 +12009,7 @@
           <w:noProof/>
           <w:lang w:val="en-US"/>
         </w:rPr>
-        <w:t>8</w:t>
+        <w:t>10</w:t>
       </w:r>
       <w:r>
         <w:fldChar w:fldCharType="end"/>
@@ -10717,7 +12338,7 @@
                     <pic:cNvPicPr/>
                   </pic:nvPicPr>
                   <pic:blipFill>
-                    <a:blip r:embed="rId21">
+                    <a:blip r:embed="rId26">
                       <a:extLst>
                         <a:ext uri="{28A0092B-C50C-407E-A947-70E740481C1C}">
                           <a14:useLocalDpi xmlns:a14="http://schemas.microsoft.com/office/drawing/2010/main" val="0"/>
@@ -10787,7 +12408,7 @@
                     <pic:cNvPicPr/>
                   </pic:nvPicPr>
                   <pic:blipFill>
-                    <a:blip r:embed="rId21">
+                    <a:blip r:embed="rId26">
                       <a:extLst>
                         <a:ext uri="{28A0092B-C50C-407E-A947-70E740481C1C}">
                           <a14:useLocalDpi xmlns:a14="http://schemas.microsoft.com/office/drawing/2010/main" val="0"/>
@@ -10857,7 +12478,7 @@
                     <pic:cNvPicPr/>
                   </pic:nvPicPr>
                   <pic:blipFill>
-                    <a:blip r:embed="rId22">
+                    <a:blip r:embed="rId27">
                       <a:extLst>
                         <a:ext uri="{28A0092B-C50C-407E-A947-70E740481C1C}">
                           <a14:useLocalDpi xmlns:a14="http://schemas.microsoft.com/office/drawing/2010/main" val="0"/>
@@ -10938,7 +12559,7 @@
                     <pic:cNvPicPr/>
                   </pic:nvPicPr>
                   <pic:blipFill>
-                    <a:blip r:embed="rId23" cstate="print">
+                    <a:blip r:embed="rId28" cstate="print">
                       <a:extLst>
                         <a:ext uri="{28A0092B-C50C-407E-A947-70E740481C1C}">
                           <a14:useLocalDpi xmlns:a14="http://schemas.microsoft.com/office/drawing/2010/main" val="0"/>
@@ -11005,7 +12626,7 @@
                     <pic:cNvPicPr/>
                   </pic:nvPicPr>
                   <pic:blipFill>
-                    <a:blip r:embed="rId24">
+                    <a:blip r:embed="rId29">
                       <a:extLst>
                         <a:ext uri="{28A0092B-C50C-407E-A947-70E740481C1C}">
                           <a14:useLocalDpi xmlns:a14="http://schemas.microsoft.com/office/drawing/2010/main" val="0"/>
@@ -11062,7 +12683,7 @@
           <w:noProof/>
           <w:lang w:val="en-US"/>
         </w:rPr>
-        <w:t>9</w:t>
+        <w:t>11</w:t>
       </w:r>
       <w:r>
         <w:fldChar w:fldCharType="end"/>
@@ -11103,7 +12724,7 @@
                     <pic:cNvPicPr/>
                   </pic:nvPicPr>
                   <pic:blipFill>
-                    <a:blip r:embed="rId25">
+                    <a:blip r:embed="rId30">
                       <a:extLst>
                         <a:ext uri="{28A0092B-C50C-407E-A947-70E740481C1C}">
                           <a14:useLocalDpi xmlns:a14="http://schemas.microsoft.com/office/drawing/2010/main" val="0"/>
@@ -11161,7 +12782,7 @@
           <w:noProof/>
           <w:lang w:val="en-US"/>
         </w:rPr>
-        <w:t>10</w:t>
+        <w:t>12</w:t>
       </w:r>
       <w:r>
         <w:fldChar w:fldCharType="end"/>
@@ -11258,7 +12879,7 @@
                     <pic:cNvPicPr/>
                   </pic:nvPicPr>
                   <pic:blipFill>
-                    <a:blip r:embed="rId26" cstate="print">
+                    <a:blip r:embed="rId31" cstate="print">
                       <a:extLst>
                         <a:ext uri="{28A0092B-C50C-407E-A947-70E740481C1C}">
                           <a14:useLocalDpi xmlns:a14="http://schemas.microsoft.com/office/drawing/2010/main" val="0"/>
@@ -11318,7 +12939,7 @@
           <w:noProof/>
           <w:lang w:val="en-US"/>
         </w:rPr>
-        <w:t>11</w:t>
+        <w:t>13</w:t>
       </w:r>
       <w:r>
         <w:fldChar w:fldCharType="end"/>
@@ -11370,7 +12991,7 @@
                     <pic:cNvPicPr/>
                   </pic:nvPicPr>
                   <pic:blipFill>
-                    <a:blip r:embed="rId27" cstate="print">
+                    <a:blip r:embed="rId32" cstate="print">
                       <a:extLst>
                         <a:ext uri="{28A0092B-C50C-407E-A947-70E740481C1C}">
                           <a14:useLocalDpi xmlns:a14="http://schemas.microsoft.com/office/drawing/2010/main" val="0"/>
@@ -11430,7 +13051,7 @@
           <w:noProof/>
           <w:lang w:val="en-US"/>
         </w:rPr>
-        <w:t>12</w:t>
+        <w:t>14</w:t>
       </w:r>
       <w:r>
         <w:fldChar w:fldCharType="end"/>
@@ -11569,7 +13190,7 @@
                     <pic:cNvPicPr/>
                   </pic:nvPicPr>
                   <pic:blipFill>
-                    <a:blip r:embed="rId28" cstate="print">
+                    <a:blip r:embed="rId33" cstate="print">
                       <a:extLst>
                         <a:ext uri="{28A0092B-C50C-407E-A947-70E740481C1C}">
                           <a14:useLocalDpi xmlns:a14="http://schemas.microsoft.com/office/drawing/2010/main" val="0"/>
@@ -11642,7 +13263,7 @@
           <w:noProof/>
           <w:lang w:val="en-GB"/>
         </w:rPr>
-        <w:t>13</w:t>
+        <w:t>15</w:t>
       </w:r>
       <w:r>
         <w:rPr>
@@ -11685,7 +13306,7 @@
                     <pic:cNvPicPr/>
                   </pic:nvPicPr>
                   <pic:blipFill>
-                    <a:blip r:embed="rId29" cstate="print">
+                    <a:blip r:embed="rId34" cstate="print">
                       <a:extLst>
                         <a:ext uri="{28A0092B-C50C-407E-A947-70E740481C1C}">
                           <a14:useLocalDpi xmlns:a14="http://schemas.microsoft.com/office/drawing/2010/main" val="0"/>
@@ -11758,7 +13379,7 @@
           <w:noProof/>
           <w:lang w:val="en-GB"/>
         </w:rPr>
-        <w:t>14</w:t>
+        <w:t>16</w:t>
       </w:r>
       <w:r>
         <w:rPr>
@@ -11812,7 +13433,7 @@
                     <pic:cNvPicPr/>
                   </pic:nvPicPr>
                   <pic:blipFill>
-                    <a:blip r:embed="rId30">
+                    <a:blip r:embed="rId35">
                       <a:extLst>
                         <a:ext uri="{28A0092B-C50C-407E-A947-70E740481C1C}">
                           <a14:useLocalDpi xmlns:a14="http://schemas.microsoft.com/office/drawing/2010/main" val="0"/>
@@ -11885,7 +13506,7 @@
           <w:noProof/>
           <w:lang w:val="en-GB"/>
         </w:rPr>
-        <w:t>15</w:t>
+        <w:t>17</w:t>
       </w:r>
       <w:r>
         <w:rPr>
@@ -12026,7 +13647,7 @@
         </w:rPr>
         <w:t xml:space="preserve"> </w:t>
       </w:r>
-      <w:hyperlink r:id="rId31" w:history="1">
+      <w:hyperlink r:id="rId36" w:history="1">
         <w:r>
           <w:rPr>
             <w:rStyle w:val="Hyperlink"/>
@@ -12060,7 +13681,7 @@
         </w:rPr>
         <w:t xml:space="preserve">wnregulated genes: </w:t>
       </w:r>
-      <w:hyperlink r:id="rId32" w:history="1">
+      <w:hyperlink r:id="rId37" w:history="1">
         <w:r>
           <w:rPr>
             <w:rStyle w:val="Hyperlink"/>
@@ -12135,7 +13756,7 @@
                     <pic:cNvPicPr/>
                   </pic:nvPicPr>
                   <pic:blipFill>
-                    <a:blip r:embed="rId33">
+                    <a:blip r:embed="rId38">
                       <a:extLst>
                         <a:ext uri="{28A0092B-C50C-407E-A947-70E740481C1C}">
                           <a14:useLocalDpi xmlns:a14="http://schemas.microsoft.com/office/drawing/2010/main" val="0"/>
@@ -12208,7 +13829,7 @@
           <w:noProof/>
           <w:lang w:val="en-GB"/>
         </w:rPr>
-        <w:t>16</w:t>
+        <w:t>18</w:t>
       </w:r>
       <w:r>
         <w:rPr>
@@ -12251,7 +13872,7 @@
                     <pic:cNvPicPr/>
                   </pic:nvPicPr>
                   <pic:blipFill>
-                    <a:blip r:embed="rId34" cstate="print">
+                    <a:blip r:embed="rId39" cstate="print">
                       <a:extLst>
                         <a:ext uri="{28A0092B-C50C-407E-A947-70E740481C1C}">
                           <a14:useLocalDpi xmlns:a14="http://schemas.microsoft.com/office/drawing/2010/main" val="0"/>
@@ -12298,7 +13919,7 @@
                     <pic:cNvPicPr/>
                   </pic:nvPicPr>
                   <pic:blipFill>
-                    <a:blip r:embed="rId35" cstate="print">
+                    <a:blip r:embed="rId40" cstate="print">
                       <a:extLst>
                         <a:ext uri="{28A0092B-C50C-407E-A947-70E740481C1C}">
                           <a14:useLocalDpi xmlns:a14="http://schemas.microsoft.com/office/drawing/2010/main" val="0"/>
@@ -12371,7 +13992,7 @@
           <w:noProof/>
           <w:lang w:val="en-GB"/>
         </w:rPr>
-        <w:t>17</w:t>
+        <w:t>19</w:t>
       </w:r>
       <w:r>
         <w:rPr>
@@ -12430,7 +14051,7 @@
                     <pic:cNvPicPr/>
                   </pic:nvPicPr>
                   <pic:blipFill>
-                    <a:blip r:embed="rId36" cstate="print">
+                    <a:blip r:embed="rId41" cstate="print">
                       <a:extLst>
                         <a:ext uri="{28A0092B-C50C-407E-A947-70E740481C1C}">
                           <a14:useLocalDpi xmlns:a14="http://schemas.microsoft.com/office/drawing/2010/main" val="0"/>
@@ -12503,7 +14124,7 @@
           <w:noProof/>
           <w:lang w:val="en-GB"/>
         </w:rPr>
-        <w:t>18</w:t>
+        <w:t>20</w:t>
       </w:r>
       <w:r>
         <w:rPr>
@@ -12546,7 +14167,7 @@
                     <pic:cNvPicPr/>
                   </pic:nvPicPr>
                   <pic:blipFill>
-                    <a:blip r:embed="rId37" cstate="print">
+                    <a:blip r:embed="rId42" cstate="print">
                       <a:extLst>
                         <a:ext uri="{28A0092B-C50C-407E-A947-70E740481C1C}">
                           <a14:useLocalDpi xmlns:a14="http://schemas.microsoft.com/office/drawing/2010/main" val="0"/>
@@ -12619,7 +14240,7 @@
           <w:noProof/>
           <w:lang w:val="en-GB"/>
         </w:rPr>
-        <w:t>19</w:t>
+        <w:t>21</w:t>
       </w:r>
       <w:r>
         <w:rPr>
@@ -12685,7 +14306,7 @@
         </w:rPr>
         <w:t xml:space="preserve">peaks from the aromatase inhibitor unresponsive group: </w:t>
       </w:r>
-      <w:hyperlink r:id="rId38" w:history="1">
+      <w:hyperlink r:id="rId43" w:history="1">
         <w:r>
           <w:rPr>
             <w:rStyle w:val="Hyperlink"/>
@@ -12734,7 +14355,7 @@
         </w:rPr>
         <w:t xml:space="preserve">: </w:t>
       </w:r>
-      <w:hyperlink r:id="rId39" w:history="1">
+      <w:hyperlink r:id="rId44" w:history="1">
         <w:r>
           <w:rPr>
             <w:rFonts w:ascii="Arial" w:hAnsi="Arial" w:cs="Arial"/>

--- a/Report-28-11-2020.docx
+++ b/Report-28-11-2020.docx
@@ -931,6 +931,7 @@
         </w:rPr>
         <w:t xml:space="preserve"> </w:t>
       </w:r>
+      <w:commentRangeStart w:id="0"/>
       <w:proofErr w:type="spellStart"/>
       <w:r>
         <w:rPr>
@@ -938,6 +939,7 @@
           <w:i/>
           <w:iCs/>
           <w:color w:val="000000"/>
+          <w:highlight w:val="yellow"/>
           <w:lang w:val="en-GB" w:eastAsia="nl-BE"/>
         </w:rPr>
         <w:t>Ferlay</w:t>
@@ -949,6 +951,7 @@
           <w:i/>
           <w:iCs/>
           <w:color w:val="000000"/>
+          <w:highlight w:val="yellow"/>
           <w:lang w:val="en-GB" w:eastAsia="nl-BE"/>
         </w:rPr>
         <w:t xml:space="preserve"> et al</w:t>
@@ -957,6 +960,7 @@
         <w:rPr>
           <w:rFonts w:ascii="Arial" w:hAnsi="Arial" w:cs="Arial"/>
           <w:color w:val="000000"/>
+          <w:highlight w:val="yellow"/>
           <w:lang w:val="en-GB" w:eastAsia="nl-BE"/>
         </w:rPr>
         <w:t xml:space="preserve"> </w:t>
@@ -965,6 +969,7 @@
         <w:rPr>
           <w:rFonts w:ascii="Arial" w:hAnsi="Arial" w:cs="Arial"/>
           <w:color w:val="000000"/>
+          <w:highlight w:val="yellow"/>
           <w:lang w:val="en-GB" w:eastAsia="nl-BE"/>
         </w:rPr>
         <w:fldChar w:fldCharType="begin" w:fldLock="1"/>
@@ -973,6 +978,7 @@
         <w:rPr>
           <w:rFonts w:ascii="Arial" w:hAnsi="Arial" w:cs="Arial"/>
           <w:color w:val="000000"/>
+          <w:highlight w:val="yellow"/>
           <w:lang w:val="en-GB" w:eastAsia="nl-BE"/>
         </w:rPr>
         <w:instrText>ADDIN CSL_CITATION {"citationItems":[{"id":"ITEM-1","itemData":{"ISSN":"0007-0920","abstract":"Ferlay J, Bray F, Pisani P, Parkin DM. GLOBOCAN 2000: Cancer Incidence, Mortality and Prevalence Worldwide IARC Cancer Base No 5 [10] Lyon, France: IARC; 2001. [Ref list]","author":[{"dropping-particle":"al","family":"Ferlay J, Bray F, Pisani P","given":"et","non-dropping-particle":"","parse-names":false,"suffix":""}],"container-title":"GLOBOCAN","id":"ITEM-1","issued":{"date-parts":[["2002"]]},"title":"Cancer Incidence, Mortality and Prevalence Worldwide","type":"webpage"},"uris":["http://www.mendeley.com/documents/?uuid=8e177bcf-3930-4183-8e56-a81f4cff8d5b"]}],"mendeley":{"formattedCitation":"(Ferlay J, Bray F, Pisani P, 2002)","plainTextFormattedCitation":"(Ferlay J, Bray F, Pisani P, 2002)","previouslyFormattedCitation":"(Ferlay J, Bray F, Pisani P, 2002)"},"properties":{"noteIndex":0},"schema":"https://github.com/citation-style-language/schema/raw/master/csl-citation.json"}</w:instrText>
@@ -981,6 +987,7 @@
         <w:rPr>
           <w:rFonts w:ascii="Arial" w:hAnsi="Arial" w:cs="Arial"/>
           <w:color w:val="000000"/>
+          <w:highlight w:val="yellow"/>
           <w:lang w:val="en-GB" w:eastAsia="nl-BE"/>
         </w:rPr>
         <w:fldChar w:fldCharType="separate"/>
@@ -990,6 +997,7 @@
           <w:rFonts w:ascii="Arial" w:hAnsi="Arial" w:cs="Arial"/>
           <w:noProof/>
           <w:color w:val="000000"/>
+          <w:highlight w:val="yellow"/>
           <w:lang w:val="en-GB" w:eastAsia="nl-BE"/>
         </w:rPr>
         <w:t>(Ferlay J, Bray F, Pisani P, 2002)</w:t>
@@ -998,9 +1006,35 @@
         <w:rPr>
           <w:rFonts w:ascii="Arial" w:hAnsi="Arial" w:cs="Arial"/>
           <w:color w:val="000000"/>
+          <w:highlight w:val="yellow"/>
           <w:lang w:val="en-GB" w:eastAsia="nl-BE"/>
         </w:rPr>
         <w:fldChar w:fldCharType="end"/>
+      </w:r>
+      <w:commentRangeEnd w:id="0"/>
+      <w:r>
+        <w:rPr>
+          <w:rStyle w:val="CommentReference"/>
+        </w:rPr>
+        <w:commentReference w:id="0"/>
+      </w:r>
+    </w:p>
+    <w:p>
+      <w:pPr>
+        <w:jc w:val="both"/>
+        <w:rPr>
+          <w:rFonts w:ascii="Arial" w:hAnsi="Arial" w:cs="Arial"/>
+          <w:color w:val="000000"/>
+          <w:lang w:val="en-GB" w:eastAsia="nl-BE"/>
+        </w:rPr>
+      </w:pPr>
+      <w:r>
+        <w:rPr>
+          <w:rFonts w:ascii="Arial" w:hAnsi="Arial" w:cs="Arial"/>
+          <w:color w:val="000000"/>
+          <w:lang w:val="en-GB" w:eastAsia="nl-BE"/>
+        </w:rPr>
+        <w:t xml:space="preserve"> </w:t>
       </w:r>
       <w:r>
         <w:rPr>
@@ -1706,6 +1740,7 @@
           <w:lang w:val="en-GB" w:eastAsia="nl-BE"/>
         </w:rPr>
       </w:pPr>
+      <w:commentRangeStart w:id="1"/>
       <w:r>
         <w:rPr>
           <w:rFonts w:ascii="Arial" w:hAnsi="Arial" w:cs="Arial"/>
@@ -2002,6 +2037,13 @@
         </w:rPr>
         <w:t xml:space="preserve"> </w:t>
       </w:r>
+      <w:commentRangeEnd w:id="1"/>
+      <w:r>
+        <w:rPr>
+          <w:rStyle w:val="CommentReference"/>
+        </w:rPr>
+        <w:commentReference w:id="1"/>
+      </w:r>
     </w:p>
     <w:p>
       <w:pPr>
@@ -2151,7 +2193,7 @@
           <w:lang w:val="en-GB" w:eastAsia="nl-BE"/>
         </w:rPr>
       </w:pPr>
-      <w:hyperlink r:id="rId8" w:history="1">
+      <w:hyperlink r:id="rId12" w:history="1">
         <w:r>
           <w:rPr>
             <w:rFonts w:ascii="Arial" w:hAnsi="Arial" w:cs="Arial"/>
@@ -2171,7 +2213,7 @@
           <w:lang w:val="en-GB" w:eastAsia="nl-BE"/>
         </w:rPr>
       </w:pPr>
-      <w:hyperlink r:id="rId9" w:history="1">
+      <w:hyperlink r:id="rId13" w:history="1">
         <w:r>
           <w:rPr>
             <w:rStyle w:val="Hyperlink"/>
@@ -2413,6 +2455,30 @@
         </w:rPr>
         <w:t xml:space="preserve"> from </w:t>
       </w:r>
+      <w:r>
+        <w:rPr>
+          <w:rFonts w:ascii="Arial" w:hAnsi="Arial" w:cs="Arial"/>
+          <w:color w:val="000000"/>
+          <w:lang w:val="en-GB" w:eastAsia="nl-BE"/>
+        </w:rPr>
+        <w:t>multi-ethnic</w:t>
+      </w:r>
+      <w:r>
+        <w:rPr>
+          <w:rFonts w:ascii="Arial" w:hAnsi="Arial" w:cs="Arial"/>
+          <w:color w:val="000000"/>
+          <w:lang w:val="en-GB" w:eastAsia="nl-BE"/>
+        </w:rPr>
+        <w:t xml:space="preserve"> breast cancer patients</w:t>
+      </w:r>
+      <w:r>
+        <w:rPr>
+          <w:rFonts w:ascii="Arial" w:hAnsi="Arial" w:cs="Arial"/>
+          <w:color w:val="000000"/>
+          <w:lang w:val="en-GB" w:eastAsia="nl-BE"/>
+        </w:rPr>
+        <w:t xml:space="preserve">. In total 86 samples were analysed for gene expression by using Affymetrix </w:t>
+      </w:r>
       <w:proofErr w:type="spellStart"/>
       <w:r>
         <w:rPr>
@@ -2420,7 +2486,7 @@
           <w:color w:val="000000"/>
           <w:lang w:val="en-GB" w:eastAsia="nl-BE"/>
         </w:rPr>
-        <w:t>multiethnic</w:t>
+        <w:t>genechip</w:t>
       </w:r>
       <w:proofErr w:type="spellEnd"/>
       <w:r>
@@ -2429,32 +2495,6 @@
           <w:color w:val="000000"/>
           <w:lang w:val="en-GB" w:eastAsia="nl-BE"/>
         </w:rPr>
-        <w:t xml:space="preserve"> breast cancer patients</w:t>
-      </w:r>
-      <w:r>
-        <w:rPr>
-          <w:rFonts w:ascii="Arial" w:hAnsi="Arial" w:cs="Arial"/>
-          <w:color w:val="000000"/>
-          <w:lang w:val="en-GB" w:eastAsia="nl-BE"/>
-        </w:rPr>
-        <w:t xml:space="preserve">. In total 86 samples were analysed for gene expression by using Affymetrix </w:t>
-      </w:r>
-      <w:proofErr w:type="spellStart"/>
-      <w:r>
-        <w:rPr>
-          <w:rFonts w:ascii="Arial" w:hAnsi="Arial" w:cs="Arial"/>
-          <w:color w:val="000000"/>
-          <w:lang w:val="en-GB" w:eastAsia="nl-BE"/>
-        </w:rPr>
-        <w:t>genechip</w:t>
-      </w:r>
-      <w:proofErr w:type="spellEnd"/>
-      <w:r>
-        <w:rPr>
-          <w:rFonts w:ascii="Arial" w:hAnsi="Arial" w:cs="Arial"/>
-          <w:color w:val="000000"/>
-          <w:lang w:val="en-GB" w:eastAsia="nl-BE"/>
-        </w:rPr>
         <w:t xml:space="preserve"> U133A</w:t>
       </w:r>
       <w:r>
@@ -2489,7 +2529,6 @@
         </w:rPr>
         <w:t xml:space="preserve"> with the </w:t>
       </w:r>
-      <w:proofErr w:type="spellStart"/>
       <w:r>
         <w:rPr>
           <w:rFonts w:ascii="Arial" w:hAnsi="Arial" w:cs="Arial"/>
@@ -2500,7 +2539,6 @@
         </w:rPr>
         <w:t>arrayQualityMetrics</w:t>
       </w:r>
-      <w:proofErr w:type="spellEnd"/>
       <w:r>
         <w:rPr>
           <w:rFonts w:ascii="Arial" w:hAnsi="Arial" w:cs="Arial"/>
@@ -2547,63 +2585,7 @@
           <w:color w:val="000000"/>
           <w:lang w:val="en-GB" w:eastAsia="nl-BE"/>
         </w:rPr>
-        <w:t xml:space="preserve">. After the </w:t>
-      </w:r>
-      <w:r>
-        <w:rPr>
-          <w:rFonts w:ascii="Arial" w:hAnsi="Arial" w:cs="Arial"/>
-          <w:color w:val="000000"/>
-          <w:lang w:val="en-GB" w:eastAsia="nl-BE"/>
-        </w:rPr>
-        <w:t>pre-processing</w:t>
-      </w:r>
-      <w:r>
-        <w:rPr>
-          <w:rFonts w:ascii="Arial" w:hAnsi="Arial" w:cs="Arial"/>
-          <w:color w:val="000000"/>
-          <w:lang w:val="en-GB" w:eastAsia="nl-BE"/>
-        </w:rPr>
-        <w:t xml:space="preserve"> another QC </w:t>
-      </w:r>
-      <w:r>
-        <w:rPr>
-          <w:rFonts w:ascii="Arial" w:hAnsi="Arial" w:cs="Arial"/>
-          <w:color w:val="000000"/>
-          <w:lang w:val="en-GB" w:eastAsia="nl-BE"/>
-        </w:rPr>
-        <w:t>was</w:t>
-      </w:r>
-      <w:r>
-        <w:rPr>
-          <w:rFonts w:ascii="Arial" w:hAnsi="Arial" w:cs="Arial"/>
-          <w:color w:val="000000"/>
-          <w:lang w:val="en-GB" w:eastAsia="nl-BE"/>
-        </w:rPr>
-        <w:t xml:space="preserve"> performed</w:t>
-      </w:r>
-      <w:r>
-        <w:rPr>
-          <w:rFonts w:ascii="Arial" w:hAnsi="Arial" w:cs="Arial"/>
-          <w:color w:val="000000"/>
-          <w:lang w:val="en-GB" w:eastAsia="nl-BE"/>
-        </w:rPr>
-        <w:t xml:space="preserve"> on the data</w:t>
-      </w:r>
-      <w:r>
-        <w:rPr>
-          <w:rFonts w:ascii="Arial" w:hAnsi="Arial" w:cs="Arial"/>
-          <w:color w:val="000000"/>
-          <w:lang w:val="en-GB" w:eastAsia="nl-BE"/>
-        </w:rPr>
-        <w:t>.</w:t>
-      </w:r>
-      <w:r>
-        <w:rPr>
-          <w:rFonts w:ascii="Arial" w:hAnsi="Arial" w:cs="Arial"/>
-          <w:color w:val="000000"/>
-          <w:lang w:val="en-GB" w:eastAsia="nl-BE"/>
-        </w:rPr>
-        <w:t xml:space="preserve"> A design matrix was made </w:t>
+        <w:t xml:space="preserve">. A design matrix was made </w:t>
       </w:r>
       <w:r>
         <w:rPr>
@@ -2925,7 +2907,23 @@
           <w:color w:val="000000"/>
           <w:lang w:val="en-GB" w:eastAsia="nl-BE"/>
         </w:rPr>
-        <w:t xml:space="preserve"> was obtained from the Gene Expression Omnibus (GEO) </w:t>
+        <w:t xml:space="preserve"> </w:t>
+      </w:r>
+      <w:r>
+        <w:rPr>
+          <w:rFonts w:ascii="Arial" w:hAnsi="Arial" w:cs="Arial"/>
+          <w:color w:val="000000"/>
+          <w:lang w:val="en-GB" w:eastAsia="nl-BE"/>
+        </w:rPr>
+        <w:t>were</w:t>
+      </w:r>
+      <w:r>
+        <w:rPr>
+          <w:rFonts w:ascii="Arial" w:hAnsi="Arial" w:cs="Arial"/>
+          <w:color w:val="000000"/>
+          <w:lang w:val="en-GB" w:eastAsia="nl-BE"/>
+        </w:rPr>
+        <w:t xml:space="preserve"> obtained from the Gene Expression Omnibus (GEO) </w:t>
       </w:r>
       <w:r>
         <w:rPr>
@@ -3165,114 +3163,9 @@
           <w:color w:val="000000"/>
           <w:lang w:val="en-GB" w:eastAsia="nl-BE"/>
         </w:rPr>
-        <w:t xml:space="preserve"> and used for further analysis. The differential methylation analysis was also performed with LIMMA</w:t>
-      </w:r>
-      <w:r>
-        <w:rPr>
-          <w:rFonts w:ascii="Arial" w:hAnsi="Arial" w:cs="Arial"/>
-          <w:color w:val="000000"/>
-          <w:lang w:val="en-GB" w:eastAsia="nl-BE"/>
-        </w:rPr>
-        <w:t xml:space="preserve"> and the</w:t>
-      </w:r>
-      <w:r>
-        <w:rPr>
-          <w:rFonts w:ascii="Arial" w:hAnsi="Arial" w:cs="Arial"/>
-          <w:color w:val="000000"/>
-          <w:lang w:val="en-GB" w:eastAsia="nl-BE"/>
-        </w:rPr>
-        <w:t xml:space="preserve"> adjusted</w:t>
-      </w:r>
-      <w:r>
-        <w:rPr>
-          <w:rFonts w:ascii="Arial" w:hAnsi="Arial" w:cs="Arial"/>
-          <w:color w:val="000000"/>
-          <w:lang w:val="en-GB" w:eastAsia="nl-BE"/>
-        </w:rPr>
-        <w:t xml:space="preserve"> p-values were </w:t>
-      </w:r>
-      <w:r>
-        <w:rPr>
-          <w:rFonts w:ascii="Arial" w:hAnsi="Arial" w:cs="Arial"/>
-          <w:color w:val="000000"/>
-          <w:lang w:val="en-GB" w:eastAsia="nl-BE"/>
-        </w:rPr>
-        <w:t>computed</w:t>
-      </w:r>
-      <w:r>
-        <w:rPr>
-          <w:rFonts w:ascii="Arial" w:hAnsi="Arial" w:cs="Arial"/>
-          <w:color w:val="000000"/>
-          <w:lang w:val="en-GB" w:eastAsia="nl-BE"/>
-        </w:rPr>
-        <w:t xml:space="preserve"> according to the </w:t>
+        <w:t xml:space="preserve"> and used for further analysis. The differential methylation analysis was also performed with </w:t>
       </w:r>
       <w:proofErr w:type="spellStart"/>
-      <w:r>
-        <w:rPr>
-          <w:rFonts w:ascii="Arial" w:hAnsi="Arial" w:cs="Arial"/>
-          <w:color w:val="000000"/>
-          <w:lang w:val="en-GB" w:eastAsia="nl-BE"/>
-        </w:rPr>
-        <w:t>B</w:t>
-      </w:r>
-      <w:r>
-        <w:rPr>
-          <w:rFonts w:ascii="Arial" w:hAnsi="Arial" w:cs="Arial"/>
-          <w:color w:val="000000"/>
-          <w:lang w:val="en-GB" w:eastAsia="nl-BE"/>
-        </w:rPr>
-        <w:t>enjamini</w:t>
-      </w:r>
-      <w:proofErr w:type="spellEnd"/>
-      <w:r>
-        <w:rPr>
-          <w:rFonts w:ascii="Arial" w:hAnsi="Arial" w:cs="Arial"/>
-          <w:color w:val="000000"/>
-          <w:lang w:val="en-GB" w:eastAsia="nl-BE"/>
-        </w:rPr>
-        <w:t>-Hochberg procedure</w:t>
-      </w:r>
-      <w:r>
-        <w:rPr>
-          <w:rFonts w:ascii="Arial" w:hAnsi="Arial" w:cs="Arial"/>
-          <w:color w:val="000000"/>
-          <w:lang w:val="en-GB" w:eastAsia="nl-BE"/>
-        </w:rPr>
-        <w:t>. The design matrix was constructed with the factor condition and</w:t>
-      </w:r>
-      <w:r>
-        <w:rPr>
-          <w:rFonts w:ascii="Arial" w:hAnsi="Arial" w:cs="Arial"/>
-          <w:color w:val="000000"/>
-          <w:lang w:val="en-GB" w:eastAsia="nl-BE"/>
-        </w:rPr>
-        <w:t xml:space="preserve"> a blocking design for the patient</w:t>
-      </w:r>
-      <w:r>
-        <w:rPr>
-          <w:rFonts w:ascii="Arial" w:hAnsi="Arial" w:cs="Arial"/>
-          <w:color w:val="000000"/>
-          <w:lang w:val="en-GB" w:eastAsia="nl-BE"/>
-        </w:rPr>
-        <w:t xml:space="preserve">. </w:t>
-      </w:r>
-      <w:r>
-        <w:rPr>
-          <w:rFonts w:ascii="Arial" w:hAnsi="Arial" w:cs="Arial"/>
-          <w:color w:val="000000"/>
-          <w:lang w:val="en-GB" w:eastAsia="nl-BE"/>
-        </w:rPr>
-        <w:t>Finally</w:t>
-      </w:r>
-      <w:r>
-        <w:rPr>
-          <w:rFonts w:ascii="Arial" w:hAnsi="Arial" w:cs="Arial"/>
-          <w:color w:val="000000"/>
-          <w:lang w:val="en-GB" w:eastAsia="nl-BE"/>
-        </w:rPr>
-        <w:t xml:space="preserve">, the annotation was obtained using the package </w:t>
-      </w:r>
       <w:r>
         <w:rPr>
           <w:rFonts w:ascii="Arial" w:hAnsi="Arial" w:cs="Arial"/>
@@ -3281,6 +3174,139 @@
           <w:color w:val="000000"/>
           <w:lang w:val="en-GB" w:eastAsia="nl-BE"/>
         </w:rPr>
+        <w:t>limma</w:t>
+      </w:r>
+      <w:proofErr w:type="spellEnd"/>
+      <w:r>
+        <w:rPr>
+          <w:rFonts w:ascii="Arial" w:hAnsi="Arial" w:cs="Arial"/>
+          <w:color w:val="000000"/>
+          <w:lang w:val="en-GB" w:eastAsia="nl-BE"/>
+        </w:rPr>
+        <w:t xml:space="preserve"> and the</w:t>
+      </w:r>
+      <w:r>
+        <w:rPr>
+          <w:rFonts w:ascii="Arial" w:hAnsi="Arial" w:cs="Arial"/>
+          <w:color w:val="000000"/>
+          <w:lang w:val="en-GB" w:eastAsia="nl-BE"/>
+        </w:rPr>
+        <w:t xml:space="preserve"> adjusted</w:t>
+      </w:r>
+      <w:r>
+        <w:rPr>
+          <w:rFonts w:ascii="Arial" w:hAnsi="Arial" w:cs="Arial"/>
+          <w:color w:val="000000"/>
+          <w:lang w:val="en-GB" w:eastAsia="nl-BE"/>
+        </w:rPr>
+        <w:t xml:space="preserve"> p-values were </w:t>
+      </w:r>
+      <w:r>
+        <w:rPr>
+          <w:rFonts w:ascii="Arial" w:hAnsi="Arial" w:cs="Arial"/>
+          <w:color w:val="000000"/>
+          <w:lang w:val="en-GB" w:eastAsia="nl-BE"/>
+        </w:rPr>
+        <w:t>computed</w:t>
+      </w:r>
+      <w:r>
+        <w:rPr>
+          <w:rFonts w:ascii="Arial" w:hAnsi="Arial" w:cs="Arial"/>
+          <w:color w:val="000000"/>
+          <w:lang w:val="en-GB" w:eastAsia="nl-BE"/>
+        </w:rPr>
+        <w:t xml:space="preserve"> according to the </w:t>
+      </w:r>
+      <w:proofErr w:type="spellStart"/>
+      <w:r>
+        <w:rPr>
+          <w:rFonts w:ascii="Arial" w:hAnsi="Arial" w:cs="Arial"/>
+          <w:color w:val="000000"/>
+          <w:lang w:val="en-GB" w:eastAsia="nl-BE"/>
+        </w:rPr>
+        <w:t>B</w:t>
+      </w:r>
+      <w:r>
+        <w:rPr>
+          <w:rFonts w:ascii="Arial" w:hAnsi="Arial" w:cs="Arial"/>
+          <w:color w:val="000000"/>
+          <w:lang w:val="en-GB" w:eastAsia="nl-BE"/>
+        </w:rPr>
+        <w:t>enjamini</w:t>
+      </w:r>
+      <w:proofErr w:type="spellEnd"/>
+      <w:r>
+        <w:rPr>
+          <w:rFonts w:ascii="Arial" w:hAnsi="Arial" w:cs="Arial"/>
+          <w:color w:val="000000"/>
+          <w:lang w:val="en-GB" w:eastAsia="nl-BE"/>
+        </w:rPr>
+        <w:t>-Hochberg procedure</w:t>
+      </w:r>
+      <w:r>
+        <w:rPr>
+          <w:rFonts w:ascii="Arial" w:hAnsi="Arial" w:cs="Arial"/>
+          <w:color w:val="000000"/>
+          <w:lang w:val="en-GB" w:eastAsia="nl-BE"/>
+        </w:rPr>
+        <w:t>. The design matrix was constructed with the factor condition and</w:t>
+      </w:r>
+      <w:r>
+        <w:rPr>
+          <w:rFonts w:ascii="Arial" w:hAnsi="Arial" w:cs="Arial"/>
+          <w:color w:val="000000"/>
+          <w:lang w:val="en-GB" w:eastAsia="nl-BE"/>
+        </w:rPr>
+        <w:t xml:space="preserve"> a blocking design for the</w:t>
+      </w:r>
+      <w:r>
+        <w:rPr>
+          <w:rFonts w:ascii="Arial" w:hAnsi="Arial" w:cs="Arial"/>
+          <w:color w:val="000000"/>
+          <w:lang w:val="en-GB" w:eastAsia="nl-BE"/>
+        </w:rPr>
+        <w:t xml:space="preserve"> factor</w:t>
+      </w:r>
+      <w:r>
+        <w:rPr>
+          <w:rFonts w:ascii="Arial" w:hAnsi="Arial" w:cs="Arial"/>
+          <w:color w:val="000000"/>
+          <w:lang w:val="en-GB" w:eastAsia="nl-BE"/>
+        </w:rPr>
+        <w:t xml:space="preserve"> patient</w:t>
+      </w:r>
+      <w:r>
+        <w:rPr>
+          <w:rFonts w:ascii="Arial" w:hAnsi="Arial" w:cs="Arial"/>
+          <w:color w:val="000000"/>
+          <w:lang w:val="en-GB" w:eastAsia="nl-BE"/>
+        </w:rPr>
+        <w:t xml:space="preserve">. </w:t>
+      </w:r>
+      <w:r>
+        <w:rPr>
+          <w:rFonts w:ascii="Arial" w:hAnsi="Arial" w:cs="Arial"/>
+          <w:color w:val="000000"/>
+          <w:lang w:val="en-GB" w:eastAsia="nl-BE"/>
+        </w:rPr>
+        <w:t>Finally</w:t>
+      </w:r>
+      <w:r>
+        <w:rPr>
+          <w:rFonts w:ascii="Arial" w:hAnsi="Arial" w:cs="Arial"/>
+          <w:color w:val="000000"/>
+          <w:lang w:val="en-GB" w:eastAsia="nl-BE"/>
+        </w:rPr>
+        <w:t xml:space="preserve">, the annotation was obtained using the package </w:t>
+      </w:r>
+      <w:r>
+        <w:rPr>
+          <w:rFonts w:ascii="Arial" w:hAnsi="Arial" w:cs="Arial"/>
+          <w:i/>
+          <w:iCs/>
+          <w:color w:val="000000"/>
+          <w:lang w:val="en-GB" w:eastAsia="nl-BE"/>
+        </w:rPr>
         <w:t>ChAMPdata</w:t>
       </w:r>
       <w:r>
@@ -3313,7 +3339,39 @@
           <w:color w:val="000000"/>
           <w:lang w:val="en-GB" w:eastAsia="nl-BE"/>
         </w:rPr>
-        <w:t xml:space="preserve"> were analysed using </w:t>
+        <w:t xml:space="preserve"> </w:t>
+      </w:r>
+      <w:r>
+        <w:rPr>
+          <w:rFonts w:ascii="Arial" w:hAnsi="Arial" w:cs="Arial"/>
+          <w:color w:val="000000"/>
+          <w:lang w:val="en-GB" w:eastAsia="nl-BE"/>
+        </w:rPr>
+        <w:t>(</w:t>
+      </w:r>
+      <w:r>
+        <w:rPr>
+          <w:rFonts w:ascii="Arial" w:hAnsi="Arial" w:cs="Arial"/>
+          <w:color w:val="000000"/>
+          <w:lang w:val="en-GB" w:eastAsia="nl-BE"/>
+        </w:rPr>
+        <w:t>0.0615913</w:t>
+      </w:r>
+      <w:r>
+        <w:rPr>
+          <w:rFonts w:ascii="Arial" w:hAnsi="Arial" w:cs="Arial"/>
+          <w:color w:val="000000"/>
+          <w:lang w:val="en-GB" w:eastAsia="nl-BE"/>
+        </w:rPr>
+        <w:t xml:space="preserve">) </w:t>
+      </w:r>
+      <w:r>
+        <w:rPr>
+          <w:rFonts w:ascii="Arial" w:hAnsi="Arial" w:cs="Arial"/>
+          <w:color w:val="000000"/>
+          <w:lang w:val="en-GB" w:eastAsia="nl-BE"/>
+        </w:rPr>
+        <w:t xml:space="preserve">were analysed using </w:t>
       </w:r>
       <w:proofErr w:type="spellStart"/>
       <w:proofErr w:type="gramStart"/>
@@ -3381,7 +3439,7 @@
           <w:lang w:val="en-US"/>
         </w:rPr>
       </w:pPr>
-      <w:hyperlink r:id="rId10" w:tgtFrame="_blank" w:history="1">
+      <w:hyperlink r:id="rId14" w:tgtFrame="_blank" w:history="1">
         <w:r>
           <w:rPr>
             <w:rFonts w:ascii="Arial" w:hAnsi="Arial" w:cs="Arial"/>
@@ -3479,7 +3537,7 @@
           <w:szCs w:val="24"/>
         </w:rPr>
       </w:pPr>
-      <w:hyperlink r:id="rId11" w:tgtFrame="_blank" w:history="1">
+      <w:hyperlink r:id="rId15" w:tgtFrame="_blank" w:history="1">
         <w:r>
           <w:rPr>
             <w:rStyle w:val="Hyperlink"/>
@@ -3647,7 +3705,7 @@
           <w:t> </w:t>
         </w:r>
       </w:hyperlink>
-      <w:hyperlink r:id="rId12" w:history="1">
+      <w:hyperlink r:id="rId16" w:history="1">
         <w:r>
           <w:rPr>
             <w:rStyle w:val="Hyperlink"/>
@@ -4331,36 +4389,41 @@
           <w:color w:val="000000"/>
           <w:lang w:val="en-GB" w:eastAsia="nl-BE"/>
         </w:rPr>
-        <w:t xml:space="preserve"> was used for the identification of differentially expressed genes. Count data was normalised using the TMM method and differential expression was and the dispersion value was fixed at 0.4. This value is proposed in the EdgeR manual in the case that no replicates are available in an experiment with human subjects. Differential expression was eventually tested by an exact T-test, </w:t>
-      </w:r>
-      <w:r>
-        <w:rPr>
-          <w:rFonts w:ascii="Arial" w:hAnsi="Arial" w:cs="Arial"/>
-          <w:color w:val="000000"/>
-          <w:highlight w:val="yellow"/>
-          <w:lang w:val="en-GB" w:eastAsia="nl-BE"/>
-        </w:rPr>
-        <w:t xml:space="preserve">which is the best solution when no replicates are </w:t>
+        <w:t xml:space="preserve"> was used for the identification of differentially expressed genes. Count data was normalised using the </w:t>
+      </w:r>
+      <w:commentRangeStart w:id="2"/>
+      <w:r>
+        <w:rPr>
+          <w:rFonts w:ascii="Arial" w:hAnsi="Arial" w:cs="Arial"/>
+          <w:color w:val="000000"/>
+          <w:lang w:val="en-GB" w:eastAsia="nl-BE"/>
+        </w:rPr>
+        <w:t xml:space="preserve">TMM method </w:t>
+      </w:r>
+      <w:commentRangeEnd w:id="2"/>
+      <w:r>
+        <w:rPr>
+          <w:rStyle w:val="CommentReference"/>
+        </w:rPr>
+        <w:commentReference w:id="2"/>
+      </w:r>
+      <w:r>
+        <w:rPr>
+          <w:rFonts w:ascii="Arial" w:hAnsi="Arial" w:cs="Arial"/>
+          <w:color w:val="000000"/>
+          <w:lang w:val="en-GB" w:eastAsia="nl-BE"/>
+        </w:rPr>
+        <w:t xml:space="preserve">and differential expression </w:t>
       </w:r>
       <w:proofErr w:type="gramStart"/>
       <w:r>
         <w:rPr>
           <w:rFonts w:ascii="Arial" w:hAnsi="Arial" w:cs="Arial"/>
           <w:color w:val="000000"/>
-          <w:highlight w:val="yellow"/>
-          <w:lang w:val="en-GB" w:eastAsia="nl-BE"/>
-        </w:rPr>
-        <w:t>available</w:t>
-      </w:r>
-      <w:r>
-        <w:rPr>
-          <w:rFonts w:ascii="Arial" w:hAnsi="Arial" w:cs="Arial"/>
-          <w:color w:val="000000"/>
-          <w:lang w:val="en-GB" w:eastAsia="nl-BE"/>
-        </w:rPr>
-        <w:t>(</w:t>
-      </w:r>
-      <w:proofErr w:type="spellStart"/>
+          <w:lang w:val="en-GB" w:eastAsia="nl-BE"/>
+        </w:rPr>
+        <w:t>was</w:t>
+      </w:r>
       <w:proofErr w:type="gramEnd"/>
       <w:r>
         <w:rPr>
@@ -4368,174 +4431,8 @@
           <w:color w:val="000000"/>
           <w:lang w:val="en-GB" w:eastAsia="nl-BE"/>
         </w:rPr>
-        <w:t>volgens</w:t>
-      </w:r>
-      <w:proofErr w:type="spellEnd"/>
-      <w:r>
-        <w:rPr>
-          <w:rFonts w:ascii="Arial" w:hAnsi="Arial" w:cs="Arial"/>
-          <w:color w:val="000000"/>
-          <w:lang w:val="en-GB" w:eastAsia="nl-BE"/>
-        </w:rPr>
-        <w:t xml:space="preserve"> </w:t>
-      </w:r>
-      <w:proofErr w:type="spellStart"/>
-      <w:r>
-        <w:rPr>
-          <w:rFonts w:ascii="Arial" w:hAnsi="Arial" w:cs="Arial"/>
-          <w:color w:val="000000"/>
-          <w:lang w:val="en-GB" w:eastAsia="nl-BE"/>
-        </w:rPr>
-        <w:t>mij</w:t>
-      </w:r>
-      <w:proofErr w:type="spellEnd"/>
-      <w:r>
-        <w:rPr>
-          <w:rFonts w:ascii="Arial" w:hAnsi="Arial" w:cs="Arial"/>
-          <w:color w:val="000000"/>
-          <w:lang w:val="en-GB" w:eastAsia="nl-BE"/>
-        </w:rPr>
-        <w:t xml:space="preserve"> </w:t>
-      </w:r>
-      <w:proofErr w:type="spellStart"/>
-      <w:r>
-        <w:rPr>
-          <w:rFonts w:ascii="Arial" w:hAnsi="Arial" w:cs="Arial"/>
-          <w:color w:val="000000"/>
-          <w:lang w:val="en-GB" w:eastAsia="nl-BE"/>
-        </w:rPr>
-        <w:t>moet</w:t>
-      </w:r>
-      <w:proofErr w:type="spellEnd"/>
-      <w:r>
-        <w:rPr>
-          <w:rFonts w:ascii="Arial" w:hAnsi="Arial" w:cs="Arial"/>
-          <w:color w:val="000000"/>
-          <w:lang w:val="en-GB" w:eastAsia="nl-BE"/>
-        </w:rPr>
-        <w:t xml:space="preserve"> </w:t>
-      </w:r>
-      <w:proofErr w:type="spellStart"/>
-      <w:r>
-        <w:rPr>
-          <w:rFonts w:ascii="Arial" w:hAnsi="Arial" w:cs="Arial"/>
-          <w:color w:val="000000"/>
-          <w:lang w:val="en-GB" w:eastAsia="nl-BE"/>
-        </w:rPr>
-        <w:t>dit</w:t>
-      </w:r>
-      <w:proofErr w:type="spellEnd"/>
-      <w:r>
-        <w:rPr>
-          <w:rFonts w:ascii="Arial" w:hAnsi="Arial" w:cs="Arial"/>
-          <w:color w:val="000000"/>
-          <w:lang w:val="en-GB" w:eastAsia="nl-BE"/>
-        </w:rPr>
-        <w:t xml:space="preserve"> </w:t>
-      </w:r>
-      <w:proofErr w:type="spellStart"/>
-      <w:r>
-        <w:rPr>
-          <w:rFonts w:ascii="Arial" w:hAnsi="Arial" w:cs="Arial"/>
-          <w:color w:val="000000"/>
-          <w:lang w:val="en-GB" w:eastAsia="nl-BE"/>
-        </w:rPr>
-        <w:t>bij</w:t>
-      </w:r>
-      <w:proofErr w:type="spellEnd"/>
-      <w:r>
-        <w:rPr>
-          <w:rFonts w:ascii="Arial" w:hAnsi="Arial" w:cs="Arial"/>
-          <w:color w:val="000000"/>
-          <w:lang w:val="en-GB" w:eastAsia="nl-BE"/>
-        </w:rPr>
-        <w:t xml:space="preserve"> de </w:t>
-      </w:r>
-      <w:proofErr w:type="spellStart"/>
-      <w:r>
-        <w:rPr>
-          <w:rFonts w:ascii="Arial" w:hAnsi="Arial" w:cs="Arial"/>
-          <w:color w:val="000000"/>
-          <w:lang w:val="en-GB" w:eastAsia="nl-BE"/>
-        </w:rPr>
-        <w:t>resultaten</w:t>
-      </w:r>
-      <w:proofErr w:type="spellEnd"/>
-      <w:r>
-        <w:rPr>
-          <w:rFonts w:ascii="Arial" w:hAnsi="Arial" w:cs="Arial"/>
-          <w:color w:val="000000"/>
-          <w:lang w:val="en-GB" w:eastAsia="nl-BE"/>
-        </w:rPr>
-        <w:t xml:space="preserve"> of addendum)</w:t>
-      </w:r>
-      <w:r>
-        <w:rPr>
-          <w:rFonts w:ascii="Arial" w:hAnsi="Arial" w:cs="Arial"/>
-          <w:color w:val="000000"/>
-          <w:lang w:val="en-GB" w:eastAsia="nl-BE"/>
-        </w:rPr>
-        <w:t>. Threshold values for differential expression were set at a</w:t>
-      </w:r>
-      <w:r>
-        <w:rPr>
-          <w:rFonts w:ascii="Arial" w:hAnsi="Arial" w:cs="Arial"/>
-          <w:color w:val="000000"/>
-          <w:lang w:val="en-GB" w:eastAsia="nl-BE"/>
-        </w:rPr>
-        <w:t>n absolute</w:t>
-      </w:r>
-      <w:r>
-        <w:rPr>
-          <w:rFonts w:ascii="Arial" w:hAnsi="Arial" w:cs="Arial"/>
-          <w:color w:val="000000"/>
-          <w:lang w:val="en-GB" w:eastAsia="nl-BE"/>
-        </w:rPr>
-        <w:t xml:space="preserve"> log fold change </w:t>
-      </w:r>
-      <w:r>
-        <w:rPr>
-          <w:rFonts w:ascii="Arial" w:hAnsi="Arial" w:cs="Arial"/>
-          <w:color w:val="000000"/>
-          <w:lang w:val="en-GB" w:eastAsia="nl-BE"/>
-        </w:rPr>
-        <w:t xml:space="preserve">&gt; 2 and FDR &lt; 0.05. </w:t>
-      </w:r>
-      <w:r>
-        <w:rPr>
-          <w:rFonts w:ascii="Arial" w:hAnsi="Arial" w:cs="Arial"/>
-          <w:color w:val="000000"/>
-          <w:lang w:val="en-GB" w:eastAsia="nl-BE"/>
-        </w:rPr>
-        <w:t xml:space="preserve">Finally, </w:t>
-      </w:r>
-      <w:proofErr w:type="spellStart"/>
-      <w:r>
-        <w:rPr>
-          <w:rFonts w:ascii="Arial" w:hAnsi="Arial" w:cs="Arial"/>
-          <w:color w:val="000000"/>
-          <w:lang w:val="en-GB" w:eastAsia="nl-BE"/>
-        </w:rPr>
-        <w:t>En</w:t>
-      </w:r>
-      <w:r>
-        <w:rPr>
-          <w:rFonts w:ascii="Arial" w:hAnsi="Arial" w:cs="Arial"/>
-          <w:color w:val="000000"/>
-          <w:lang w:val="en-GB" w:eastAsia="nl-BE"/>
-        </w:rPr>
-        <w:t>sembl</w:t>
-      </w:r>
-      <w:proofErr w:type="spellEnd"/>
-      <w:r>
-        <w:rPr>
-          <w:rFonts w:ascii="Arial" w:hAnsi="Arial" w:cs="Arial"/>
-          <w:color w:val="000000"/>
-          <w:lang w:val="en-GB" w:eastAsia="nl-BE"/>
-        </w:rPr>
-        <w:t xml:space="preserve"> transcript IDs were linked to gene names using the </w:t>
-      </w:r>
-      <w:proofErr w:type="spellStart"/>
+        <w:t xml:space="preserve"> and the dispersion value was fixed at 0.4. This value is proposed in the </w:t>
+      </w:r>
       <w:r>
         <w:rPr>
           <w:rFonts w:ascii="Arial" w:hAnsi="Arial" w:cs="Arial"/>
@@ -4544,9 +4441,100 @@
           <w:color w:val="000000"/>
           <w:lang w:val="en-GB" w:eastAsia="nl-BE"/>
         </w:rPr>
-        <w:t>org.Hs.eg.db</w:t>
+        <w:t>EdgeR</w:t>
+      </w:r>
+      <w:r>
+        <w:rPr>
+          <w:rFonts w:ascii="Arial" w:hAnsi="Arial" w:cs="Arial"/>
+          <w:color w:val="000000"/>
+          <w:lang w:val="en-GB" w:eastAsia="nl-BE"/>
+        </w:rPr>
+        <w:t xml:space="preserve"> manual in the case that no replicates are available in an experiment with human subjects. Differential expression was eventually tested by an exact T-test, </w:t>
+      </w:r>
+      <w:commentRangeStart w:id="3"/>
+      <w:r>
+        <w:rPr>
+          <w:rFonts w:ascii="Arial" w:hAnsi="Arial" w:cs="Arial"/>
+          <w:color w:val="000000"/>
+          <w:highlight w:val="yellow"/>
+          <w:lang w:val="en-GB" w:eastAsia="nl-BE"/>
+        </w:rPr>
+        <w:t>which is the best solution when no replicates are available</w:t>
+      </w:r>
+      <w:commentRangeEnd w:id="3"/>
+      <w:r>
+        <w:rPr>
+          <w:rStyle w:val="CommentReference"/>
+        </w:rPr>
+        <w:commentReference w:id="3"/>
+      </w:r>
+      <w:r>
+        <w:rPr>
+          <w:rFonts w:ascii="Arial" w:hAnsi="Arial" w:cs="Arial"/>
+          <w:color w:val="000000"/>
+          <w:lang w:val="en-GB" w:eastAsia="nl-BE"/>
+        </w:rPr>
+        <w:t>. Threshold values for differential expression were set at a</w:t>
+      </w:r>
+      <w:r>
+        <w:rPr>
+          <w:rFonts w:ascii="Arial" w:hAnsi="Arial" w:cs="Arial"/>
+          <w:color w:val="000000"/>
+          <w:lang w:val="en-GB" w:eastAsia="nl-BE"/>
+        </w:rPr>
+        <w:t>n absolute</w:t>
+      </w:r>
+      <w:r>
+        <w:rPr>
+          <w:rFonts w:ascii="Arial" w:hAnsi="Arial" w:cs="Arial"/>
+          <w:color w:val="000000"/>
+          <w:lang w:val="en-GB" w:eastAsia="nl-BE"/>
+        </w:rPr>
+        <w:t xml:space="preserve"> log fold change </w:t>
+      </w:r>
+      <w:r>
+        <w:rPr>
+          <w:rFonts w:ascii="Arial" w:hAnsi="Arial" w:cs="Arial"/>
+          <w:color w:val="000000"/>
+          <w:lang w:val="en-GB" w:eastAsia="nl-BE"/>
+        </w:rPr>
+        <w:t xml:space="preserve">&gt; 2 and FDR &lt; 0.05. </w:t>
+      </w:r>
+      <w:r>
+        <w:rPr>
+          <w:rFonts w:ascii="Arial" w:hAnsi="Arial" w:cs="Arial"/>
+          <w:color w:val="000000"/>
+          <w:lang w:val="en-GB" w:eastAsia="nl-BE"/>
+        </w:rPr>
+        <w:t xml:space="preserve">Finally, </w:t>
+      </w:r>
+      <w:proofErr w:type="spellStart"/>
+      <w:r>
+        <w:rPr>
+          <w:rFonts w:ascii="Arial" w:hAnsi="Arial" w:cs="Arial"/>
+          <w:color w:val="000000"/>
+          <w:lang w:val="en-GB" w:eastAsia="nl-BE"/>
+        </w:rPr>
+        <w:t>En</w:t>
+      </w:r>
+      <w:r>
+        <w:rPr>
+          <w:rFonts w:ascii="Arial" w:hAnsi="Arial" w:cs="Arial"/>
+          <w:color w:val="000000"/>
+          <w:lang w:val="en-GB" w:eastAsia="nl-BE"/>
+        </w:rPr>
+        <w:t>sembl</w:t>
       </w:r>
       <w:proofErr w:type="spellEnd"/>
+      <w:r>
+        <w:rPr>
+          <w:rFonts w:ascii="Arial" w:hAnsi="Arial" w:cs="Arial"/>
+          <w:color w:val="000000"/>
+          <w:lang w:val="en-GB" w:eastAsia="nl-BE"/>
+        </w:rPr>
+        <w:t xml:space="preserve"> transcript IDs were linked to gene names using the </w:t>
+      </w:r>
+      <w:proofErr w:type="spellStart"/>
       <w:r>
         <w:rPr>
           <w:rFonts w:ascii="Arial" w:hAnsi="Arial" w:cs="Arial"/>
@@ -4555,6 +4543,17 @@
           <w:color w:val="000000"/>
           <w:lang w:val="en-GB" w:eastAsia="nl-BE"/>
         </w:rPr>
+        <w:t>org.Hs.eg.db</w:t>
+      </w:r>
+      <w:proofErr w:type="spellEnd"/>
+      <w:r>
+        <w:rPr>
+          <w:rFonts w:ascii="Arial" w:hAnsi="Arial" w:cs="Arial"/>
+          <w:i/>
+          <w:iCs/>
+          <w:color w:val="000000"/>
+          <w:lang w:val="en-GB" w:eastAsia="nl-BE"/>
+        </w:rPr>
         <w:t xml:space="preserve"> </w:t>
       </w:r>
       <w:r>
@@ -4833,7 +4832,23 @@
           <w:color w:val="000000"/>
           <w:lang w:val="en-GB" w:eastAsia="nl-BE"/>
         </w:rPr>
-        <w:t xml:space="preserve"> was used to perform quality control, after which overrepresented sequences were removed using Trimmomatic’s illuminaclip. A genome index was built using Bowtie2 </w:t>
+        <w:t xml:space="preserve"> was used to perform </w:t>
+      </w:r>
+      <w:r>
+        <w:rPr>
+          <w:rFonts w:ascii="Arial" w:hAnsi="Arial" w:cs="Arial"/>
+          <w:color w:val="000000"/>
+          <w:lang w:val="en-GB" w:eastAsia="nl-BE"/>
+        </w:rPr>
+        <w:t>QC</w:t>
+      </w:r>
+      <w:r>
+        <w:rPr>
+          <w:rFonts w:ascii="Arial" w:hAnsi="Arial" w:cs="Arial"/>
+          <w:color w:val="000000"/>
+          <w:lang w:val="en-GB" w:eastAsia="nl-BE"/>
+        </w:rPr>
+        <w:t xml:space="preserve">, after which overrepresented sequences were removed using Trimmomatic’s illuminaclip. A genome index was built using Bowtie2 </w:t>
       </w:r>
       <w:r>
         <w:rPr>
@@ -5014,7 +5029,33 @@
           <w:color w:val="000000"/>
           <w:lang w:val="en-GB" w:eastAsia="nl-BE"/>
         </w:rPr>
-        <w:t xml:space="preserve">so that all peaks appearing in at least one replicate were </w:t>
+        <w:t xml:space="preserve">so that all peaks appearing in at least one replicate were retained </w:t>
+      </w:r>
+      <w:r>
+        <w:rPr>
+          <w:rFonts w:ascii="Arial" w:hAnsi="Arial" w:cs="Arial"/>
+          <w:color w:val="000000"/>
+          <w:lang w:val="en-GB" w:eastAsia="nl-BE"/>
+        </w:rPr>
+        <w:t xml:space="preserve">and the overlap between genes associated to those peaks was visualized by the VIB </w:t>
+      </w:r>
+      <w:proofErr w:type="spellStart"/>
+      <w:r>
+        <w:rPr>
+          <w:rFonts w:ascii="Arial" w:hAnsi="Arial" w:cs="Arial"/>
+          <w:color w:val="000000"/>
+          <w:lang w:val="en-GB" w:eastAsia="nl-BE"/>
+        </w:rPr>
+        <w:t>venn</w:t>
+      </w:r>
+      <w:proofErr w:type="spellEnd"/>
+      <w:r>
+        <w:rPr>
+          <w:rFonts w:ascii="Arial" w:hAnsi="Arial" w:cs="Arial"/>
+          <w:color w:val="000000"/>
+          <w:lang w:val="en-GB" w:eastAsia="nl-BE"/>
+        </w:rPr>
+        <w:t xml:space="preserve"> </w:t>
       </w:r>
       <w:r>
         <w:rPr>
@@ -5023,33 +5064,7 @@
           <w:lang w:val="en-GB" w:eastAsia="nl-BE"/>
         </w:rPr>
         <w:lastRenderedPageBreak/>
-        <w:t xml:space="preserve">retained </w:t>
-      </w:r>
-      <w:r>
-        <w:rPr>
-          <w:rFonts w:ascii="Arial" w:hAnsi="Arial" w:cs="Arial"/>
-          <w:color w:val="000000"/>
-          <w:lang w:val="en-GB" w:eastAsia="nl-BE"/>
-        </w:rPr>
-        <w:t xml:space="preserve">and the overlap between genes associated to those peaks was visualized by the VIB </w:t>
-      </w:r>
-      <w:proofErr w:type="spellStart"/>
-      <w:r>
-        <w:rPr>
-          <w:rFonts w:ascii="Arial" w:hAnsi="Arial" w:cs="Arial"/>
-          <w:color w:val="000000"/>
-          <w:lang w:val="en-GB" w:eastAsia="nl-BE"/>
-        </w:rPr>
-        <w:t>venn</w:t>
-      </w:r>
-      <w:proofErr w:type="spellEnd"/>
-      <w:r>
-        <w:rPr>
-          <w:rFonts w:ascii="Arial" w:hAnsi="Arial" w:cs="Arial"/>
-          <w:color w:val="000000"/>
-          <w:lang w:val="en-GB" w:eastAsia="nl-BE"/>
-        </w:rPr>
-        <w:t xml:space="preserve"> diagram tool.</w:t>
+        <w:t>diagram tool.</w:t>
       </w:r>
       <w:r>
         <w:rPr>
@@ -5286,7 +5301,21 @@
           <w:rFonts w:ascii="Arial" w:hAnsi="Arial" w:cs="Arial"/>
           <w:lang w:val="en-GB"/>
         </w:rPr>
-        <w:t xml:space="preserve"> we performed multiple QC with the raw data, log transformed data and the normalized data. We used the Robust Multi-Array Average expression measure to perform background correction and quantile normalization. Differential expression analysis was done using </w:t>
+        <w:t xml:space="preserve"> we performed multiple QC </w:t>
+      </w:r>
+      <w:r>
+        <w:rPr>
+          <w:rFonts w:ascii="Arial" w:hAnsi="Arial" w:cs="Arial"/>
+          <w:lang w:val="en-GB"/>
+        </w:rPr>
+        <w:t>on</w:t>
+      </w:r>
+      <w:r>
+        <w:rPr>
+          <w:rFonts w:ascii="Arial" w:hAnsi="Arial" w:cs="Arial"/>
+          <w:lang w:val="en-GB"/>
+        </w:rPr>
+        <w:t xml:space="preserve"> the raw data, log transformed data and the normalized data. We used the Robust Multi-Array Average expression measure to perform background correction and quantile normalization. Differential expression analysis was done using </w:t>
       </w:r>
       <w:proofErr w:type="spellStart"/>
       <w:r>
@@ -5365,7 +5394,35 @@
           <w:rFonts w:ascii="Arial" w:hAnsi="Arial" w:cs="Arial"/>
           <w:lang w:val="en-GB"/>
         </w:rPr>
-        <w:t xml:space="preserve"> A design matrix was used with the disease as factor and the patients as blocking factor. We found 5333 probes (see Figure x) to be statistically significant correcting for multiple testing with the </w:t>
+        <w:t xml:space="preserve"> A design matrix was used </w:t>
+      </w:r>
+      <w:r>
+        <w:rPr>
+          <w:rFonts w:ascii="Arial" w:hAnsi="Arial" w:cs="Arial"/>
+          <w:lang w:val="en-GB"/>
+        </w:rPr>
+        <w:t>for</w:t>
+      </w:r>
+      <w:r>
+        <w:rPr>
+          <w:rFonts w:ascii="Arial" w:hAnsi="Arial" w:cs="Arial"/>
+          <w:lang w:val="en-GB"/>
+        </w:rPr>
+        <w:t xml:space="preserve"> the disease as factor and the patients as blocking factor. We found 5333 probes (see Figure </w:t>
+      </w:r>
+      <w:r>
+        <w:rPr>
+          <w:rFonts w:ascii="Arial" w:hAnsi="Arial" w:cs="Arial"/>
+          <w:lang w:val="en-GB"/>
+        </w:rPr>
+        <w:t>1</w:t>
+      </w:r>
+      <w:r>
+        <w:rPr>
+          <w:rFonts w:ascii="Arial" w:hAnsi="Arial" w:cs="Arial"/>
+          <w:lang w:val="en-GB"/>
+        </w:rPr>
+        <w:t xml:space="preserve">) to be statistically significant correcting for multiple testing with the </w:t>
       </w:r>
       <w:proofErr w:type="spellStart"/>
       <w:r>
@@ -5403,9 +5460,9 @@
           <w:lang w:val="en-GB"/>
         </w:rPr>
         <w:drawing>
-          <wp:inline distT="0" distB="0" distL="0" distR="0" wp14:anchorId="5B36FD79" wp14:editId="4EF41AD2">
-            <wp:extent cx="5760720" cy="4147820"/>
-            <wp:effectExtent l="0" t="0" r="5080" b="5080"/>
+          <wp:inline distT="0" distB="0" distL="0" distR="0" wp14:anchorId="5B36FD79" wp14:editId="1166554C">
+            <wp:extent cx="5035703" cy="3625795"/>
+            <wp:effectExtent l="0" t="0" r="0" b="0"/>
             <wp:docPr id="19" name="Picture 19" descr="Chart, scatter chart&#10;&#10;Description automatically generated"/>
             <wp:cNvGraphicFramePr>
               <a:graphicFrameLocks xmlns:a="http://schemas.openxmlformats.org/drawingml/2006/main" noChangeAspect="1"/>
@@ -5418,7 +5475,304 @@
                     <pic:cNvPicPr/>
                   </pic:nvPicPr>
                   <pic:blipFill>
-                    <a:blip r:embed="rId13">
+                    <a:blip r:embed="rId17">
+                      <a:extLst>
+                        <a:ext uri="{28A0092B-C50C-407E-A947-70E740481C1C}">
+                          <a14:useLocalDpi xmlns:a14="http://schemas.microsoft.com/office/drawing/2010/main" val="0"/>
+                        </a:ext>
+                      </a:extLst>
+                    </a:blip>
+                    <a:stretch>
+                      <a:fillRect/>
+                    </a:stretch>
+                  </pic:blipFill>
+                  <pic:spPr>
+                    <a:xfrm>
+                      <a:off x="0" y="0"/>
+                      <a:ext cx="5053189" cy="3638385"/>
+                    </a:xfrm>
+                    <a:prstGeom prst="rect">
+                      <a:avLst/>
+                    </a:prstGeom>
+                  </pic:spPr>
+                </pic:pic>
+              </a:graphicData>
+            </a:graphic>
+          </wp:inline>
+        </w:drawing>
+      </w:r>
+    </w:p>
+    <w:p>
+      <w:pPr>
+        <w:pStyle w:val="Caption"/>
+        <w:rPr>
+          <w:lang w:val="en-US"/>
+        </w:rPr>
+      </w:pPr>
+      <w:r>
+        <w:rPr>
+          <w:lang w:val="en-US"/>
+        </w:rPr>
+        <w:t xml:space="preserve">Figure </w:t>
+      </w:r>
+      <w:r>
+        <w:fldChar w:fldCharType="begin"/>
+      </w:r>
+      <w:r>
+        <w:rPr>
+          <w:lang w:val="en-US"/>
+        </w:rPr>
+        <w:instrText xml:space="preserve"> SEQ Figure \* ARABIC </w:instrText>
+      </w:r>
+      <w:r>
+        <w:fldChar w:fldCharType="separate"/>
+      </w:r>
+      <w:r>
+        <w:rPr>
+          <w:noProof/>
+          <w:lang w:val="en-US"/>
+        </w:rPr>
+        <w:t>1</w:t>
+      </w:r>
+      <w:r>
+        <w:fldChar w:fldCharType="end"/>
+      </w:r>
+      <w:r>
+        <w:rPr>
+          <w:lang w:val="en-US"/>
+        </w:rPr>
+        <w:t xml:space="preserve">. Volcano plot for the differential </w:t>
+      </w:r>
+      <w:r>
+        <w:rPr>
+          <w:lang w:val="en-US"/>
+        </w:rPr>
+        <w:t xml:space="preserve">expression </w:t>
+      </w:r>
+      <w:r>
+        <w:rPr>
+          <w:lang w:val="en-US"/>
+        </w:rPr>
+        <w:t>analysis of the tumor vs normal tissue</w:t>
+      </w:r>
+      <w:r>
+        <w:rPr>
+          <w:lang w:val="en-US"/>
+        </w:rPr>
+        <w:t xml:space="preserve"> with a blocking design for patients</w:t>
+      </w:r>
+      <w:r>
+        <w:rPr>
+          <w:lang w:val="en-US"/>
+        </w:rPr>
+        <w:t>. In red are the probes that are statistically significant for an adjusted p-value of 0.0</w:t>
+      </w:r>
+      <w:r>
+        <w:rPr>
+          <w:lang w:val="en-US"/>
+        </w:rPr>
+        <w:t xml:space="preserve">5 based on the </w:t>
+      </w:r>
+      <w:proofErr w:type="spellStart"/>
+      <w:r>
+        <w:rPr>
+          <w:lang w:val="en-US"/>
+        </w:rPr>
+        <w:t>Benjamini</w:t>
+      </w:r>
+      <w:proofErr w:type="spellEnd"/>
+      <w:r>
+        <w:rPr>
+          <w:lang w:val="en-US"/>
+        </w:rPr>
+        <w:t>-Hochberg procedure</w:t>
+      </w:r>
+      <w:r>
+        <w:rPr>
+          <w:lang w:val="en-US"/>
+        </w:rPr>
+        <w:t>.</w:t>
+      </w:r>
+    </w:p>
+    <w:p>
+      <w:pPr>
+        <w:rPr>
+          <w:rFonts w:ascii="Arial" w:hAnsi="Arial" w:cs="Arial"/>
+          <w:lang w:val="en-US" w:eastAsia="en-US"/>
+        </w:rPr>
+      </w:pPr>
+      <w:r>
+        <w:rPr>
+          <w:rFonts w:ascii="Arial" w:hAnsi="Arial" w:cs="Arial"/>
+          <w:lang w:val="en-US" w:eastAsia="en-US"/>
+        </w:rPr>
+        <w:t xml:space="preserve">From the distributions of the p-values we </w:t>
+      </w:r>
+      <w:r>
+        <w:rPr>
+          <w:rFonts w:ascii="Arial" w:hAnsi="Arial" w:cs="Arial"/>
+          <w:lang w:val="en-US" w:eastAsia="en-US"/>
+        </w:rPr>
+        <w:t>can</w:t>
+      </w:r>
+      <w:r>
+        <w:rPr>
+          <w:rFonts w:ascii="Arial" w:hAnsi="Arial" w:cs="Arial"/>
+          <w:lang w:val="en-US" w:eastAsia="en-US"/>
+        </w:rPr>
+        <w:t xml:space="preserve"> </w:t>
+      </w:r>
+      <w:r>
+        <w:rPr>
+          <w:rFonts w:ascii="Arial" w:hAnsi="Arial" w:cs="Arial"/>
+          <w:lang w:val="en-US" w:eastAsia="en-US"/>
+        </w:rPr>
+        <w:t>conclude</w:t>
+      </w:r>
+      <w:r>
+        <w:rPr>
+          <w:rFonts w:ascii="Arial" w:hAnsi="Arial" w:cs="Arial"/>
+          <w:lang w:val="en-US" w:eastAsia="en-US"/>
+        </w:rPr>
+        <w:t xml:space="preserve"> that there is </w:t>
+      </w:r>
+      <w:r>
+        <w:rPr>
+          <w:rFonts w:ascii="Arial" w:hAnsi="Arial" w:cs="Arial"/>
+          <w:lang w:val="en-US" w:eastAsia="en-US"/>
+        </w:rPr>
+        <w:t xml:space="preserve">probably </w:t>
+      </w:r>
+      <w:proofErr w:type="gramStart"/>
+      <w:r>
+        <w:rPr>
+          <w:rFonts w:ascii="Arial" w:hAnsi="Arial" w:cs="Arial"/>
+          <w:lang w:val="en-US" w:eastAsia="en-US"/>
+        </w:rPr>
+        <w:t>an</w:t>
+      </w:r>
+      <w:proofErr w:type="gramEnd"/>
+      <w:r>
+        <w:rPr>
+          <w:rFonts w:ascii="Arial" w:hAnsi="Arial" w:cs="Arial"/>
+          <w:lang w:val="en-US" w:eastAsia="en-US"/>
+        </w:rPr>
+        <w:t xml:space="preserve"> </w:t>
+      </w:r>
+      <w:r>
+        <w:rPr>
+          <w:rFonts w:ascii="Arial" w:hAnsi="Arial" w:cs="Arial"/>
+          <w:lang w:val="en-US" w:eastAsia="en-US"/>
+        </w:rPr>
+        <w:t>significant effect</w:t>
+      </w:r>
+      <w:r>
+        <w:rPr>
+          <w:rFonts w:ascii="Arial" w:hAnsi="Arial" w:cs="Arial"/>
+          <w:lang w:val="en-US" w:eastAsia="en-US"/>
+        </w:rPr>
+        <w:t xml:space="preserve"> distinguishing between tumor and normal tissue (Figure </w:t>
+      </w:r>
+      <w:r>
+        <w:rPr>
+          <w:rFonts w:ascii="Arial" w:hAnsi="Arial" w:cs="Arial"/>
+          <w:lang w:val="en-US" w:eastAsia="en-US"/>
+        </w:rPr>
+        <w:t>2</w:t>
+      </w:r>
+      <w:r>
+        <w:rPr>
+          <w:rFonts w:ascii="Arial" w:hAnsi="Arial" w:cs="Arial"/>
+          <w:lang w:val="en-US" w:eastAsia="en-US"/>
+        </w:rPr>
+        <w:t xml:space="preserve">). Keeping in mind that this definitely does not prove the hypothesis but only hints towards it. </w:t>
+      </w:r>
+      <w:r>
+        <w:rPr>
+          <w:rFonts w:ascii="Arial" w:hAnsi="Arial" w:cs="Arial"/>
+          <w:lang w:val="en-US" w:eastAsia="en-US"/>
+        </w:rPr>
+        <w:t xml:space="preserve">We have to be </w:t>
+      </w:r>
+      <w:r>
+        <w:rPr>
+          <w:rFonts w:ascii="Arial" w:hAnsi="Arial" w:cs="Arial"/>
+          <w:lang w:val="en-US" w:eastAsia="en-US"/>
+        </w:rPr>
+        <w:t>careful</w:t>
+      </w:r>
+      <w:r>
+        <w:rPr>
+          <w:rFonts w:ascii="Arial" w:hAnsi="Arial" w:cs="Arial"/>
+          <w:lang w:val="en-US" w:eastAsia="en-US"/>
+        </w:rPr>
+        <w:t xml:space="preserve"> with interpreting that many statistically significant probes since we do not expect that many significant results. If we look at the statistically significant probes and their log fold changes, we see that the log fold changes are rather low. We chose to filter out the probes that have a lower absolute log fold change than 1 to </w:t>
+      </w:r>
+      <w:r>
+        <w:rPr>
+          <w:rFonts w:ascii="Arial" w:hAnsi="Arial" w:cs="Arial"/>
+          <w:lang w:val="en-US" w:eastAsia="en-US"/>
+        </w:rPr>
+        <w:t>only keep</w:t>
+      </w:r>
+      <w:r>
+        <w:rPr>
+          <w:rFonts w:ascii="Arial" w:hAnsi="Arial" w:cs="Arial"/>
+          <w:lang w:val="en-US" w:eastAsia="en-US"/>
+        </w:rPr>
+        <w:t xml:space="preserve"> biologically relevant probes. After filtering for the biologically relevant probes and the probes with gene annotation we </w:t>
+      </w:r>
+      <w:r>
+        <w:rPr>
+          <w:rFonts w:ascii="Arial" w:hAnsi="Arial" w:cs="Arial"/>
+          <w:lang w:val="en-US" w:eastAsia="en-US"/>
+        </w:rPr>
+        <w:t>finally found 39 significant genes.</w:t>
+      </w:r>
+      <w:r>
+        <w:rPr>
+          <w:rFonts w:ascii="Arial" w:hAnsi="Arial" w:cs="Arial"/>
+          <w:lang w:val="en-US" w:eastAsia="en-US"/>
+        </w:rPr>
+        <w:t xml:space="preserve"> (adjusted p-value of &lt;0.05 and an absolute log fold change &gt; 1.0). </w:t>
+      </w:r>
+    </w:p>
+    <w:p>
+      <w:pPr>
+        <w:rPr>
+          <w:rFonts w:ascii="Arial" w:hAnsi="Arial" w:cs="Arial"/>
+          <w:lang w:val="en-US" w:eastAsia="en-US"/>
+        </w:rPr>
+      </w:pPr>
+    </w:p>
+    <w:p>
+      <w:pPr>
+        <w:keepNext/>
+      </w:pPr>
+      <w:r>
+        <w:rPr>
+          <w:rFonts w:ascii="Arial" w:hAnsi="Arial" w:cs="Arial"/>
+          <w:noProof/>
+          <w:lang w:val="en-US" w:eastAsia="en-US"/>
+        </w:rPr>
+        <w:lastRenderedPageBreak/>
+        <w:drawing>
+          <wp:inline distT="0" distB="0" distL="0" distR="0" wp14:anchorId="40F3E6BE" wp14:editId="223230A1">
+            <wp:extent cx="5760720" cy="4147820"/>
+            <wp:effectExtent l="0" t="0" r="5080" b="5080"/>
+            <wp:docPr id="21" name="Picture 21" descr="Chart, histogram&#10;&#10;Description automatically generated"/>
+            <wp:cNvGraphicFramePr>
+              <a:graphicFrameLocks xmlns:a="http://schemas.openxmlformats.org/drawingml/2006/main" noChangeAspect="1"/>
+            </wp:cNvGraphicFramePr>
+            <a:graphic xmlns:a="http://schemas.openxmlformats.org/drawingml/2006/main">
+              <a:graphicData uri="http://schemas.openxmlformats.org/drawingml/2006/picture">
+                <pic:pic xmlns:pic="http://schemas.openxmlformats.org/drawingml/2006/picture">
+                  <pic:nvPicPr>
+                    <pic:cNvPr id="21" name="Picture 21" descr="Chart, histogram&#10;&#10;Description automatically generated"/>
+                    <pic:cNvPicPr/>
+                  </pic:nvPicPr>
+                  <pic:blipFill>
+                    <a:blip r:embed="rId18">
                       <a:extLst>
                         <a:ext uri="{28A0092B-C50C-407E-A947-70E740481C1C}">
                           <a14:useLocalDpi xmlns:a14="http://schemas.microsoft.com/office/drawing/2010/main" val="0"/>
@@ -5475,7 +5829,7 @@
           <w:noProof/>
           <w:lang w:val="en-US"/>
         </w:rPr>
-        <w:t>1</w:t>
+        <w:t>2</w:t>
       </w:r>
       <w:r>
         <w:fldChar w:fldCharType="end"/>
@@ -5484,97 +5838,191 @@
         <w:rPr>
           <w:lang w:val="en-US"/>
         </w:rPr>
-        <w:t>. Volcano plot for the differential analysis of the tumor vs normal tissue</w:t>
-      </w:r>
-      <w:r>
-        <w:rPr>
-          <w:lang w:val="en-US"/>
-        </w:rPr>
-        <w:t xml:space="preserve"> with a blocking design for patients</w:t>
-      </w:r>
-      <w:r>
-        <w:rPr>
-          <w:lang w:val="en-US"/>
-        </w:rPr>
-        <w:t>. In red are the probes that are statistically significant for an adjusted p-value of 0.0</w:t>
-      </w:r>
-      <w:r>
-        <w:rPr>
-          <w:lang w:val="en-US"/>
-        </w:rPr>
-        <w:t xml:space="preserve">5 based on the </w:t>
+        <w:t xml:space="preserve">. Distributions of the p-values from the </w:t>
       </w:r>
       <w:proofErr w:type="spellStart"/>
       <w:r>
         <w:rPr>
           <w:lang w:val="en-US"/>
         </w:rPr>
-        <w:t>Benjamini</w:t>
+        <w:t>limma</w:t>
       </w:r>
       <w:proofErr w:type="spellEnd"/>
       <w:r>
         <w:rPr>
           <w:lang w:val="en-US"/>
         </w:rPr>
-        <w:t>-Hochberg procedure</w:t>
-      </w:r>
-      <w:r>
-        <w:rPr>
-          <w:lang w:val="en-US"/>
+        <w:t xml:space="preserve"> analysis between tumor and normal tissue with a</w:t>
+      </w:r>
+      <w:r>
+        <w:rPr>
+          <w:lang w:val="en-US"/>
+        </w:rPr>
+        <w:t xml:space="preserve"> blocking design for patients. </w:t>
+      </w:r>
+    </w:p>
+    <w:p>
+      <w:pPr>
+        <w:pStyle w:val="Heading2"/>
+        <w:rPr>
+          <w:sz w:val="36"/>
+          <w:lang w:val="en-GB"/>
+        </w:rPr>
+      </w:pPr>
+      <w:r>
+        <w:rPr>
+          <w:lang w:val="en-GB"/>
+        </w:rPr>
+        <w:t>Methylation profiling by array</w:t>
+      </w:r>
+    </w:p>
+    <w:p>
+      <w:pPr>
+        <w:rPr>
+          <w:rFonts w:ascii="Arial" w:hAnsi="Arial" w:cs="Arial"/>
+          <w:lang w:val="en-GB"/>
+        </w:rPr>
+      </w:pPr>
+      <w:r>
+        <w:rPr>
+          <w:rFonts w:ascii="Arial" w:hAnsi="Arial" w:cs="Arial"/>
+          <w:lang w:val="en-GB"/>
+        </w:rPr>
+        <w:t xml:space="preserve">After filtering out probes that had too little counts and removing NA values, </w:t>
+      </w:r>
+    </w:p>
+    <w:p>
+      <w:pPr>
+        <w:rPr>
+          <w:rFonts w:ascii="Arial" w:hAnsi="Arial" w:cs="Arial"/>
+          <w:lang w:val="en-GB"/>
+        </w:rPr>
+      </w:pPr>
+      <w:r>
+        <w:rPr>
+          <w:rFonts w:ascii="Arial" w:hAnsi="Arial" w:cs="Arial"/>
+          <w:lang w:val="en-GB"/>
+        </w:rPr>
+        <w:t>w</w:t>
+      </w:r>
+      <w:r>
+        <w:rPr>
+          <w:rFonts w:ascii="Arial" w:hAnsi="Arial" w:cs="Arial"/>
+          <w:lang w:val="en-GB"/>
+        </w:rPr>
+        <w:t>e found 0 probes to be significant</w:t>
+      </w:r>
+      <w:r>
+        <w:rPr>
+          <w:rFonts w:ascii="Arial" w:hAnsi="Arial" w:cs="Arial"/>
+          <w:lang w:val="en-GB"/>
+        </w:rPr>
+        <w:t xml:space="preserve"> (at the 5% level)</w:t>
+      </w:r>
+      <w:r>
+        <w:rPr>
+          <w:rFonts w:ascii="Arial" w:hAnsi="Arial" w:cs="Arial"/>
+          <w:lang w:val="en-GB"/>
+        </w:rPr>
+        <w:t xml:space="preserve"> </w:t>
+      </w:r>
+      <w:r>
+        <w:rPr>
+          <w:rFonts w:ascii="Arial" w:hAnsi="Arial" w:cs="Arial"/>
+          <w:lang w:val="en-GB"/>
+        </w:rPr>
+        <w:t>for the</w:t>
+      </w:r>
+      <w:r>
+        <w:rPr>
+          <w:rFonts w:ascii="Arial" w:hAnsi="Arial" w:cs="Arial"/>
+          <w:lang w:val="en-GB"/>
+        </w:rPr>
+        <w:t xml:space="preserve"> </w:t>
+      </w:r>
+      <w:r>
+        <w:rPr>
+          <w:rFonts w:ascii="Arial" w:hAnsi="Arial" w:cs="Arial"/>
+          <w:lang w:val="en-GB"/>
+        </w:rPr>
+        <w:t xml:space="preserve">adjusted p-values </w:t>
+      </w:r>
+      <w:r>
+        <w:rPr>
+          <w:rFonts w:ascii="Arial" w:hAnsi="Arial" w:cs="Arial"/>
+          <w:lang w:val="en-GB"/>
+        </w:rPr>
+        <w:t>for differential methylation</w:t>
+      </w:r>
+      <w:r>
+        <w:rPr>
+          <w:rFonts w:ascii="Arial" w:hAnsi="Arial" w:cs="Arial"/>
+          <w:lang w:val="en-GB"/>
+        </w:rPr>
+        <w:t xml:space="preserve"> (Figure 3)</w:t>
+      </w:r>
+      <w:r>
+        <w:rPr>
+          <w:rFonts w:ascii="Arial" w:hAnsi="Arial" w:cs="Arial"/>
+          <w:lang w:val="en-GB"/>
         </w:rPr>
         <w:t>.</w:t>
       </w:r>
-    </w:p>
-    <w:p>
-      <w:pPr>
-        <w:rPr>
-          <w:rFonts w:ascii="Arial" w:hAnsi="Arial" w:cs="Arial"/>
-          <w:lang w:val="en-US" w:eastAsia="en-US"/>
-        </w:rPr>
-      </w:pPr>
-      <w:r>
-        <w:rPr>
-          <w:rFonts w:ascii="Arial" w:hAnsi="Arial" w:cs="Arial"/>
-          <w:lang w:val="en-US" w:eastAsia="en-US"/>
-        </w:rPr>
-        <w:t>From the distributions of the p-values we could argue that there probably is a statistically significant effect</w:t>
-      </w:r>
-      <w:r>
-        <w:rPr>
-          <w:rFonts w:ascii="Arial" w:hAnsi="Arial" w:cs="Arial"/>
-          <w:lang w:val="en-US" w:eastAsia="en-US"/>
-        </w:rPr>
-        <w:t xml:space="preserve"> distinguishing between tumor and normal tissue (Figure x). Keeping in mind that this definitely does not prove the hypothesis but only hints towards it. </w:t>
-      </w:r>
-      <w:r>
-        <w:rPr>
-          <w:rFonts w:ascii="Arial" w:hAnsi="Arial" w:cs="Arial"/>
-          <w:lang w:val="en-US" w:eastAsia="en-US"/>
-        </w:rPr>
-        <w:t xml:space="preserve">We have to be </w:t>
-      </w:r>
-      <w:proofErr w:type="spellStart"/>
-      <w:r>
-        <w:rPr>
-          <w:rFonts w:ascii="Arial" w:hAnsi="Arial" w:cs="Arial"/>
-          <w:lang w:val="en-US" w:eastAsia="en-US"/>
-        </w:rPr>
-        <w:t>carefull</w:t>
-      </w:r>
-      <w:proofErr w:type="spellEnd"/>
-      <w:r>
-        <w:rPr>
-          <w:rFonts w:ascii="Arial" w:hAnsi="Arial" w:cs="Arial"/>
-          <w:lang w:val="en-US" w:eastAsia="en-US"/>
-        </w:rPr>
-        <w:t xml:space="preserve"> with interpreting that many statistically significant probes since we do not expect that many significant results. If we look at the statistically significant probes and their log fold changes, we see that the log fold changes are rather low. We chose to filter out the probes that have a lower absolute log fold change than 1 to eliminate biologically not relevant probes. After filtering for the not biologically relevant probes and the probes with gene annotation we still found 39 probes to be significant (adjusted p-value of &lt;0.05 and an absolute log fold change &gt; 1.0). </w:t>
-      </w:r>
-    </w:p>
-    <w:p>
-      <w:pPr>
-        <w:rPr>
-          <w:rFonts w:ascii="Arial" w:hAnsi="Arial" w:cs="Arial"/>
-          <w:lang w:val="en-US" w:eastAsia="en-US"/>
+      <w:r>
+        <w:rPr>
+          <w:rFonts w:ascii="Arial" w:hAnsi="Arial" w:cs="Arial"/>
+          <w:lang w:val="en-GB"/>
+        </w:rPr>
+        <w:t xml:space="preserve"> </w:t>
+      </w:r>
+      <w:r>
+        <w:rPr>
+          <w:rFonts w:ascii="Arial" w:hAnsi="Arial" w:cs="Arial"/>
+          <w:lang w:val="en-GB"/>
+        </w:rPr>
+        <w:t>I</w:t>
+      </w:r>
+      <w:r>
+        <w:rPr>
+          <w:rFonts w:ascii="Arial" w:hAnsi="Arial" w:cs="Arial"/>
+          <w:lang w:val="en-GB"/>
+        </w:rPr>
+        <w:t>nstead,</w:t>
+      </w:r>
+      <w:r>
+        <w:rPr>
+          <w:rFonts w:ascii="Arial" w:hAnsi="Arial" w:cs="Arial"/>
+          <w:lang w:val="en-GB"/>
+        </w:rPr>
+        <w:t xml:space="preserve"> 1786 probes had an adjusted p-value of exact 0.061. </w:t>
+      </w:r>
+      <w:r>
+        <w:rPr>
+          <w:rFonts w:ascii="Arial" w:hAnsi="Arial" w:cs="Arial"/>
+          <w:lang w:val="en-GB"/>
+        </w:rPr>
+        <w:t xml:space="preserve">For further analyses we adjusted our significance threshold to </w:t>
+      </w:r>
+      <w:r>
+        <w:rPr>
+          <w:rFonts w:ascii="Arial" w:hAnsi="Arial" w:cs="Arial"/>
+          <w:lang w:val="en-GB"/>
+        </w:rPr>
+        <w:t>0.061</w:t>
+      </w:r>
+      <w:r>
+        <w:rPr>
+          <w:rFonts w:ascii="Arial" w:hAnsi="Arial" w:cs="Arial"/>
+          <w:lang w:val="en-GB"/>
+        </w:rPr>
+        <w:t xml:space="preserve"> to compare our results with the other methods but keep in mind we probably have more false positives because our alpha threshold is higher. </w:t>
+      </w:r>
+    </w:p>
+    <w:p>
+      <w:pPr>
+        <w:rPr>
+          <w:rFonts w:ascii="Arial" w:hAnsi="Arial" w:cs="Arial"/>
+          <w:lang w:val="en-GB"/>
         </w:rPr>
       </w:pPr>
     </w:p>
@@ -5586,13 +6034,14 @@
         <w:rPr>
           <w:rFonts w:ascii="Arial" w:hAnsi="Arial" w:cs="Arial"/>
           <w:noProof/>
-          <w:lang w:val="en-US" w:eastAsia="en-US"/>
-        </w:rPr>
+          <w:lang w:val="en-GB"/>
+        </w:rPr>
+        <w:lastRenderedPageBreak/>
         <w:drawing>
-          <wp:inline distT="0" distB="0" distL="0" distR="0" wp14:anchorId="40F3E6BE" wp14:editId="223230A1">
-            <wp:extent cx="5760720" cy="4147820"/>
-            <wp:effectExtent l="0" t="0" r="5080" b="5080"/>
-            <wp:docPr id="21" name="Picture 21" descr="Chart, histogram&#10;&#10;Description automatically generated"/>
+          <wp:inline distT="0" distB="0" distL="0" distR="0" wp14:anchorId="0133C1E4" wp14:editId="4BCD389D">
+            <wp:extent cx="3441700" cy="3683000"/>
+            <wp:effectExtent l="0" t="0" r="0" b="0"/>
+            <wp:docPr id="30" name="Picture 30" descr="A picture containing chart&#10;&#10;Description automatically generated"/>
             <wp:cNvGraphicFramePr>
               <a:graphicFrameLocks xmlns:a="http://schemas.openxmlformats.org/drawingml/2006/main" noChangeAspect="1"/>
             </wp:cNvGraphicFramePr>
@@ -5600,11 +6049,11 @@
               <a:graphicData uri="http://schemas.openxmlformats.org/drawingml/2006/picture">
                 <pic:pic xmlns:pic="http://schemas.openxmlformats.org/drawingml/2006/picture">
                   <pic:nvPicPr>
-                    <pic:cNvPr id="21" name="Picture 21" descr="Chart, histogram&#10;&#10;Description automatically generated"/>
+                    <pic:cNvPr id="30" name="Picture 30" descr="A picture containing chart&#10;&#10;Description automatically generated"/>
                     <pic:cNvPicPr/>
                   </pic:nvPicPr>
                   <pic:blipFill>
-                    <a:blip r:embed="rId14">
+                    <a:blip r:embed="rId19">
                       <a:extLst>
                         <a:ext uri="{28A0092B-C50C-407E-A947-70E740481C1C}">
                           <a14:useLocalDpi xmlns:a14="http://schemas.microsoft.com/office/drawing/2010/main" val="0"/>
@@ -5618,7 +6067,7 @@
                   <pic:spPr>
                     <a:xfrm>
                       <a:off x="0" y="0"/>
-                      <a:ext cx="5760720" cy="4147820"/>
+                      <a:ext cx="3441700" cy="3683000"/>
                     </a:xfrm>
                     <a:prstGeom prst="rect">
                       <a:avLst/>
@@ -5635,7 +6084,8 @@
       <w:pPr>
         <w:pStyle w:val="Caption"/>
         <w:rPr>
-          <w:lang w:val="en-US"/>
+          <w:rFonts w:ascii="Arial" w:hAnsi="Arial" w:cs="Arial"/>
+          <w:lang w:val="en-GB"/>
         </w:rPr>
       </w:pPr>
       <w:r>
@@ -5661,7 +6111,7 @@
           <w:noProof/>
           <w:lang w:val="en-US"/>
         </w:rPr>
-        <w:t>2</w:t>
+        <w:t>3</w:t>
       </w:r>
       <w:r>
         <w:fldChar w:fldCharType="end"/>
@@ -5670,108 +6120,122 @@
         <w:rPr>
           <w:lang w:val="en-US"/>
         </w:rPr>
-        <w:t xml:space="preserve">. Distributions of the p-values from the </w:t>
+        <w:t xml:space="preserve">. </w:t>
+      </w:r>
+      <w:r>
+        <w:rPr>
+          <w:lang w:val="en-US"/>
+        </w:rPr>
+        <w:t>Volcano plot for the differential</w:t>
+      </w:r>
+      <w:r>
+        <w:rPr>
+          <w:lang w:val="en-US"/>
+        </w:rPr>
+        <w:t xml:space="preserve"> methylation</w:t>
+      </w:r>
+      <w:r>
+        <w:rPr>
+          <w:lang w:val="en-US"/>
+        </w:rPr>
+        <w:t xml:space="preserve"> analysis of the tumor vs normal tissue</w:t>
+      </w:r>
+      <w:r>
+        <w:rPr>
+          <w:lang w:val="en-US"/>
+        </w:rPr>
+        <w:t xml:space="preserve"> with a blocking design for patients</w:t>
+      </w:r>
+      <w:r>
+        <w:rPr>
+          <w:lang w:val="en-US"/>
+        </w:rPr>
+        <w:t xml:space="preserve">. </w:t>
+      </w:r>
+      <w:r>
+        <w:rPr>
+          <w:lang w:val="en-US"/>
+        </w:rPr>
+        <w:t xml:space="preserve">No statistically significant probes were found at the alpha level of 0.05 with the adjusted p-values based on the </w:t>
       </w:r>
       <w:proofErr w:type="spellStart"/>
       <w:r>
         <w:rPr>
           <w:lang w:val="en-US"/>
         </w:rPr>
-        <w:t>limma</w:t>
+        <w:t>Benjamini</w:t>
       </w:r>
       <w:proofErr w:type="spellEnd"/>
       <w:r>
         <w:rPr>
           <w:lang w:val="en-US"/>
         </w:rPr>
-        <w:t xml:space="preserve"> analysis between tumor and normal tissue with a</w:t>
-      </w:r>
-      <w:r>
-        <w:rPr>
-          <w:lang w:val="en-US"/>
-        </w:rPr>
-        <w:t xml:space="preserve"> blocking design </w:t>
-      </w:r>
-      <w:proofErr w:type="spellStart"/>
-      <w:r>
-        <w:rPr>
-          <w:lang w:val="en-US"/>
-        </w:rPr>
-        <w:t>for</w:t>
-      </w:r>
-      <w:proofErr w:type="spellEnd"/>
-      <w:r>
-        <w:rPr>
-          <w:lang w:val="en-US"/>
-        </w:rPr>
-        <w:t xml:space="preserve"> patients. </w:t>
-      </w:r>
-    </w:p>
-    <w:p>
-      <w:pPr>
-        <w:rPr>
-          <w:rFonts w:ascii="Arial" w:hAnsi="Arial" w:cs="Arial"/>
-          <w:lang w:val="en-US" w:eastAsia="en-US"/>
-        </w:rPr>
-      </w:pPr>
-      <w:r>
-        <w:rPr>
-          <w:rFonts w:ascii="Arial" w:hAnsi="Arial" w:cs="Arial"/>
-          <w:lang w:val="en-US" w:eastAsia="en-US"/>
-        </w:rPr>
-        <w:t xml:space="preserve">We did not perform an </w:t>
-      </w:r>
-      <w:proofErr w:type="spellStart"/>
-      <w:r>
-        <w:rPr>
-          <w:rFonts w:ascii="Arial" w:hAnsi="Arial" w:cs="Arial"/>
-          <w:lang w:val="en-US" w:eastAsia="en-US"/>
-        </w:rPr>
-        <w:t>Enrichr</w:t>
-      </w:r>
-      <w:proofErr w:type="spellEnd"/>
-      <w:r>
-        <w:rPr>
-          <w:rFonts w:ascii="Arial" w:hAnsi="Arial" w:cs="Arial"/>
-          <w:lang w:val="en-US" w:eastAsia="en-US"/>
-        </w:rPr>
-        <w:t xml:space="preserve"> analysis on these probes because we only had 39 probes that were statistically and biologically relevant.  </w:t>
-      </w:r>
-    </w:p>
-    <w:p>
-      <w:pPr>
-        <w:pStyle w:val="Heading2"/>
-        <w:rPr>
-          <w:sz w:val="36"/>
-          <w:lang w:val="en-GB"/>
-        </w:rPr>
-      </w:pPr>
-      <w:r>
-        <w:rPr>
-          <w:lang w:val="en-GB"/>
-        </w:rPr>
-        <w:t>Methylation profiling by array</w:t>
-      </w:r>
-    </w:p>
-    <w:p>
-      <w:pPr>
-        <w:rPr>
-          <w:lang w:val="en-GB"/>
-        </w:rPr>
-      </w:pPr>
-      <w:r>
-        <w:rPr>
-          <w:rFonts w:ascii="Arial" w:hAnsi="Arial" w:cs="Arial"/>
-          <w:lang w:val="en-GB"/>
-        </w:rPr>
-        <w:t xml:space="preserve">We found 0 probes to be significant on the 0.05 level for differential methylation, instead 1786 probes had an adjusted p-value of exact 0.061. 358 probes had an absolute log fold change bigger than 2 and an adjusted p-value of 0.061. </w:t>
-      </w:r>
-      <w:r>
-        <w:rPr>
-          <w:rFonts w:ascii="Arial" w:hAnsi="Arial" w:cs="Arial"/>
-          <w:lang w:val="en-GB"/>
-        </w:rPr>
-        <w:t>For these 358 probes only 250 had a gene annotation</w:t>
+        <w:t xml:space="preserve">-Hochberg procedure. </w:t>
+      </w:r>
+    </w:p>
+    <w:p>
+      <w:pPr>
+        <w:rPr>
+          <w:lang w:val="en-GB"/>
+        </w:rPr>
+      </w:pPr>
+      <w:r>
+        <w:rPr>
+          <w:rFonts w:ascii="Arial" w:hAnsi="Arial" w:cs="Arial"/>
+          <w:lang w:val="en-GB"/>
+        </w:rPr>
+        <w:t xml:space="preserve">From the 1786 probes that had an adjusted p-value of 0.061, 358 probes had an absolute log2-fold change bigger than 2.0. Since we are only interested in the most biologically relevant </w:t>
+      </w:r>
+      <w:proofErr w:type="gramStart"/>
+      <w:r>
+        <w:rPr>
+          <w:rFonts w:ascii="Arial" w:hAnsi="Arial" w:cs="Arial"/>
+          <w:lang w:val="en-GB"/>
+        </w:rPr>
+        <w:t>probes</w:t>
+      </w:r>
+      <w:proofErr w:type="gramEnd"/>
+      <w:r>
+        <w:rPr>
+          <w:rFonts w:ascii="Arial" w:hAnsi="Arial" w:cs="Arial"/>
+          <w:lang w:val="en-GB"/>
+        </w:rPr>
+        <w:t xml:space="preserve"> we filter out the probes that have an absolute log2-fold change smaller than 2. </w:t>
+      </w:r>
+      <w:r>
+        <w:rPr>
+          <w:rFonts w:ascii="Arial" w:hAnsi="Arial" w:cs="Arial"/>
+          <w:lang w:val="en-GB"/>
+        </w:rPr>
+        <w:t xml:space="preserve">For these 358 probes only 250 </w:t>
+      </w:r>
+      <w:r>
+        <w:rPr>
+          <w:rFonts w:ascii="Arial" w:hAnsi="Arial" w:cs="Arial"/>
+          <w:lang w:val="en-GB"/>
+        </w:rPr>
+        <w:t xml:space="preserve">probes </w:t>
+      </w:r>
+      <w:r>
+        <w:rPr>
+          <w:rFonts w:ascii="Arial" w:hAnsi="Arial" w:cs="Arial"/>
+          <w:lang w:val="en-GB"/>
+        </w:rPr>
+        <w:t>had</w:t>
+      </w:r>
+      <w:r>
+        <w:rPr>
+          <w:rFonts w:ascii="Arial" w:hAnsi="Arial" w:cs="Arial"/>
+          <w:lang w:val="en-GB"/>
+        </w:rPr>
+        <w:t xml:space="preserve"> a</w:t>
+      </w:r>
+      <w:r>
+        <w:rPr>
+          <w:rFonts w:ascii="Arial" w:hAnsi="Arial" w:cs="Arial"/>
+          <w:lang w:val="en-GB"/>
+        </w:rPr>
+        <w:t xml:space="preserve"> gene annotation</w:t>
       </w:r>
       <w:r>
         <w:rPr>
@@ -5785,14 +6249,28 @@
           <w:rFonts w:ascii="Arial" w:hAnsi="Arial" w:cs="Arial"/>
           <w:lang w:val="en-GB"/>
         </w:rPr>
-        <w:t>When selecting for genes in promoter regions (the features ‘TSS’ and ‘1stExon’) we found a total amount of significant</w:t>
-      </w:r>
-      <w:r>
-        <w:rPr>
-          <w:rFonts w:ascii="Arial" w:hAnsi="Arial" w:cs="Arial"/>
-          <w:lang w:val="en-GB"/>
-        </w:rPr>
-        <w:t xml:space="preserve"> (alpha &lt;= 0.061) </w:t>
+        <w:t>When selecting for genes</w:t>
+      </w:r>
+      <w:r>
+        <w:rPr>
+          <w:rFonts w:ascii="Arial" w:hAnsi="Arial" w:cs="Arial"/>
+          <w:lang w:val="en-GB"/>
+        </w:rPr>
+        <w:t xml:space="preserve"> that occur</w:t>
+      </w:r>
+      <w:r>
+        <w:rPr>
+          <w:rFonts w:ascii="Arial" w:hAnsi="Arial" w:cs="Arial"/>
+          <w:lang w:val="en-GB"/>
+        </w:rPr>
+        <w:t xml:space="preserve"> in promoter regions (the features ‘TSS’ and ‘1stExon’) we found a total amount of significant</w:t>
+      </w:r>
+      <w:r>
+        <w:rPr>
+          <w:rFonts w:ascii="Arial" w:hAnsi="Arial" w:cs="Arial"/>
+          <w:lang w:val="en-GB"/>
+        </w:rPr>
+        <w:t xml:space="preserve"> </w:t>
       </w:r>
       <w:r>
         <w:rPr>
@@ -5811,19 +6289,7 @@
         <w:rPr>
           <w:lang w:val="en-GB"/>
         </w:rPr>
-        <w:t xml:space="preserve"> A positive log fold change points to a higher methylation in the tumour samples than in the control. From the 250 significant differentially methylated genes</w:t>
-      </w:r>
-      <w:r>
-        <w:rPr>
-          <w:lang w:val="en-GB"/>
-        </w:rPr>
-        <w:t>,</w:t>
-      </w:r>
-      <w:r>
-        <w:rPr>
-          <w:lang w:val="en-GB"/>
-        </w:rPr>
-        <w:t xml:space="preserve"> 182 had a positive log fold change (higher methylation in tumour than in control) and 68 had a negative log fold change (lower methylation in tumour than in control). </w:t>
+        <w:t xml:space="preserve"> </w:t>
       </w:r>
     </w:p>
     <w:p>
@@ -5926,6 +6392,7 @@
                 <w:lang w:val="en-GB"/>
               </w:rPr>
             </w:pPr>
+            <w:commentRangeStart w:id="4"/>
             <w:proofErr w:type="spellStart"/>
             <w:r>
               <w:rPr>
@@ -5933,7 +6400,14 @@
               </w:rPr>
               <w:t>Probe_ID</w:t>
             </w:r>
+            <w:commentRangeEnd w:id="4"/>
             <w:proofErr w:type="spellEnd"/>
+            <w:r>
+              <w:rPr>
+                <w:rStyle w:val="CommentReference"/>
+              </w:rPr>
+              <w:commentReference w:id="4"/>
+            </w:r>
           </w:p>
         </w:tc>
         <w:tc>
@@ -5966,6 +6440,7 @@
                 <w:lang w:val="en-GB"/>
               </w:rPr>
             </w:pPr>
+            <w:commentRangeStart w:id="5"/>
             <w:proofErr w:type="spellStart"/>
             <w:r>
               <w:rPr>
@@ -5973,7 +6448,14 @@
               </w:rPr>
               <w:t>Pos</w:t>
             </w:r>
+            <w:commentRangeEnd w:id="5"/>
             <w:proofErr w:type="spellEnd"/>
+            <w:r>
+              <w:rPr>
+                <w:rStyle w:val="CommentReference"/>
+              </w:rPr>
+              <w:commentReference w:id="5"/>
+            </w:r>
           </w:p>
         </w:tc>
         <w:tc>
@@ -6458,7 +6940,6 @@
               <w:rPr>
                 <w:lang w:val="en-GB"/>
               </w:rPr>
-              <w:lastRenderedPageBreak/>
               <w:t>cg10698928</w:t>
             </w:r>
           </w:p>
@@ -6724,18 +7205,35 @@
     <w:p>
       <w:pPr>
         <w:rPr>
-          <w:lang w:val="en-US"/>
-        </w:rPr>
-      </w:pPr>
-      <w:r>
-        <w:rPr>
-          <w:lang w:val="en-US"/>
-        </w:rPr>
-        <w:t xml:space="preserve">We further looked at the functions of these genes using </w:t>
+          <w:rFonts w:ascii="Arial" w:hAnsi="Arial" w:cs="Arial"/>
+          <w:lang w:val="en-US"/>
+        </w:rPr>
+      </w:pPr>
+      <w:r>
+        <w:rPr>
+          <w:rFonts w:ascii="Arial" w:hAnsi="Arial" w:cs="Arial"/>
+          <w:lang w:val="en-US"/>
+        </w:rPr>
+        <w:t>We further looked at the functions of these</w:t>
+      </w:r>
+      <w:r>
+        <w:rPr>
+          <w:rFonts w:ascii="Arial" w:hAnsi="Arial" w:cs="Arial"/>
+          <w:lang w:val="en-US"/>
+        </w:rPr>
+        <w:t xml:space="preserve"> 250 significant</w:t>
+      </w:r>
+      <w:r>
+        <w:rPr>
+          <w:rFonts w:ascii="Arial" w:hAnsi="Arial" w:cs="Arial"/>
+          <w:lang w:val="en-US"/>
+        </w:rPr>
+        <w:t xml:space="preserve"> genes using </w:t>
       </w:r>
       <w:proofErr w:type="spellStart"/>
       <w:r>
         <w:rPr>
+          <w:rFonts w:ascii="Arial" w:hAnsi="Arial" w:cs="Arial"/>
           <w:lang w:val="en-US"/>
         </w:rPr>
         <w:t>Enrichr</w:t>
@@ -6743,6 +7241,7 @@
       <w:proofErr w:type="spellEnd"/>
       <w:r>
         <w:rPr>
+          <w:rFonts w:ascii="Arial" w:hAnsi="Arial" w:cs="Arial"/>
           <w:lang w:val="en-US"/>
         </w:rPr>
         <w:t xml:space="preserve"> (1,2). In </w:t>
@@ -6750,6 +7249,7 @@
       <w:proofErr w:type="spellStart"/>
       <w:r>
         <w:rPr>
+          <w:rFonts w:ascii="Arial" w:hAnsi="Arial" w:cs="Arial"/>
           <w:lang w:val="en-US"/>
         </w:rPr>
         <w:t>Enrichr</w:t>
@@ -6757,60 +7257,121 @@
       <w:proofErr w:type="spellEnd"/>
       <w:r>
         <w:rPr>
+          <w:rFonts w:ascii="Arial" w:hAnsi="Arial" w:cs="Arial"/>
           <w:lang w:val="en-US"/>
         </w:rPr>
         <w:t>, we found some interesting results regarding the molecular function of these differential methylated genes</w:t>
       </w:r>
       <w:r>
         <w:rPr>
+          <w:rFonts w:ascii="Arial" w:hAnsi="Arial" w:cs="Arial"/>
           <w:lang w:val="en-US"/>
         </w:rPr>
         <w:t xml:space="preserve"> (Table 2)</w:t>
       </w:r>
       <w:r>
         <w:rPr>
+          <w:rFonts w:ascii="Arial" w:hAnsi="Arial" w:cs="Arial"/>
           <w:lang w:val="en-US"/>
         </w:rPr>
         <w:t xml:space="preserve">. </w:t>
       </w:r>
       <w:r>
         <w:rPr>
+          <w:rFonts w:ascii="Arial" w:hAnsi="Arial" w:cs="Arial"/>
           <w:lang w:val="en-US"/>
         </w:rPr>
         <w:t xml:space="preserve">We found that the differentially methylated genes </w:t>
       </w:r>
       <w:r>
         <w:rPr>
+          <w:rFonts w:ascii="Arial" w:hAnsi="Arial" w:cs="Arial"/>
           <w:lang w:val="en-US"/>
         </w:rPr>
         <w:t xml:space="preserve">had a significant influence on DNA binding and hormone activity. </w:t>
       </w:r>
       <w:r>
         <w:rPr>
-          <w:lang w:val="en-US"/>
-        </w:rPr>
-        <w:t>Since there are 182 significant genes with a positive log fold change and only 68 with a negative log fold change, we can carefully conclude that the higher methylation in tumour samples leads to different hormone activity and DNA binding. The significant difference in genes with a hormone activity function could possibly be explained by the fact that breast cancer is often driven by estrogen signaling</w:t>
-      </w:r>
-      <w:r>
-        <w:rPr>
-          <w:lang w:val="en-US"/>
-        </w:rPr>
-        <w:t xml:space="preserve"> (3)</w:t>
-      </w:r>
-      <w:r>
-        <w:rPr>
-          <w:lang w:val="en-US"/>
-        </w:rPr>
-        <w:t xml:space="preserve">. The higher methylation in tumour cells leads to difference in hormone activity which could explain the </w:t>
-      </w:r>
-      <w:r>
-        <w:rPr>
+          <w:rFonts w:ascii="Arial" w:hAnsi="Arial" w:cs="Arial"/>
+          <w:lang w:val="en-US"/>
+        </w:rPr>
+        <w:t xml:space="preserve">Since there are 182 significant genes with a positive log fold change and only 68 with a negative log fold change, we can carefully conclude that the higher methylation in </w:t>
+      </w:r>
+      <w:proofErr w:type="spellStart"/>
+      <w:r>
+        <w:rPr>
+          <w:rFonts w:ascii="Arial" w:hAnsi="Arial" w:cs="Arial"/>
+          <w:lang w:val="en-US"/>
+        </w:rPr>
+        <w:t>tumour</w:t>
+      </w:r>
+      <w:proofErr w:type="spellEnd"/>
+      <w:r>
+        <w:rPr>
+          <w:rFonts w:ascii="Arial" w:hAnsi="Arial" w:cs="Arial"/>
+          <w:lang w:val="en-US"/>
+        </w:rPr>
+        <w:t xml:space="preserve"> samples</w:t>
+      </w:r>
+      <w:r>
+        <w:rPr>
+          <w:rFonts w:ascii="Arial" w:hAnsi="Arial" w:cs="Arial"/>
+          <w:lang w:val="en-US"/>
+        </w:rPr>
+        <w:t xml:space="preserve"> (positive log2 fold change)</w:t>
+      </w:r>
+      <w:r>
+        <w:rPr>
+          <w:rFonts w:ascii="Arial" w:hAnsi="Arial" w:cs="Arial"/>
+          <w:lang w:val="en-US"/>
+        </w:rPr>
+        <w:t xml:space="preserve"> leads to different hormone activity and DNA binding. The significant difference in genes with a hormone activity function could be explained by the fact that breast cancer is often driven by estrogen signaling</w:t>
+      </w:r>
+      <w:r>
+        <w:rPr>
+          <w:rFonts w:ascii="Arial" w:hAnsi="Arial" w:cs="Arial"/>
+          <w:lang w:val="en-US"/>
+        </w:rPr>
+        <w:t xml:space="preserve"> </w:t>
+      </w:r>
+      <w:r>
+        <w:rPr>
+          <w:rFonts w:ascii="Arial" w:hAnsi="Arial" w:cs="Arial"/>
+          <w:lang w:val="en-US"/>
+        </w:rPr>
+        <w:lastRenderedPageBreak/>
+        <w:t>(3)</w:t>
+      </w:r>
+      <w:r>
+        <w:rPr>
+          <w:rFonts w:ascii="Arial" w:hAnsi="Arial" w:cs="Arial"/>
+          <w:lang w:val="en-US"/>
+        </w:rPr>
+        <w:t>. The</w:t>
+      </w:r>
+      <w:r>
+        <w:rPr>
+          <w:lang w:val="en-US"/>
+        </w:rPr>
+        <w:t xml:space="preserve"> </w:t>
+      </w:r>
+      <w:r>
+        <w:rPr>
+          <w:rFonts w:ascii="Arial" w:hAnsi="Arial" w:cs="Arial"/>
+          <w:lang w:val="en-US"/>
+        </w:rPr>
+        <w:t xml:space="preserve">higher methylation in tumour cells leads to difference in hormone activity which could explain the </w:t>
+      </w:r>
+      <w:r>
+        <w:rPr>
+          <w:rFonts w:ascii="Arial" w:hAnsi="Arial" w:cs="Arial"/>
           <w:lang w:val="en-US"/>
         </w:rPr>
         <w:t>different</w:t>
       </w:r>
       <w:r>
         <w:rPr>
+          <w:rFonts w:ascii="Arial" w:hAnsi="Arial" w:cs="Arial"/>
           <w:lang w:val="en-US"/>
         </w:rPr>
         <w:t xml:space="preserve"> estrogen signal in tumour cells.   </w:t>
@@ -7454,131 +8015,6 @@
           </w:p>
         </w:tc>
       </w:tr>
-      <w:tr>
-        <w:tc>
-          <w:tcPr>
-            <w:cnfStyle w:val="001000000000" w:firstRow="0" w:lastRow="0" w:firstColumn="1" w:lastColumn="0" w:oddVBand="0" w:evenVBand="0" w:oddHBand="0" w:evenHBand="0" w:firstRowFirstColumn="0" w:firstRowLastColumn="0" w:lastRowFirstColumn="0" w:lastRowLastColumn="0"/>
-            <w:tcW w:w="1577" w:type="dxa"/>
-          </w:tcPr>
-          <w:p>
-            <w:pPr>
-              <w:rPr>
-                <w:rFonts w:ascii="Arial" w:hAnsi="Arial" w:cs="Arial"/>
-                <w:color w:val="000000"/>
-                <w:sz w:val="16"/>
-                <w:szCs w:val="16"/>
-                <w:lang w:val="en-GB" w:eastAsia="nl-BE"/>
-              </w:rPr>
-            </w:pPr>
-          </w:p>
-        </w:tc>
-        <w:tc>
-          <w:tcPr>
-            <w:tcW w:w="4877" w:type="dxa"/>
-          </w:tcPr>
-          <w:p>
-            <w:pPr>
-              <w:cnfStyle w:val="000000000000" w:firstRow="0" w:lastRow="0" w:firstColumn="0" w:lastColumn="0" w:oddVBand="0" w:evenVBand="0" w:oddHBand="0" w:evenHBand="0" w:firstRowFirstColumn="0" w:firstRowLastColumn="0" w:lastRowFirstColumn="0" w:lastRowLastColumn="0"/>
-              <w:rPr>
-                <w:rFonts w:ascii="Arial" w:hAnsi="Arial" w:cs="Arial"/>
-                <w:color w:val="000000"/>
-                <w:sz w:val="14"/>
-                <w:szCs w:val="14"/>
-                <w:lang w:val="en-GB" w:eastAsia="nl-BE"/>
-              </w:rPr>
-            </w:pPr>
-            <w:r>
-              <w:rPr>
-                <w:lang w:val="en-GB" w:eastAsia="nl-BE"/>
-              </w:rPr>
-              <w:t xml:space="preserve">Negative </w:t>
-            </w:r>
-            <w:proofErr w:type="spellStart"/>
-            <w:r>
-              <w:rPr>
-                <w:lang w:val="en-GB" w:eastAsia="nl-BE"/>
-              </w:rPr>
-              <w:t>logfold</w:t>
-            </w:r>
-            <w:proofErr w:type="spellEnd"/>
-            <w:r>
-              <w:rPr>
-                <w:lang w:val="en-GB" w:eastAsia="nl-BE"/>
-              </w:rPr>
-              <w:t xml:space="preserve"> changes </w:t>
-            </w:r>
-          </w:p>
-        </w:tc>
-        <w:tc>
-          <w:tcPr>
-            <w:tcW w:w="2618" w:type="dxa"/>
-          </w:tcPr>
-          <w:p>
-            <w:pPr>
-              <w:cnfStyle w:val="000000000000" w:firstRow="0" w:lastRow="0" w:firstColumn="0" w:lastColumn="0" w:oddVBand="0" w:evenVBand="0" w:oddHBand="0" w:evenHBand="0" w:firstRowFirstColumn="0" w:firstRowLastColumn="0" w:lastRowFirstColumn="0" w:lastRowLastColumn="0"/>
-              <w:rPr>
-                <w:rFonts w:ascii="Arial" w:hAnsi="Arial" w:cs="Arial"/>
-                <w:color w:val="000000"/>
-                <w:sz w:val="16"/>
-                <w:szCs w:val="16"/>
-                <w:lang w:val="en-GB" w:eastAsia="nl-BE"/>
-              </w:rPr>
-            </w:pPr>
-          </w:p>
-        </w:tc>
-      </w:tr>
-      <w:tr>
-        <w:trPr>
-          <w:cnfStyle w:val="000000100000" w:firstRow="0" w:lastRow="0" w:firstColumn="0" w:lastColumn="0" w:oddVBand="0" w:evenVBand="0" w:oddHBand="1" w:evenHBand="0" w:firstRowFirstColumn="0" w:firstRowLastColumn="0" w:lastRowFirstColumn="0" w:lastRowLastColumn="0"/>
-        </w:trPr>
-        <w:tc>
-          <w:tcPr>
-            <w:cnfStyle w:val="001000000000" w:firstRow="0" w:lastRow="0" w:firstColumn="1" w:lastColumn="0" w:oddVBand="0" w:evenVBand="0" w:oddHBand="0" w:evenHBand="0" w:firstRowFirstColumn="0" w:firstRowLastColumn="0" w:lastRowFirstColumn="0" w:lastRowLastColumn="0"/>
-            <w:tcW w:w="1577" w:type="dxa"/>
-          </w:tcPr>
-          <w:p>
-            <w:pPr>
-              <w:rPr>
-                <w:rFonts w:ascii="Arial" w:hAnsi="Arial" w:cs="Arial"/>
-                <w:color w:val="000000"/>
-                <w:sz w:val="16"/>
-                <w:szCs w:val="16"/>
-                <w:lang w:val="en-GB" w:eastAsia="nl-BE"/>
-              </w:rPr>
-            </w:pPr>
-          </w:p>
-        </w:tc>
-        <w:tc>
-          <w:tcPr>
-            <w:tcW w:w="4877" w:type="dxa"/>
-          </w:tcPr>
-          <w:p>
-            <w:pPr>
-              <w:cnfStyle w:val="000000100000" w:firstRow="0" w:lastRow="0" w:firstColumn="0" w:lastColumn="0" w:oddVBand="0" w:evenVBand="0" w:oddHBand="1" w:evenHBand="0" w:firstRowFirstColumn="0" w:firstRowLastColumn="0" w:lastRowFirstColumn="0" w:lastRowLastColumn="0"/>
-              <w:rPr>
-                <w:lang w:val="en-GB" w:eastAsia="nl-BE"/>
-              </w:rPr>
-            </w:pPr>
-          </w:p>
-        </w:tc>
-        <w:tc>
-          <w:tcPr>
-            <w:tcW w:w="2618" w:type="dxa"/>
-          </w:tcPr>
-          <w:p>
-            <w:pPr>
-              <w:cnfStyle w:val="000000100000" w:firstRow="0" w:lastRow="0" w:firstColumn="0" w:lastColumn="0" w:oddVBand="0" w:evenVBand="0" w:oddHBand="1" w:evenHBand="0" w:firstRowFirstColumn="0" w:firstRowLastColumn="0" w:lastRowFirstColumn="0" w:lastRowLastColumn="0"/>
-              <w:rPr>
-                <w:rFonts w:ascii="Arial" w:hAnsi="Arial" w:cs="Arial"/>
-                <w:color w:val="000000"/>
-                <w:sz w:val="16"/>
-                <w:szCs w:val="16"/>
-                <w:lang w:val="en-GB" w:eastAsia="nl-BE"/>
-              </w:rPr>
-            </w:pPr>
-          </w:p>
-        </w:tc>
-      </w:tr>
     </w:tbl>
     <w:p>
       <w:pPr>
@@ -7605,7 +8041,7 @@
           <w:lang w:val="en-US"/>
         </w:rPr>
       </w:pPr>
-      <w:hyperlink r:id="rId15" w:tgtFrame="_blank" w:history="1">
+      <w:hyperlink r:id="rId20" w:tgtFrame="_blank" w:history="1">
         <w:r>
           <w:rPr>
             <w:rFonts w:ascii="Arial" w:hAnsi="Arial" w:cs="Arial"/>
@@ -7703,7 +8139,7 @@
           <w:szCs w:val="24"/>
         </w:rPr>
       </w:pPr>
-      <w:hyperlink r:id="rId16" w:tgtFrame="_blank" w:history="1">
+      <w:hyperlink r:id="rId21" w:tgtFrame="_blank" w:history="1">
         <w:r>
           <w:rPr>
             <w:rStyle w:val="Hyperlink"/>
@@ -7871,7 +8307,7 @@
           <w:t> </w:t>
         </w:r>
       </w:hyperlink>
-      <w:hyperlink r:id="rId17" w:history="1">
+      <w:hyperlink r:id="rId22" w:history="1">
         <w:r>
           <w:rPr>
             <w:rStyle w:val="Hyperlink"/>
@@ -8113,7 +8549,6 @@
           <w:color w:val="222222"/>
           <w:lang w:val="en-GB" w:eastAsia="nl-BE"/>
         </w:rPr>
-        <w:lastRenderedPageBreak/>
         <w:t xml:space="preserve">Finding differentially expressed genes between healthy HMEC cells and cancerous HCC1954 cells was </w:t>
       </w:r>
       <w:r>
@@ -8409,6 +8844,7 @@
               <w:rPr>
                 <w:lang w:val="en-GB" w:eastAsia="nl-BE"/>
               </w:rPr>
+              <w:lastRenderedPageBreak/>
               <w:t>Upregulated genes</w:t>
             </w:r>
           </w:p>
@@ -9437,7 +9873,6 @@
         <w:rPr>
           <w:lang w:val="en-GB"/>
         </w:rPr>
-        <w:lastRenderedPageBreak/>
         <w:t>ER signalling seems to be intact in the highly diminished ER cistrome of aromatase treatment unresponsive tumours</w:t>
       </w:r>
     </w:p>
@@ -9471,7 +9906,16 @@
           <w:color w:val="000000"/>
           <w:lang w:val="en-GB" w:eastAsia="nl-BE"/>
         </w:rPr>
-        <w:t>. 4034 genes were associated with peaks in both groups, while 10350 genes were only found in the responsive group and 242 genes were only found in the non-responsive group. GO analysis revealed that genes involved in the nuclear receptor transcription pathway were enriched (p-value 0.003347, Bioplanet 2019) in the gene subset that was only observed in samples from non-responsive patients. This observation reflects the mode of action of aromatase inhibitors, namely blocking ER signalling, as ER signalling is still functional in these samples. </w:t>
+        <w:t xml:space="preserve">. 4034 genes were associated with peaks in both </w:t>
+      </w:r>
+      <w:r>
+        <w:rPr>
+          <w:rFonts w:ascii="Arial" w:hAnsi="Arial" w:cs="Arial"/>
+          <w:color w:val="000000"/>
+          <w:lang w:val="en-GB" w:eastAsia="nl-BE"/>
+        </w:rPr>
+        <w:lastRenderedPageBreak/>
+        <w:t>groups, while 10350 genes were only found in the responsive group and 242 genes were only found in the non-responsive group. GO analysis revealed that genes involved in the nuclear receptor transcription pathway were enriched (p-value 0.003347, Bioplanet 2019) in the gene subset that was only observed in samples from non-responsive patients. This observation reflects the mode of action of aromatase inhibitors, namely blocking ER signalling, as ER signalling is still functional in these samples. </w:t>
       </w:r>
     </w:p>
     <w:p>
@@ -9506,7 +9950,7 @@
                     </pic:cNvPicPr>
                   </pic:nvPicPr>
                   <pic:blipFill>
-                    <a:blip r:embed="rId18" cstate="print">
+                    <a:blip r:embed="rId23" cstate="print">
                       <a:extLst>
                         <a:ext uri="{28A0092B-C50C-407E-A947-70E740481C1C}">
                           <a14:useLocalDpi xmlns:a14="http://schemas.microsoft.com/office/drawing/2010/main" val="0"/>
@@ -9586,7 +10030,7 @@
           <w:noProof/>
           <w:lang w:val="en-GB"/>
         </w:rPr>
-        <w:t>3</w:t>
+        <w:t>4</w:t>
       </w:r>
       <w:r>
         <w:rPr>
@@ -9847,16 +10291,7 @@
           <w:color w:val="000000"/>
           <w:lang w:val="en-GB" w:eastAsia="nl-BE"/>
         </w:rPr>
-        <w:t>ER DNA binding capacity in tumour samples that did not respond to aromatase treatment compared to samples that did, which is reflected by a lower number of peaks and a lower enrichment of ERE motifs in these peaks. Genes associated to peaks that are solely found in non-</w:t>
-      </w:r>
-      <w:r>
-        <w:rPr>
-          <w:rFonts w:ascii="Arial" w:hAnsi="Arial" w:cs="Arial"/>
-          <w:color w:val="000000"/>
-          <w:lang w:val="en-GB" w:eastAsia="nl-BE"/>
-        </w:rPr>
-        <w:lastRenderedPageBreak/>
-        <w:t xml:space="preserve">responsive samples are related to ER signalling, which </w:t>
+        <w:t xml:space="preserve">ER DNA binding capacity in tumour samples that did not respond to aromatase treatment compared to samples that did, which is reflected by a lower number of peaks and a lower enrichment of ERE motifs in these peaks. Genes associated to peaks that are solely found in non-responsive samples are related to ER signalling, which </w:t>
       </w:r>
       <w:r>
         <w:rPr>
@@ -11314,7 +11749,7 @@
                     <pic:cNvPicPr/>
                   </pic:nvPicPr>
                   <pic:blipFill>
-                    <a:blip r:embed="rId19" cstate="print">
+                    <a:blip r:embed="rId24" cstate="print">
                       <a:extLst>
                         <a:ext uri="{28A0092B-C50C-407E-A947-70E740481C1C}">
                           <a14:useLocalDpi xmlns:a14="http://schemas.microsoft.com/office/drawing/2010/main" val="0"/>
@@ -11371,7 +11806,7 @@
           <w:noProof/>
           <w:lang w:val="en-US"/>
         </w:rPr>
-        <w:t>4</w:t>
+        <w:t>5</w:t>
       </w:r>
       <w:r>
         <w:fldChar w:fldCharType="end"/>
@@ -11404,7 +11839,7 @@
                     <pic:cNvPicPr/>
                   </pic:nvPicPr>
                   <pic:blipFill>
-                    <a:blip r:embed="rId20" cstate="print">
+                    <a:blip r:embed="rId25" cstate="print">
                       <a:extLst>
                         <a:ext uri="{28A0092B-C50C-407E-A947-70E740481C1C}">
                           <a14:useLocalDpi xmlns:a14="http://schemas.microsoft.com/office/drawing/2010/main" val="0"/>
@@ -11461,7 +11896,7 @@
           <w:noProof/>
           <w:lang w:val="en-US"/>
         </w:rPr>
-        <w:t>5</w:t>
+        <w:t>6</w:t>
       </w:r>
       <w:r>
         <w:fldChar w:fldCharType="end"/>
@@ -11514,7 +11949,7 @@
                     <pic:cNvPicPr/>
                   </pic:nvPicPr>
                   <pic:blipFill>
-                    <a:blip r:embed="rId21">
+                    <a:blip r:embed="rId26">
                       <a:extLst>
                         <a:ext uri="{28A0092B-C50C-407E-A947-70E740481C1C}">
                           <a14:useLocalDpi xmlns:a14="http://schemas.microsoft.com/office/drawing/2010/main" val="0"/>
@@ -11574,7 +12009,7 @@
           <w:noProof/>
           <w:lang w:val="en-US"/>
         </w:rPr>
-        <w:t>6</w:t>
+        <w:t>7</w:t>
       </w:r>
       <w:r>
         <w:fldChar w:fldCharType="end"/>
@@ -11633,7 +12068,7 @@
                     <pic:cNvPicPr/>
                   </pic:nvPicPr>
                   <pic:blipFill>
-                    <a:blip r:embed="rId22">
+                    <a:blip r:embed="rId27">
                       <a:extLst>
                         <a:ext uri="{28A0092B-C50C-407E-A947-70E740481C1C}">
                           <a14:useLocalDpi xmlns:a14="http://schemas.microsoft.com/office/drawing/2010/main" val="0"/>
@@ -11693,7 +12128,7 @@
           <w:noProof/>
           <w:lang w:val="en-US"/>
         </w:rPr>
-        <w:t>7</w:t>
+        <w:t>8</w:t>
       </w:r>
       <w:r>
         <w:fldChar w:fldCharType="end"/>
@@ -11746,7 +12181,7 @@
                     <pic:cNvPicPr/>
                   </pic:nvPicPr>
                   <pic:blipFill>
-                    <a:blip r:embed="rId23">
+                    <a:blip r:embed="rId28">
                       <a:extLst>
                         <a:ext uri="{28A0092B-C50C-407E-A947-70E740481C1C}">
                           <a14:useLocalDpi xmlns:a14="http://schemas.microsoft.com/office/drawing/2010/main" val="0"/>
@@ -11806,7 +12241,7 @@
           <w:noProof/>
           <w:lang w:val="en-US"/>
         </w:rPr>
-        <w:t>8</w:t>
+        <w:t>9</w:t>
       </w:r>
       <w:r>
         <w:fldChar w:fldCharType="end"/>
@@ -11847,7 +12282,7 @@
                     <pic:cNvPicPr/>
                   </pic:nvPicPr>
                   <pic:blipFill>
-                    <a:blip r:embed="rId24" cstate="print">
+                    <a:blip r:embed="rId29" cstate="print">
                       <a:extLst>
                         <a:ext uri="{28A0092B-C50C-407E-A947-70E740481C1C}">
                           <a14:useLocalDpi xmlns:a14="http://schemas.microsoft.com/office/drawing/2010/main" val="0"/>
@@ -11907,7 +12342,7 @@
           <w:noProof/>
           <w:lang w:val="en-US"/>
         </w:rPr>
-        <w:t>9</w:t>
+        <w:t>10</w:t>
       </w:r>
       <w:r>
         <w:fldChar w:fldCharType="end"/>
@@ -11948,7 +12383,7 @@
                     <pic:cNvPicPr/>
                   </pic:nvPicPr>
                   <pic:blipFill>
-                    <a:blip r:embed="rId25">
+                    <a:blip r:embed="rId30">
                       <a:extLst>
                         <a:ext uri="{28A0092B-C50C-407E-A947-70E740481C1C}">
                           <a14:useLocalDpi xmlns:a14="http://schemas.microsoft.com/office/drawing/2010/main" val="0"/>
@@ -12009,7 +12444,7 @@
           <w:noProof/>
           <w:lang w:val="en-US"/>
         </w:rPr>
-        <w:t>10</w:t>
+        <w:t>11</w:t>
       </w:r>
       <w:r>
         <w:fldChar w:fldCharType="end"/>
@@ -12338,7 +12773,7 @@
                     <pic:cNvPicPr/>
                   </pic:nvPicPr>
                   <pic:blipFill>
-                    <a:blip r:embed="rId26">
+                    <a:blip r:embed="rId31">
                       <a:extLst>
                         <a:ext uri="{28A0092B-C50C-407E-A947-70E740481C1C}">
                           <a14:useLocalDpi xmlns:a14="http://schemas.microsoft.com/office/drawing/2010/main" val="0"/>
@@ -12408,7 +12843,7 @@
                     <pic:cNvPicPr/>
                   </pic:nvPicPr>
                   <pic:blipFill>
-                    <a:blip r:embed="rId26">
+                    <a:blip r:embed="rId31">
                       <a:extLst>
                         <a:ext uri="{28A0092B-C50C-407E-A947-70E740481C1C}">
                           <a14:useLocalDpi xmlns:a14="http://schemas.microsoft.com/office/drawing/2010/main" val="0"/>
@@ -12478,7 +12913,7 @@
                     <pic:cNvPicPr/>
                   </pic:nvPicPr>
                   <pic:blipFill>
-                    <a:blip r:embed="rId27">
+                    <a:blip r:embed="rId32">
                       <a:extLst>
                         <a:ext uri="{28A0092B-C50C-407E-A947-70E740481C1C}">
                           <a14:useLocalDpi xmlns:a14="http://schemas.microsoft.com/office/drawing/2010/main" val="0"/>
@@ -12559,7 +12994,7 @@
                     <pic:cNvPicPr/>
                   </pic:nvPicPr>
                   <pic:blipFill>
-                    <a:blip r:embed="rId28" cstate="print">
+                    <a:blip r:embed="rId33" cstate="print">
                       <a:extLst>
                         <a:ext uri="{28A0092B-C50C-407E-A947-70E740481C1C}">
                           <a14:useLocalDpi xmlns:a14="http://schemas.microsoft.com/office/drawing/2010/main" val="0"/>
@@ -12626,7 +13061,7 @@
                     <pic:cNvPicPr/>
                   </pic:nvPicPr>
                   <pic:blipFill>
-                    <a:blip r:embed="rId29">
+                    <a:blip r:embed="rId19">
                       <a:extLst>
                         <a:ext uri="{28A0092B-C50C-407E-A947-70E740481C1C}">
                           <a14:useLocalDpi xmlns:a14="http://schemas.microsoft.com/office/drawing/2010/main" val="0"/>
@@ -12683,7 +13118,7 @@
           <w:noProof/>
           <w:lang w:val="en-US"/>
         </w:rPr>
-        <w:t>11</w:t>
+        <w:t>12</w:t>
       </w:r>
       <w:r>
         <w:fldChar w:fldCharType="end"/>
@@ -12724,7 +13159,7 @@
                     <pic:cNvPicPr/>
                   </pic:nvPicPr>
                   <pic:blipFill>
-                    <a:blip r:embed="rId30">
+                    <a:blip r:embed="rId34">
                       <a:extLst>
                         <a:ext uri="{28A0092B-C50C-407E-A947-70E740481C1C}">
                           <a14:useLocalDpi xmlns:a14="http://schemas.microsoft.com/office/drawing/2010/main" val="0"/>
@@ -12782,7 +13217,7 @@
           <w:noProof/>
           <w:lang w:val="en-US"/>
         </w:rPr>
-        <w:t>12</w:t>
+        <w:t>13</w:t>
       </w:r>
       <w:r>
         <w:fldChar w:fldCharType="end"/>
@@ -12879,7 +13314,7 @@
                     <pic:cNvPicPr/>
                   </pic:nvPicPr>
                   <pic:blipFill>
-                    <a:blip r:embed="rId31" cstate="print">
+                    <a:blip r:embed="rId35" cstate="print">
                       <a:extLst>
                         <a:ext uri="{28A0092B-C50C-407E-A947-70E740481C1C}">
                           <a14:useLocalDpi xmlns:a14="http://schemas.microsoft.com/office/drawing/2010/main" val="0"/>
@@ -12939,7 +13374,7 @@
           <w:noProof/>
           <w:lang w:val="en-US"/>
         </w:rPr>
-        <w:t>13</w:t>
+        <w:t>14</w:t>
       </w:r>
       <w:r>
         <w:fldChar w:fldCharType="end"/>
@@ -12991,7 +13426,7 @@
                     <pic:cNvPicPr/>
                   </pic:nvPicPr>
                   <pic:blipFill>
-                    <a:blip r:embed="rId32" cstate="print">
+                    <a:blip r:embed="rId36" cstate="print">
                       <a:extLst>
                         <a:ext uri="{28A0092B-C50C-407E-A947-70E740481C1C}">
                           <a14:useLocalDpi xmlns:a14="http://schemas.microsoft.com/office/drawing/2010/main" val="0"/>
@@ -13051,7 +13486,7 @@
           <w:noProof/>
           <w:lang w:val="en-US"/>
         </w:rPr>
-        <w:t>14</w:t>
+        <w:t>15</w:t>
       </w:r>
       <w:r>
         <w:fldChar w:fldCharType="end"/>
@@ -13190,7 +13625,7 @@
                     <pic:cNvPicPr/>
                   </pic:nvPicPr>
                   <pic:blipFill>
-                    <a:blip r:embed="rId33" cstate="print">
+                    <a:blip r:embed="rId37" cstate="print">
                       <a:extLst>
                         <a:ext uri="{28A0092B-C50C-407E-A947-70E740481C1C}">
                           <a14:useLocalDpi xmlns:a14="http://schemas.microsoft.com/office/drawing/2010/main" val="0"/>
@@ -13263,7 +13698,7 @@
           <w:noProof/>
           <w:lang w:val="en-GB"/>
         </w:rPr>
-        <w:t>15</w:t>
+        <w:t>16</w:t>
       </w:r>
       <w:r>
         <w:rPr>
@@ -13306,7 +13741,7 @@
                     <pic:cNvPicPr/>
                   </pic:nvPicPr>
                   <pic:blipFill>
-                    <a:blip r:embed="rId34" cstate="print">
+                    <a:blip r:embed="rId38" cstate="print">
                       <a:extLst>
                         <a:ext uri="{28A0092B-C50C-407E-A947-70E740481C1C}">
                           <a14:useLocalDpi xmlns:a14="http://schemas.microsoft.com/office/drawing/2010/main" val="0"/>
@@ -13379,7 +13814,7 @@
           <w:noProof/>
           <w:lang w:val="en-GB"/>
         </w:rPr>
-        <w:t>16</w:t>
+        <w:t>17</w:t>
       </w:r>
       <w:r>
         <w:rPr>
@@ -13433,7 +13868,7 @@
                     <pic:cNvPicPr/>
                   </pic:nvPicPr>
                   <pic:blipFill>
-                    <a:blip r:embed="rId35">
+                    <a:blip r:embed="rId39">
                       <a:extLst>
                         <a:ext uri="{28A0092B-C50C-407E-A947-70E740481C1C}">
                           <a14:useLocalDpi xmlns:a14="http://schemas.microsoft.com/office/drawing/2010/main" val="0"/>
@@ -13506,7 +13941,7 @@
           <w:noProof/>
           <w:lang w:val="en-GB"/>
         </w:rPr>
-        <w:t>17</w:t>
+        <w:t>18</w:t>
       </w:r>
       <w:r>
         <w:rPr>
@@ -13647,7 +14082,7 @@
         </w:rPr>
         <w:t xml:space="preserve"> </w:t>
       </w:r>
-      <w:hyperlink r:id="rId36" w:history="1">
+      <w:hyperlink r:id="rId40" w:history="1">
         <w:r>
           <w:rPr>
             <w:rStyle w:val="Hyperlink"/>
@@ -13681,7 +14116,7 @@
         </w:rPr>
         <w:t xml:space="preserve">wnregulated genes: </w:t>
       </w:r>
-      <w:hyperlink r:id="rId37" w:history="1">
+      <w:hyperlink r:id="rId41" w:history="1">
         <w:r>
           <w:rPr>
             <w:rStyle w:val="Hyperlink"/>
@@ -13756,7 +14191,7 @@
                     <pic:cNvPicPr/>
                   </pic:nvPicPr>
                   <pic:blipFill>
-                    <a:blip r:embed="rId38">
+                    <a:blip r:embed="rId42">
                       <a:extLst>
                         <a:ext uri="{28A0092B-C50C-407E-A947-70E740481C1C}">
                           <a14:useLocalDpi xmlns:a14="http://schemas.microsoft.com/office/drawing/2010/main" val="0"/>
@@ -13829,7 +14264,7 @@
           <w:noProof/>
           <w:lang w:val="en-GB"/>
         </w:rPr>
-        <w:t>18</w:t>
+        <w:t>19</w:t>
       </w:r>
       <w:r>
         <w:rPr>
@@ -13872,7 +14307,7 @@
                     <pic:cNvPicPr/>
                   </pic:nvPicPr>
                   <pic:blipFill>
-                    <a:blip r:embed="rId39" cstate="print">
+                    <a:blip r:embed="rId43" cstate="print">
                       <a:extLst>
                         <a:ext uri="{28A0092B-C50C-407E-A947-70E740481C1C}">
                           <a14:useLocalDpi xmlns:a14="http://schemas.microsoft.com/office/drawing/2010/main" val="0"/>
@@ -13919,7 +14354,7 @@
                     <pic:cNvPicPr/>
                   </pic:nvPicPr>
                   <pic:blipFill>
-                    <a:blip r:embed="rId40" cstate="print">
+                    <a:blip r:embed="rId44" cstate="print">
                       <a:extLst>
                         <a:ext uri="{28A0092B-C50C-407E-A947-70E740481C1C}">
                           <a14:useLocalDpi xmlns:a14="http://schemas.microsoft.com/office/drawing/2010/main" val="0"/>
@@ -13992,7 +14427,7 @@
           <w:noProof/>
           <w:lang w:val="en-GB"/>
         </w:rPr>
-        <w:t>19</w:t>
+        <w:t>20</w:t>
       </w:r>
       <w:r>
         <w:rPr>
@@ -14051,7 +14486,7 @@
                     <pic:cNvPicPr/>
                   </pic:nvPicPr>
                   <pic:blipFill>
-                    <a:blip r:embed="rId41" cstate="print">
+                    <a:blip r:embed="rId45" cstate="print">
                       <a:extLst>
                         <a:ext uri="{28A0092B-C50C-407E-A947-70E740481C1C}">
                           <a14:useLocalDpi xmlns:a14="http://schemas.microsoft.com/office/drawing/2010/main" val="0"/>
@@ -14124,7 +14559,7 @@
           <w:noProof/>
           <w:lang w:val="en-GB"/>
         </w:rPr>
-        <w:t>20</w:t>
+        <w:t>21</w:t>
       </w:r>
       <w:r>
         <w:rPr>
@@ -14167,7 +14602,7 @@
                     <pic:cNvPicPr/>
                   </pic:nvPicPr>
                   <pic:blipFill>
-                    <a:blip r:embed="rId42" cstate="print">
+                    <a:blip r:embed="rId46" cstate="print">
                       <a:extLst>
                         <a:ext uri="{28A0092B-C50C-407E-A947-70E740481C1C}">
                           <a14:useLocalDpi xmlns:a14="http://schemas.microsoft.com/office/drawing/2010/main" val="0"/>
@@ -14240,7 +14675,7 @@
           <w:noProof/>
           <w:lang w:val="en-GB"/>
         </w:rPr>
-        <w:t>21</w:t>
+        <w:t>22</w:t>
       </w:r>
       <w:r>
         <w:rPr>
@@ -14306,7 +14741,7 @@
         </w:rPr>
         <w:t xml:space="preserve">peaks from the aromatase inhibitor unresponsive group: </w:t>
       </w:r>
-      <w:hyperlink r:id="rId43" w:history="1">
+      <w:hyperlink r:id="rId47" w:history="1">
         <w:r>
           <w:rPr>
             <w:rStyle w:val="Hyperlink"/>
@@ -14355,7 +14790,7 @@
         </w:rPr>
         <w:t xml:space="preserve">: </w:t>
       </w:r>
-      <w:hyperlink r:id="rId44" w:history="1">
+      <w:hyperlink r:id="rId48" w:history="1">
         <w:r>
           <w:rPr>
             <w:rFonts w:ascii="Arial" w:hAnsi="Arial" w:cs="Arial"/>
@@ -14390,6 +14825,230 @@
     </w:sectPr>
   </w:body>
 </w:document>
+</file>
+
+<file path=word/comments.xml><?xml version="1.0" encoding="utf-8"?>
+<w:comments xmlns:wpc="http://schemas.microsoft.com/office/word/2010/wordprocessingCanvas" xmlns:cx="http://schemas.microsoft.com/office/drawing/2014/chartex" xmlns:cx1="http://schemas.microsoft.com/office/drawing/2015/9/8/chartex" xmlns:cx2="http://schemas.microsoft.com/office/drawing/2015/10/21/chartex" xmlns:cx3="http://schemas.microsoft.com/office/drawing/2016/5/9/chartex" xmlns:cx4="http://schemas.microsoft.com/office/drawing/2016/5/10/chartex" xmlns:cx5="http://schemas.microsoft.com/office/drawing/2016/5/11/chartex" xmlns:cx6="http://schemas.microsoft.com/office/drawing/2016/5/12/chartex" xmlns:cx7="http://schemas.microsoft.com/office/drawing/2016/5/13/chartex" xmlns:cx8="http://schemas.microsoft.com/office/drawing/2016/5/14/chartex" xmlns:mc="http://schemas.openxmlformats.org/markup-compatibility/2006" xmlns:aink="http://schemas.microsoft.com/office/drawing/2016/ink" xmlns:am3d="http://schemas.microsoft.com/office/drawing/2017/model3d" xmlns:o="urn:schemas-microsoft-com:office:office" xmlns:r="http://schemas.openxmlformats.org/officeDocument/2006/relationships" xmlns:m="http://schemas.openxmlformats.org/officeDocument/2006/math" xmlns:v="urn:schemas-microsoft-com:vml" xmlns:wp14="http://schemas.microsoft.com/office/word/2010/wordprocessingDrawing" xmlns:wp="http://schemas.openxmlformats.org/drawingml/2006/wordprocessingDrawing" xmlns:w10="urn:schemas-microsoft-com:office:word" xmlns:w="http://schemas.openxmlformats.org/wordprocessingml/2006/main" xmlns:w14="http://schemas.microsoft.com/office/word/2010/wordml" xmlns:w15="http://schemas.microsoft.com/office/word/2012/wordml" xmlns:w16cex="http://schemas.microsoft.com/office/word/2018/wordml/cex" xmlns:w16cid="http://schemas.microsoft.com/office/word/2016/wordml/cid" xmlns:w16="http://schemas.microsoft.com/office/word/2018/wordml" xmlns:w16se="http://schemas.microsoft.com/office/word/2015/wordml/symex" xmlns:wpg="http://schemas.microsoft.com/office/word/2010/wordprocessingGroup" xmlns:wpi="http://schemas.microsoft.com/office/word/2010/wordprocessingInk" xmlns:wne="http://schemas.microsoft.com/office/word/2006/wordml" xmlns:wps="http://schemas.microsoft.com/office/word/2010/wordprocessingShape" mc:Ignorable="w14 w15 w16se w16cid w16 w16cex wp14">
+  <w:comment w:id="0" w:author="Tristan Vanneste" w:date="2020-12-07T14:00:00Z" w:initials="TV">
+    <w:p>
+      <w:pPr>
+        <w:pStyle w:val="CommentText"/>
+        <w:rPr>
+          <w:lang w:val="nl-NL"/>
+        </w:rPr>
+      </w:pPr>
+      <w:r>
+        <w:rPr>
+          <w:rStyle w:val="CommentReference"/>
+        </w:rPr>
+        <w:annotationRef/>
+      </w:r>
+      <w:proofErr w:type="spellStart"/>
+      <w:r>
+        <w:rPr>
+          <w:lang w:val="nl-NL"/>
+        </w:rPr>
+        <w:t>Wrm</w:t>
+      </w:r>
+      <w:proofErr w:type="spellEnd"/>
+      <w:r>
+        <w:rPr>
+          <w:lang w:val="nl-NL"/>
+        </w:rPr>
+        <w:t xml:space="preserve"> staat dit er 2x? </w:t>
+      </w:r>
+    </w:p>
+  </w:comment>
+  <w:comment w:id="1" w:author="Tristan Vanneste" w:date="2020-12-07T14:01:00Z" w:initials="TV">
+    <w:p>
+      <w:pPr>
+        <w:pStyle w:val="CommentText"/>
+        <w:rPr>
+          <w:lang w:val="nl-NL"/>
+        </w:rPr>
+      </w:pPr>
+      <w:r>
+        <w:rPr>
+          <w:rStyle w:val="CommentReference"/>
+        </w:rPr>
+        <w:annotationRef/>
+      </w:r>
+      <w:r>
+        <w:rPr>
+          <w:lang w:val="nl-NL"/>
+        </w:rPr>
+        <w:t xml:space="preserve">Kweet dat het </w:t>
+      </w:r>
+      <w:proofErr w:type="spellStart"/>
+      <w:r>
+        <w:rPr>
+          <w:lang w:val="nl-NL"/>
+        </w:rPr>
+        <w:t>suckt</w:t>
+      </w:r>
+      <w:proofErr w:type="spellEnd"/>
+      <w:r>
+        <w:rPr>
+          <w:lang w:val="nl-NL"/>
+        </w:rPr>
+        <w:t xml:space="preserve"> want je hebt er </w:t>
+      </w:r>
+      <w:proofErr w:type="spellStart"/>
+      <w:r>
+        <w:rPr>
+          <w:lang w:val="nl-NL"/>
+        </w:rPr>
+        <w:t>wss</w:t>
+      </w:r>
+      <w:proofErr w:type="spellEnd"/>
+      <w:r>
+        <w:rPr>
+          <w:lang w:val="nl-NL"/>
+        </w:rPr>
+        <w:t xml:space="preserve"> veel tijd ingestoken, maar volgens mij is dit wat overbodig. Ofwel moet je het wat inkorten. </w:t>
+      </w:r>
+    </w:p>
+  </w:comment>
+  <w:comment w:id="2" w:author="Tristan Vanneste" w:date="2020-12-07T14:14:00Z" w:initials="TV">
+    <w:p>
+      <w:pPr>
+        <w:pStyle w:val="CommentText"/>
+        <w:rPr>
+          <w:lang w:val="nl-NL"/>
+        </w:rPr>
+      </w:pPr>
+      <w:r>
+        <w:rPr>
+          <w:rStyle w:val="CommentReference"/>
+        </w:rPr>
+        <w:annotationRef/>
+      </w:r>
+      <w:r>
+        <w:rPr>
+          <w:lang w:val="nl-NL"/>
+        </w:rPr>
+        <w:t xml:space="preserve">Voor wat staat dit? </w:t>
+      </w:r>
+    </w:p>
+  </w:comment>
+  <w:comment w:id="3" w:author="Tristan Vanneste" w:date="2020-12-07T14:15:00Z" w:initials="TV">
+    <w:p>
+      <w:pPr>
+        <w:pStyle w:val="CommentText"/>
+        <w:rPr>
+          <w:lang w:val="nl-NL"/>
+        </w:rPr>
+      </w:pPr>
+      <w:r>
+        <w:rPr>
+          <w:rStyle w:val="CommentReference"/>
+        </w:rPr>
+        <w:annotationRef/>
+      </w:r>
+      <w:r>
+        <w:rPr>
+          <w:lang w:val="nl-NL"/>
+        </w:rPr>
+        <w:t xml:space="preserve">Zeggen </w:t>
+      </w:r>
+      <w:proofErr w:type="spellStart"/>
+      <w:r>
+        <w:rPr>
+          <w:lang w:val="nl-NL"/>
+        </w:rPr>
+        <w:t>wrm</w:t>
+      </w:r>
+      <w:proofErr w:type="spellEnd"/>
+      <w:r>
+        <w:rPr>
+          <w:lang w:val="nl-NL"/>
+        </w:rPr>
+        <w:t xml:space="preserve"> je iets doet moet in resultaten of addendum</w:t>
+      </w:r>
+    </w:p>
+  </w:comment>
+  <w:comment w:id="4" w:author="Tristan Vanneste" w:date="2020-12-07T15:30:00Z" w:initials="TV">
+    <w:p>
+      <w:pPr>
+        <w:pStyle w:val="CommentText"/>
+        <w:rPr>
+          <w:lang w:val="nl-NL"/>
+        </w:rPr>
+      </w:pPr>
+      <w:r>
+        <w:rPr>
+          <w:rStyle w:val="CommentReference"/>
+        </w:rPr>
+        <w:annotationRef/>
+      </w:r>
+      <w:proofErr w:type="gramStart"/>
+      <w:r>
+        <w:rPr>
+          <w:lang w:val="nl-NL"/>
+        </w:rPr>
+        <w:t>wegdoen</w:t>
+      </w:r>
+      <w:proofErr w:type="gramEnd"/>
+    </w:p>
+  </w:comment>
+  <w:comment w:id="5" w:author="Tristan Vanneste" w:date="2020-12-07T15:30:00Z" w:initials="TV">
+    <w:p>
+      <w:pPr>
+        <w:pStyle w:val="CommentText"/>
+        <w:rPr>
+          <w:lang w:val="nl-NL"/>
+        </w:rPr>
+      </w:pPr>
+      <w:r>
+        <w:rPr>
+          <w:rStyle w:val="CommentReference"/>
+        </w:rPr>
+        <w:annotationRef/>
+      </w:r>
+      <w:proofErr w:type="gramStart"/>
+      <w:r>
+        <w:rPr>
+          <w:lang w:val="nl-NL"/>
+        </w:rPr>
+        <w:t>weg</w:t>
+      </w:r>
+      <w:proofErr w:type="gramEnd"/>
+    </w:p>
+  </w:comment>
+</w:comments>
+</file>
+
+<file path=word/commentsExtended.xml><?xml version="1.0" encoding="utf-8"?>
+<w15:commentsEx xmlns:wpc="http://schemas.microsoft.com/office/word/2010/wordprocessingCanvas" xmlns:cx="http://schemas.microsoft.com/office/drawing/2014/chartex" xmlns:cx1="http://schemas.microsoft.com/office/drawing/2015/9/8/chartex" xmlns:cx2="http://schemas.microsoft.com/office/drawing/2015/10/21/chartex" xmlns:cx3="http://schemas.microsoft.com/office/drawing/2016/5/9/chartex" xmlns:cx4="http://schemas.microsoft.com/office/drawing/2016/5/10/chartex" xmlns:cx5="http://schemas.microsoft.com/office/drawing/2016/5/11/chartex" xmlns:cx6="http://schemas.microsoft.com/office/drawing/2016/5/12/chartex" xmlns:cx7="http://schemas.microsoft.com/office/drawing/2016/5/13/chartex" xmlns:cx8="http://schemas.microsoft.com/office/drawing/2016/5/14/chartex" xmlns:mc="http://schemas.openxmlformats.org/markup-compatibility/2006" xmlns:aink="http://schemas.microsoft.com/office/drawing/2016/ink" xmlns:am3d="http://schemas.microsoft.com/office/drawing/2017/model3d" xmlns:o="urn:schemas-microsoft-com:office:office" xmlns:r="http://schemas.openxmlformats.org/officeDocument/2006/relationships" xmlns:m="http://schemas.openxmlformats.org/officeDocument/2006/math" xmlns:v="urn:schemas-microsoft-com:vml" xmlns:wp14="http://schemas.microsoft.com/office/word/2010/wordprocessingDrawing" xmlns:wp="http://schemas.openxmlformats.org/drawingml/2006/wordprocessingDrawing" xmlns:w10="urn:schemas-microsoft-com:office:word" xmlns:w="http://schemas.openxmlformats.org/wordprocessingml/2006/main" xmlns:w14="http://schemas.microsoft.com/office/word/2010/wordml" xmlns:w15="http://schemas.microsoft.com/office/word/2012/wordml" xmlns:w16cex="http://schemas.microsoft.com/office/word/2018/wordml/cex" xmlns:w16cid="http://schemas.microsoft.com/office/word/2016/wordml/cid" xmlns:w16="http://schemas.microsoft.com/office/word/2018/wordml" xmlns:w16se="http://schemas.microsoft.com/office/word/2015/wordml/symex" xmlns:wpg="http://schemas.microsoft.com/office/word/2010/wordprocessingGroup" xmlns:wpi="http://schemas.microsoft.com/office/word/2010/wordprocessingInk" xmlns:wne="http://schemas.microsoft.com/office/word/2006/wordml" xmlns:wps="http://schemas.microsoft.com/office/word/2010/wordprocessingShape" mc:Ignorable="w14 w15 w16se w16cid w16 w16cex wp14">
+  <w15:commentEx w15:paraId="4ADEE3BC" w15:done="0"/>
+  <w15:commentEx w15:paraId="594BAE6B" w15:done="0"/>
+  <w15:commentEx w15:paraId="777FBF3C" w15:done="0"/>
+  <w15:commentEx w15:paraId="45E4B11F" w15:done="0"/>
+  <w15:commentEx w15:paraId="21C831DF" w15:done="0"/>
+  <w15:commentEx w15:paraId="7E3466A2" w15:done="0"/>
+</w15:commentsEx>
+</file>
+
+<file path=word/commentsExtensible.xml><?xml version="1.0" encoding="utf-8"?>
+<w16cex:commentsExtensible xmlns:wpc="http://schemas.microsoft.com/office/word/2010/wordprocessingCanvas" xmlns:cx="http://schemas.microsoft.com/office/drawing/2014/chartex" xmlns:cx1="http://schemas.microsoft.com/office/drawing/2015/9/8/chartex" xmlns:cx2="http://schemas.microsoft.com/office/drawing/2015/10/21/chartex" xmlns:cx3="http://schemas.microsoft.com/office/drawing/2016/5/9/chartex" xmlns:cx4="http://schemas.microsoft.com/office/drawing/2016/5/10/chartex" xmlns:cx5="http://schemas.microsoft.com/office/drawing/2016/5/11/chartex" xmlns:cx6="http://schemas.microsoft.com/office/drawing/2016/5/12/chartex" xmlns:cx7="http://schemas.microsoft.com/office/drawing/2016/5/13/chartex" xmlns:cx8="http://schemas.microsoft.com/office/drawing/2016/5/14/chartex" xmlns:mc="http://schemas.openxmlformats.org/markup-compatibility/2006" xmlns:aink="http://schemas.microsoft.com/office/drawing/2016/ink" xmlns:am3d="http://schemas.microsoft.com/office/drawing/2017/model3d" xmlns:o="urn:schemas-microsoft-com:office:office" xmlns:r="http://schemas.openxmlformats.org/officeDocument/2006/relationships" xmlns:m="http://schemas.openxmlformats.org/officeDocument/2006/math" xmlns:v="urn:schemas-microsoft-com:vml" xmlns:wp14="http://schemas.microsoft.com/office/word/2010/wordprocessingDrawing" xmlns:wp="http://schemas.openxmlformats.org/drawingml/2006/wordprocessingDrawing" xmlns:w10="urn:schemas-microsoft-com:office:word" xmlns:w="http://schemas.openxmlformats.org/wordprocessingml/2006/main" xmlns:w14="http://schemas.microsoft.com/office/word/2010/wordml" xmlns:w15="http://schemas.microsoft.com/office/word/2012/wordml" xmlns:w16cex="http://schemas.microsoft.com/office/word/2018/wordml/cex" xmlns:w16cid="http://schemas.microsoft.com/office/word/2016/wordml/cid" xmlns:w16="http://schemas.microsoft.com/office/word/2018/wordml" xmlns:w16se="http://schemas.microsoft.com/office/word/2015/wordml/symex" xmlns:wpg="http://schemas.microsoft.com/office/word/2010/wordprocessingGroup" xmlns:wpi="http://schemas.microsoft.com/office/word/2010/wordprocessingInk" xmlns:wne="http://schemas.microsoft.com/office/word/2006/wordml" xmlns:wps="http://schemas.microsoft.com/office/word/2010/wordprocessingShape" mc:Ignorable="w14 w15 w16se w16cid w16 w16cex wp14">
+  <w16cex:commentExtensible w16cex:durableId="2378B3E2" w16cex:dateUtc="2020-12-07T13:00:00Z"/>
+  <w16cex:commentExtensible w16cex:durableId="2378B448" w16cex:dateUtc="2020-12-07T13:01:00Z"/>
+  <w16cex:commentExtensible w16cex:durableId="2378B744" w16cex:dateUtc="2020-12-07T13:14:00Z"/>
+  <w16cex:commentExtensible w16cex:durableId="2378B768" w16cex:dateUtc="2020-12-07T13:15:00Z"/>
+  <w16cex:commentExtensible w16cex:durableId="2378C902" w16cex:dateUtc="2020-12-07T14:30:00Z"/>
+  <w16cex:commentExtensible w16cex:durableId="2378C909" w16cex:dateUtc="2020-12-07T14:30:00Z"/>
+</w16cex:commentsExtensible>
+</file>
+
+<file path=word/commentsIds.xml><?xml version="1.0" encoding="utf-8"?>
+<w16cid:commentsIds xmlns:wpc="http://schemas.microsoft.com/office/word/2010/wordprocessingCanvas" xmlns:cx="http://schemas.microsoft.com/office/drawing/2014/chartex" xmlns:cx1="http://schemas.microsoft.com/office/drawing/2015/9/8/chartex" xmlns:cx2="http://schemas.microsoft.com/office/drawing/2015/10/21/chartex" xmlns:cx3="http://schemas.microsoft.com/office/drawing/2016/5/9/chartex" xmlns:cx4="http://schemas.microsoft.com/office/drawing/2016/5/10/chartex" xmlns:cx5="http://schemas.microsoft.com/office/drawing/2016/5/11/chartex" xmlns:cx6="http://schemas.microsoft.com/office/drawing/2016/5/12/chartex" xmlns:cx7="http://schemas.microsoft.com/office/drawing/2016/5/13/chartex" xmlns:cx8="http://schemas.microsoft.com/office/drawing/2016/5/14/chartex" xmlns:mc="http://schemas.openxmlformats.org/markup-compatibility/2006" xmlns:aink="http://schemas.microsoft.com/office/drawing/2016/ink" xmlns:am3d="http://schemas.microsoft.com/office/drawing/2017/model3d" xmlns:o="urn:schemas-microsoft-com:office:office" xmlns:r="http://schemas.openxmlformats.org/officeDocument/2006/relationships" xmlns:m="http://schemas.openxmlformats.org/officeDocument/2006/math" xmlns:v="urn:schemas-microsoft-com:vml" xmlns:wp14="http://schemas.microsoft.com/office/word/2010/wordprocessingDrawing" xmlns:wp="http://schemas.openxmlformats.org/drawingml/2006/wordprocessingDrawing" xmlns:w10="urn:schemas-microsoft-com:office:word" xmlns:w="http://schemas.openxmlformats.org/wordprocessingml/2006/main" xmlns:w14="http://schemas.microsoft.com/office/word/2010/wordml" xmlns:w15="http://schemas.microsoft.com/office/word/2012/wordml" xmlns:w16cex="http://schemas.microsoft.com/office/word/2018/wordml/cex" xmlns:w16cid="http://schemas.microsoft.com/office/word/2016/wordml/cid" xmlns:w16="http://schemas.microsoft.com/office/word/2018/wordml" xmlns:w16se="http://schemas.microsoft.com/office/word/2015/wordml/symex" xmlns:wpg="http://schemas.microsoft.com/office/word/2010/wordprocessingGroup" xmlns:wpi="http://schemas.microsoft.com/office/word/2010/wordprocessingInk" xmlns:wne="http://schemas.microsoft.com/office/word/2006/wordml" xmlns:wps="http://schemas.microsoft.com/office/word/2010/wordprocessingShape" mc:Ignorable="w14 w15 w16se w16cid w16 w16cex wp14">
+  <w16cid:commentId w16cid:paraId="4ADEE3BC" w16cid:durableId="2378B3E2"/>
+  <w16cid:commentId w16cid:paraId="594BAE6B" w16cid:durableId="2378B448"/>
+  <w16cid:commentId w16cid:paraId="777FBF3C" w16cid:durableId="2378B744"/>
+  <w16cid:commentId w16cid:paraId="45E4B11F" w16cid:durableId="2378B768"/>
+  <w16cid:commentId w16cid:paraId="21C831DF" w16cid:durableId="2378C902"/>
+  <w16cid:commentId w16cid:paraId="7E3466A2" w16cid:durableId="2378C909"/>
+</w16cid:commentsIds>
 </file>
 
 <file path=word/endnotes.xml><?xml version="1.0" encoding="utf-8"?>
@@ -15019,6 +15678,14 @@
     <w:abstractNumId w:val="2"/>
   </w:num>
 </w:numbering>
+</file>
+
+<file path=word/people.xml><?xml version="1.0" encoding="utf-8"?>
+<w15:people xmlns:wpc="http://schemas.microsoft.com/office/word/2010/wordprocessingCanvas" xmlns:cx="http://schemas.microsoft.com/office/drawing/2014/chartex" xmlns:cx1="http://schemas.microsoft.com/office/drawing/2015/9/8/chartex" xmlns:cx2="http://schemas.microsoft.com/office/drawing/2015/10/21/chartex" xmlns:cx3="http://schemas.microsoft.com/office/drawing/2016/5/9/chartex" xmlns:cx4="http://schemas.microsoft.com/office/drawing/2016/5/10/chartex" xmlns:cx5="http://schemas.microsoft.com/office/drawing/2016/5/11/chartex" xmlns:cx6="http://schemas.microsoft.com/office/drawing/2016/5/12/chartex" xmlns:cx7="http://schemas.microsoft.com/office/drawing/2016/5/13/chartex" xmlns:cx8="http://schemas.microsoft.com/office/drawing/2016/5/14/chartex" xmlns:mc="http://schemas.openxmlformats.org/markup-compatibility/2006" xmlns:aink="http://schemas.microsoft.com/office/drawing/2016/ink" xmlns:am3d="http://schemas.microsoft.com/office/drawing/2017/model3d" xmlns:o="urn:schemas-microsoft-com:office:office" xmlns:r="http://schemas.openxmlformats.org/officeDocument/2006/relationships" xmlns:m="http://schemas.openxmlformats.org/officeDocument/2006/math" xmlns:v="urn:schemas-microsoft-com:vml" xmlns:wp14="http://schemas.microsoft.com/office/word/2010/wordprocessingDrawing" xmlns:wp="http://schemas.openxmlformats.org/drawingml/2006/wordprocessingDrawing" xmlns:w10="urn:schemas-microsoft-com:office:word" xmlns:w="http://schemas.openxmlformats.org/wordprocessingml/2006/main" xmlns:w14="http://schemas.microsoft.com/office/word/2010/wordml" xmlns:w15="http://schemas.microsoft.com/office/word/2012/wordml" xmlns:w16cex="http://schemas.microsoft.com/office/word/2018/wordml/cex" xmlns:w16cid="http://schemas.microsoft.com/office/word/2016/wordml/cid" xmlns:w16="http://schemas.microsoft.com/office/word/2018/wordml" xmlns:w16se="http://schemas.microsoft.com/office/word/2015/wordml/symex" xmlns:wpg="http://schemas.microsoft.com/office/word/2010/wordprocessingGroup" xmlns:wpi="http://schemas.microsoft.com/office/word/2010/wordprocessingInk" xmlns:wne="http://schemas.microsoft.com/office/word/2006/wordml" xmlns:wps="http://schemas.microsoft.com/office/word/2010/wordprocessingShape" mc:Ignorable="w14 w15 w16se w16cid w16 w16cex wp14">
+  <w15:person w15:author="Tristan Vanneste">
+    <w15:presenceInfo w15:providerId="AD" w15:userId="S::tristan.vanneste@ugent.be::5150d289-5d91-4cc0-a8ce-b40b19f7792d"/>
+  </w15:person>
+</w15:people>
 </file>
 
 <file path=word/styles.xml><?xml version="1.0" encoding="utf-8"?>
@@ -16588,6 +17255,102 @@
       <w:u w:val="single"/>
     </w:rPr>
   </w:style>
+  <w:style w:type="character" w:styleId="CommentReference">
+    <w:name w:val="annotation reference"/>
+    <w:basedOn w:val="DefaultParagraphFont"/>
+    <w:uiPriority w:val="99"/>
+    <w:semiHidden/>
+    <w:unhideWhenUsed/>
+    <w:rsid w:val="008C2B5A"/>
+    <w:rPr>
+      <w:sz w:val="16"/>
+      <w:szCs w:val="16"/>
+    </w:rPr>
+  </w:style>
+  <w:style w:type="paragraph" w:styleId="CommentText">
+    <w:name w:val="annotation text"/>
+    <w:basedOn w:val="Normal"/>
+    <w:link w:val="CommentTextChar"/>
+    <w:uiPriority w:val="99"/>
+    <w:semiHidden/>
+    <w:unhideWhenUsed/>
+    <w:rsid w:val="008C2B5A"/>
+    <w:rPr>
+      <w:sz w:val="20"/>
+      <w:szCs w:val="20"/>
+    </w:rPr>
+  </w:style>
+  <w:style w:type="character" w:customStyle="1" w:styleId="CommentTextChar">
+    <w:name w:val="Comment Text Char"/>
+    <w:basedOn w:val="DefaultParagraphFont"/>
+    <w:link w:val="CommentText"/>
+    <w:uiPriority w:val="99"/>
+    <w:semiHidden/>
+    <w:rsid w:val="008C2B5A"/>
+    <w:rPr>
+      <w:rFonts w:ascii="Times New Roman" w:eastAsia="Times New Roman" w:hAnsi="Times New Roman" w:cs="Times New Roman"/>
+      <w:sz w:val="20"/>
+      <w:szCs w:val="20"/>
+      <w:lang w:val="en-BE" w:eastAsia="en-GB"/>
+    </w:rPr>
+  </w:style>
+  <w:style w:type="paragraph" w:styleId="CommentSubject">
+    <w:name w:val="annotation subject"/>
+    <w:basedOn w:val="CommentText"/>
+    <w:next w:val="CommentText"/>
+    <w:link w:val="CommentSubjectChar"/>
+    <w:uiPriority w:val="99"/>
+    <w:semiHidden/>
+    <w:unhideWhenUsed/>
+    <w:rsid w:val="008C2B5A"/>
+    <w:rPr>
+      <w:b/>
+      <w:bCs/>
+    </w:rPr>
+  </w:style>
+  <w:style w:type="character" w:customStyle="1" w:styleId="CommentSubjectChar">
+    <w:name w:val="Comment Subject Char"/>
+    <w:basedOn w:val="CommentTextChar"/>
+    <w:link w:val="CommentSubject"/>
+    <w:uiPriority w:val="99"/>
+    <w:semiHidden/>
+    <w:rsid w:val="008C2B5A"/>
+    <w:rPr>
+      <w:rFonts w:ascii="Times New Roman" w:eastAsia="Times New Roman" w:hAnsi="Times New Roman" w:cs="Times New Roman"/>
+      <w:b/>
+      <w:bCs/>
+      <w:sz w:val="20"/>
+      <w:szCs w:val="20"/>
+      <w:lang w:val="en-BE" w:eastAsia="en-GB"/>
+    </w:rPr>
+  </w:style>
+  <w:style w:type="paragraph" w:styleId="BalloonText">
+    <w:name w:val="Balloon Text"/>
+    <w:basedOn w:val="Normal"/>
+    <w:link w:val="BalloonTextChar"/>
+    <w:uiPriority w:val="99"/>
+    <w:semiHidden/>
+    <w:unhideWhenUsed/>
+    <w:rsid w:val="008C2B5A"/>
+    <w:rPr>
+      <w:sz w:val="18"/>
+      <w:szCs w:val="18"/>
+    </w:rPr>
+  </w:style>
+  <w:style w:type="character" w:customStyle="1" w:styleId="BalloonTextChar">
+    <w:name w:val="Balloon Text Char"/>
+    <w:basedOn w:val="DefaultParagraphFont"/>
+    <w:link w:val="BalloonText"/>
+    <w:uiPriority w:val="99"/>
+    <w:semiHidden/>
+    <w:rsid w:val="008C2B5A"/>
+    <w:rPr>
+      <w:rFonts w:ascii="Times New Roman" w:eastAsia="Times New Roman" w:hAnsi="Times New Roman" w:cs="Times New Roman"/>
+      <w:sz w:val="18"/>
+      <w:szCs w:val="18"/>
+      <w:lang w:val="en-BE" w:eastAsia="en-GB"/>
+    </w:rPr>
+  </w:style>
 </w:styles>
 </file>
 
